--- a/2013-2014/SPYM/documents/task_module.docx
+++ b/2013-2014/SPYM/documents/task_module.docx
@@ -5531,6 +5531,9 @@
                 <w:p>
                   <w:pPr>
                     <w:contextualSpacing/>
+                    <w:rPr>
+                      <w:lang w:val="en-US"/>
+                    </w:rPr>
                   </w:pPr>
                   <w:r>
                     <w:rPr>
@@ -5786,9 +5789,6 @@
     <w:p>
       <w:pPr>
         <w:pStyle w:val="a3"/>
-        <w:rPr>
-          <w:lang w:val="en-US"/>
-        </w:rPr>
       </w:pPr>
       <w:r>
         <w:t xml:space="preserve">Данная структура предоставляет доступ к заголовку либо </w:t>
@@ -5866,17 +5866,11 @@
     <w:p>
       <w:pPr>
         <w:pStyle w:val="a3"/>
-        <w:rPr>
-          <w:lang w:val="en-US"/>
-        </w:rPr>
       </w:pPr>
     </w:p>
     <w:p>
       <w:pPr>
         <w:pStyle w:val="a3"/>
-        <w:rPr>
-          <w:lang w:val="en-US"/>
-        </w:rPr>
       </w:pPr>
     </w:p>
     <w:p>
@@ -5998,6 +5992,9 @@
                 <w:p>
                   <w:pPr>
                     <w:contextualSpacing/>
+                    <w:rPr>
+                      <w:lang w:val="en-US"/>
+                    </w:rPr>
                   </w:pPr>
                   <w:r>
                     <w:rPr>
@@ -6489,6 +6486,9 @@
                 <w:p>
                   <w:pPr>
                     <w:contextualSpacing/>
+                    <w:rPr>
+                      <w:lang w:val="en-US"/>
+                    </w:rPr>
                   </w:pPr>
                   <w:r>
                     <w:rPr>
@@ -6958,6 +6958,9 @@
                 <w:p>
                   <w:pPr>
                     <w:contextualSpacing/>
+                    <w:rPr>
+                      <w:lang w:val="en-US"/>
+                    </w:rPr>
                   </w:pPr>
                   <w:r>
                     <w:rPr>
@@ -7671,6 +7674,9 @@
                 <w:p>
                   <w:pPr>
                     <w:contextualSpacing/>
+                    <w:rPr>
+                      <w:lang w:val="en-US"/>
+                    </w:rPr>
                   </w:pPr>
                   <w:r>
                     <w:rPr>
@@ -8087,7 +8093,6 @@
       <w:pPr>
         <w:rPr>
           <w:rFonts w:cstheme="minorHAnsi"/>
-          <w:lang w:val="en-US"/>
         </w:rPr>
       </w:pPr>
     </w:p>
@@ -8095,7 +8100,6 @@
       <w:pPr>
         <w:rPr>
           <w:rFonts w:cstheme="minorHAnsi"/>
-          <w:lang w:val="en-US"/>
         </w:rPr>
       </w:pPr>
     </w:p>
@@ -8103,7 +8107,6 @@
       <w:pPr>
         <w:rPr>
           <w:rFonts w:cstheme="minorHAnsi"/>
-          <w:lang w:val="en-US"/>
         </w:rPr>
       </w:pPr>
     </w:p>
@@ -9982,13 +9985,21 @@
                     <w:contextualSpacing/>
                     <w:rPr>
                       <w:rFonts w:ascii="Lucida Console" w:hAnsi="Lucida Console"/>
+                      <w:lang w:val="en-US"/>
                     </w:rPr>
                   </w:pPr>
                   <w:r>
                     <w:rPr>
                       <w:rFonts w:ascii="Lucida Console" w:hAnsi="Lucida Console"/>
                     </w:rPr>
-                    <w:t>Пример:</w:t>
+                    <w:t>Пример</w:t>
+                  </w:r>
+                  <w:r>
+                    <w:rPr>
+                      <w:rFonts w:ascii="Lucida Console" w:hAnsi="Lucida Console"/>
+                      <w:lang w:val="en-US"/>
+                    </w:rPr>
+                    <w:t>:</w:t>
                   </w:r>
                 </w:p>
                 <w:p>
@@ -9996,6 +10007,7 @@
                     <w:contextualSpacing/>
                     <w:rPr>
                       <w:rFonts w:ascii="Lucida Console" w:hAnsi="Lucida Console"/>
+                      <w:lang w:val="en-US"/>
                     </w:rPr>
                   </w:pPr>
                   <w:r>
@@ -10367,7 +10379,7 @@
                   </w:pPr>
                   <w:r>
                     <w:rPr>
-                      <w:highlight w:val="red"/>
+                      <w:highlight w:val="green"/>
                     </w:rPr>
                     <w:t xml:space="preserve">ИСПРАВИТЬ ВСЕ МЕСТА ВХОЖДЕНИЙ PDN (ОН БЫЛ УБРАН). </w:t>
                   </w:r>
@@ -10381,7 +10393,7 @@
                 <w:p>
                   <w:r>
                     <w:rPr>
-                      <w:highlight w:val="red"/>
+                      <w:highlight w:val="green"/>
                     </w:rPr>
                     <w:t>СДЕЛАТЬ РАЗБОР SYSIN.</w:t>
                   </w:r>
@@ -11035,7 +11047,7 @@
           <w:lang w:eastAsia="ru-RU"/>
         </w:rPr>
         <w:pict>
-          <v:rect id="_x0000_s1281" style="position:absolute;margin-left:207.3pt;margin-top:149.85pt;width:231pt;height:140.25pt;z-index:251915264">
+          <v:rect id="_x0000_s1281" style="position:absolute;margin-left:207.3pt;margin-top:149.85pt;width:231pt;height:208.5pt;z-index:251915264">
             <v:textbox>
               <w:txbxContent>
                 <w:p>
@@ -11379,7 +11391,25 @@
                     <w:t>создается заранее вручную</w:t>
                   </w:r>
                 </w:p>
-                <w:p/>
+                <w:p>
+                  <w:r>
+                    <w:t xml:space="preserve">и тут я понял что надо </w:t>
+                  </w:r>
+                  <w:proofErr w:type="spellStart"/>
+                  <w:r>
+                    <w:t>потестировать</w:t>
+                  </w:r>
+                  <w:proofErr w:type="spellEnd"/>
+                  <w:r>
+                    <w:t xml:space="preserve"> </w:t>
+                  </w:r>
+                  <w:r>
+                    <w:rPr>
+                      <w:lang w:val="en-US"/>
+                    </w:rPr>
+                    <w:t>git</w:t>
+                  </w:r>
+                </w:p>
               </w:txbxContent>
             </v:textbox>
           </v:rect>

--- a/2013-2014/SPYM/documents/task_module.docx
+++ b/2013-2014/SPYM/documents/task_module.docx
@@ -389,203 +389,124 @@
       </w:r>
     </w:p>
     <w:p>
-      <w:pPr>
-        <w:rPr>
-          <w:highlight w:val="yellow"/>
-        </w:rPr>
-      </w:pPr>
-      <w:r>
-        <w:rPr>
-          <w:highlight w:val="yellow"/>
-        </w:rPr>
+      <w:r>
         <w:t>Новая идея состоит в том, что модуль будет обрабатываться ровно перед тем как его загрузят.</w:t>
       </w:r>
     </w:p>
     <w:p>
-      <w:pPr>
-        <w:rPr>
-          <w:highlight w:val="yellow"/>
-        </w:rPr>
-      </w:pPr>
-      <w:r>
-        <w:rPr>
-          <w:highlight w:val="yellow"/>
-        </w:rPr>
+      <w:r>
         <w:t xml:space="preserve">Изначально нам известен ровно один модуль ЧП - главный модуль. В нем находятся какие-то </w:t>
       </w:r>
       <w:r>
         <w:rPr>
-          <w:highlight w:val="yellow"/>
           <w:lang w:val="en-US"/>
         </w:rPr>
         <w:t>SVC</w:t>
       </w:r>
       <w:r>
-        <w:rPr>
-          <w:highlight w:val="yellow"/>
-        </w:rPr>
         <w:t xml:space="preserve"> 6, </w:t>
       </w:r>
       <w:r>
         <w:rPr>
-          <w:highlight w:val="yellow"/>
           <w:lang w:val="en-US"/>
         </w:rPr>
         <w:t>SVC</w:t>
       </w:r>
       <w:r>
-        <w:rPr>
-          <w:highlight w:val="yellow"/>
-        </w:rPr>
         <w:t xml:space="preserve"> 7, </w:t>
       </w:r>
       <w:r>
         <w:rPr>
-          <w:highlight w:val="yellow"/>
           <w:lang w:val="en-US"/>
         </w:rPr>
         <w:t>SVC</w:t>
       </w:r>
       <w:r>
-        <w:rPr>
-          <w:highlight w:val="yellow"/>
-        </w:rPr>
         <w:t xml:space="preserve"> 8. Давайте их испортим, чтобы динамически, обрабатывая ошибку, получить имена модулей и обработать их перед загрузкой.</w:t>
       </w:r>
     </w:p>
     <w:p>
-      <w:pPr>
-        <w:rPr>
-          <w:highlight w:val="yellow"/>
-        </w:rPr>
-      </w:pPr>
-      <w:r>
-        <w:rPr>
-          <w:highlight w:val="yellow"/>
-        </w:rPr>
+      <w:r>
         <w:t xml:space="preserve">Обрабатывать </w:t>
       </w:r>
       <w:r>
         <w:rPr>
-          <w:highlight w:val="yellow"/>
           <w:lang w:val="en-US"/>
         </w:rPr>
         <w:t>ABEND</w:t>
       </w:r>
       <w:r>
-        <w:rPr>
-          <w:highlight w:val="yellow"/>
-        </w:rPr>
         <w:t xml:space="preserve"> будет </w:t>
       </w:r>
       <w:r>
         <w:rPr>
-          <w:highlight w:val="yellow"/>
           <w:lang w:val="en-US"/>
         </w:rPr>
         <w:t>ESTAE</w:t>
       </w:r>
       <w:r>
-        <w:rPr>
-          <w:highlight w:val="yellow"/>
-        </w:rPr>
         <w:t xml:space="preserve"> (или </w:t>
       </w:r>
       <w:r>
         <w:rPr>
-          <w:highlight w:val="yellow"/>
           <w:lang w:val="en-US"/>
         </w:rPr>
         <w:t>ESPIE</w:t>
       </w:r>
       <w:r>
-        <w:rPr>
-          <w:highlight w:val="yellow"/>
-        </w:rPr>
         <w:t>) рутина. Обработка будет заключаться в том чтобы сделать запись в таблицу трассировки, проверив принадлежность адреса одному из модулей. И восстановить исполнение. Адрес точки выхода получается вычитанием</w:t>
       </w:r>
       <w:r>
-        <w:rPr>
-          <w:highlight w:val="yellow"/>
-        </w:rPr>
         <w:t xml:space="preserve"> </w:t>
       </w:r>
       <w:r>
-        <w:rPr>
-          <w:highlight w:val="yellow"/>
-        </w:rPr>
         <w:t xml:space="preserve"> длины</w:t>
       </w:r>
       <w:r>
-        <w:rPr>
-          <w:highlight w:val="yellow"/>
-        </w:rPr>
         <w:t xml:space="preserve"> упавшей</w:t>
       </w:r>
       <w:r>
-        <w:rPr>
-          <w:highlight w:val="yellow"/>
-        </w:rPr>
         <w:t xml:space="preserve"> команды перехода из </w:t>
       </w:r>
       <w:r>
         <w:rPr>
-          <w:highlight w:val="yellow"/>
           <w:lang w:val="en-US"/>
         </w:rPr>
         <w:t>PSW</w:t>
       </w:r>
       <w:r>
-        <w:rPr>
-          <w:highlight w:val="yellow"/>
-        </w:rPr>
         <w:t xml:space="preserve">, предоставленного </w:t>
       </w:r>
       <w:r>
         <w:rPr>
-          <w:highlight w:val="yellow"/>
           <w:lang w:val="en-US"/>
         </w:rPr>
         <w:t>ESTAE</w:t>
       </w:r>
       <w:r>
-        <w:rPr>
-          <w:highlight w:val="yellow"/>
-        </w:rPr>
         <w:t xml:space="preserve"> рутине.</w:t>
       </w:r>
     </w:p>
     <w:p>
       <w:r>
-        <w:rPr>
-          <w:highlight w:val="yellow"/>
-        </w:rPr>
         <w:t xml:space="preserve">Адрес точки входа можно найти либо в одном из регистров на момент перехода, либо в списке параметров для </w:t>
       </w:r>
       <w:r>
         <w:rPr>
-          <w:highlight w:val="yellow"/>
           <w:lang w:val="en-US"/>
         </w:rPr>
         <w:t>SVC</w:t>
       </w:r>
       <w:r>
-        <w:rPr>
-          <w:highlight w:val="yellow"/>
-        </w:rPr>
         <w:t xml:space="preserve"> (либо точка входа по умолчанию берется из </w:t>
       </w:r>
       <w:r>
         <w:rPr>
-          <w:highlight w:val="yellow"/>
           <w:lang w:val="en-US"/>
         </w:rPr>
         <w:t>RB</w:t>
       </w:r>
       <w:r>
-        <w:rPr>
-          <w:highlight w:val="yellow"/>
-        </w:rPr>
         <w:t xml:space="preserve"> для соотв. модуля).</w:t>
       </w:r>
     </w:p>
@@ -5860,7 +5781,49 @@
         <w:t xml:space="preserve"> - </w:t>
       </w:r>
       <w:r>
-        <w:t xml:space="preserve">адрес в памяти, куда нужно будет помещать новую запись таблицы. </w:t>
+        <w:t>адрес в памяти</w:t>
+      </w:r>
+      <w:r>
+        <w:t xml:space="preserve"> относительно </w:t>
+      </w:r>
+      <w:r>
+        <w:rPr>
+          <w:lang w:val="en-US"/>
+        </w:rPr>
+        <w:t>cbhead</w:t>
+      </w:r>
+      <w:r>
+        <w:t>, куда нужно буд</w:t>
+      </w:r>
+      <w:r>
+        <w:t>ет помещать новую запись таблиц</w:t>
+      </w:r>
+      <w:r>
+        <w:t xml:space="preserve">. </w:t>
+      </w:r>
+      <w:r>
+        <w:rPr>
+          <w:lang w:val="en-US"/>
+        </w:rPr>
+        <w:t>NEXT</w:t>
+      </w:r>
+      <w:r>
+        <w:t xml:space="preserve">@ - </w:t>
+      </w:r>
+      <w:r>
+        <w:t xml:space="preserve">адрес следующего блока того же типа. </w:t>
+      </w:r>
+      <w:r>
+        <w:rPr>
+          <w:lang w:val="en-US"/>
+        </w:rPr>
+        <w:t>ID</w:t>
+      </w:r>
+      <w:r>
+        <w:t>@</w:t>
+      </w:r>
+      <w:r>
+        <w:t xml:space="preserve"> - код модуля к которому блок относится</w:t>
       </w:r>
     </w:p>
     <w:p>
@@ -5890,133 +5853,7 @@
           <w:lang w:eastAsia="ru-RU"/>
         </w:rPr>
         <w:pict>
-          <v:rect id="_x0000_s1179" style="position:absolute;left:0;text-align:left;margin-left:599.8pt;margin-top:19.35pt;width:161.15pt;height:102.55pt;z-index:-251523072" wrapcoords="-121 -189 -121 21411 21721 21411 21721 -189 -121 -189" o:regroupid="21">
-            <v:textbox style="mso-next-textbox:#_x0000_s1179">
-              <w:txbxContent>
-                <w:p>
-                  <w:pPr>
-                    <w:contextualSpacing/>
-                    <w:rPr>
-                      <w:rFonts w:ascii="Lucida Console" w:hAnsi="Lucida Console"/>
-                      <w:lang w:val="en-US"/>
-                    </w:rPr>
-                  </w:pPr>
-                  <w:r>
-                    <w:rPr>
-                      <w:rFonts w:ascii="Lucida Console" w:hAnsi="Lucida Console"/>
-                      <w:lang w:val="en-US"/>
-                    </w:rPr>
-                    <w:t xml:space="preserve">TRTBL    DSECT              </w:t>
-                  </w:r>
-                </w:p>
-                <w:p>
-                  <w:pPr>
-                    <w:contextualSpacing/>
-                    <w:rPr>
-                      <w:rFonts w:ascii="Lucida Console" w:hAnsi="Lucida Console"/>
-                      <w:lang w:val="en-US"/>
-                    </w:rPr>
-                  </w:pPr>
-                  <w:r>
-                    <w:rPr>
-                      <w:rFonts w:ascii="Lucida Console" w:hAnsi="Lucida Console"/>
-                      <w:lang w:val="en-US"/>
-                    </w:rPr>
-                    <w:t xml:space="preserve">*HEADER                     </w:t>
-                  </w:r>
-                </w:p>
-                <w:p>
-                  <w:pPr>
-                    <w:contextualSpacing/>
-                    <w:rPr>
-                      <w:rFonts w:ascii="Lucida Console" w:hAnsi="Lucida Console"/>
-                      <w:lang w:val="en-US"/>
-                    </w:rPr>
-                  </w:pPr>
-                  <w:r>
-                    <w:rPr>
-                      <w:rFonts w:ascii="Lucida Console" w:hAnsi="Lucida Console"/>
-                      <w:lang w:val="en-US"/>
-                    </w:rPr>
-                    <w:t xml:space="preserve">CRMN     DS    CL64         </w:t>
-                  </w:r>
-                </w:p>
-                <w:p>
-                  <w:pPr>
-                    <w:contextualSpacing/>
-                    <w:rPr>
-                      <w:rFonts w:ascii="Lucida Console" w:hAnsi="Lucida Console"/>
-                      <w:lang w:val="en-US"/>
-                    </w:rPr>
-                  </w:pPr>
-                  <w:r>
-                    <w:rPr>
-                      <w:rFonts w:ascii="Lucida Console" w:hAnsi="Lucida Console"/>
-                      <w:lang w:val="en-US"/>
-                    </w:rPr>
-                    <w:t xml:space="preserve">ADEP@    DS    FD           </w:t>
-                  </w:r>
-                </w:p>
-                <w:p>
-                  <w:pPr>
-                    <w:contextualSpacing/>
-                    <w:rPr>
-                      <w:rFonts w:ascii="Lucida Console" w:hAnsi="Lucida Console"/>
-                      <w:lang w:val="en-US"/>
-                    </w:rPr>
-                  </w:pPr>
-                  <w:r>
-                    <w:rPr>
-                      <w:rFonts w:ascii="Lucida Console" w:hAnsi="Lucida Console"/>
-                      <w:lang w:val="en-US"/>
-                    </w:rPr>
-                    <w:t xml:space="preserve">CDMN     DS    CL64         </w:t>
-                  </w:r>
-                </w:p>
-                <w:p>
-                  <w:pPr>
-                    <w:contextualSpacing/>
-                    <w:rPr>
-                      <w:rFonts w:ascii="Lucida Console" w:hAnsi="Lucida Console"/>
-                      <w:lang w:val="en-US"/>
-                    </w:rPr>
-                  </w:pPr>
-                  <w:r>
-                    <w:rPr>
-                      <w:rFonts w:ascii="Lucida Console" w:hAnsi="Lucida Console"/>
-                      <w:lang w:val="en-US"/>
-                    </w:rPr>
-                    <w:t xml:space="preserve">ADNP     DS    FD           </w:t>
-                  </w:r>
-                </w:p>
-                <w:p>
-                  <w:pPr>
-                    <w:contextualSpacing/>
-                    <w:rPr>
-                      <w:lang w:val="en-US"/>
-                    </w:rPr>
-                  </w:pPr>
-                  <w:r>
-                    <w:rPr>
-                      <w:rFonts w:ascii="Lucida Console" w:hAnsi="Lucida Console"/>
-                      <w:lang w:val="en-US"/>
-                    </w:rPr>
-                    <w:t xml:space="preserve">TRTBL#   EQU   *-CRMN       </w:t>
-                  </w:r>
-                </w:p>
-              </w:txbxContent>
-            </v:textbox>
-            <w10:wrap type="through"/>
-          </v:rect>
-        </w:pict>
-      </w:r>
-      <w:r>
-        <w:rPr>
-          <w:noProof/>
-          <w:lang w:eastAsia="ru-RU"/>
-        </w:rPr>
-        <w:pict>
-          <v:group id="_x0000_s1172" style="position:absolute;left:0;text-align:left;margin-left:-27.45pt;margin-top:23.25pt;width:220.85pt;height:78.75pt;z-index:-251525120" coordorigin="12293,2730" coordsize="4417,1575" wrapcoords="-73 -206 -73 21394 21673 21394 21673 -206 -73 -206">
+          <v:group id="_x0000_s1172" style="position:absolute;left:0;text-align:left;margin-left:-5.45pt;margin-top:23.25pt;width:220.85pt;height:78.75pt;z-index:-251525120" coordorigin="12293,2730" coordsize="4417,1575" wrapcoords="-73 -206 -73 21394 21673 21394 21673 -206 -73 -206">
             <v:rect id="_x0000_s1173" style="position:absolute;left:12293;top:3128;width:4417;height:295">
               <v:textbox style="mso-next-textbox:#_x0000_s1173">
                 <w:txbxContent>
@@ -6142,6 +5979,132 @@
             </v:rect>
             <w10:wrap type="through"/>
           </v:group>
+        </w:pict>
+      </w:r>
+      <w:r>
+        <w:rPr>
+          <w:noProof/>
+          <w:lang w:eastAsia="ru-RU"/>
+        </w:rPr>
+        <w:pict>
+          <v:rect id="_x0000_s1179" style="position:absolute;left:0;text-align:left;margin-left:599.8pt;margin-top:19.35pt;width:161.15pt;height:102.55pt;z-index:-251523072" wrapcoords="-121 -189 -121 21411 21721 21411 21721 -189 -121 -189" o:regroupid="21">
+            <v:textbox style="mso-next-textbox:#_x0000_s1179">
+              <w:txbxContent>
+                <w:p>
+                  <w:pPr>
+                    <w:contextualSpacing/>
+                    <w:rPr>
+                      <w:rFonts w:ascii="Lucida Console" w:hAnsi="Lucida Console"/>
+                      <w:lang w:val="en-US"/>
+                    </w:rPr>
+                  </w:pPr>
+                  <w:r>
+                    <w:rPr>
+                      <w:rFonts w:ascii="Lucida Console" w:hAnsi="Lucida Console"/>
+                      <w:lang w:val="en-US"/>
+                    </w:rPr>
+                    <w:t xml:space="preserve">TRTBL    DSECT              </w:t>
+                  </w:r>
+                </w:p>
+                <w:p>
+                  <w:pPr>
+                    <w:contextualSpacing/>
+                    <w:rPr>
+                      <w:rFonts w:ascii="Lucida Console" w:hAnsi="Lucida Console"/>
+                      <w:lang w:val="en-US"/>
+                    </w:rPr>
+                  </w:pPr>
+                  <w:r>
+                    <w:rPr>
+                      <w:rFonts w:ascii="Lucida Console" w:hAnsi="Lucida Console"/>
+                      <w:lang w:val="en-US"/>
+                    </w:rPr>
+                    <w:t xml:space="preserve">*HEADER                     </w:t>
+                  </w:r>
+                </w:p>
+                <w:p>
+                  <w:pPr>
+                    <w:contextualSpacing/>
+                    <w:rPr>
+                      <w:rFonts w:ascii="Lucida Console" w:hAnsi="Lucida Console"/>
+                      <w:lang w:val="en-US"/>
+                    </w:rPr>
+                  </w:pPr>
+                  <w:r>
+                    <w:rPr>
+                      <w:rFonts w:ascii="Lucida Console" w:hAnsi="Lucida Console"/>
+                      <w:lang w:val="en-US"/>
+                    </w:rPr>
+                    <w:t xml:space="preserve">CRMN     DS    CL64         </w:t>
+                  </w:r>
+                </w:p>
+                <w:p>
+                  <w:pPr>
+                    <w:contextualSpacing/>
+                    <w:rPr>
+                      <w:rFonts w:ascii="Lucida Console" w:hAnsi="Lucida Console"/>
+                      <w:lang w:val="en-US"/>
+                    </w:rPr>
+                  </w:pPr>
+                  <w:r>
+                    <w:rPr>
+                      <w:rFonts w:ascii="Lucida Console" w:hAnsi="Lucida Console"/>
+                      <w:lang w:val="en-US"/>
+                    </w:rPr>
+                    <w:t xml:space="preserve">ADEP@    DS    FD           </w:t>
+                  </w:r>
+                </w:p>
+                <w:p>
+                  <w:pPr>
+                    <w:contextualSpacing/>
+                    <w:rPr>
+                      <w:rFonts w:ascii="Lucida Console" w:hAnsi="Lucida Console"/>
+                      <w:lang w:val="en-US"/>
+                    </w:rPr>
+                  </w:pPr>
+                  <w:r>
+                    <w:rPr>
+                      <w:rFonts w:ascii="Lucida Console" w:hAnsi="Lucida Console"/>
+                      <w:lang w:val="en-US"/>
+                    </w:rPr>
+                    <w:t xml:space="preserve">CDMN     DS    CL64         </w:t>
+                  </w:r>
+                </w:p>
+                <w:p>
+                  <w:pPr>
+                    <w:contextualSpacing/>
+                    <w:rPr>
+                      <w:rFonts w:ascii="Lucida Console" w:hAnsi="Lucida Console"/>
+                      <w:lang w:val="en-US"/>
+                    </w:rPr>
+                  </w:pPr>
+                  <w:r>
+                    <w:rPr>
+                      <w:rFonts w:ascii="Lucida Console" w:hAnsi="Lucida Console"/>
+                      <w:lang w:val="en-US"/>
+                    </w:rPr>
+                    <w:t xml:space="preserve">ADNP     DS    FD           </w:t>
+                  </w:r>
+                </w:p>
+                <w:p>
+                  <w:pPr>
+                    <w:contextualSpacing/>
+                    <w:rPr>
+                      <w:lang w:val="en-US"/>
+                    </w:rPr>
+                  </w:pPr>
+                  <w:r>
+                    <w:rPr>
+                      <w:rFonts w:ascii="Lucida Console" w:hAnsi="Lucida Console"/>
+                      <w:lang w:val="en-US"/>
+                    </w:rPr>
+                    <w:t xml:space="preserve">TRTBL#   EQU   *-CRMN       </w:t>
+                  </w:r>
+                </w:p>
+              </w:txbxContent>
+            </v:textbox>
+            <w10:wrap type="through"/>
+          </v:rect>
         </w:pict>
       </w:r>
       <w:r>
@@ -6728,7 +6691,606 @@
           <w:lang w:eastAsia="ru-RU"/>
         </w:rPr>
         <w:pict>
-          <v:rect id="_x0000_s1194" style="position:absolute;left:0;text-align:left;margin-left:611.25pt;margin-top:12.05pt;width:161.15pt;height:207.75pt;z-index:-251518976" wrapcoords="-121 -189 -121 21411 21721 21411 21721 -189 -121 -189">
+          <v:group id="_x0000_s1316" style="position:absolute;left:0;text-align:left;margin-left:-.35pt;margin-top:19.3pt;width:220.85pt;height:242.55pt;z-index:-251348992" coordorigin="1127,2339" coordsize="4417,4851" wrapcoords="-73 -67 -73 21533 21673 21533 21673 -67 -73 -67">
+            <v:rect id="_x0000_s1267" style="position:absolute;left:1127;top:2707;width:4417;height:281" wrapcoords="-73 -1137 -73 20463 21673 20463 21673 -1137 -73 -1137" o:regroupid="35">
+              <v:textbox style="mso-next-textbox:#_x0000_s1267">
+                <w:txbxContent>
+                  <w:p>
+                    <w:pPr>
+                      <w:rPr>
+                        <w:rFonts w:ascii="Lucida Console" w:hAnsi="Lucida Console"/>
+                        <w:sz w:val="16"/>
+                        <w:szCs w:val="16"/>
+                        <w:lang w:val="en-US"/>
+                      </w:rPr>
+                    </w:pPr>
+                    <w:r>
+                      <w:rPr>
+                        <w:rFonts w:ascii="Lucida Console" w:hAnsi="Lucida Console"/>
+                        <w:b/>
+                        <w:sz w:val="16"/>
+                        <w:szCs w:val="16"/>
+                        <w:lang w:val="en-US"/>
+                      </w:rPr>
+                      <w:t>TABLE OF PREPARED MODULE</w:t>
+                    </w:r>
+                    <w:r>
+                      <w:rPr>
+                        <w:rFonts w:ascii="Lucida Console" w:hAnsi="Lucida Console"/>
+                        <w:sz w:val="16"/>
+                        <w:szCs w:val="16"/>
+                        <w:lang w:val="en-US"/>
+                      </w:rPr>
+                      <w:t xml:space="preserve"> address</w:t>
+                    </w:r>
+                  </w:p>
+                </w:txbxContent>
+              </v:textbox>
+            </v:rect>
+            <v:rect id="_x0000_s1262" style="position:absolute;left:1127;top:3269;width:4417;height:281" o:regroupid="36">
+              <v:textbox style="mso-next-textbox:#_x0000_s1262">
+                <w:txbxContent>
+                  <w:p>
+                    <w:pPr>
+                      <w:rPr>
+                        <w:rFonts w:ascii="Lucida Console" w:hAnsi="Lucida Console"/>
+                        <w:sz w:val="16"/>
+                        <w:szCs w:val="16"/>
+                        <w:lang w:val="en-US"/>
+                      </w:rPr>
+                    </w:pPr>
+                    <w:r>
+                      <w:rPr>
+                        <w:rFonts w:ascii="Lucida Console" w:hAnsi="Lucida Console"/>
+                        <w:b/>
+                        <w:sz w:val="16"/>
+                        <w:szCs w:val="16"/>
+                        <w:lang w:val="en-US"/>
+                      </w:rPr>
+                      <w:t>trace table</w:t>
+                    </w:r>
+                    <w:r>
+                      <w:rPr>
+                        <w:rFonts w:ascii="Lucida Console" w:hAnsi="Lucida Console"/>
+                        <w:sz w:val="16"/>
+                        <w:szCs w:val="16"/>
+                        <w:lang w:val="en-US"/>
+                      </w:rPr>
+                      <w:t xml:space="preserve"> address</w:t>
+                    </w:r>
+                  </w:p>
+                </w:txbxContent>
+              </v:textbox>
+            </v:rect>
+            <v:rect id="_x0000_s1263" style="position:absolute;left:1127;top:2339;width:4417;height:379" o:regroupid="36">
+              <v:textbox style="mso-next-textbox:#_x0000_s1263">
+                <w:txbxContent>
+                  <w:p>
+                    <w:pPr>
+                      <w:rPr>
+                        <w:rFonts w:ascii="Lucida Console" w:hAnsi="Lucida Console"/>
+                        <w:b/>
+                        <w:lang w:val="en-US"/>
+                      </w:rPr>
+                    </w:pPr>
+                    <w:r>
+                      <w:rPr>
+                        <w:rFonts w:ascii="Lucida Console" w:hAnsi="Lucida Console"/>
+                        <w:b/>
+                        <w:lang w:val="en-US"/>
+                      </w:rPr>
+                      <w:t xml:space="preserve">USA - </w:t>
+                    </w:r>
+                    <w:r>
+                      <w:rPr>
+                        <w:rFonts w:ascii="Lucida Console" w:hAnsi="Lucida Console"/>
+                        <w:b/>
+                        <w:lang w:val="en-US"/>
+                      </w:rPr>
+                      <w:t>User-Supplied Area</w:t>
+                    </w:r>
+                  </w:p>
+                  <w:p/>
+                </w:txbxContent>
+              </v:textbox>
+            </v:rect>
+            <v:rect id="_x0000_s1264" style="position:absolute;left:1127;top:3550;width:4417;height:280" o:regroupid="36">
+              <v:textbox style="mso-next-textbox:#_x0000_s1264">
+                <w:txbxContent>
+                  <w:p>
+                    <w:pPr>
+                      <w:rPr>
+                        <w:rFonts w:ascii="Lucida Console" w:hAnsi="Lucida Console"/>
+                        <w:sz w:val="16"/>
+                        <w:szCs w:val="16"/>
+                        <w:lang w:val="en-US"/>
+                      </w:rPr>
+                    </w:pPr>
+                    <w:r>
+                      <w:rPr>
+                        <w:rFonts w:ascii="Lucida Console" w:hAnsi="Lucida Console"/>
+                        <w:b/>
+                        <w:sz w:val="16"/>
+                        <w:szCs w:val="16"/>
+                        <w:lang w:val="en-US"/>
+                      </w:rPr>
+                      <w:t>RECB</w:t>
+                    </w:r>
+                    <w:r>
+                      <w:rPr>
+                        <w:rFonts w:ascii="Lucida Console" w:hAnsi="Lucida Console"/>
+                        <w:b/>
+                        <w:sz w:val="16"/>
+                        <w:szCs w:val="16"/>
+                        <w:lang w:val="en-US"/>
+                      </w:rPr>
+                      <w:t xml:space="preserve"> chain</w:t>
+                    </w:r>
+                    <w:r>
+                      <w:rPr>
+                        <w:rFonts w:ascii="Lucida Console" w:hAnsi="Lucida Console"/>
+                        <w:sz w:val="16"/>
+                        <w:szCs w:val="16"/>
+                        <w:lang w:val="en-US"/>
+                      </w:rPr>
+                      <w:t xml:space="preserve"> address</w:t>
+                    </w:r>
+                  </w:p>
+                </w:txbxContent>
+              </v:textbox>
+            </v:rect>
+            <v:rect id="_x0000_s1265" style="position:absolute;left:1127;top:4389;width:4417;height:280" o:regroupid="36">
+              <v:textbox style="mso-next-textbox:#_x0000_s1265">
+                <w:txbxContent>
+                  <w:p>
+                    <w:pPr>
+                      <w:rPr>
+                        <w:rFonts w:ascii="Lucida Console" w:hAnsi="Lucida Console"/>
+                        <w:sz w:val="16"/>
+                        <w:szCs w:val="16"/>
+                        <w:lang w:val="en-US"/>
+                      </w:rPr>
+                    </w:pPr>
+                    <w:r>
+                      <w:rPr>
+                        <w:rFonts w:ascii="Lucida Console" w:hAnsi="Lucida Console"/>
+                        <w:b/>
+                        <w:sz w:val="16"/>
+                        <w:szCs w:val="16"/>
+                        <w:lang w:val="en-US"/>
+                      </w:rPr>
+                      <w:t>ICB</w:t>
+                    </w:r>
+                    <w:r>
+                      <w:rPr>
+                        <w:rFonts w:ascii="Lucida Console" w:hAnsi="Lucida Console"/>
+                        <w:sz w:val="16"/>
+                        <w:szCs w:val="16"/>
+                        <w:lang w:val="en-US"/>
+                      </w:rPr>
+                      <w:t xml:space="preserve"> address</w:t>
+                    </w:r>
+                  </w:p>
+                </w:txbxContent>
+              </v:textbox>
+            </v:rect>
+            <v:rect id="_x0000_s1266" style="position:absolute;left:1127;top:4949;width:4417;height:280" o:regroupid="36">
+              <v:textbox style="mso-next-textbox:#_x0000_s1266">
+                <w:txbxContent>
+                  <w:p>
+                    <w:pPr>
+                      <w:rPr>
+                        <w:rFonts w:ascii="Lucida Console" w:hAnsi="Lucida Console"/>
+                        <w:sz w:val="16"/>
+                        <w:szCs w:val="16"/>
+                        <w:lang w:val="en-US"/>
+                      </w:rPr>
+                    </w:pPr>
+                    <w:r>
+                      <w:rPr>
+                        <w:rFonts w:ascii="Lucida Console" w:hAnsi="Lucida Console"/>
+                        <w:b/>
+                        <w:sz w:val="16"/>
+                        <w:szCs w:val="16"/>
+                        <w:lang w:val="en-US"/>
+                      </w:rPr>
+                      <w:t>RSA</w:t>
+                    </w:r>
+                    <w:r>
+                      <w:rPr>
+                        <w:rFonts w:ascii="Lucida Console" w:hAnsi="Lucida Console"/>
+                        <w:sz w:val="16"/>
+                        <w:szCs w:val="16"/>
+                        <w:lang w:val="en-US"/>
+                      </w:rPr>
+                      <w:t xml:space="preserve"> address</w:t>
+                    </w:r>
+                  </w:p>
+                </w:txbxContent>
+              </v:textbox>
+            </v:rect>
+            <v:rect id="_x0000_s1268" style="position:absolute;left:1127;top:5790;width:4417;height:280" o:regroupid="36">
+              <v:textbox style="mso-next-textbox:#_x0000_s1268">
+                <w:txbxContent>
+                  <w:p>
+                    <w:pPr>
+                      <w:rPr>
+                        <w:rFonts w:ascii="Lucida Console" w:hAnsi="Lucida Console"/>
+                        <w:sz w:val="16"/>
+                        <w:szCs w:val="16"/>
+                        <w:lang w:val="en-US"/>
+                      </w:rPr>
+                    </w:pPr>
+                    <w:r>
+                      <w:rPr>
+                        <w:rFonts w:ascii="Lucida Console" w:hAnsi="Lucida Console"/>
+                        <w:b/>
+                        <w:sz w:val="16"/>
+                        <w:szCs w:val="16"/>
+                        <w:lang w:val="en-US"/>
+                      </w:rPr>
+                      <w:t>RETRY ROUTINE</w:t>
+                    </w:r>
+                    <w:r>
+                      <w:rPr>
+                        <w:rFonts w:ascii="Lucida Console" w:hAnsi="Lucida Console"/>
+                        <w:sz w:val="16"/>
+                        <w:szCs w:val="16"/>
+                        <w:lang w:val="en-US"/>
+                      </w:rPr>
+                      <w:t xml:space="preserve"> address</w:t>
+                    </w:r>
+                  </w:p>
+                </w:txbxContent>
+              </v:textbox>
+            </v:rect>
+            <v:rect id="_x0000_s1269" style="position:absolute;left:1127;top:2988;width:4417;height:281" o:regroupid="36">
+              <v:textbox style="mso-next-textbox:#_x0000_s1269">
+                <w:txbxContent>
+                  <w:p>
+                    <w:pPr>
+                      <w:rPr>
+                        <w:rFonts w:ascii="Lucida Console" w:hAnsi="Lucida Console"/>
+                        <w:sz w:val="16"/>
+                        <w:szCs w:val="16"/>
+                        <w:lang w:val="en-US"/>
+                      </w:rPr>
+                    </w:pPr>
+                    <w:r>
+                      <w:rPr>
+                        <w:rFonts w:ascii="Lucida Console" w:hAnsi="Lucida Console"/>
+                        <w:b/>
+                        <w:sz w:val="16"/>
+                        <w:szCs w:val="16"/>
+                        <w:highlight w:val="yellow"/>
+                        <w:lang w:val="en-US"/>
+                      </w:rPr>
+                      <w:t>record of TOPM</w:t>
+                    </w:r>
+                    <w:r>
+                      <w:rPr>
+                        <w:rFonts w:ascii="Lucida Console" w:hAnsi="Lucida Console"/>
+                        <w:sz w:val="16"/>
+                        <w:szCs w:val="16"/>
+                        <w:lang w:val="en-US"/>
+                      </w:rPr>
+                      <w:t xml:space="preserve"> address</w:t>
+                    </w:r>
+                  </w:p>
+                </w:txbxContent>
+              </v:textbox>
+            </v:rect>
+            <v:rect id="_x0000_s1270" style="position:absolute;left:1127;top:3829;width:4417;height:280" o:regroupid="36">
+              <v:textbox style="mso-next-textbox:#_x0000_s1270">
+                <w:txbxContent>
+                  <w:p>
+                    <w:pPr>
+                      <w:rPr>
+                        <w:rFonts w:ascii="Lucida Console" w:hAnsi="Lucida Console"/>
+                        <w:sz w:val="16"/>
+                        <w:szCs w:val="16"/>
+                        <w:lang w:val="en-US"/>
+                      </w:rPr>
+                    </w:pPr>
+                    <w:r>
+                      <w:rPr>
+                        <w:rFonts w:ascii="Lucida Console" w:hAnsi="Lucida Console"/>
+                        <w:b/>
+                        <w:sz w:val="16"/>
+                        <w:szCs w:val="16"/>
+                        <w:highlight w:val="yellow"/>
+                        <w:lang w:val="en-US"/>
+                      </w:rPr>
+                      <w:t>current RECB</w:t>
+                    </w:r>
+                    <w:r>
+                      <w:rPr>
+                        <w:rFonts w:ascii="Lucida Console" w:hAnsi="Lucida Console"/>
+                        <w:sz w:val="16"/>
+                        <w:szCs w:val="16"/>
+                        <w:highlight w:val="yellow"/>
+                        <w:lang w:val="en-US"/>
+                      </w:rPr>
+                      <w:t xml:space="preserve"> address(3)</w:t>
+                    </w:r>
+                  </w:p>
+                </w:txbxContent>
+              </v:textbox>
+            </v:rect>
+            <v:rect id="_x0000_s1298" style="position:absolute;left:1127;top:4109;width:4417;height:280" o:regroupid="36">
+              <v:textbox style="mso-next-textbox:#_x0000_s1298">
+                <w:txbxContent>
+                  <w:p>
+                    <w:pPr>
+                      <w:rPr>
+                        <w:rFonts w:ascii="Lucida Console" w:hAnsi="Lucida Console"/>
+                        <w:sz w:val="16"/>
+                        <w:szCs w:val="16"/>
+                        <w:lang w:val="en-US"/>
+                      </w:rPr>
+                    </w:pPr>
+                    <w:r>
+                      <w:rPr>
+                        <w:rFonts w:ascii="Lucida Console" w:hAnsi="Lucida Console"/>
+                        <w:sz w:val="16"/>
+                        <w:szCs w:val="16"/>
+                        <w:lang w:val="en-US"/>
+                      </w:rPr>
+                      <w:t xml:space="preserve">record of </w:t>
+                    </w:r>
+                    <w:r>
+                      <w:rPr>
+                        <w:rFonts w:ascii="Lucida Console" w:hAnsi="Lucida Console"/>
+                        <w:b/>
+                        <w:sz w:val="16"/>
+                        <w:szCs w:val="16"/>
+                        <w:lang w:val="en-US"/>
+                      </w:rPr>
+                      <w:t>RECB</w:t>
+                    </w:r>
+                    <w:r>
+                      <w:rPr>
+                        <w:rFonts w:ascii="Lucida Console" w:hAnsi="Lucida Console"/>
+                        <w:sz w:val="16"/>
+                        <w:szCs w:val="16"/>
+                        <w:lang w:val="en-US"/>
+                      </w:rPr>
+                      <w:t xml:space="preserve"> address</w:t>
+                    </w:r>
+                  </w:p>
+                </w:txbxContent>
+              </v:textbox>
+            </v:rect>
+            <v:rect id="_x0000_s1299" style="position:absolute;left:1127;top:6350;width:4417;height:280" o:regroupid="36">
+              <v:textbox style="mso-next-textbox:#_x0000_s1299">
+                <w:txbxContent>
+                  <w:p>
+                    <w:pPr>
+                      <w:rPr>
+                        <w:rFonts w:ascii="Lucida Console" w:hAnsi="Lucida Console"/>
+                        <w:sz w:val="16"/>
+                        <w:szCs w:val="16"/>
+                        <w:lang w:val="en-US"/>
+                      </w:rPr>
+                    </w:pPr>
+                    <w:r>
+                      <w:rPr>
+                        <w:rFonts w:ascii="Lucida Console" w:hAnsi="Lucida Console"/>
+                        <w:b/>
+                        <w:sz w:val="16"/>
+                        <w:szCs w:val="16"/>
+                        <w:lang w:val="en-US"/>
+                      </w:rPr>
+                      <w:t>NAME OF BIN LIBRARY</w:t>
+                    </w:r>
+                  </w:p>
+                </w:txbxContent>
+              </v:textbox>
+            </v:rect>
+            <v:rect id="_x0000_s1300" style="position:absolute;left:1127;top:6070;width:4417;height:280" o:regroupid="36">
+              <v:textbox style="mso-next-textbox:#_x0000_s1300">
+                <w:txbxContent>
+                  <w:p>
+                    <w:pPr>
+                      <w:rPr>
+                        <w:rFonts w:ascii="Lucida Console" w:hAnsi="Lucida Console"/>
+                        <w:sz w:val="16"/>
+                        <w:szCs w:val="16"/>
+                        <w:lang w:val="en-US"/>
+                      </w:rPr>
+                    </w:pPr>
+                    <w:r>
+                      <w:rPr>
+                        <w:rFonts w:ascii="Lucida Console" w:hAnsi="Lucida Console"/>
+                        <w:b/>
+                        <w:sz w:val="16"/>
+                        <w:szCs w:val="16"/>
+                        <w:lang w:val="en-US"/>
+                      </w:rPr>
+                      <w:t>length of NAME OF BIN LIBRARY</w:t>
+                    </w:r>
+                  </w:p>
+                </w:txbxContent>
+              </v:textbox>
+            </v:rect>
+            <v:rect id="_x0000_s1301" style="position:absolute;left:1127;top:6910;width:4417;height:280" o:regroupid="36">
+              <v:textbox style="mso-next-textbox:#_x0000_s1301">
+                <w:txbxContent>
+                  <w:p>
+                    <w:pPr>
+                      <w:rPr>
+                        <w:rFonts w:ascii="Lucida Console" w:hAnsi="Lucida Console"/>
+                        <w:sz w:val="16"/>
+                        <w:szCs w:val="16"/>
+                        <w:lang w:val="en-US"/>
+                      </w:rPr>
+                    </w:pPr>
+                    <w:r>
+                      <w:rPr>
+                        <w:rFonts w:ascii="Lucida Console" w:hAnsi="Lucida Console"/>
+                        <w:b/>
+                        <w:sz w:val="16"/>
+                        <w:szCs w:val="16"/>
+                        <w:lang w:val="en-US"/>
+                      </w:rPr>
+                      <w:t>NAME OF LIST LIBRARY</w:t>
+                    </w:r>
+                  </w:p>
+                </w:txbxContent>
+              </v:textbox>
+            </v:rect>
+            <v:rect id="_x0000_s1302" style="position:absolute;left:1127;top:6630;width:4417;height:280" o:regroupid="36">
+              <v:textbox style="mso-next-textbox:#_x0000_s1302">
+                <w:txbxContent>
+                  <w:p>
+                    <w:pPr>
+                      <w:rPr>
+                        <w:rFonts w:ascii="Lucida Console" w:hAnsi="Lucida Console"/>
+                        <w:sz w:val="16"/>
+                        <w:szCs w:val="16"/>
+                        <w:lang w:val="en-US"/>
+                      </w:rPr>
+                    </w:pPr>
+                    <w:r>
+                      <w:rPr>
+                        <w:rFonts w:ascii="Lucida Console" w:hAnsi="Lucida Console"/>
+                        <w:b/>
+                        <w:sz w:val="16"/>
+                        <w:szCs w:val="16"/>
+                        <w:lang w:val="en-US"/>
+                      </w:rPr>
+                      <w:t>length of NAME OF LIST LIBRARY</w:t>
+                    </w:r>
+                  </w:p>
+                </w:txbxContent>
+              </v:textbox>
+            </v:rect>
+            <v:rect id="_x0000_s1313" style="position:absolute;left:1127;top:4669;width:4417;height:280">
+              <v:textbox style="mso-next-textbox:#_x0000_s1313">
+                <w:txbxContent>
+                  <w:p>
+                    <w:pPr>
+                      <w:rPr>
+                        <w:rFonts w:ascii="Lucida Console" w:hAnsi="Lucida Console"/>
+                        <w:sz w:val="16"/>
+                        <w:szCs w:val="16"/>
+                        <w:lang w:val="en-US"/>
+                      </w:rPr>
+                    </w:pPr>
+                    <w:r>
+                      <w:rPr>
+                        <w:rFonts w:ascii="Lucida Console" w:hAnsi="Lucida Console"/>
+                        <w:sz w:val="16"/>
+                        <w:szCs w:val="16"/>
+                        <w:lang w:val="en-US"/>
+                      </w:rPr>
+                      <w:t xml:space="preserve">record of </w:t>
+                    </w:r>
+                    <w:r>
+                      <w:rPr>
+                        <w:rFonts w:ascii="Lucida Console" w:hAnsi="Lucida Console"/>
+                        <w:b/>
+                        <w:sz w:val="16"/>
+                        <w:szCs w:val="16"/>
+                        <w:lang w:val="en-US"/>
+                      </w:rPr>
+                      <w:t>ICB</w:t>
+                    </w:r>
+                  </w:p>
+                </w:txbxContent>
+              </v:textbox>
+            </v:rect>
+            <v:rect id="_x0000_s1314" style="position:absolute;left:1127;top:5229;width:4417;height:280">
+              <v:textbox style="mso-next-textbox:#_x0000_s1314">
+                <w:txbxContent>
+                  <w:p>
+                    <w:pPr>
+                      <w:rPr>
+                        <w:rFonts w:ascii="Lucida Console" w:hAnsi="Lucida Console"/>
+                        <w:sz w:val="16"/>
+                        <w:szCs w:val="16"/>
+                        <w:lang w:val="en-US"/>
+                      </w:rPr>
+                    </w:pPr>
+                    <w:r>
+                      <w:rPr>
+                        <w:rFonts w:ascii="Lucida Console" w:hAnsi="Lucida Console"/>
+                        <w:b/>
+                        <w:sz w:val="16"/>
+                        <w:szCs w:val="16"/>
+                        <w:lang w:val="en-US"/>
+                      </w:rPr>
+                      <w:t>PARAMS</w:t>
+                    </w:r>
+                    <w:r>
+                      <w:rPr>
+                        <w:rFonts w:ascii="Lucida Console" w:hAnsi="Lucida Console"/>
+                        <w:sz w:val="16"/>
+                        <w:szCs w:val="16"/>
+                        <w:lang w:val="en-US"/>
+                      </w:rPr>
+                      <w:t xml:space="preserve"> address</w:t>
+                    </w:r>
+                  </w:p>
+                </w:txbxContent>
+              </v:textbox>
+            </v:rect>
+            <v:rect id="_x0000_s1315" style="position:absolute;left:1127;top:5510;width:4417;height:280">
+              <v:textbox style="mso-next-textbox:#_x0000_s1315">
+                <w:txbxContent>
+                  <w:p>
+                    <w:pPr>
+                      <w:rPr>
+                        <w:rFonts w:ascii="Lucida Console" w:hAnsi="Lucida Console"/>
+                        <w:sz w:val="16"/>
+                        <w:szCs w:val="16"/>
+                        <w:lang w:val="en-US"/>
+                      </w:rPr>
+                    </w:pPr>
+                    <w:r>
+                      <w:rPr>
+                        <w:rFonts w:ascii="Lucida Console" w:hAnsi="Lucida Console"/>
+                        <w:sz w:val="16"/>
+                        <w:szCs w:val="16"/>
+                        <w:lang w:val="en-US"/>
+                      </w:rPr>
+                      <w:t xml:space="preserve">record of </w:t>
+                    </w:r>
+                    <w:r>
+                      <w:rPr>
+                        <w:rFonts w:ascii="Lucida Console" w:hAnsi="Lucida Console"/>
+                        <w:b/>
+                        <w:sz w:val="16"/>
+                        <w:szCs w:val="16"/>
+                        <w:lang w:val="en-US"/>
+                      </w:rPr>
+                      <w:t>PARAMS</w:t>
+                    </w:r>
+                    <w:r>
+                      <w:rPr>
+                        <w:rFonts w:ascii="Lucida Console" w:hAnsi="Lucida Console"/>
+                        <w:sz w:val="16"/>
+                        <w:szCs w:val="16"/>
+                        <w:lang w:val="en-US"/>
+                      </w:rPr>
+                      <w:t xml:space="preserve"> address</w:t>
+                    </w:r>
+                  </w:p>
+                </w:txbxContent>
+              </v:textbox>
+            </v:rect>
+            <w10:wrap type="through"/>
+          </v:group>
+        </w:pict>
+      </w:r>
+      <w:r>
+        <w:rPr>
+          <w:rFonts w:cstheme="minorHAnsi"/>
+          <w:noProof/>
+          <w:lang w:eastAsia="ru-RU"/>
+        </w:rPr>
+        <w:pict>
+          <v:rect id="_x0000_s1194" style="position:absolute;left:0;text-align:left;margin-left:611.25pt;margin-top:12.05pt;width:161.15pt;height:220.3pt;z-index:-251518976" wrapcoords="-121 -189 -121 21411 21721 21411 21721 -189 -121 -189">
             <v:textbox style="mso-next-textbox:#_x0000_s1194">
               <w:txbxContent>
                 <w:p>
@@ -6856,7 +7418,7 @@
                       <w:rFonts w:ascii="Lucida Console" w:hAnsi="Lucida Console"/>
                       <w:lang w:val="en-US"/>
                     </w:rPr>
-                    <w:t xml:space="preserve">ICB@     DS    F        </w:t>
+                    <w:t>ICB@     DS    F</w:t>
                   </w:r>
                 </w:p>
                 <w:p>
@@ -6872,7 +7434,14 @@
                       <w:rFonts w:ascii="Lucida Console" w:hAnsi="Lucida Console"/>
                       <w:lang w:val="en-US"/>
                     </w:rPr>
-                    <w:t xml:space="preserve">RSA@     DS    F        </w:t>
+                    <w:t>RICB@    DS    F</w:t>
+                  </w:r>
+                  <w:r>
+                    <w:rPr>
+                      <w:rFonts w:ascii="Lucida Console" w:hAnsi="Lucida Console"/>
+                      <w:lang w:val="en-US"/>
+                    </w:rPr>
+                    <w:t xml:space="preserve">        </w:t>
                   </w:r>
                 </w:p>
                 <w:p>
@@ -6888,7 +7457,7 @@
                       <w:rFonts w:ascii="Lucida Console" w:hAnsi="Lucida Console"/>
                       <w:lang w:val="en-US"/>
                     </w:rPr>
-                    <w:t xml:space="preserve">RETRY@   DS    F        </w:t>
+                    <w:t>RSA@     DS    F</w:t>
                   </w:r>
                 </w:p>
                 <w:p>
@@ -6904,7 +7473,7 @@
                       <w:rFonts w:ascii="Lucida Console" w:hAnsi="Lucida Console"/>
                       <w:lang w:val="en-US"/>
                     </w:rPr>
-                    <w:t xml:space="preserve">PDSN     DS    CL54     </w:t>
+                    <w:t>PARAMS@  DS    F</w:t>
                   </w:r>
                 </w:p>
                 <w:p>
@@ -6920,7 +7489,14 @@
                       <w:rFonts w:ascii="Lucida Console" w:hAnsi="Lucida Console"/>
                       <w:lang w:val="en-US"/>
                     </w:rPr>
-                    <w:t xml:space="preserve">LPDSN    DS    CL54     </w:t>
+                    <w:t>RPARAMS  DS    F</w:t>
+                  </w:r>
+                  <w:r>
+                    <w:rPr>
+                      <w:rFonts w:ascii="Lucida Console" w:hAnsi="Lucida Console"/>
+                      <w:lang w:val="en-US"/>
+                    </w:rPr>
+                    <w:t xml:space="preserve">        </w:t>
                   </w:r>
                 </w:p>
                 <w:p>
@@ -6936,7 +7512,129 @@
                       <w:rFonts w:ascii="Lucida Console" w:hAnsi="Lucida Console"/>
                       <w:lang w:val="en-US"/>
                     </w:rPr>
-                    <w:t xml:space="preserve">_PDSN    DS    H        </w:t>
+                    <w:t xml:space="preserve">RETRY@   DS    F       </w:t>
+                  </w:r>
+                </w:p>
+                <w:p>
+                  <w:pPr>
+                    <w:contextualSpacing/>
+                    <w:rPr>
+                      <w:rFonts w:ascii="Lucida Console" w:hAnsi="Lucida Console"/>
+                      <w:lang w:val="en-US"/>
+                    </w:rPr>
+                  </w:pPr>
+                  <w:r>
+                    <w:rPr>
+                      <w:rFonts w:ascii="Lucida Console" w:hAnsi="Lucida Console"/>
+                      <w:lang w:val="en-US"/>
+                    </w:rPr>
+                    <w:t>_PDSN    DS    H</w:t>
+                  </w:r>
+                  <w:r>
+                    <w:rPr>
+                      <w:rFonts w:ascii="Lucida Console" w:hAnsi="Lucida Console"/>
+                      <w:lang w:val="en-US"/>
+                    </w:rPr>
+                    <w:t xml:space="preserve"> </w:t>
+                  </w:r>
+                </w:p>
+                <w:p>
+                  <w:pPr>
+                    <w:contextualSpacing/>
+                    <w:rPr>
+                      <w:rFonts w:ascii="Lucida Console" w:hAnsi="Lucida Console"/>
+                      <w:lang w:val="en-US"/>
+                    </w:rPr>
+                  </w:pPr>
+                  <w:r>
+                    <w:rPr>
+                      <w:rFonts w:ascii="Lucida Console" w:hAnsi="Lucida Console"/>
+                      <w:lang w:val="en-US"/>
+                    </w:rPr>
+                    <w:t xml:space="preserve">PDSN     DS    CL54    </w:t>
+                  </w:r>
+                </w:p>
+                <w:p>
+                  <w:pPr>
+                    <w:contextualSpacing/>
+                    <w:rPr>
+                      <w:rFonts w:ascii="Lucida Console" w:hAnsi="Lucida Console"/>
+                      <w:lang w:val="en-US"/>
+                    </w:rPr>
+                  </w:pPr>
+                  <w:r>
+                    <w:rPr>
+                      <w:rFonts w:ascii="Lucida Console" w:hAnsi="Lucida Console"/>
+                      <w:lang w:val="en-US"/>
+                    </w:rPr>
+                    <w:t>_</w:t>
+                  </w:r>
+                  <w:r>
+                    <w:rPr>
+                      <w:rFonts w:ascii="Lucida Console" w:hAnsi="Lucida Console"/>
+                      <w:lang w:val="en-US"/>
+                    </w:rPr>
+                    <w:t>L</w:t>
+                  </w:r>
+                  <w:r>
+                    <w:rPr>
+                      <w:rFonts w:ascii="Lucida Console" w:hAnsi="Lucida Console"/>
+                      <w:lang w:val="en-US"/>
+                    </w:rPr>
+                    <w:t xml:space="preserve">PDSN </w:t>
+                  </w:r>
+                  <w:r>
+                    <w:rPr>
+                      <w:rFonts w:ascii="Lucida Console" w:hAnsi="Lucida Console"/>
+                      <w:lang w:val="en-US"/>
+                    </w:rPr>
+                    <w:t xml:space="preserve"> </w:t>
+                  </w:r>
+                  <w:r>
+                    <w:rPr>
+                      <w:rFonts w:ascii="Lucida Console" w:hAnsi="Lucida Console"/>
+                      <w:lang w:val="en-US"/>
+                    </w:rPr>
+                    <w:t xml:space="preserve"> DS    H</w:t>
+                  </w:r>
+                  <w:r>
+                    <w:rPr>
+                      <w:rFonts w:ascii="Lucida Console" w:hAnsi="Lucida Console"/>
+                      <w:lang w:val="en-US"/>
+                    </w:rPr>
+                    <w:t xml:space="preserve"> </w:t>
+                  </w:r>
+                </w:p>
+                <w:p>
+                  <w:pPr>
+                    <w:contextualSpacing/>
+                    <w:rPr>
+                      <w:rFonts w:ascii="Lucida Console" w:hAnsi="Lucida Console"/>
+                      <w:lang w:val="en-US"/>
+                    </w:rPr>
+                  </w:pPr>
+                  <w:r>
+                    <w:rPr>
+                      <w:rFonts w:ascii="Lucida Console" w:hAnsi="Lucida Console"/>
+                      <w:lang w:val="en-US"/>
+                    </w:rPr>
+                    <w:t xml:space="preserve">LPDSN    DS    CL54    </w:t>
+                  </w:r>
+                </w:p>
+                <w:p>
+                  <w:pPr>
+                    <w:contextualSpacing/>
+                    <w:rPr>
+                      <w:rFonts w:ascii="Lucida Console" w:hAnsi="Lucida Console"/>
+                      <w:lang w:val="en-US"/>
+                    </w:rPr>
+                  </w:pPr>
+                  <w:r>
+                    <w:rPr>
+                      <w:rFonts w:ascii="Lucida Console" w:hAnsi="Lucida Console"/>
+                      <w:lang w:val="en-US"/>
+                    </w:rPr>
+                    <w:t xml:space="preserve">        </w:t>
                   </w:r>
                 </w:p>
                 <w:p>
@@ -6979,484 +7677,6 @@
       <w:r>
         <w:rPr>
           <w:rFonts w:cstheme="minorHAnsi"/>
-          <w:noProof/>
-          <w:lang w:eastAsia="ru-RU"/>
-        </w:rPr>
-        <w:pict>
-          <v:group id="_x0000_s1304" style="position:absolute;left:0;text-align:left;margin-left:-.35pt;margin-top:19.3pt;width:220.85pt;height:200.5pt;z-index:-251380736" coordorigin="2225,1905" coordsize="4417,4010" wrapcoords="-73 -81 -73 21519 21673 21519 21673 -81 -73 -81">
-            <v:rect id="_x0000_s1267" style="position:absolute;left:2225;top:2284;width:4417;height:281" o:regroupid="31">
-              <v:textbox style="mso-next-textbox:#_x0000_s1267">
-                <w:txbxContent>
-                  <w:p>
-                    <w:pPr>
-                      <w:rPr>
-                        <w:rFonts w:ascii="Lucida Console" w:hAnsi="Lucida Console"/>
-                        <w:sz w:val="16"/>
-                        <w:szCs w:val="16"/>
-                        <w:lang w:val="en-US"/>
-                      </w:rPr>
-                    </w:pPr>
-                    <w:r>
-                      <w:rPr>
-                        <w:rFonts w:ascii="Lucida Console" w:hAnsi="Lucida Console"/>
-                        <w:b/>
-                        <w:sz w:val="16"/>
-                        <w:szCs w:val="16"/>
-                        <w:lang w:val="en-US"/>
-                      </w:rPr>
-                      <w:t>TABLE OF PREPARED MODULE</w:t>
-                    </w:r>
-                    <w:r>
-                      <w:rPr>
-                        <w:rFonts w:ascii="Lucida Console" w:hAnsi="Lucida Console"/>
-                        <w:sz w:val="16"/>
-                        <w:szCs w:val="16"/>
-                        <w:lang w:val="en-US"/>
-                      </w:rPr>
-                      <w:t xml:space="preserve"> address</w:t>
-                    </w:r>
-                  </w:p>
-                </w:txbxContent>
-              </v:textbox>
-            </v:rect>
-            <v:group id="_x0000_s1303" style="position:absolute;left:2225;top:1905;width:4417;height:4010" coordorigin="1445,1826" coordsize="4417,4010" wrapcoords="-73 -81 -73 2022 10800 2508 -73 3317 -73 21519 21673 21519 21673 3317 10800 2508 17265 2508 21673 2022 21673 -81 -73 -81">
-              <v:rect id="_x0000_s1262" style="position:absolute;left:1445;top:2756;width:4417;height:281" o:regroupid="31">
-                <v:textbox style="mso-next-textbox:#_x0000_s1262">
-                  <w:txbxContent>
-                    <w:p>
-                      <w:pPr>
-                        <w:rPr>
-                          <w:rFonts w:ascii="Lucida Console" w:hAnsi="Lucida Console"/>
-                          <w:sz w:val="16"/>
-                          <w:szCs w:val="16"/>
-                          <w:lang w:val="en-US"/>
-                        </w:rPr>
-                      </w:pPr>
-                      <w:r>
-                        <w:rPr>
-                          <w:rFonts w:ascii="Lucida Console" w:hAnsi="Lucida Console"/>
-                          <w:b/>
-                          <w:sz w:val="16"/>
-                          <w:szCs w:val="16"/>
-                          <w:lang w:val="en-US"/>
-                        </w:rPr>
-                        <w:t>trace table</w:t>
-                      </w:r>
-                      <w:r>
-                        <w:rPr>
-                          <w:rFonts w:ascii="Lucida Console" w:hAnsi="Lucida Console"/>
-                          <w:sz w:val="16"/>
-                          <w:szCs w:val="16"/>
-                          <w:lang w:val="en-US"/>
-                        </w:rPr>
-                        <w:t xml:space="preserve"> address</w:t>
-                      </w:r>
-                    </w:p>
-                  </w:txbxContent>
-                </v:textbox>
-              </v:rect>
-              <v:rect id="_x0000_s1263" style="position:absolute;left:1445;top:1826;width:4417;height:379" o:regroupid="31">
-                <v:textbox style="mso-next-textbox:#_x0000_s1263">
-                  <w:txbxContent>
-                    <w:p>
-                      <w:pPr>
-                        <w:rPr>
-                          <w:rFonts w:ascii="Lucida Console" w:hAnsi="Lucida Console"/>
-                          <w:b/>
-                          <w:lang w:val="en-US"/>
-                        </w:rPr>
-                      </w:pPr>
-                      <w:r>
-                        <w:rPr>
-                          <w:rFonts w:ascii="Lucida Console" w:hAnsi="Lucida Console"/>
-                          <w:b/>
-                          <w:lang w:val="en-US"/>
-                        </w:rPr>
-                        <w:t xml:space="preserve">USA - </w:t>
-                      </w:r>
-                      <w:r>
-                        <w:rPr>
-                          <w:rFonts w:ascii="Lucida Console" w:hAnsi="Lucida Console"/>
-                          <w:b/>
-                          <w:lang w:val="en-US"/>
-                        </w:rPr>
-                        <w:t>User-Supplied Area</w:t>
-                      </w:r>
-                    </w:p>
-                    <w:p/>
-                  </w:txbxContent>
-                </v:textbox>
-              </v:rect>
-              <v:rect id="_x0000_s1264" style="position:absolute;left:1445;top:3037;width:4417;height:280" o:regroupid="31">
-                <v:textbox style="mso-next-textbox:#_x0000_s1264">
-                  <w:txbxContent>
-                    <w:p>
-                      <w:pPr>
-                        <w:rPr>
-                          <w:rFonts w:ascii="Lucida Console" w:hAnsi="Lucida Console"/>
-                          <w:sz w:val="16"/>
-                          <w:szCs w:val="16"/>
-                          <w:lang w:val="en-US"/>
-                        </w:rPr>
-                      </w:pPr>
-                      <w:r>
-                        <w:rPr>
-                          <w:rFonts w:ascii="Lucida Console" w:hAnsi="Lucida Console"/>
-                          <w:b/>
-                          <w:sz w:val="16"/>
-                          <w:szCs w:val="16"/>
-                          <w:lang w:val="en-US"/>
-                        </w:rPr>
-                        <w:t>RECB</w:t>
-                      </w:r>
-                      <w:r>
-                        <w:rPr>
-                          <w:rFonts w:ascii="Lucida Console" w:hAnsi="Lucida Console"/>
-                          <w:b/>
-                          <w:sz w:val="16"/>
-                          <w:szCs w:val="16"/>
-                          <w:lang w:val="en-US"/>
-                        </w:rPr>
-                        <w:t xml:space="preserve"> chain</w:t>
-                      </w:r>
-                      <w:r>
-                        <w:rPr>
-                          <w:rFonts w:ascii="Lucida Console" w:hAnsi="Lucida Console"/>
-                          <w:sz w:val="16"/>
-                          <w:szCs w:val="16"/>
-                          <w:lang w:val="en-US"/>
-                        </w:rPr>
-                        <w:t xml:space="preserve"> address</w:t>
-                      </w:r>
-                    </w:p>
-                  </w:txbxContent>
-                </v:textbox>
-              </v:rect>
-              <v:rect id="_x0000_s1265" style="position:absolute;left:1445;top:3876;width:4417;height:280" o:regroupid="31">
-                <v:textbox style="mso-next-textbox:#_x0000_s1265">
-                  <w:txbxContent>
-                    <w:p>
-                      <w:pPr>
-                        <w:rPr>
-                          <w:rFonts w:ascii="Lucida Console" w:hAnsi="Lucida Console"/>
-                          <w:sz w:val="16"/>
-                          <w:szCs w:val="16"/>
-                          <w:lang w:val="en-US"/>
-                        </w:rPr>
-                      </w:pPr>
-                      <w:r>
-                        <w:rPr>
-                          <w:rFonts w:ascii="Lucida Console" w:hAnsi="Lucida Console"/>
-                          <w:b/>
-                          <w:sz w:val="16"/>
-                          <w:szCs w:val="16"/>
-                          <w:lang w:val="en-US"/>
-                        </w:rPr>
-                        <w:t>ICB</w:t>
-                      </w:r>
-                      <w:r>
-                        <w:rPr>
-                          <w:rFonts w:ascii="Lucida Console" w:hAnsi="Lucida Console"/>
-                          <w:sz w:val="16"/>
-                          <w:szCs w:val="16"/>
-                          <w:lang w:val="en-US"/>
-                        </w:rPr>
-                        <w:t xml:space="preserve"> address</w:t>
-                      </w:r>
-                    </w:p>
-                  </w:txbxContent>
-                </v:textbox>
-              </v:rect>
-              <v:rect id="_x0000_s1266" style="position:absolute;left:1445;top:4156;width:4417;height:280" o:regroupid="31">
-                <v:textbox style="mso-next-textbox:#_x0000_s1266">
-                  <w:txbxContent>
-                    <w:p>
-                      <w:pPr>
-                        <w:rPr>
-                          <w:rFonts w:ascii="Lucida Console" w:hAnsi="Lucida Console"/>
-                          <w:sz w:val="16"/>
-                          <w:szCs w:val="16"/>
-                          <w:lang w:val="en-US"/>
-                        </w:rPr>
-                      </w:pPr>
-                      <w:r>
-                        <w:rPr>
-                          <w:rFonts w:ascii="Lucida Console" w:hAnsi="Lucida Console"/>
-                          <w:b/>
-                          <w:sz w:val="16"/>
-                          <w:szCs w:val="16"/>
-                          <w:lang w:val="en-US"/>
-                        </w:rPr>
-                        <w:t>RSA</w:t>
-                      </w:r>
-                      <w:r>
-                        <w:rPr>
-                          <w:rFonts w:ascii="Lucida Console" w:hAnsi="Lucida Console"/>
-                          <w:sz w:val="16"/>
-                          <w:szCs w:val="16"/>
-                          <w:lang w:val="en-US"/>
-                        </w:rPr>
-                        <w:t xml:space="preserve"> address</w:t>
-                      </w:r>
-                    </w:p>
-                  </w:txbxContent>
-                </v:textbox>
-              </v:rect>
-              <v:rect id="_x0000_s1268" style="position:absolute;left:1445;top:4436;width:4417;height:280" o:regroupid="31">
-                <v:textbox style="mso-next-textbox:#_x0000_s1268">
-                  <w:txbxContent>
-                    <w:p>
-                      <w:pPr>
-                        <w:rPr>
-                          <w:rFonts w:ascii="Lucida Console" w:hAnsi="Lucida Console"/>
-                          <w:sz w:val="16"/>
-                          <w:szCs w:val="16"/>
-                          <w:lang w:val="en-US"/>
-                        </w:rPr>
-                      </w:pPr>
-                      <w:r>
-                        <w:rPr>
-                          <w:rFonts w:ascii="Lucida Console" w:hAnsi="Lucida Console"/>
-                          <w:b/>
-                          <w:sz w:val="16"/>
-                          <w:szCs w:val="16"/>
-                          <w:lang w:val="en-US"/>
-                        </w:rPr>
-                        <w:t>RETRY ROUTINE</w:t>
-                      </w:r>
-                      <w:r>
-                        <w:rPr>
-                          <w:rFonts w:ascii="Lucida Console" w:hAnsi="Lucida Console"/>
-                          <w:sz w:val="16"/>
-                          <w:szCs w:val="16"/>
-                          <w:lang w:val="en-US"/>
-                        </w:rPr>
-                        <w:t xml:space="preserve"> address</w:t>
-                      </w:r>
-                    </w:p>
-                  </w:txbxContent>
-                </v:textbox>
-              </v:rect>
-              <v:rect id="_x0000_s1269" style="position:absolute;left:1445;top:2475;width:4417;height:281" o:regroupid="31">
-                <v:textbox style="mso-next-textbox:#_x0000_s1269">
-                  <w:txbxContent>
-                    <w:p>
-                      <w:pPr>
-                        <w:rPr>
-                          <w:rFonts w:ascii="Lucida Console" w:hAnsi="Lucida Console"/>
-                          <w:sz w:val="16"/>
-                          <w:szCs w:val="16"/>
-                          <w:lang w:val="en-US"/>
-                        </w:rPr>
-                      </w:pPr>
-                      <w:r>
-                        <w:rPr>
-                          <w:rFonts w:ascii="Lucida Console" w:hAnsi="Lucida Console"/>
-                          <w:b/>
-                          <w:sz w:val="16"/>
-                          <w:szCs w:val="16"/>
-                          <w:highlight w:val="yellow"/>
-                          <w:lang w:val="en-US"/>
-                        </w:rPr>
-                        <w:t>record of TOPM</w:t>
-                      </w:r>
-                      <w:r>
-                        <w:rPr>
-                          <w:rFonts w:ascii="Lucida Console" w:hAnsi="Lucida Console"/>
-                          <w:sz w:val="16"/>
-                          <w:szCs w:val="16"/>
-                          <w:lang w:val="en-US"/>
-                        </w:rPr>
-                        <w:t xml:space="preserve"> address</w:t>
-                      </w:r>
-                    </w:p>
-                  </w:txbxContent>
-                </v:textbox>
-              </v:rect>
-              <v:rect id="_x0000_s1270" style="position:absolute;left:1445;top:3316;width:4417;height:280" o:regroupid="31">
-                <v:textbox style="mso-next-textbox:#_x0000_s1270">
-                  <w:txbxContent>
-                    <w:p>
-                      <w:pPr>
-                        <w:rPr>
-                          <w:rFonts w:ascii="Lucida Console" w:hAnsi="Lucida Console"/>
-                          <w:sz w:val="16"/>
-                          <w:szCs w:val="16"/>
-                          <w:lang w:val="en-US"/>
-                        </w:rPr>
-                      </w:pPr>
-                      <w:r>
-                        <w:rPr>
-                          <w:rFonts w:ascii="Lucida Console" w:hAnsi="Lucida Console"/>
-                          <w:b/>
-                          <w:sz w:val="16"/>
-                          <w:szCs w:val="16"/>
-                          <w:highlight w:val="yellow"/>
-                          <w:lang w:val="en-US"/>
-                        </w:rPr>
-                        <w:t>current RECB</w:t>
-                      </w:r>
-                      <w:r>
-                        <w:rPr>
-                          <w:rFonts w:ascii="Lucida Console" w:hAnsi="Lucida Console"/>
-                          <w:sz w:val="16"/>
-                          <w:szCs w:val="16"/>
-                          <w:highlight w:val="yellow"/>
-                          <w:lang w:val="en-US"/>
-                        </w:rPr>
-                        <w:t xml:space="preserve"> address(3)</w:t>
-                      </w:r>
-                    </w:p>
-                  </w:txbxContent>
-                </v:textbox>
-              </v:rect>
-              <v:rect id="_x0000_s1298" style="position:absolute;left:1445;top:3596;width:4417;height:280">
-                <v:textbox style="mso-next-textbox:#_x0000_s1298">
-                  <w:txbxContent>
-                    <w:p>
-                      <w:pPr>
-                        <w:rPr>
-                          <w:rFonts w:ascii="Lucida Console" w:hAnsi="Lucida Console"/>
-                          <w:sz w:val="16"/>
-                          <w:szCs w:val="16"/>
-                          <w:lang w:val="en-US"/>
-                        </w:rPr>
-                      </w:pPr>
-                      <w:r>
-                        <w:rPr>
-                          <w:rFonts w:ascii="Lucida Console" w:hAnsi="Lucida Console"/>
-                          <w:b/>
-                          <w:sz w:val="16"/>
-                          <w:szCs w:val="16"/>
-                          <w:lang w:val="en-US"/>
-                        </w:rPr>
-                        <w:t>temp RECB</w:t>
-                      </w:r>
-                      <w:r>
-                        <w:rPr>
-                          <w:rFonts w:ascii="Lucida Console" w:hAnsi="Lucida Console"/>
-                          <w:sz w:val="16"/>
-                          <w:szCs w:val="16"/>
-                          <w:lang w:val="en-US"/>
-                        </w:rPr>
-                        <w:t xml:space="preserve"> address</w:t>
-                      </w:r>
-                    </w:p>
-                  </w:txbxContent>
-                </v:textbox>
-              </v:rect>
-              <v:rect id="_x0000_s1299" style="position:absolute;left:1445;top:4716;width:4417;height:280">
-                <v:textbox style="mso-next-textbox:#_x0000_s1299">
-                  <w:txbxContent>
-                    <w:p>
-                      <w:pPr>
-                        <w:rPr>
-                          <w:rFonts w:ascii="Lucida Console" w:hAnsi="Lucida Console"/>
-                          <w:sz w:val="16"/>
-                          <w:szCs w:val="16"/>
-                          <w:lang w:val="en-US"/>
-                        </w:rPr>
-                      </w:pPr>
-                      <w:r>
-                        <w:rPr>
-                          <w:rFonts w:ascii="Lucida Console" w:hAnsi="Lucida Console"/>
-                          <w:b/>
-                          <w:sz w:val="16"/>
-                          <w:szCs w:val="16"/>
-                          <w:lang w:val="en-US"/>
-                        </w:rPr>
-                        <w:t>NAME OF BIN LIBRARY</w:t>
-                      </w:r>
-                    </w:p>
-                  </w:txbxContent>
-                </v:textbox>
-              </v:rect>
-              <v:rect id="_x0000_s1300" style="position:absolute;left:1445;top:4996;width:4417;height:280">
-                <v:textbox style="mso-next-textbox:#_x0000_s1300">
-                  <w:txbxContent>
-                    <w:p>
-                      <w:pPr>
-                        <w:rPr>
-                          <w:rFonts w:ascii="Lucida Console" w:hAnsi="Lucida Console"/>
-                          <w:sz w:val="16"/>
-                          <w:szCs w:val="16"/>
-                          <w:lang w:val="en-US"/>
-                        </w:rPr>
-                      </w:pPr>
-                      <w:r>
-                        <w:rPr>
-                          <w:rFonts w:ascii="Lucida Console" w:hAnsi="Lucida Console"/>
-                          <w:b/>
-                          <w:sz w:val="16"/>
-                          <w:szCs w:val="16"/>
-                          <w:lang w:val="en-US"/>
-                        </w:rPr>
-                        <w:t>length of NAME OF BIN LIBRARY</w:t>
-                      </w:r>
-                    </w:p>
-                  </w:txbxContent>
-                </v:textbox>
-              </v:rect>
-              <v:rect id="_x0000_s1301" style="position:absolute;left:1445;top:5276;width:4417;height:280">
-                <v:textbox style="mso-next-textbox:#_x0000_s1301">
-                  <w:txbxContent>
-                    <w:p>
-                      <w:pPr>
-                        <w:rPr>
-                          <w:rFonts w:ascii="Lucida Console" w:hAnsi="Lucida Console"/>
-                          <w:sz w:val="16"/>
-                          <w:szCs w:val="16"/>
-                          <w:lang w:val="en-US"/>
-                        </w:rPr>
-                      </w:pPr>
-                      <w:r>
-                        <w:rPr>
-                          <w:rFonts w:ascii="Lucida Console" w:hAnsi="Lucida Console"/>
-                          <w:b/>
-                          <w:sz w:val="16"/>
-                          <w:szCs w:val="16"/>
-                          <w:lang w:val="en-US"/>
-                        </w:rPr>
-                        <w:t>NAME OF LIST LIBRARY</w:t>
-                      </w:r>
-                    </w:p>
-                  </w:txbxContent>
-                </v:textbox>
-              </v:rect>
-              <v:rect id="_x0000_s1302" style="position:absolute;left:1445;top:5556;width:4417;height:280">
-                <v:textbox style="mso-next-textbox:#_x0000_s1302">
-                  <w:txbxContent>
-                    <w:p>
-                      <w:pPr>
-                        <w:rPr>
-                          <w:rFonts w:ascii="Lucida Console" w:hAnsi="Lucida Console"/>
-                          <w:sz w:val="16"/>
-                          <w:szCs w:val="16"/>
-                          <w:lang w:val="en-US"/>
-                        </w:rPr>
-                      </w:pPr>
-                      <w:r>
-                        <w:rPr>
-                          <w:rFonts w:ascii="Lucida Console" w:hAnsi="Lucida Console"/>
-                          <w:b/>
-                          <w:sz w:val="16"/>
-                          <w:szCs w:val="16"/>
-                          <w:lang w:val="en-US"/>
-                        </w:rPr>
-                        <w:t>length of NAME OF LIST LIBRARY</w:t>
-                      </w:r>
-                    </w:p>
-                  </w:txbxContent>
-                </v:textbox>
-              </v:rect>
-            </v:group>
-            <w10:wrap type="through"/>
-          </v:group>
-        </w:pict>
-      </w:r>
-      <w:r>
-        <w:rPr>
-          <w:rFonts w:cstheme="minorHAnsi"/>
           <w:b/>
           <w:lang w:val="en-US"/>
         </w:rPr>
@@ -7521,20 +7741,82 @@
           <w:rFonts w:cstheme="minorHAnsi"/>
         </w:rPr>
       </w:pPr>
+      <w:r>
+        <w:rPr>
+          <w:rFonts w:cstheme="minorHAnsi"/>
+          <w:lang w:val="en-US"/>
+        </w:rPr>
+        <w:t>bin</w:t>
+      </w:r>
+      <w:r>
+        <w:rPr>
+          <w:rFonts w:cstheme="minorHAnsi"/>
+        </w:rPr>
+        <w:t xml:space="preserve"> </w:t>
+      </w:r>
+      <w:r>
+        <w:rPr>
+          <w:rFonts w:cstheme="minorHAnsi"/>
+          <w:lang w:val="en-US"/>
+        </w:rPr>
+        <w:t>library</w:t>
+      </w:r>
+      <w:r>
+        <w:rPr>
+          <w:rFonts w:cstheme="minorHAnsi"/>
+        </w:rPr>
+        <w:t xml:space="preserve"> </w:t>
+      </w:r>
+      <w:r>
+        <w:rPr>
+          <w:rFonts w:cstheme="minorHAnsi"/>
+        </w:rPr>
+        <w:t>- имя библиотеки с загрузочными модулями</w:t>
+      </w:r>
     </w:p>
     <w:p>
       <w:pPr>
         <w:rPr>
           <w:rFonts w:cstheme="minorHAnsi"/>
-          <w:lang w:val="en-US"/>
-        </w:rPr>
-      </w:pPr>
+        </w:rPr>
+      </w:pPr>
+      <w:r>
+        <w:rPr>
+          <w:rFonts w:cstheme="minorHAnsi"/>
+          <w:lang w:val="en-US"/>
+        </w:rPr>
+        <w:t>list</w:t>
+      </w:r>
+      <w:r>
+        <w:rPr>
+          <w:rFonts w:cstheme="minorHAnsi"/>
+        </w:rPr>
+        <w:t xml:space="preserve"> </w:t>
+      </w:r>
+      <w:r>
+        <w:rPr>
+          <w:rFonts w:cstheme="minorHAnsi"/>
+          <w:lang w:val="en-US"/>
+        </w:rPr>
+        <w:t>library</w:t>
+      </w:r>
+      <w:r>
+        <w:rPr>
+          <w:rFonts w:cstheme="minorHAnsi"/>
+        </w:rPr>
+        <w:t xml:space="preserve"> - </w:t>
+      </w:r>
+      <w:r>
+        <w:rPr>
+          <w:rFonts w:cstheme="minorHAnsi"/>
+        </w:rPr>
+        <w:t>имя библиотеки с листингами</w:t>
+      </w:r>
     </w:p>
     <w:p>
       <w:pPr>
         <w:rPr>
           <w:rFonts w:cstheme="minorHAnsi"/>
-          <w:lang w:val="en-US"/>
         </w:rPr>
       </w:pPr>
     </w:p>
@@ -7542,7 +7824,6 @@
       <w:pPr>
         <w:rPr>
           <w:rFonts w:cstheme="minorHAnsi"/>
-          <w:lang w:val="en-US"/>
         </w:rPr>
       </w:pPr>
     </w:p>
@@ -7550,7 +7831,6 @@
       <w:pPr>
         <w:rPr>
           <w:rFonts w:cstheme="minorHAnsi"/>
-          <w:lang w:val="en-US"/>
         </w:rPr>
       </w:pPr>
     </w:p>
@@ -7561,7 +7841,6 @@
         </w:tabs>
         <w:rPr>
           <w:rFonts w:cstheme="minorHAnsi"/>
-          <w:lang w:val="en-US"/>
         </w:rPr>
       </w:pPr>
     </w:p>
@@ -7572,7 +7851,6 @@
         </w:tabs>
         <w:rPr>
           <w:rFonts w:cstheme="minorHAnsi"/>
-          <w:lang w:val="en-US"/>
         </w:rPr>
       </w:pPr>
     </w:p>
@@ -7580,7 +7858,6 @@
       <w:pPr>
         <w:rPr>
           <w:rFonts w:cstheme="minorHAnsi"/>
-          <w:lang w:val="en-US"/>
         </w:rPr>
       </w:pPr>
     </w:p>
@@ -7713,7 +7990,7 @@
           <w:lang w:eastAsia="ru-RU"/>
         </w:rPr>
         <w:pict>
-          <v:group id="_x0000_s1305" style="position:absolute;margin-left:-.35pt;margin-top:17.15pt;width:220.85pt;height:35pt;z-index:-251377664" coordorigin="1127,7693" coordsize="4417,700">
+          <v:group id="_x0000_s1305" style="position:absolute;margin-left:-.35pt;margin-top:22.45pt;width:220.85pt;height:35pt;z-index:-251377664" coordorigin="1127,7693" coordsize="4417,700">
             <v:rect id="_x0000_s1196" style="position:absolute;left:1127;top:8096;width:4417;height:297" o:regroupid="32">
               <v:textbox style="mso-next-textbox:#_x0000_s1196">
                 <w:txbxContent>
@@ -7734,6 +8011,24 @@
                         <w:lang w:val="en-US"/>
                       </w:rPr>
                       <w:t>module name</w:t>
+                    </w:r>
+                    <w:r>
+                      <w:rPr>
+                        <w:rFonts w:ascii="Lucida Console" w:hAnsi="Lucida Console"/>
+                        <w:sz w:val="16"/>
+                        <w:szCs w:val="16"/>
+                        <w:lang w:val="en-US"/>
+                      </w:rPr>
+                      <w:t xml:space="preserve"> (</w:t>
+                    </w:r>
+                    <w:r>
+                      <w:rPr>
+                        <w:rFonts w:ascii="Lucida Console" w:hAnsi="Lucida Console"/>
+                        <w:sz w:val="16"/>
+                        <w:szCs w:val="16"/>
+                        <w:lang w:val="en-US"/>
+                      </w:rPr>
+                      <w:t>in PARM format)</w:t>
                     </w:r>
                   </w:p>
                 </w:txbxContent>
@@ -8638,7 +8933,6 @@
           <w:b/>
           <w:sz w:val="16"/>
           <w:szCs w:val="16"/>
-          <w:highlight w:val="yellow"/>
         </w:rPr>
       </w:pPr>
       <w:proofErr w:type="spellStart"/>
@@ -8648,7 +8942,6 @@
           <w:b/>
           <w:sz w:val="16"/>
           <w:szCs w:val="16"/>
-          <w:highlight w:val="yellow"/>
         </w:rPr>
         <w:t>Препроцессинг</w:t>
       </w:r>
@@ -8659,7 +8952,6 @@
           <w:b/>
           <w:sz w:val="16"/>
           <w:szCs w:val="16"/>
-          <w:highlight w:val="yellow"/>
         </w:rPr>
         <w:t xml:space="preserve"> модуля</w:t>
       </w:r>
@@ -8670,7 +8962,6 @@
           <w:rFonts w:ascii="Lucida Console" w:hAnsi="Lucida Console"/>
           <w:sz w:val="16"/>
           <w:szCs w:val="16"/>
-          <w:highlight w:val="yellow"/>
         </w:rPr>
       </w:pPr>
       <w:r>
@@ -8678,25 +8969,23 @@
           <w:rFonts w:ascii="Lucida Console" w:hAnsi="Lucida Console"/>
           <w:sz w:val="16"/>
           <w:szCs w:val="16"/>
-          <w:highlight w:val="yellow"/>
-        </w:rPr>
-        <w:t>1)</w:t>
+        </w:rPr>
+        <w:t xml:space="preserve">1)Добавление в </w:t>
       </w:r>
       <w:r>
         <w:rPr>
           <w:rFonts w:ascii="Lucida Console" w:hAnsi="Lucida Console"/>
           <w:sz w:val="16"/>
           <w:szCs w:val="16"/>
-          <w:highlight w:val="yellow"/>
-        </w:rPr>
-        <w:t>Добавление</w:t>
+          <w:lang w:val="en-US"/>
+        </w:rPr>
+        <w:t>table</w:t>
       </w:r>
       <w:r>
         <w:rPr>
           <w:rFonts w:ascii="Lucida Console" w:hAnsi="Lucida Console"/>
           <w:sz w:val="16"/>
           <w:szCs w:val="16"/>
-          <w:highlight w:val="yellow"/>
         </w:rPr>
         <w:t xml:space="preserve"> </w:t>
       </w:r>
@@ -8705,16 +8994,15 @@
           <w:rFonts w:ascii="Lucida Console" w:hAnsi="Lucida Console"/>
           <w:sz w:val="16"/>
           <w:szCs w:val="16"/>
-          <w:highlight w:val="yellow"/>
-        </w:rPr>
-        <w:t>в</w:t>
+          <w:lang w:val="en-US"/>
+        </w:rPr>
+        <w:t>of</w:t>
       </w:r>
       <w:r>
         <w:rPr>
           <w:rFonts w:ascii="Lucida Console" w:hAnsi="Lucida Console"/>
           <w:sz w:val="16"/>
           <w:szCs w:val="16"/>
-          <w:highlight w:val="yellow"/>
         </w:rPr>
         <w:t xml:space="preserve"> </w:t>
       </w:r>
@@ -8723,17 +9011,15 @@
           <w:rFonts w:ascii="Lucida Console" w:hAnsi="Lucida Console"/>
           <w:sz w:val="16"/>
           <w:szCs w:val="16"/>
-          <w:highlight w:val="yellow"/>
-          <w:lang w:val="en-US"/>
-        </w:rPr>
-        <w:t>table</w:t>
+          <w:lang w:val="en-US"/>
+        </w:rPr>
+        <w:t>prepared</w:t>
       </w:r>
       <w:r>
         <w:rPr>
           <w:rFonts w:ascii="Lucida Console" w:hAnsi="Lucida Console"/>
           <w:sz w:val="16"/>
           <w:szCs w:val="16"/>
-          <w:highlight w:val="yellow"/>
         </w:rPr>
         <w:t xml:space="preserve"> </w:t>
       </w:r>
@@ -8742,329 +9028,302 @@
           <w:rFonts w:ascii="Lucida Console" w:hAnsi="Lucida Console"/>
           <w:sz w:val="16"/>
           <w:szCs w:val="16"/>
-          <w:highlight w:val="yellow"/>
-          <w:lang w:val="en-US"/>
-        </w:rPr>
-        <w:t>of</w:t>
-      </w:r>
-      <w:r>
+          <w:lang w:val="en-US"/>
+        </w:rPr>
+        <w:t>modules</w:t>
+      </w:r>
+    </w:p>
+    <w:p>
+      <w:pPr>
         <w:rPr>
           <w:rFonts w:ascii="Lucida Console" w:hAnsi="Lucida Console"/>
           <w:sz w:val="16"/>
           <w:szCs w:val="16"/>
-          <w:highlight w:val="yellow"/>
-        </w:rPr>
-        <w:t xml:space="preserve"> </w:t>
-      </w:r>
+        </w:rPr>
+      </w:pPr>
       <w:r>
         <w:rPr>
           <w:rFonts w:ascii="Lucida Console" w:hAnsi="Lucida Console"/>
           <w:sz w:val="16"/>
           <w:szCs w:val="16"/>
-          <w:highlight w:val="yellow"/>
-          <w:lang w:val="en-US"/>
-        </w:rPr>
-        <w:t>prepared</w:t>
-      </w:r>
+        </w:rPr>
+        <w:t xml:space="preserve">1)Статический </w:t>
+      </w:r>
+      <w:proofErr w:type="spellStart"/>
       <w:r>
         <w:rPr>
           <w:rFonts w:ascii="Lucida Console" w:hAnsi="Lucida Console"/>
           <w:sz w:val="16"/>
           <w:szCs w:val="16"/>
-          <w:highlight w:val="yellow"/>
-        </w:rPr>
-        <w:t xml:space="preserve"> </w:t>
-      </w:r>
+        </w:rPr>
+        <w:t>анализ+генерация</w:t>
+      </w:r>
+      <w:proofErr w:type="spellEnd"/>
       <w:r>
         <w:rPr>
           <w:rFonts w:ascii="Lucida Console" w:hAnsi="Lucida Console"/>
           <w:sz w:val="16"/>
           <w:szCs w:val="16"/>
-          <w:highlight w:val="yellow"/>
-          <w:lang w:val="en-US"/>
-        </w:rPr>
-        <w:t>modules</w:t>
-      </w:r>
-    </w:p>
-    <w:p>
-      <w:pPr>
+        </w:rPr>
+        <w:t xml:space="preserve"> таблицы для </w:t>
+      </w:r>
+      <w:proofErr w:type="spellStart"/>
+      <w:r>
         <w:rPr>
           <w:rFonts w:ascii="Lucida Console" w:hAnsi="Lucida Console"/>
           <w:sz w:val="16"/>
           <w:szCs w:val="16"/>
-          <w:highlight w:val="yellow"/>
-        </w:rPr>
-      </w:pPr>
-      <w:r>
+          <w:lang w:val="en-US"/>
+        </w:rPr>
+        <w:t>superZAP</w:t>
+      </w:r>
+      <w:proofErr w:type="spellEnd"/>
+    </w:p>
+    <w:p>
+      <w:pPr>
         <w:rPr>
           <w:rFonts w:ascii="Lucida Console" w:hAnsi="Lucida Console"/>
           <w:sz w:val="16"/>
           <w:szCs w:val="16"/>
-          <w:highlight w:val="yellow"/>
-        </w:rPr>
-        <w:t xml:space="preserve">1)Статический </w:t>
-      </w:r>
-      <w:proofErr w:type="spellStart"/>
+          <w:lang w:val="en-US"/>
+        </w:rPr>
+      </w:pPr>
       <w:r>
         <w:rPr>
           <w:rFonts w:ascii="Lucida Console" w:hAnsi="Lucida Console"/>
           <w:sz w:val="16"/>
           <w:szCs w:val="16"/>
-          <w:highlight w:val="yellow"/>
-        </w:rPr>
-        <w:t>анализ+генерация</w:t>
-      </w:r>
-      <w:proofErr w:type="spellEnd"/>
+          <w:lang w:val="en-US"/>
+        </w:rPr>
+        <w:t>2)</w:t>
+      </w:r>
       <w:r>
         <w:rPr>
           <w:rFonts w:ascii="Lucida Console" w:hAnsi="Lucida Console"/>
           <w:sz w:val="16"/>
           <w:szCs w:val="16"/>
-          <w:highlight w:val="yellow"/>
-        </w:rPr>
-        <w:t xml:space="preserve"> таблицы для </w:t>
-      </w:r>
-      <w:proofErr w:type="spellStart"/>
+        </w:rPr>
+        <w:t>Заполнение</w:t>
+      </w:r>
       <w:r>
         <w:rPr>
           <w:rFonts w:ascii="Lucida Console" w:hAnsi="Lucida Console"/>
           <w:sz w:val="16"/>
           <w:szCs w:val="16"/>
-          <w:highlight w:val="yellow"/>
-          <w:lang w:val="en-US"/>
-        </w:rPr>
-        <w:t>superZAP</w:t>
-      </w:r>
-      <w:proofErr w:type="spellEnd"/>
-    </w:p>
-    <w:p>
-      <w:pPr>
+          <w:lang w:val="en-US"/>
+        </w:rPr>
+        <w:t xml:space="preserve"> </w:t>
+      </w:r>
+      <w:r>
         <w:rPr>
           <w:rFonts w:ascii="Lucida Console" w:hAnsi="Lucida Console"/>
           <w:sz w:val="16"/>
           <w:szCs w:val="16"/>
-          <w:highlight w:val="yellow"/>
-          <w:lang w:val="en-US"/>
-        </w:rPr>
-      </w:pPr>
+        </w:rPr>
+        <w:t>поля</w:t>
+      </w:r>
       <w:r>
         <w:rPr>
           <w:rFonts w:ascii="Lucida Console" w:hAnsi="Lucida Console"/>
           <w:sz w:val="16"/>
           <w:szCs w:val="16"/>
-          <w:highlight w:val="yellow"/>
-          <w:lang w:val="en-US"/>
-        </w:rPr>
-        <w:t>2)</w:t>
-      </w:r>
-      <w:r>
+          <w:lang w:val="en-US"/>
+        </w:rPr>
+        <w:t xml:space="preserve"> "current module name"</w:t>
+      </w:r>
+    </w:p>
+    <w:p>
+      <w:pPr>
         <w:rPr>
           <w:rFonts w:ascii="Lucida Console" w:hAnsi="Lucida Console"/>
           <w:sz w:val="16"/>
           <w:szCs w:val="16"/>
-          <w:highlight w:val="yellow"/>
-        </w:rPr>
-        <w:t>Заполнение</w:t>
-      </w:r>
+        </w:rPr>
+      </w:pPr>
       <w:r>
         <w:rPr>
           <w:rFonts w:ascii="Lucida Console" w:hAnsi="Lucida Console"/>
           <w:sz w:val="16"/>
           <w:szCs w:val="16"/>
-          <w:highlight w:val="yellow"/>
-          <w:lang w:val="en-US"/>
-        </w:rPr>
-        <w:t xml:space="preserve"> </w:t>
-      </w:r>
+        </w:rPr>
+        <w:t xml:space="preserve">5)Вызов </w:t>
+      </w:r>
+      <w:proofErr w:type="spellStart"/>
       <w:r>
         <w:rPr>
           <w:rFonts w:ascii="Lucida Console" w:hAnsi="Lucida Console"/>
           <w:sz w:val="16"/>
           <w:szCs w:val="16"/>
-          <w:highlight w:val="yellow"/>
-        </w:rPr>
-        <w:t>поля</w:t>
-      </w:r>
+          <w:lang w:val="en-US"/>
+        </w:rPr>
+        <w:t>SuperZAP</w:t>
+      </w:r>
+      <w:proofErr w:type="spellEnd"/>
       <w:r>
         <w:rPr>
           <w:rFonts w:ascii="Lucida Console" w:hAnsi="Lucida Console"/>
           <w:sz w:val="16"/>
           <w:szCs w:val="16"/>
-          <w:highlight w:val="yellow"/>
-          <w:lang w:val="en-US"/>
-        </w:rPr>
-        <w:t xml:space="preserve"> "current module name"</w:t>
-      </w:r>
-    </w:p>
-    <w:p>
-      <w:pPr>
+        </w:rPr>
+        <w:t xml:space="preserve"> для указанной таблицы (т.е </w:t>
+      </w:r>
+      <w:r>
         <w:rPr>
           <w:rFonts w:ascii="Lucida Console" w:hAnsi="Lucida Console"/>
           <w:sz w:val="16"/>
           <w:szCs w:val="16"/>
-          <w:highlight w:val="yellow"/>
-        </w:rPr>
-      </w:pPr>
+          <w:lang w:val="en-US"/>
+        </w:rPr>
+        <w:t>dynamic</w:t>
+      </w:r>
       <w:r>
         <w:rPr>
           <w:rFonts w:ascii="Lucida Console" w:hAnsi="Lucida Console"/>
           <w:sz w:val="16"/>
           <w:szCs w:val="16"/>
-          <w:highlight w:val="yellow"/>
-        </w:rPr>
-        <w:t xml:space="preserve">5)Вызов </w:t>
-      </w:r>
-      <w:proofErr w:type="spellStart"/>
+        </w:rPr>
+        <w:t xml:space="preserve"> </w:t>
+      </w:r>
       <w:r>
         <w:rPr>
           <w:rFonts w:ascii="Lucida Console" w:hAnsi="Lucida Console"/>
           <w:sz w:val="16"/>
           <w:szCs w:val="16"/>
-          <w:highlight w:val="yellow"/>
-          <w:lang w:val="en-US"/>
-        </w:rPr>
-        <w:t>SuperZAP</w:t>
-      </w:r>
-      <w:proofErr w:type="spellEnd"/>
+          <w:lang w:val="en-US"/>
+        </w:rPr>
+        <w:t>allocation</w:t>
+      </w:r>
       <w:r>
         <w:rPr>
           <w:rFonts w:ascii="Lucida Console" w:hAnsi="Lucida Console"/>
           <w:sz w:val="16"/>
           <w:szCs w:val="16"/>
-          <w:highlight w:val="yellow"/>
-        </w:rPr>
-        <w:t xml:space="preserve"> для указанной таблицы (т.е </w:t>
-      </w:r>
+        </w:rPr>
+        <w:t xml:space="preserve"> </w:t>
+      </w:r>
+      <w:proofErr w:type="spellStart"/>
       <w:r>
         <w:rPr>
           <w:rFonts w:ascii="Lucida Console" w:hAnsi="Lucida Console"/>
           <w:sz w:val="16"/>
           <w:szCs w:val="16"/>
-          <w:highlight w:val="yellow"/>
-          <w:lang w:val="en-US"/>
-        </w:rPr>
-        <w:t>dynamic</w:t>
-      </w:r>
+        </w:rPr>
+        <w:t>датасета</w:t>
+      </w:r>
+      <w:proofErr w:type="spellEnd"/>
       <w:r>
         <w:rPr>
           <w:rFonts w:ascii="Lucida Console" w:hAnsi="Lucida Console"/>
           <w:sz w:val="16"/>
           <w:szCs w:val="16"/>
-          <w:highlight w:val="yellow"/>
-        </w:rPr>
-        <w:t xml:space="preserve"> </w:t>
-      </w:r>
-      <w:r>
+        </w:rPr>
+        <w:t xml:space="preserve"> с нужным именем)</w:t>
+      </w:r>
+    </w:p>
+    <w:p>
+      <w:pPr>
         <w:rPr>
           <w:rFonts w:ascii="Lucida Console" w:hAnsi="Lucida Console"/>
           <w:sz w:val="16"/>
           <w:szCs w:val="16"/>
-          <w:highlight w:val="yellow"/>
-          <w:lang w:val="en-US"/>
-        </w:rPr>
-        <w:t>allocation</w:t>
-      </w:r>
+        </w:rPr>
+      </w:pPr>
       <w:r>
         <w:rPr>
           <w:rFonts w:ascii="Lucida Console" w:hAnsi="Lucida Console"/>
           <w:sz w:val="16"/>
           <w:szCs w:val="16"/>
-          <w:highlight w:val="yellow"/>
-        </w:rPr>
-        <w:t xml:space="preserve"> </w:t>
-      </w:r>
-      <w:proofErr w:type="spellStart"/>
+        </w:rPr>
+        <w:t xml:space="preserve">Задача: привести в порядок </w:t>
+      </w:r>
       <w:r>
         <w:rPr>
           <w:rFonts w:ascii="Lucida Console" w:hAnsi="Lucida Console"/>
           <w:sz w:val="16"/>
           <w:szCs w:val="16"/>
-          <w:highlight w:val="yellow"/>
-        </w:rPr>
-        <w:t>датасета</w:t>
-      </w:r>
-      <w:proofErr w:type="spellEnd"/>
+          <w:lang w:val="en-US"/>
+        </w:rPr>
+        <w:t>dynamic</w:t>
+      </w:r>
       <w:r>
         <w:rPr>
           <w:rFonts w:ascii="Lucida Console" w:hAnsi="Lucida Console"/>
           <w:sz w:val="16"/>
           <w:szCs w:val="16"/>
-          <w:highlight w:val="yellow"/>
-        </w:rPr>
-        <w:t xml:space="preserve"> с нужным именем)</w:t>
-      </w:r>
-    </w:p>
-    <w:p>
-      <w:pPr>
+        </w:rPr>
+        <w:t xml:space="preserve"> </w:t>
+      </w:r>
+      <w:r>
         <w:rPr>
           <w:rFonts w:ascii="Lucida Console" w:hAnsi="Lucida Console"/>
           <w:sz w:val="16"/>
           <w:szCs w:val="16"/>
-        </w:rPr>
-      </w:pPr>
+          <w:lang w:val="en-US"/>
+        </w:rPr>
+        <w:t>allocation</w:t>
+      </w:r>
       <w:r>
         <w:rPr>
           <w:rFonts w:ascii="Lucida Console" w:hAnsi="Lucida Console"/>
           <w:sz w:val="16"/>
           <w:szCs w:val="16"/>
-          <w:highlight w:val="yellow"/>
-        </w:rPr>
-        <w:t xml:space="preserve">Задача: привести в порядок </w:t>
-      </w:r>
-      <w:r>
+        </w:rPr>
+        <w:t xml:space="preserve">  </w:t>
+      </w:r>
+    </w:p>
+    <w:p>
+      <w:pPr>
         <w:rPr>
           <w:rFonts w:ascii="Lucida Console" w:hAnsi="Lucida Console"/>
           <w:sz w:val="16"/>
           <w:szCs w:val="16"/>
-          <w:highlight w:val="yellow"/>
-          <w:lang w:val="en-US"/>
-        </w:rPr>
-        <w:t>dynamic</w:t>
-      </w:r>
+        </w:rPr>
+      </w:pPr>
       <w:r>
         <w:rPr>
           <w:rFonts w:ascii="Lucida Console" w:hAnsi="Lucida Console"/>
           <w:sz w:val="16"/>
           <w:szCs w:val="16"/>
-          <w:highlight w:val="yellow"/>
-        </w:rPr>
-        <w:t xml:space="preserve"> </w:t>
-      </w:r>
+        </w:rPr>
+        <w:t xml:space="preserve">Статический анализ возвращает </w:t>
+      </w:r>
+      <w:proofErr w:type="spellStart"/>
       <w:r>
         <w:rPr>
           <w:rFonts w:ascii="Lucida Console" w:hAnsi="Lucida Console"/>
           <w:sz w:val="16"/>
           <w:szCs w:val="16"/>
-          <w:highlight w:val="yellow"/>
-          <w:lang w:val="en-US"/>
-        </w:rPr>
-        <w:t>allocation</w:t>
-      </w:r>
+          <w:lang w:val="en-US"/>
+        </w:rPr>
+        <w:t>recb</w:t>
+      </w:r>
+      <w:proofErr w:type="spellEnd"/>
       <w:r>
         <w:rPr>
           <w:rFonts w:ascii="Lucida Console" w:hAnsi="Lucida Console"/>
           <w:sz w:val="16"/>
           <w:szCs w:val="16"/>
         </w:rPr>
-        <w:t xml:space="preserve">  </w:t>
-      </w:r>
-    </w:p>
-    <w:p>
-      <w:pPr>
+        <w:t xml:space="preserve"> и </w:t>
+      </w:r>
+      <w:proofErr w:type="spellStart"/>
+      <w:r>
         <w:rPr>
           <w:rFonts w:ascii="Lucida Console" w:hAnsi="Lucida Console"/>
           <w:sz w:val="16"/>
           <w:szCs w:val="16"/>
-        </w:rPr>
-      </w:pPr>
+          <w:lang w:val="en-US"/>
+        </w:rPr>
+        <w:t>dcb</w:t>
+      </w:r>
+      <w:proofErr w:type="spellEnd"/>
       <w:r>
         <w:rPr>
           <w:rFonts w:ascii="Lucida Console" w:hAnsi="Lucida Console"/>
           <w:sz w:val="16"/>
           <w:szCs w:val="16"/>
-          <w:highlight w:val="yellow"/>
-        </w:rPr>
-        <w:t xml:space="preserve">Статический анализ возвращает </w:t>
+        </w:rPr>
+        <w:t xml:space="preserve"> с открытым </w:t>
       </w:r>
       <w:proofErr w:type="spellStart"/>
       <w:r>
@@ -9072,10 +9331,8 @@
           <w:rFonts w:ascii="Lucida Console" w:hAnsi="Lucida Console"/>
           <w:sz w:val="16"/>
           <w:szCs w:val="16"/>
-          <w:highlight w:val="yellow"/>
-          <w:lang w:val="en-US"/>
-        </w:rPr>
-        <w:t>recb</w:t>
+        </w:rPr>
+        <w:t>датасетом</w:t>
       </w:r>
       <w:proofErr w:type="spellEnd"/>
       <w:r>
@@ -9083,9 +9340,8 @@
           <w:rFonts w:ascii="Lucida Console" w:hAnsi="Lucida Console"/>
           <w:sz w:val="16"/>
           <w:szCs w:val="16"/>
-          <w:highlight w:val="yellow"/>
-        </w:rPr>
-        <w:t xml:space="preserve"> и </w:t>
+        </w:rPr>
+        <w:t xml:space="preserve"> для </w:t>
       </w:r>
       <w:proofErr w:type="spellStart"/>
       <w:r>
@@ -9093,10 +9349,9 @@
           <w:rFonts w:ascii="Lucida Console" w:hAnsi="Lucida Console"/>
           <w:sz w:val="16"/>
           <w:szCs w:val="16"/>
-          <w:highlight w:val="yellow"/>
-          <w:lang w:val="en-US"/>
-        </w:rPr>
-        <w:t>dcb</w:t>
+          <w:lang w:val="en-US"/>
+        </w:rPr>
+        <w:t>superzap</w:t>
       </w:r>
       <w:proofErr w:type="spellEnd"/>
       <w:r>
@@ -9104,96 +9359,42 @@
           <w:rFonts w:ascii="Lucida Console" w:hAnsi="Lucida Console"/>
           <w:sz w:val="16"/>
           <w:szCs w:val="16"/>
-          <w:highlight w:val="yellow"/>
-        </w:rPr>
-        <w:t xml:space="preserve"> с открытым </w:t>
-      </w:r>
-      <w:proofErr w:type="spellStart"/>
+        </w:rPr>
+        <w:t xml:space="preserve"> через регистры </w:t>
+      </w:r>
       <w:r>
         <w:rPr>
           <w:rFonts w:ascii="Lucida Console" w:hAnsi="Lucida Console"/>
           <w:sz w:val="16"/>
           <w:szCs w:val="16"/>
-          <w:highlight w:val="yellow"/>
-        </w:rPr>
-        <w:t>датасетом</w:t>
-      </w:r>
-      <w:proofErr w:type="spellEnd"/>
+          <w:lang w:val="en-US"/>
+        </w:rPr>
+        <w:t>R</w:t>
+      </w:r>
       <w:r>
         <w:rPr>
           <w:rFonts w:ascii="Lucida Console" w:hAnsi="Lucida Console"/>
           <w:sz w:val="16"/>
           <w:szCs w:val="16"/>
-          <w:highlight w:val="yellow"/>
-        </w:rPr>
-        <w:t xml:space="preserve"> для </w:t>
-      </w:r>
-      <w:proofErr w:type="spellStart"/>
+        </w:rPr>
+        <w:t xml:space="preserve">0 и </w:t>
+      </w:r>
       <w:r>
         <w:rPr>
           <w:rFonts w:ascii="Lucida Console" w:hAnsi="Lucida Console"/>
           <w:sz w:val="16"/>
           <w:szCs w:val="16"/>
-          <w:highlight w:val="yellow"/>
-          <w:lang w:val="en-US"/>
-        </w:rPr>
-        <w:t>superzap</w:t>
-      </w:r>
-      <w:proofErr w:type="spellEnd"/>
+          <w:lang w:val="en-US"/>
+        </w:rPr>
+        <w:t>R</w:t>
+      </w:r>
       <w:r>
         <w:rPr>
           <w:rFonts w:ascii="Lucida Console" w:hAnsi="Lucida Console"/>
           <w:sz w:val="16"/>
           <w:szCs w:val="16"/>
-          <w:highlight w:val="yellow"/>
-        </w:rPr>
-        <w:t xml:space="preserve"> через регистры </w:t>
-      </w:r>
-      <w:r>
-        <w:rPr>
-          <w:rFonts w:ascii="Lucida Console" w:hAnsi="Lucida Console"/>
-          <w:sz w:val="16"/>
-          <w:szCs w:val="16"/>
-          <w:highlight w:val="yellow"/>
-          <w:lang w:val="en-US"/>
-        </w:rPr>
-        <w:t>R</w:t>
-      </w:r>
-      <w:r>
-        <w:rPr>
-          <w:rFonts w:ascii="Lucida Console" w:hAnsi="Lucida Console"/>
-          <w:sz w:val="16"/>
-          <w:szCs w:val="16"/>
-          <w:highlight w:val="yellow"/>
-        </w:rPr>
-        <w:t xml:space="preserve">0 и </w:t>
-      </w:r>
-      <w:r>
-        <w:rPr>
-          <w:rFonts w:ascii="Lucida Console" w:hAnsi="Lucida Console"/>
-          <w:sz w:val="16"/>
-          <w:szCs w:val="16"/>
-          <w:highlight w:val="yellow"/>
-          <w:lang w:val="en-US"/>
-        </w:rPr>
-        <w:t>R</w:t>
-      </w:r>
-      <w:r>
-        <w:rPr>
-          <w:rFonts w:ascii="Lucida Console" w:hAnsi="Lucida Console"/>
-          <w:sz w:val="16"/>
-          <w:szCs w:val="16"/>
-          <w:highlight w:val="yellow"/>
-        </w:rPr>
-        <w:t>1</w:t>
-      </w:r>
-      <w:r>
-        <w:rPr>
-          <w:rFonts w:ascii="Lucida Console" w:hAnsi="Lucida Console"/>
-          <w:sz w:val="16"/>
-          <w:szCs w:val="16"/>
-        </w:rPr>
-        <w:t>(2)</w:t>
+        </w:rPr>
+        <w:t>1(2)</w:t>
       </w:r>
     </w:p>
     <w:p>
@@ -9214,14 +9415,12 @@
         <w:rPr>
           <w:rFonts w:cstheme="minorHAnsi"/>
           <w:b/>
-          <w:highlight w:val="yellow"/>
         </w:rPr>
       </w:pPr>
       <w:r>
         <w:rPr>
           <w:rFonts w:cstheme="minorHAnsi"/>
           <w:b/>
-          <w:highlight w:val="yellow"/>
         </w:rPr>
         <w:lastRenderedPageBreak/>
         <w:t>Соглашения о коде.</w:t>
@@ -9231,20 +9430,17 @@
       <w:pPr>
         <w:rPr>
           <w:rFonts w:cstheme="minorHAnsi"/>
-          <w:highlight w:val="yellow"/>
-        </w:rPr>
-      </w:pPr>
-      <w:r>
-        <w:rPr>
-          <w:rFonts w:cstheme="minorHAnsi"/>
-          <w:highlight w:val="yellow"/>
+        </w:rPr>
+      </w:pPr>
+      <w:r>
+        <w:rPr>
+          <w:rFonts w:cstheme="minorHAnsi"/>
         </w:rPr>
         <w:t xml:space="preserve">Можно писать как макросы, так и рутины. Рутины оформляются с помощью </w:t>
       </w:r>
       <w:r>
         <w:rPr>
           <w:rFonts w:cstheme="minorHAnsi"/>
-          <w:highlight w:val="yellow"/>
           <w:lang w:val="en-US"/>
         </w:rPr>
         <w:t>PROCBGN</w:t>
@@ -9252,14 +9448,12 @@
       <w:r>
         <w:rPr>
           <w:rFonts w:cstheme="minorHAnsi"/>
-          <w:highlight w:val="yellow"/>
         </w:rPr>
         <w:t xml:space="preserve"> и </w:t>
       </w:r>
       <w:r>
         <w:rPr>
           <w:rFonts w:cstheme="minorHAnsi"/>
-          <w:highlight w:val="yellow"/>
           <w:lang w:val="en-US"/>
         </w:rPr>
         <w:t>PROCEND</w:t>
@@ -9267,14 +9461,12 @@
       <w:r>
         <w:rPr>
           <w:rFonts w:cstheme="minorHAnsi"/>
-          <w:highlight w:val="yellow"/>
         </w:rPr>
         <w:t xml:space="preserve">. Параметры в рутину передаем через </w:t>
       </w:r>
       <w:r>
         <w:rPr>
           <w:rFonts w:cstheme="minorHAnsi"/>
-          <w:highlight w:val="yellow"/>
           <w:lang w:val="en-US"/>
         </w:rPr>
         <w:t>R</w:t>
@@ -9282,14 +9474,12 @@
       <w:r>
         <w:rPr>
           <w:rFonts w:cstheme="minorHAnsi"/>
-          <w:highlight w:val="yellow"/>
         </w:rPr>
         <w:t>0,</w:t>
       </w:r>
       <w:r>
         <w:rPr>
           <w:rFonts w:cstheme="minorHAnsi"/>
-          <w:highlight w:val="yellow"/>
           <w:lang w:val="en-US"/>
         </w:rPr>
         <w:t>R</w:t>
@@ -9297,21 +9487,18 @@
       <w:r>
         <w:rPr>
           <w:rFonts w:cstheme="minorHAnsi"/>
-          <w:highlight w:val="yellow"/>
         </w:rPr>
         <w:t xml:space="preserve">1. </w:t>
       </w:r>
       <w:r>
         <w:rPr>
           <w:rFonts w:cstheme="minorHAnsi"/>
-          <w:highlight w:val="yellow"/>
         </w:rPr>
         <w:t xml:space="preserve">Когда пишем макрос, то портящиеся регистры указываем а комментарии после названия. Макросы общего назначения будем складывать в </w:t>
       </w:r>
       <w:r>
         <w:rPr>
           <w:rFonts w:cstheme="minorHAnsi"/>
-          <w:highlight w:val="yellow"/>
           <w:lang w:val="en-US"/>
         </w:rPr>
         <w:t>EMCPROJ</w:t>
@@ -9319,14 +9506,12 @@
       <w:r>
         <w:rPr>
           <w:rFonts w:cstheme="minorHAnsi"/>
-          <w:highlight w:val="yellow"/>
         </w:rPr>
         <w:t>.</w:t>
       </w:r>
       <w:r>
         <w:rPr>
           <w:rFonts w:cstheme="minorHAnsi"/>
-          <w:highlight w:val="yellow"/>
           <w:lang w:val="en-US"/>
         </w:rPr>
         <w:t>MACLIB</w:t>
@@ -9334,7 +9519,6 @@
       <w:r>
         <w:rPr>
           <w:rFonts w:cstheme="minorHAnsi"/>
-          <w:highlight w:val="yellow"/>
         </w:rPr>
         <w:t xml:space="preserve">. Остальное в коде программы. </w:t>
       </w:r>
@@ -9343,20 +9527,17 @@
       <w:pPr>
         <w:rPr>
           <w:rFonts w:cstheme="minorHAnsi"/>
-          <w:highlight w:val="yellow"/>
-        </w:rPr>
-      </w:pPr>
-      <w:r>
-        <w:rPr>
-          <w:rFonts w:cstheme="minorHAnsi"/>
-          <w:highlight w:val="yellow"/>
+        </w:rPr>
+      </w:pPr>
+      <w:r>
+        <w:rPr>
+          <w:rFonts w:cstheme="minorHAnsi"/>
         </w:rPr>
         <w:t>Имена строим из заглавных букв названия. Если будет с чем-то совпадать, добавляем вторую букву из первого слова и т.д.</w:t>
       </w:r>
       <w:r>
         <w:rPr>
           <w:rFonts w:cstheme="minorHAnsi"/>
-          <w:highlight w:val="yellow"/>
         </w:rPr>
         <w:t>*</w:t>
       </w:r>
@@ -9365,20 +9546,17 @@
       <w:pPr>
         <w:rPr>
           <w:rFonts w:cstheme="minorHAnsi"/>
-          <w:highlight w:val="yellow"/>
-        </w:rPr>
-      </w:pPr>
-      <w:r>
-        <w:rPr>
-          <w:rFonts w:cstheme="minorHAnsi"/>
-          <w:highlight w:val="yellow"/>
+        </w:rPr>
+      </w:pPr>
+      <w:r>
+        <w:rPr>
+          <w:rFonts w:cstheme="minorHAnsi"/>
         </w:rPr>
         <w:t xml:space="preserve">Длины </w:t>
       </w:r>
       <w:r>
         <w:rPr>
           <w:rFonts w:cstheme="minorHAnsi"/>
-          <w:highlight w:val="yellow"/>
           <w:lang w:val="en-US"/>
         </w:rPr>
         <w:t>DSECT</w:t>
@@ -9386,14 +9564,12 @@
       <w:r>
         <w:rPr>
           <w:rFonts w:cstheme="minorHAnsi"/>
-          <w:highlight w:val="yellow"/>
         </w:rPr>
         <w:t xml:space="preserve"> обозначаем как &lt;имя </w:t>
       </w:r>
       <w:r>
         <w:rPr>
           <w:rFonts w:cstheme="minorHAnsi"/>
-          <w:highlight w:val="yellow"/>
           <w:lang w:val="en-US"/>
         </w:rPr>
         <w:t>DSECT</w:t>
@@ -9401,7 +9577,6 @@
       <w:r>
         <w:rPr>
           <w:rFonts w:cstheme="minorHAnsi"/>
-          <w:highlight w:val="yellow"/>
         </w:rPr>
         <w:t>&gt;#</w:t>
       </w:r>
@@ -9410,27 +9585,35 @@
       <w:pPr>
         <w:rPr>
           <w:rFonts w:cstheme="minorHAnsi"/>
-          <w:highlight w:val="yellow"/>
-        </w:rPr>
-      </w:pPr>
-      <w:r>
-        <w:rPr>
-          <w:rFonts w:cstheme="minorHAnsi"/>
-          <w:highlight w:val="yellow"/>
-        </w:rPr>
-        <w:t>Длины данных в поля обозначаем как _&lt;имя поля&gt;</w:t>
-      </w:r>
-      <w:r>
-        <w:rPr>
-          <w:rFonts w:cstheme="minorHAnsi"/>
-          <w:highlight w:val="yellow"/>
+        </w:rPr>
+      </w:pPr>
+      <w:r>
+        <w:rPr>
+          <w:rFonts w:cstheme="minorHAnsi"/>
+        </w:rPr>
+        <w:t>Длины данных в поля обозначаем как</w:t>
+      </w:r>
+      <w:r>
+        <w:rPr>
+          <w:rFonts w:cstheme="minorHAnsi"/>
+        </w:rPr>
+        <w:t xml:space="preserve"> </w:t>
+      </w:r>
+      <w:r>
+        <w:rPr>
+          <w:rFonts w:cstheme="minorHAnsi"/>
+        </w:rPr>
+        <w:t xml:space="preserve"> _&lt;имя поля&gt;</w:t>
+      </w:r>
+      <w:r>
+        <w:rPr>
+          <w:rFonts w:cstheme="minorHAnsi"/>
         </w:rPr>
         <w:t xml:space="preserve"> например </w:t>
       </w:r>
       <w:r>
         <w:rPr>
           <w:rFonts w:cstheme="minorHAnsi"/>
-          <w:highlight w:val="yellow"/>
           <w:lang w:val="en-US"/>
         </w:rPr>
         <w:t>CMN</w:t>
@@ -9438,14 +9621,12 @@
       <w:r>
         <w:rPr>
           <w:rFonts w:cstheme="minorHAnsi"/>
-          <w:highlight w:val="yellow"/>
         </w:rPr>
         <w:t>=</w:t>
       </w:r>
       <w:r>
         <w:rPr>
           <w:rFonts w:cstheme="minorHAnsi"/>
-          <w:highlight w:val="yellow"/>
           <w:lang w:val="en-US"/>
         </w:rPr>
         <w:t>Current</w:t>
@@ -9453,14 +9634,12 @@
       <w:r>
         <w:rPr>
           <w:rFonts w:cstheme="minorHAnsi"/>
-          <w:highlight w:val="yellow"/>
         </w:rPr>
         <w:t xml:space="preserve"> </w:t>
       </w:r>
       <w:r>
         <w:rPr>
           <w:rFonts w:cstheme="minorHAnsi"/>
-          <w:highlight w:val="yellow"/>
           <w:lang w:val="en-US"/>
         </w:rPr>
         <w:t>Module</w:t>
@@ -9468,14 +9647,12 @@
       <w:r>
         <w:rPr>
           <w:rFonts w:cstheme="minorHAnsi"/>
-          <w:highlight w:val="yellow"/>
         </w:rPr>
         <w:t xml:space="preserve"> </w:t>
       </w:r>
       <w:r>
         <w:rPr>
           <w:rFonts w:cstheme="minorHAnsi"/>
-          <w:highlight w:val="yellow"/>
           <w:lang w:val="en-US"/>
         </w:rPr>
         <w:t>Name</w:t>
@@ -9483,7 +9660,6 @@
       <w:r>
         <w:rPr>
           <w:rFonts w:cstheme="minorHAnsi"/>
-          <w:highlight w:val="yellow"/>
         </w:rPr>
         <w:t>, там хранится '</w:t>
       </w:r>
@@ -9491,7 +9667,6 @@
       <w:r>
         <w:rPr>
           <w:rFonts w:cstheme="minorHAnsi"/>
-          <w:highlight w:val="yellow"/>
           <w:lang w:val="en-US"/>
         </w:rPr>
         <w:t>ololo</w:t>
@@ -9500,14 +9675,12 @@
       <w:r>
         <w:rPr>
           <w:rFonts w:cstheme="minorHAnsi"/>
-          <w:highlight w:val="yellow"/>
         </w:rPr>
         <w:t>', а в _</w:t>
       </w:r>
       <w:r>
         <w:rPr>
           <w:rFonts w:cstheme="minorHAnsi"/>
-          <w:highlight w:val="yellow"/>
           <w:lang w:val="en-US"/>
         </w:rPr>
         <w:t>CMN</w:t>
@@ -9515,7 +9688,6 @@
       <w:r>
         <w:rPr>
           <w:rFonts w:cstheme="minorHAnsi"/>
-          <w:highlight w:val="yellow"/>
         </w:rPr>
         <w:t xml:space="preserve"> должно храниться 5</w:t>
       </w:r>
@@ -9529,14 +9701,12 @@
       <w:r>
         <w:rPr>
           <w:rFonts w:cstheme="minorHAnsi"/>
-          <w:highlight w:val="yellow"/>
         </w:rPr>
         <w:t xml:space="preserve">Макросы рассчитываем на прием как регистров так и данных. Иногда целесообразно делать даже для числовых констант типа </w:t>
       </w:r>
       <w:r>
         <w:rPr>
           <w:rFonts w:cstheme="minorHAnsi"/>
-          <w:highlight w:val="yellow"/>
           <w:lang w:val="en-US"/>
         </w:rPr>
         <w:t>X</w:t>
@@ -9544,7 +9714,6 @@
       <w:r>
         <w:rPr>
           <w:rFonts w:cstheme="minorHAnsi"/>
-          <w:highlight w:val="yellow"/>
         </w:rPr>
         <w:t>'0005'.</w:t>
       </w:r>
@@ -9558,14 +9727,12 @@
       <w:r>
         <w:rPr>
           <w:rFonts w:cstheme="minorHAnsi"/>
-          <w:highlight w:val="yellow"/>
         </w:rPr>
         <w:t xml:space="preserve">Если есть </w:t>
       </w:r>
       <w:r>
         <w:rPr>
           <w:rFonts w:cstheme="minorHAnsi"/>
-          <w:highlight w:val="yellow"/>
           <w:lang w:val="en-US"/>
         </w:rPr>
         <w:t>DSECT</w:t>
@@ -9573,14 +9740,12 @@
       <w:r>
         <w:rPr>
           <w:rFonts w:cstheme="minorHAnsi"/>
-          <w:highlight w:val="yellow"/>
         </w:rPr>
         <w:t xml:space="preserve">, и он обозначает заголовок списка, то элемент списка будем обозначать как </w:t>
       </w:r>
       <w:r>
         <w:rPr>
           <w:rFonts w:cstheme="minorHAnsi"/>
-          <w:highlight w:val="yellow"/>
           <w:lang w:val="en-US"/>
         </w:rPr>
         <w:t>R</w:t>
@@ -9588,14 +9753,12 @@
       <w:r>
         <w:rPr>
           <w:rFonts w:cstheme="minorHAnsi"/>
-          <w:highlight w:val="yellow"/>
         </w:rPr>
         <w:t>&lt;имя</w:t>
       </w:r>
       <w:r>
         <w:rPr>
           <w:rFonts w:cstheme="minorHAnsi"/>
-          <w:highlight w:val="yellow"/>
           <w:lang w:val="en-US"/>
         </w:rPr>
         <w:t>DSECT</w:t>
@@ -9603,7 +9766,6 @@
       <w:r>
         <w:rPr>
           <w:rFonts w:cstheme="minorHAnsi"/>
-          <w:highlight w:val="yellow"/>
         </w:rPr>
         <w:t>&gt;</w:t>
       </w:r>
@@ -9977,7 +10139,7 @@
           <w:lang w:eastAsia="ru-RU"/>
         </w:rPr>
         <w:pict>
-          <v:rect id="_x0000_s1284" style="position:absolute;margin-left:530.65pt;margin-top:17.4pt;width:207.65pt;height:115.5pt;z-index:-251399168" wrapcoords="-121 -189 -121 21411 21721 21411 21721 -189 -121 -189">
+          <v:rect id="_x0000_s1284" style="position:absolute;margin-left:379.9pt;margin-top:13.2pt;width:207.65pt;height:115.5pt;z-index:-251399168" wrapcoords="-121 -189 -121 21411 21721 21411 21721 -189 -121 -189">
             <v:textbox style="mso-next-textbox:#_x0000_s1284">
               <w:txbxContent>
                 <w:p>
@@ -10371,33 +10533,7 @@
                     <w:t>СДЕЛАТЬ МАКРОС, ГОТОВЯЩИЙ ЭТУ СТРУКТУРУ НА ОСНОВЕ ПОЛНОГО ИМЕНИ ДАТАСЕТА.</w:t>
                   </w:r>
                 </w:p>
-                <w:p>
-                  <w:pPr>
-                    <w:rPr>
-                      <w:highlight w:val="red"/>
-                    </w:rPr>
-                  </w:pPr>
-                  <w:r>
-                    <w:rPr>
-                      <w:highlight w:val="green"/>
-                    </w:rPr>
-                    <w:t xml:space="preserve">ИСПРАВИТЬ ВСЕ МЕСТА ВХОЖДЕНИЙ PDN (ОН БЫЛ УБРАН). </w:t>
-                  </w:r>
-                  <w:r>
-                    <w:rPr>
-                      <w:highlight w:val="green"/>
-                    </w:rPr>
-                    <w:t>ИСПРАВИТЬ ФОРМАТ ПАРАМЕТРОВ ЛИЛИНОЙ РУТИНЫ.</w:t>
-                  </w:r>
-                </w:p>
-                <w:p>
-                  <w:r>
-                    <w:rPr>
-                      <w:highlight w:val="green"/>
-                    </w:rPr>
-                    <w:t>СДЕЛАТЬ РАЗБОР SYSIN.</w:t>
-                  </w:r>
-                </w:p>
+                <w:p/>
               </w:txbxContent>
             </v:textbox>
           </v:rect>
@@ -11403,12 +11539,14 @@
                   <w:r>
                     <w:t xml:space="preserve"> </w:t>
                   </w:r>
+                  <w:proofErr w:type="spellStart"/>
                   <w:r>
                     <w:rPr>
                       <w:lang w:val="en-US"/>
                     </w:rPr>
                     <w:t>git</w:t>
                   </w:r>
+                  <w:proofErr w:type="spellEnd"/>
                 </w:p>
               </w:txbxContent>
             </v:textbox>

--- a/2013-2014/SPYM/documents/task_module.docx
+++ b/2013-2014/SPYM/documents/task_module.docx
@@ -171,15 +171,13 @@
       </w:r>
       <w:proofErr w:type="spellEnd"/>
       <w:r>
-        <w:t xml:space="preserve"> - мест, где мы будем падать. Отвечает за это модуль статического анализа </w:t>
-      </w:r>
-      <w:proofErr w:type="spellStart"/>
-      <w:r>
-        <w:t>листнинга</w:t>
-      </w:r>
-      <w:proofErr w:type="spellEnd"/>
-      <w:r>
-        <w:t xml:space="preserve">. </w:t>
+        <w:t xml:space="preserve"> - мест, где мы будем падать. Отвечает за это м</w:t>
+      </w:r>
+      <w:r>
+        <w:t>одуль статического анализа лист</w:t>
+      </w:r>
+      <w:r>
+        <w:t xml:space="preserve">инга. </w:t>
       </w:r>
     </w:p>
     <w:tbl>
@@ -510,7 +508,160 @@
         <w:t xml:space="preserve"> для соотв. модуля).</w:t>
       </w:r>
     </w:p>
-    <w:p/>
+    <w:p>
+      <w:r>
+        <w:t xml:space="preserve">Есть еще проблема. </w:t>
+      </w:r>
+      <w:r>
+        <w:rPr>
+          <w:lang w:val="en-US"/>
+        </w:rPr>
+        <w:t>ESTAE</w:t>
+      </w:r>
+      <w:r>
+        <w:t xml:space="preserve"> </w:t>
+      </w:r>
+      <w:r>
+        <w:t xml:space="preserve">рутины хранятся в "стеке". То есть когда случается ошибка - вызывается </w:t>
+      </w:r>
+      <w:r>
+        <w:rPr>
+          <w:lang w:val="en-US"/>
+        </w:rPr>
+        <w:t>ESTAE</w:t>
+      </w:r>
+      <w:r>
+        <w:t xml:space="preserve"> </w:t>
+      </w:r>
+      <w:r>
+        <w:t xml:space="preserve">рутина, которая позже всех попала в стек. Очевидно, если ЧП заведет свою </w:t>
+      </w:r>
+      <w:r>
+        <w:rPr>
+          <w:lang w:val="en-US"/>
+        </w:rPr>
+        <w:t>ESTAE</w:t>
+      </w:r>
+      <w:r>
+        <w:t xml:space="preserve"> </w:t>
+      </w:r>
+      <w:r>
+        <w:t xml:space="preserve">рутину для </w:t>
+      </w:r>
+      <w:r>
+        <w:rPr>
+          <w:lang w:val="en-US"/>
+        </w:rPr>
+        <w:t>S</w:t>
+      </w:r>
+      <w:r>
+        <w:t>0</w:t>
+      </w:r>
+      <w:r>
+        <w:rPr>
+          <w:lang w:val="en-US"/>
+        </w:rPr>
+        <w:t>C</w:t>
+      </w:r>
+      <w:r>
+        <w:t>1</w:t>
+      </w:r>
+      <w:r>
+        <w:t xml:space="preserve"> то она выполнится раньше нашей, а наша может вообще не выполниться (если </w:t>
+      </w:r>
+      <w:r>
+        <w:rPr>
+          <w:lang w:val="en-US"/>
+        </w:rPr>
+        <w:t>ESTAE</w:t>
+      </w:r>
+      <w:r>
+        <w:t xml:space="preserve"> </w:t>
+      </w:r>
+      <w:r>
+        <w:t xml:space="preserve">ЧП сделает </w:t>
+      </w:r>
+      <w:proofErr w:type="spellStart"/>
+      <w:r>
+        <w:rPr>
+          <w:lang w:val="en-US"/>
+        </w:rPr>
+        <w:t>rerty</w:t>
+      </w:r>
+      <w:proofErr w:type="spellEnd"/>
+      <w:r>
+        <w:t xml:space="preserve">). Таким образом надо исправить в ЧП еще все </w:t>
+      </w:r>
+      <w:r>
+        <w:rPr>
+          <w:lang w:val="en-US"/>
+        </w:rPr>
+        <w:t>svc</w:t>
+      </w:r>
+      <w:r>
+        <w:t xml:space="preserve"> </w:t>
+      </w:r>
+      <w:r>
+        <w:t xml:space="preserve">которые отвечают за перехват </w:t>
+      </w:r>
+      <w:r>
+        <w:rPr>
+          <w:lang w:val="en-US"/>
+        </w:rPr>
+        <w:t>ESTAE</w:t>
+      </w:r>
+      <w:r>
+        <w:t xml:space="preserve"> </w:t>
+      </w:r>
+      <w:r>
+        <w:t xml:space="preserve"> на наш </w:t>
+      </w:r>
+      <w:r>
+        <w:rPr>
+          <w:lang w:val="en-US"/>
+        </w:rPr>
+        <w:t>svc</w:t>
+      </w:r>
+      <w:r>
+        <w:t xml:space="preserve"> </w:t>
+      </w:r>
+      <w:r>
+        <w:t xml:space="preserve">в котором мы снимает нашу </w:t>
+      </w:r>
+      <w:r>
+        <w:rPr>
+          <w:lang w:val="en-US"/>
+        </w:rPr>
+        <w:t>ESTAE</w:t>
+      </w:r>
+      <w:r>
+        <w:t xml:space="preserve"> </w:t>
+      </w:r>
+      <w:r>
+        <w:t xml:space="preserve">рутину, котом активируем </w:t>
+      </w:r>
+      <w:r>
+        <w:rPr>
+          <w:lang w:val="en-US"/>
+        </w:rPr>
+        <w:t>ESTAE</w:t>
+      </w:r>
+      <w:r>
+        <w:t xml:space="preserve"> </w:t>
+      </w:r>
+      <w:r>
+        <w:t xml:space="preserve">ЧП а потом активируем нашу </w:t>
+      </w:r>
+      <w:r>
+        <w:rPr>
+          <w:lang w:val="en-US"/>
+        </w:rPr>
+        <w:t>ESTAE</w:t>
+      </w:r>
+      <w:r>
+        <w:t>. Мы остаемся на вершине стека.</w:t>
+      </w:r>
+    </w:p>
     <w:p>
       <w:r>
         <w:t xml:space="preserve"> </w:t>
@@ -547,7 +698,6 @@
         <w:rPr>
           <w:b/>
         </w:rPr>
-        <w:lastRenderedPageBreak/>
         <w:t>Общий алгоритм:</w:t>
       </w:r>
     </w:p>
@@ -1182,12 +1332,6 @@
           <w:b/>
         </w:rPr>
       </w:pPr>
-      <w:r>
-        <w:rPr>
-          <w:b/>
-        </w:rPr>
-        <w:br w:type="page"/>
-      </w:r>
     </w:p>
     <w:p>
       <w:pPr>
@@ -1199,7 +1343,6 @@
         <w:rPr>
           <w:b/>
         </w:rPr>
-        <w:lastRenderedPageBreak/>
         <w:t>Очень подробно.</w:t>
       </w:r>
     </w:p>
@@ -1431,65 +1574,8 @@
         </w:rPr>
         <w:lastRenderedPageBreak/>
         <w:pict>
-          <v:rect id="_x0000_s1160" style="position:absolute;left:0;text-align:left;margin-left:100.8pt;margin-top:15.75pt;width:1in;height:51.2pt;z-index:251843584" o:regroupid="24" stroked="f" strokecolor="white [3212]" strokeweight="0">
-            <v:fill opacity="0"/>
-            <v:textbox style="mso-next-textbox:#_x0000_s1160">
-              <w:txbxContent>
-                <w:p>
-                  <w:pPr>
-                    <w:contextualSpacing/>
-                    <w:rPr>
-                      <w:rFonts w:ascii="Lucida Console" w:hAnsi="Lucida Console"/>
-                      <w:sz w:val="16"/>
-                      <w:szCs w:val="16"/>
-                      <w:lang w:val="en-US"/>
-                    </w:rPr>
-                  </w:pPr>
-                  <w:r>
-                    <w:rPr>
-                      <w:rFonts w:ascii="Lucida Console" w:hAnsi="Lucida Console"/>
-                      <w:sz w:val="16"/>
-                      <w:szCs w:val="16"/>
-                      <w:highlight w:val="yellow"/>
-                      <w:lang w:val="en-US"/>
-                    </w:rPr>
-                    <w:t>USA R0</w:t>
-                  </w:r>
-                </w:p>
-                <w:p>
-                  <w:pPr>
-                    <w:contextualSpacing/>
-                    <w:rPr>
-                      <w:rFonts w:ascii="Lucida Console" w:hAnsi="Lucida Console"/>
-                      <w:sz w:val="16"/>
-                      <w:szCs w:val="16"/>
-                      <w:lang w:val="en-US"/>
-                    </w:rPr>
-                  </w:pPr>
-                  <w:r>
-                    <w:rPr>
-                      <w:rFonts w:ascii="Lucida Console" w:hAnsi="Lucida Console"/>
-                      <w:sz w:val="16"/>
-                      <w:szCs w:val="16"/>
-                      <w:highlight w:val="yellow"/>
-                      <w:lang w:val="en-US"/>
-                    </w:rPr>
-                    <w:t>PARM (R1)</w:t>
-                  </w:r>
-                </w:p>
-              </w:txbxContent>
-            </v:textbox>
-          </v:rect>
-        </w:pict>
-      </w:r>
-      <w:r>
-        <w:rPr>
-          <w:noProof/>
-          <w:lang w:eastAsia="ru-RU"/>
-        </w:rPr>
-        <w:pict>
-          <v:group id="_x0000_s1158" style="position:absolute;left:0;text-align:left;margin-left:337.8pt;margin-top:-23.8pt;width:209.65pt;height:316.25pt;z-index:251841536" coordorigin="7890,510" coordsize="4193,5745" o:regroupid="24">
-            <v:rect id="_x0000_s1035" style="position:absolute;left:7890;top:510;width:4193;height:403" o:regroupid="18">
+          <v:group id="_x0000_s1341" style="position:absolute;left:0;text-align:left;margin-left:538.05pt;margin-top:-14pt;width:228.95pt;height:311.45pt;z-index:251994112" coordorigin="11895,37" coordsize="4193,6495">
+            <v:rect id="_x0000_s1035" style="position:absolute;left:11895;top:37;width:4193;height:444" o:regroupid="42">
               <v:textbox style="mso-next-textbox:#_x0000_s1035">
                 <w:txbxContent>
                   <w:p>
@@ -1512,7 +1598,7 @@
                 </w:txbxContent>
               </v:textbox>
             </v:rect>
-            <v:rect id="_x0000_s1034" style="position:absolute;left:7890;top:913;width:4193;height:5342" o:regroupid="18">
+            <v:rect id="_x0000_s1034" style="position:absolute;left:11895;top:481;width:4193;height:6051" o:regroupid="42">
               <v:textbox style="mso-next-textbox:#_x0000_s1034">
                 <w:txbxContent>
                   <w:p>
@@ -1649,6 +1735,14 @@
                         <w:highlight w:val="lightGray"/>
                       </w:rPr>
                       <w:t>, если оно туда полезет - надо дать по рукам)</w:t>
+                    </w:r>
+                    <w:r>
+                      <w:rPr>
+                        <w:rFonts w:ascii="Lucida Console" w:hAnsi="Lucida Console"/>
+                        <w:sz w:val="16"/>
+                        <w:szCs w:val="16"/>
+                      </w:rPr>
+                      <w:t xml:space="preserve">, очередь удаления </w:t>
                     </w:r>
                   </w:p>
                   <w:p>
@@ -2212,11 +2306,136 @@
           <w:lang w:eastAsia="ru-RU"/>
         </w:rPr>
         <w:pict>
-          <v:group id="_x0000_s1155" style="position:absolute;left:0;text-align:left;margin-left:90.3pt;margin-top:13.85pt;width:22.5pt;height:57.1pt;flip:x;z-index:251840512" coordorigin="7635,853" coordsize="255,2278" o:regroupid="24">
+          <v:group id="_x0000_s1131" style="position:absolute;left:0;text-align:left;margin-left:325.05pt;margin-top:13.9pt;width:213pt;height:142.55pt;z-index:251830272" coordorigin="7635,853" coordsize="255,2278" o:regroupid="24">
             <v:shapetype id="_x0000_t32" coordsize="21600,21600" o:spt="32" o:oned="t" path="m,l21600,21600e" filled="f">
               <v:path arrowok="t" fillok="f" o:connecttype="none"/>
               <o:lock v:ext="edit" shapetype="t"/>
             </v:shapetype>
+            <v:shape id="_x0000_s1129" type="#_x0000_t32" style="position:absolute;left:7635;top:3131;width:255;height:0;flip:x" o:connectortype="straight"/>
+            <v:shape id="_x0000_s1130" type="#_x0000_t32" style="position:absolute;left:7635;top:853;width:0;height:2278;flip:y" o:connectortype="straight"/>
+          </v:group>
+        </w:pict>
+      </w:r>
+      <w:r>
+        <w:rPr>
+          <w:noProof/>
+          <w:lang w:eastAsia="ru-RU"/>
+        </w:rPr>
+        <w:pict>
+          <v:group id="_x0000_s1143" style="position:absolute;left:0;text-align:left;margin-left:181.8pt;margin-top:23pt;width:346.5pt;height:136.3pt;flip:x;z-index:251836416" coordorigin="7635,853" coordsize="255,2278" o:regroupid="24">
+            <v:shape id="_x0000_s1144" type="#_x0000_t32" style="position:absolute;left:7635;top:3131;width:255;height:0;flip:x" o:connectortype="straight"/>
+            <v:shape id="_x0000_s1145" type="#_x0000_t32" style="position:absolute;left:7635;top:853;width:0;height:2278;flip:y" o:connectortype="straight"/>
+          </v:group>
+        </w:pict>
+      </w:r>
+      <w:r>
+        <w:rPr>
+          <w:noProof/>
+          <w:lang w:eastAsia="ru-RU"/>
+        </w:rPr>
+        <w:pict>
+          <v:rect id="_x0000_s1160" style="position:absolute;left:0;text-align:left;margin-left:151.1pt;margin-top:-19.45pt;width:110.75pt;height:12.85pt;z-index:251978752" o:regroupid="24" stroked="f" strokecolor="white [3212]" strokeweight="0">
+            <v:fill opacity="0"/>
+            <v:textbox style="mso-next-textbox:#_x0000_s1160">
+              <w:txbxContent>
+                <w:p>
+                  <w:pPr>
+                    <w:contextualSpacing/>
+                    <w:rPr>
+                      <w:rFonts w:ascii="Lucida Console" w:hAnsi="Lucida Console"/>
+                      <w:sz w:val="10"/>
+                      <w:szCs w:val="10"/>
+                      <w:lang w:val="en-US"/>
+                    </w:rPr>
+                  </w:pPr>
+                  <w:r>
+                    <w:rPr>
+                      <w:rFonts w:ascii="Lucida Console" w:hAnsi="Lucida Console"/>
+                      <w:sz w:val="10"/>
+                      <w:szCs w:val="10"/>
+                      <w:highlight w:val="yellow"/>
+                      <w:lang w:val="en-US"/>
+                    </w:rPr>
+                    <w:t xml:space="preserve">IN: USA R0; OUT: RTOPM </w:t>
+                  </w:r>
+                  <w:proofErr w:type="spellStart"/>
+                  <w:r>
+                    <w:rPr>
+                      <w:rFonts w:ascii="Lucida Console" w:hAnsi="Lucida Console"/>
+                      <w:sz w:val="10"/>
+                      <w:szCs w:val="10"/>
+                      <w:highlight w:val="yellow"/>
+                      <w:lang w:val="en-US"/>
+                    </w:rPr>
+                    <w:t>addr</w:t>
+                  </w:r>
+                  <w:proofErr w:type="spellEnd"/>
+                  <w:r>
+                    <w:rPr>
+                      <w:rFonts w:ascii="Lucida Console" w:hAnsi="Lucida Console"/>
+                      <w:sz w:val="10"/>
+                      <w:szCs w:val="10"/>
+                      <w:highlight w:val="yellow"/>
+                      <w:lang w:val="en-US"/>
+                    </w:rPr>
+                    <w:t xml:space="preserve"> R0 </w:t>
+                  </w:r>
+                  <w:r>
+                    <w:rPr>
+                      <w:rFonts w:ascii="Lucida Console" w:hAnsi="Lucida Console"/>
+                      <w:sz w:val="10"/>
+                      <w:szCs w:val="10"/>
+                      <w:lang w:val="en-US"/>
+                    </w:rPr>
+                    <w:t xml:space="preserve"> </w:t>
+                  </w:r>
+                </w:p>
+              </w:txbxContent>
+            </v:textbox>
+          </v:rect>
+        </w:pict>
+      </w:r>
+      <w:r>
+        <w:rPr>
+          <w:noProof/>
+          <w:lang w:eastAsia="ru-RU"/>
+        </w:rPr>
+        <w:pict>
+          <v:group id="_x0000_s1329" style="position:absolute;left:0;text-align:left;margin-left:69.6pt;margin-top:-9.75pt;width:43.2pt;height:66.2pt;flip:x;z-index:251976704" coordorigin="7635,853" coordsize="255,2278">
+            <v:shape id="_x0000_s1330" type="#_x0000_t32" style="position:absolute;left:7635;top:3131;width:255;height:0;flip:x" o:connectortype="straight"/>
+            <v:shape id="_x0000_s1331" type="#_x0000_t32" style="position:absolute;left:7635;top:853;width:0;height:2278;flip:y" o:connectortype="straight"/>
+          </v:group>
+        </w:pict>
+      </w:r>
+      <w:r>
+        <w:rPr>
+          <w:noProof/>
+          <w:lang w:eastAsia="ru-RU"/>
+        </w:rPr>
+        <w:pict>
+          <v:shape id="_x0000_s1332" type="#_x0000_t32" style="position:absolute;left:0;text-align:left;margin-left:112.8pt;margin-top:-9.75pt;width:225pt;height:0;z-index:251977728" o:connectortype="straight">
+            <v:stroke endarrow="block"/>
+          </v:shape>
+        </w:pict>
+      </w:r>
+      <w:r>
+        <w:rPr>
+          <w:noProof/>
+          <w:lang w:eastAsia="ru-RU"/>
+        </w:rPr>
+        <w:pict>
+          <v:shape id="_x0000_s1113" type="#_x0000_t32" style="position:absolute;left:0;text-align:left;margin-left:123pt;margin-top:13.85pt;width:15.1pt;height:.05pt;z-index:251822080" o:connectortype="straight" o:regroupid="24">
+            <v:stroke endarrow="block"/>
+          </v:shape>
+        </w:pict>
+      </w:r>
+      <w:r>
+        <w:rPr>
+          <w:noProof/>
+          <w:lang w:eastAsia="ru-RU"/>
+        </w:rPr>
+        <w:pict>
+          <v:group id="_x0000_s1155" style="position:absolute;left:0;text-align:left;margin-left:90.3pt;margin-top:13.85pt;width:32.7pt;height:66.25pt;flip:x;z-index:251972608" coordorigin="7635,853" coordsize="255,2278" o:regroupid="24">
             <v:shape id="_x0000_s1156" type="#_x0000_t32" style="position:absolute;left:7635;top:3131;width:255;height:0;flip:x" o:connectortype="straight"/>
             <v:shape id="_x0000_s1157" type="#_x0000_t32" style="position:absolute;left:7635;top:853;width:0;height:2278;flip:y" o:connectortype="straight"/>
           </v:group>
@@ -2228,64 +2447,7 @@
           <w:lang w:eastAsia="ru-RU"/>
         </w:rPr>
         <w:pict>
-          <v:group id="_x0000_s1143" style="position:absolute;left:0;text-align:left;margin-left:181.8pt;margin-top:22.95pt;width:149.25pt;height:133.5pt;flip:x;z-index:251836416" coordorigin="7635,853" coordsize="255,2278" o:regroupid="24">
-            <v:shape id="_x0000_s1144" type="#_x0000_t32" style="position:absolute;left:7635;top:3131;width:255;height:0;flip:x" o:connectortype="straight"/>
-            <v:shape id="_x0000_s1145" type="#_x0000_t32" style="position:absolute;left:7635;top:853;width:0;height:2278;flip:y" o:connectortype="straight"/>
-          </v:group>
-        </w:pict>
-      </w:r>
-      <w:r>
-        <w:rPr>
-          <w:noProof/>
-          <w:lang w:eastAsia="ru-RU"/>
-        </w:rPr>
-        <w:pict>
-          <v:group id="_x0000_s1131" style="position:absolute;left:0;text-align:left;margin-left:325.05pt;margin-top:13.85pt;width:12.75pt;height:119.35pt;z-index:251830272" coordorigin="7635,853" coordsize="255,2278" o:regroupid="24">
-            <v:shape id="_x0000_s1129" type="#_x0000_t32" style="position:absolute;left:7635;top:3131;width:255;height:0;flip:x" o:connectortype="straight"/>
-            <v:shape id="_x0000_s1130" type="#_x0000_t32" style="position:absolute;left:7635;top:853;width:0;height:2278;flip:y" o:connectortype="straight"/>
-          </v:group>
-        </w:pict>
-      </w:r>
-      <w:r>
-        <w:rPr>
-          <w:noProof/>
-          <w:lang w:eastAsia="ru-RU"/>
-        </w:rPr>
-        <w:pict>
-          <v:shape id="_x0000_s1126" type="#_x0000_t32" style="position:absolute;left:0;text-align:left;margin-left:310.6pt;margin-top:13.85pt;width:14.45pt;height:0;flip:x;z-index:251827200" o:connectortype="straight" o:regroupid="24">
-            <v:stroke endarrow="block"/>
-          </v:shape>
-        </w:pict>
-      </w:r>
-      <w:r>
-        <w:rPr>
-          <w:noProof/>
-          <w:lang w:eastAsia="ru-RU"/>
-        </w:rPr>
-        <w:pict>
-          <v:shape id="_x0000_s1120" type="#_x0000_t32" style="position:absolute;left:0;text-align:left;margin-left:331.05pt;margin-top:22.95pt;width:6.75pt;height:0;z-index:251825152" o:connectortype="straight" o:regroupid="24">
-            <v:stroke endarrow="block"/>
-          </v:shape>
-        </w:pict>
-      </w:r>
-      <w:r>
-        <w:rPr>
-          <w:noProof/>
-          <w:lang w:eastAsia="ru-RU"/>
-        </w:rPr>
-        <w:pict>
-          <v:shape id="_x0000_s1113" type="#_x0000_t32" style="position:absolute;left:0;text-align:left;margin-left:112.8pt;margin-top:13.85pt;width:25.3pt;height:0;z-index:251822080" o:connectortype="straight" o:regroupid="24">
-            <v:stroke endarrow="block"/>
-          </v:shape>
-        </w:pict>
-      </w:r>
-      <w:r>
-        <w:rPr>
-          <w:noProof/>
-          <w:lang w:eastAsia="ru-RU"/>
-        </w:rPr>
-        <w:pict>
-          <v:group id="_x0000_s1090" style="position:absolute;left:0;text-align:left;margin-left:138.1pt;margin-top:-16.05pt;width:172.5pt;height:132.55pt;z-index:251820032" coordorigin="10418,2700" coordsize="3450,3693" o:regroupid="24">
+          <v:group id="_x0000_s1090" style="position:absolute;left:0;text-align:left;margin-left:138.1pt;margin-top:.65pt;width:172.5pt;height:132.55pt;z-index:251820032" coordorigin="10418,2700" coordsize="3450,3693" o:regroupid="24">
             <v:rect id="_x0000_s1031" style="position:absolute;left:10418;top:3268;width:3450;height:3125" o:regroupid="9">
               <v:textbox style="mso-next-textbox:#_x0000_s1031">
                 <w:txbxContent>
@@ -2557,9 +2719,9 @@
           <w:lang w:eastAsia="ru-RU"/>
         </w:rPr>
         <w:pict>
-          <v:group id="_x0000_s1080" style="position:absolute;left:0;text-align:left;margin-left:-39.1pt;margin-top:-16.05pt;width:147.75pt;height:202.5pt;z-index:251816960" coordorigin="12540,1635" coordsize="2955,5513" o:regroupid="24">
-            <v:rect id="_x0000_s1037" style="position:absolute;left:12540;top:2178;width:2955;height:4970" o:regroupid="5">
-              <v:textbox style="mso-next-textbox:#_x0000_s1037">
+          <v:group id="_x0000_s1328" style="position:absolute;left:0;text-align:left;margin-left:337.8pt;margin-top:-14pt;width:172.5pt;height:67.35pt;z-index:251975680" coordorigin="7890,146" coordsize="3450,1347">
+            <v:rect id="_x0000_s1320" style="position:absolute;left:7890;top:554;width:3450;height:939" o:regroupid="38">
+              <v:textbox style="mso-next-textbox:#_x0000_s1320">
                 <w:txbxContent>
                   <w:p>
                     <w:pPr>
@@ -2575,12 +2737,28 @@
                         <w:sz w:val="16"/>
                         <w:szCs w:val="16"/>
                       </w:rPr>
-                      <w:t>1)Выделить память под</w:t>
-                    </w:r>
-                    <w:r>
-                      <w:rPr>
-                        <w:rFonts w:ascii="Lucida Console" w:hAnsi="Lucida Console"/>
-                        <w:b/>
+                      <w:t>1)</w:t>
+                    </w:r>
+                    <w:r>
+                      <w:rPr>
+                        <w:rFonts w:ascii="Lucida Console" w:hAnsi="Lucida Console"/>
+                        <w:sz w:val="16"/>
+                        <w:szCs w:val="16"/>
+                      </w:rPr>
+                      <w:t xml:space="preserve">Чтение </w:t>
+                    </w:r>
+                    <w:r>
+                      <w:rPr>
+                        <w:rFonts w:ascii="Lucida Console" w:hAnsi="Lucida Console"/>
+                        <w:sz w:val="16"/>
+                        <w:szCs w:val="16"/>
+                        <w:lang w:val="en-US"/>
+                      </w:rPr>
+                      <w:t>SYSIN</w:t>
+                    </w:r>
+                    <w:r>
+                      <w:rPr>
+                        <w:rFonts w:ascii="Lucida Console" w:hAnsi="Lucida Console"/>
                         <w:sz w:val="16"/>
                         <w:szCs w:val="16"/>
                       </w:rPr>
@@ -2592,30 +2770,11 @@
                         <w:sz w:val="16"/>
                         <w:szCs w:val="16"/>
                       </w:rPr>
-                      <w:t>все структуры</w:t>
-                    </w:r>
-                  </w:p>
-                  <w:p>
-                    <w:pPr>
-                      <w:rPr>
-                        <w:rFonts w:ascii="Lucida Console" w:hAnsi="Lucida Console"/>
-                        <w:b/>
-                        <w:sz w:val="16"/>
-                        <w:szCs w:val="16"/>
-                      </w:rPr>
-                    </w:pPr>
-                    <w:r>
-                      <w:rPr>
-                        <w:rFonts w:ascii="Lucida Console" w:hAnsi="Lucida Console"/>
-                        <w:sz w:val="16"/>
-                        <w:szCs w:val="16"/>
-                      </w:rPr>
-                      <w:t xml:space="preserve">2)Заполнить </w:t>
-                    </w:r>
-                    <w:r>
-                      <w:rPr>
-                        <w:rFonts w:ascii="Lucida Console" w:hAnsi="Lucida Console"/>
-                        <w:b/>
+                      <w:t xml:space="preserve">и задание </w:t>
+                    </w:r>
+                    <w:r>
+                      <w:rPr>
+                        <w:rFonts w:ascii="Lucida Console" w:hAnsi="Lucida Console"/>
                         <w:sz w:val="16"/>
                         <w:szCs w:val="16"/>
                         <w:lang w:val="en-US"/>
@@ -2628,34 +2787,7 @@
                         <w:sz w:val="16"/>
                         <w:szCs w:val="16"/>
                       </w:rPr>
-                      <w:t xml:space="preserve"> и </w:t>
-                    </w:r>
-                    <w:r>
-                      <w:rPr>
-                        <w:rFonts w:ascii="Lucida Console" w:hAnsi="Lucida Console"/>
-                        <w:b/>
-                        <w:sz w:val="16"/>
-                        <w:szCs w:val="16"/>
-                        <w:lang w:val="en-US"/>
-                      </w:rPr>
-                      <w:t>USA</w:t>
-                    </w:r>
-                  </w:p>
-                  <w:p>
-                    <w:pPr>
-                      <w:rPr>
-                        <w:rFonts w:ascii="Lucida Console" w:hAnsi="Lucida Console"/>
-                        <w:sz w:val="16"/>
-                        <w:szCs w:val="16"/>
-                      </w:rPr>
-                    </w:pPr>
-                    <w:r>
-                      <w:rPr>
-                        <w:rFonts w:ascii="Lucida Console" w:hAnsi="Lucida Console"/>
-                        <w:sz w:val="16"/>
-                        <w:szCs w:val="16"/>
-                      </w:rPr>
-                      <w:t>3)</w:t>
+                      <w:t xml:space="preserve">, имен целевых библиотек, модуля, </w:t>
                     </w:r>
                     <w:proofErr w:type="spellStart"/>
                     <w:r>
@@ -2664,7 +2796,7 @@
                         <w:sz w:val="16"/>
                         <w:szCs w:val="16"/>
                       </w:rPr>
-                      <w:t>Препроцессинг</w:t>
+                      <w:t>датасета</w:t>
                     </w:r>
                     <w:proofErr w:type="spellEnd"/>
                     <w:r>
@@ -2673,178 +2805,21 @@
                         <w:sz w:val="16"/>
                         <w:szCs w:val="16"/>
                       </w:rPr>
-                      <w:t xml:space="preserve"> главного модуля </w:t>
-                    </w:r>
-                    <w:r>
-                      <w:rPr>
-                        <w:rFonts w:ascii="Lucida Console" w:hAnsi="Lucida Console"/>
-                        <w:b/>
-                        <w:sz w:val="16"/>
-                        <w:szCs w:val="16"/>
-                      </w:rPr>
-                      <w:t>ЧП</w:t>
-                    </w:r>
-                    <w:r>
-                      <w:rPr>
-                        <w:rFonts w:ascii="Lucida Console" w:hAnsi="Lucida Console"/>
-                        <w:sz w:val="16"/>
-                        <w:szCs w:val="16"/>
-                      </w:rPr>
-                      <w:t xml:space="preserve"> </w:t>
-                    </w:r>
-                  </w:p>
-                  <w:p>
-                    <w:pPr>
-                      <w:rPr>
-                        <w:rFonts w:ascii="Lucida Console" w:hAnsi="Lucida Console"/>
-                        <w:sz w:val="16"/>
-                        <w:szCs w:val="16"/>
-                      </w:rPr>
-                    </w:pPr>
-                    <w:r>
-                      <w:rPr>
-                        <w:rFonts w:ascii="Lucida Console" w:hAnsi="Lucida Console"/>
-                        <w:sz w:val="16"/>
-                        <w:szCs w:val="16"/>
-                      </w:rPr>
-                      <w:t xml:space="preserve">4)Перехват </w:t>
-                    </w:r>
-                    <w:r>
-                      <w:rPr>
-                        <w:rFonts w:ascii="Lucida Console" w:hAnsi="Lucida Console"/>
-                        <w:b/>
-                        <w:sz w:val="16"/>
-                        <w:szCs w:val="16"/>
-                        <w:lang w:val="en-US"/>
-                      </w:rPr>
-                      <w:t>ESTAE</w:t>
-                    </w:r>
-                  </w:p>
-                  <w:p>
-                    <w:pPr>
-                      <w:rPr>
-                        <w:rFonts w:ascii="Lucida Console" w:hAnsi="Lucida Console"/>
-                        <w:sz w:val="16"/>
-                        <w:szCs w:val="16"/>
-                      </w:rPr>
-                    </w:pPr>
-                    <w:r>
-                      <w:rPr>
-                        <w:rFonts w:ascii="Lucida Console" w:hAnsi="Lucida Console"/>
-                        <w:sz w:val="16"/>
-                        <w:szCs w:val="16"/>
-                      </w:rPr>
-                      <w:t xml:space="preserve">5)Загрузка главного модуля </w:t>
-                    </w:r>
-                    <w:r>
-                      <w:rPr>
-                        <w:rFonts w:ascii="Lucida Console" w:hAnsi="Lucida Console"/>
-                        <w:b/>
-                        <w:sz w:val="16"/>
-                        <w:szCs w:val="16"/>
-                      </w:rPr>
-                      <w:t>ЧП</w:t>
-                    </w:r>
-                    <w:r>
-                      <w:rPr>
-                        <w:rFonts w:ascii="Lucida Console" w:hAnsi="Lucida Console"/>
-                        <w:sz w:val="16"/>
-                        <w:szCs w:val="16"/>
-                      </w:rPr>
-                      <w:t xml:space="preserve"> в память</w:t>
-                    </w:r>
-                  </w:p>
-                  <w:p>
-                    <w:pPr>
-                      <w:rPr>
-                        <w:rFonts w:ascii="Lucida Console" w:hAnsi="Lucida Console"/>
-                        <w:sz w:val="16"/>
-                        <w:szCs w:val="16"/>
-                      </w:rPr>
-                    </w:pPr>
-                    <w:r>
-                      <w:rPr>
-                        <w:rFonts w:ascii="Lucida Console" w:hAnsi="Lucida Console"/>
-                        <w:sz w:val="16"/>
-                        <w:szCs w:val="16"/>
-                      </w:rPr>
-                      <w:t xml:space="preserve">6)Исполнение </w:t>
-                    </w:r>
-                    <w:r>
-                      <w:rPr>
-                        <w:rFonts w:ascii="Lucida Console" w:hAnsi="Lucida Console"/>
-                        <w:b/>
-                        <w:sz w:val="16"/>
-                        <w:szCs w:val="16"/>
-                      </w:rPr>
-                      <w:t>ЧП</w:t>
-                    </w:r>
-                  </w:p>
-                  <w:p>
-                    <w:pPr>
-                      <w:rPr>
-                        <w:rFonts w:ascii="Lucida Console" w:hAnsi="Lucida Console"/>
-                        <w:sz w:val="16"/>
-                        <w:szCs w:val="16"/>
-                      </w:rPr>
-                    </w:pPr>
-                    <w:r>
-                      <w:rPr>
-                        <w:rFonts w:ascii="Lucida Console" w:hAnsi="Lucida Console"/>
-                        <w:sz w:val="16"/>
-                        <w:szCs w:val="16"/>
-                      </w:rPr>
-                      <w:t xml:space="preserve">7)Анализ кода завершения и сохранение </w:t>
-                    </w:r>
-                    <w:r>
-                      <w:rPr>
-                        <w:rFonts w:ascii="Lucida Console" w:hAnsi="Lucida Console"/>
-                        <w:b/>
-                        <w:sz w:val="16"/>
-                        <w:szCs w:val="16"/>
-                        <w:lang w:val="en-US"/>
-                      </w:rPr>
-                      <w:t>trace</w:t>
-                    </w:r>
-                    <w:r>
-                      <w:rPr>
-                        <w:rFonts w:ascii="Lucida Console" w:hAnsi="Lucida Console"/>
-                        <w:b/>
-                        <w:sz w:val="16"/>
-                        <w:szCs w:val="16"/>
-                      </w:rPr>
-                      <w:t xml:space="preserve"> </w:t>
-                    </w:r>
-                    <w:r>
-                      <w:rPr>
-                        <w:rFonts w:ascii="Lucida Console" w:hAnsi="Lucida Console"/>
-                        <w:b/>
-                        <w:sz w:val="16"/>
-                        <w:szCs w:val="16"/>
-                        <w:lang w:val="en-US"/>
-                      </w:rPr>
-                      <w:t>table</w:t>
-                    </w:r>
-                    <w:r>
-                      <w:rPr>
-                        <w:rFonts w:ascii="Lucida Console" w:hAnsi="Lucida Console"/>
-                        <w:sz w:val="16"/>
-                        <w:szCs w:val="16"/>
-                      </w:rPr>
-                      <w:t xml:space="preserve"> на диск</w:t>
+                      <w:t xml:space="preserve"> для вывода трассировочной таблицы</w:t>
                     </w:r>
                   </w:p>
                 </w:txbxContent>
               </v:textbox>
             </v:rect>
-            <v:rect id="_x0000_s1038" style="position:absolute;left:12540;top:1635;width:2955;height:543" o:regroupid="5">
-              <v:textbox style="mso-next-textbox:#_x0000_s1038">
+            <v:rect id="_x0000_s1321" style="position:absolute;left:7890;top:146;width:3450;height:408" o:regroupid="38">
+              <v:textbox style="mso-next-textbox:#_x0000_s1321">
                 <w:txbxContent>
                   <w:p>
                     <w:pPr>
                       <w:rPr>
                         <w:rFonts w:ascii="Lucida Console" w:hAnsi="Lucida Console"/>
                         <w:b/>
+                        <w:lang w:val="en-US"/>
                       </w:rPr>
                     </w:pPr>
                     <w:r>
@@ -2852,7 +2827,7 @@
                         <w:rFonts w:ascii="Lucida Console" w:hAnsi="Lucida Console"/>
                         <w:b/>
                       </w:rPr>
-                      <w:t>Инициализация</w:t>
+                      <w:t xml:space="preserve">Разбор параметров </w:t>
                     </w:r>
                   </w:p>
                 </w:txbxContent>
@@ -2861,25 +2836,34 @@
           </v:group>
         </w:pict>
       </w:r>
-    </w:p>
-    <w:p>
       <w:r>
         <w:rPr>
           <w:noProof/>
           <w:lang w:eastAsia="ru-RU"/>
         </w:rPr>
         <w:pict>
-          <v:group id="_x0000_s1159" style="position:absolute;margin-left:557.95pt;margin-top:12.3pt;width:220.85pt;height:78.75pt;z-index:251842560" coordorigin="12293,2730" coordsize="4417,1575" o:regroupid="24">
-            <v:rect id="_x0000_s1105" style="position:absolute;left:12293;top:3128;width:4417;height:295" o:regroupid="19">
-              <v:textbox style="mso-next-textbox:#_x0000_s1105">
+          <v:shape id="_x0000_s1120" type="#_x0000_t32" style="position:absolute;left:0;text-align:left;margin-left:528.3pt;margin-top:23pt;width:9.75pt;height:0;z-index:251825152" o:connectortype="straight" o:regroupid="24">
+            <v:stroke endarrow="block"/>
+          </v:shape>
+        </w:pict>
+      </w:r>
+      <w:r>
+        <w:rPr>
+          <w:noProof/>
+          <w:lang w:eastAsia="ru-RU"/>
+        </w:rPr>
+        <w:pict>
+          <v:group id="_x0000_s1318" style="position:absolute;left:0;text-align:left;margin-left:-39.1pt;margin-top:-16.05pt;width:147.75pt;height:229.5pt;z-index:251970560" coordorigin="352,105" coordsize="2955,4590">
+            <v:rect id="_x0000_s1037" style="position:absolute;left:352;top:504;width:2955;height:4191" o:regroupid="37">
+              <v:textbox style="mso-next-textbox:#_x0000_s1037">
                 <w:txbxContent>
                   <w:p>
                     <w:pPr>
                       <w:rPr>
                         <w:rFonts w:ascii="Lucida Console" w:hAnsi="Lucida Console"/>
-                        <w:sz w:val="16"/>
-                        <w:szCs w:val="16"/>
-                        <w:lang w:val="en-US"/>
+                        <w:b/>
+                        <w:sz w:val="16"/>
+                        <w:szCs w:val="16"/>
                       </w:rPr>
                     </w:pPr>
                     <w:r>
@@ -2887,107 +2871,302 @@
                         <w:rFonts w:ascii="Lucida Console" w:hAnsi="Lucida Console"/>
                         <w:sz w:val="16"/>
                         <w:szCs w:val="16"/>
-                        <w:lang w:val="en-US"/>
-                      </w:rPr>
-                      <w:t>caller module name</w:t>
+                      </w:rPr>
+                      <w:t>1)Выделить память под</w:t>
+                    </w:r>
+                    <w:r>
+                      <w:rPr>
+                        <w:rFonts w:ascii="Lucida Console" w:hAnsi="Lucida Console"/>
+                        <w:b/>
+                        <w:sz w:val="16"/>
+                        <w:szCs w:val="16"/>
+                      </w:rPr>
+                      <w:t xml:space="preserve"> </w:t>
+                    </w:r>
+                    <w:r>
+                      <w:rPr>
+                        <w:rFonts w:ascii="Lucida Console" w:hAnsi="Lucida Console"/>
+                        <w:sz w:val="16"/>
+                        <w:szCs w:val="16"/>
+                      </w:rPr>
+                      <w:t>все структуры</w:t>
+                    </w:r>
+                    <w:r>
+                      <w:rPr>
+                        <w:rFonts w:ascii="Lucida Console" w:hAnsi="Lucida Console"/>
+                        <w:sz w:val="16"/>
+                        <w:szCs w:val="16"/>
+                      </w:rPr>
+                      <w:t xml:space="preserve">)Заполнить </w:t>
+                    </w:r>
+                    <w:r>
+                      <w:rPr>
+                        <w:rFonts w:ascii="Lucida Console" w:hAnsi="Lucida Console"/>
+                        <w:b/>
+                        <w:sz w:val="16"/>
+                        <w:szCs w:val="16"/>
+                        <w:lang w:val="en-US"/>
+                      </w:rPr>
+                      <w:t>ICB</w:t>
+                    </w:r>
+                    <w:r>
+                      <w:rPr>
+                        <w:rFonts w:ascii="Lucida Console" w:hAnsi="Lucida Console"/>
+                        <w:sz w:val="16"/>
+                        <w:szCs w:val="16"/>
+                      </w:rPr>
+                      <w:t xml:space="preserve"> и </w:t>
+                    </w:r>
+                    <w:r>
+                      <w:rPr>
+                        <w:rFonts w:ascii="Lucida Console" w:hAnsi="Lucida Console"/>
+                        <w:b/>
+                        <w:sz w:val="16"/>
+                        <w:szCs w:val="16"/>
+                        <w:lang w:val="en-US"/>
+                      </w:rPr>
+                      <w:t>USA</w:t>
+                    </w:r>
+                  </w:p>
+                  <w:p>
+                    <w:pPr>
+                      <w:rPr>
+                        <w:rFonts w:ascii="Lucida Console" w:hAnsi="Lucida Console"/>
+                        <w:sz w:val="16"/>
+                        <w:szCs w:val="16"/>
+                        <w:lang w:val="en-US"/>
+                      </w:rPr>
+                    </w:pPr>
+                    <w:r>
+                      <w:rPr>
+                        <w:rFonts w:ascii="Lucida Console" w:hAnsi="Lucida Console"/>
+                        <w:sz w:val="16"/>
+                        <w:szCs w:val="16"/>
+                      </w:rPr>
+                      <w:t xml:space="preserve">3)Разбор параметров из </w:t>
+                    </w:r>
+                    <w:r>
+                      <w:rPr>
+                        <w:rFonts w:ascii="Lucida Console" w:hAnsi="Lucida Console"/>
+                        <w:sz w:val="16"/>
+                        <w:szCs w:val="16"/>
+                        <w:lang w:val="en-US"/>
+                      </w:rPr>
+                      <w:t>SYSIN</w:t>
+                    </w:r>
+                  </w:p>
+                  <w:p>
+                    <w:pPr>
+                      <w:rPr>
+                        <w:rFonts w:ascii="Lucida Console" w:hAnsi="Lucida Console"/>
+                        <w:sz w:val="16"/>
+                        <w:szCs w:val="16"/>
+                      </w:rPr>
+                    </w:pPr>
+                    <w:r>
+                      <w:rPr>
+                        <w:rFonts w:ascii="Lucida Console" w:hAnsi="Lucida Console"/>
+                        <w:sz w:val="16"/>
+                        <w:szCs w:val="16"/>
+                      </w:rPr>
+                      <w:t>3)</w:t>
+                    </w:r>
+                    <w:proofErr w:type="spellStart"/>
+                    <w:r>
+                      <w:rPr>
+                        <w:rFonts w:ascii="Lucida Console" w:hAnsi="Lucida Console"/>
+                        <w:sz w:val="16"/>
+                        <w:szCs w:val="16"/>
+                      </w:rPr>
+                      <w:t>Препроцессинг</w:t>
+                    </w:r>
+                    <w:proofErr w:type="spellEnd"/>
+                    <w:r>
+                      <w:rPr>
+                        <w:rFonts w:ascii="Lucida Console" w:hAnsi="Lucida Console"/>
+                        <w:sz w:val="16"/>
+                        <w:szCs w:val="16"/>
+                      </w:rPr>
+                      <w:t xml:space="preserve"> главного модуля </w:t>
+                    </w:r>
+                    <w:r>
+                      <w:rPr>
+                        <w:rFonts w:ascii="Lucida Console" w:hAnsi="Lucida Console"/>
+                        <w:b/>
+                        <w:sz w:val="16"/>
+                        <w:szCs w:val="16"/>
+                      </w:rPr>
+                      <w:t>ЧП</w:t>
+                    </w:r>
+                    <w:r>
+                      <w:rPr>
+                        <w:rFonts w:ascii="Lucida Console" w:hAnsi="Lucida Console"/>
+                        <w:sz w:val="16"/>
+                        <w:szCs w:val="16"/>
+                      </w:rPr>
+                      <w:t xml:space="preserve"> </w:t>
+                    </w:r>
+                  </w:p>
+                  <w:p>
+                    <w:pPr>
+                      <w:rPr>
+                        <w:rFonts w:ascii="Lucida Console" w:hAnsi="Lucida Console"/>
+                        <w:sz w:val="16"/>
+                        <w:szCs w:val="16"/>
+                      </w:rPr>
+                    </w:pPr>
+                    <w:r>
+                      <w:rPr>
+                        <w:rFonts w:ascii="Lucida Console" w:hAnsi="Lucida Console"/>
+                        <w:sz w:val="16"/>
+                        <w:szCs w:val="16"/>
+                      </w:rPr>
+                      <w:t xml:space="preserve">4)Перехват </w:t>
+                    </w:r>
+                    <w:r>
+                      <w:rPr>
+                        <w:rFonts w:ascii="Lucida Console" w:hAnsi="Lucida Console"/>
+                        <w:b/>
+                        <w:sz w:val="16"/>
+                        <w:szCs w:val="16"/>
+                        <w:lang w:val="en-US"/>
+                      </w:rPr>
+                      <w:t>ESTAE</w:t>
+                    </w:r>
+                  </w:p>
+                  <w:p>
+                    <w:pPr>
+                      <w:rPr>
+                        <w:rFonts w:ascii="Lucida Console" w:hAnsi="Lucida Console"/>
+                        <w:sz w:val="16"/>
+                        <w:szCs w:val="16"/>
+                      </w:rPr>
+                    </w:pPr>
+                    <w:r>
+                      <w:rPr>
+                        <w:rFonts w:ascii="Lucida Console" w:hAnsi="Lucida Console"/>
+                        <w:sz w:val="16"/>
+                        <w:szCs w:val="16"/>
+                      </w:rPr>
+                      <w:t xml:space="preserve">5)Загрузка главного модуля </w:t>
+                    </w:r>
+                    <w:r>
+                      <w:rPr>
+                        <w:rFonts w:ascii="Lucida Console" w:hAnsi="Lucida Console"/>
+                        <w:b/>
+                        <w:sz w:val="16"/>
+                        <w:szCs w:val="16"/>
+                      </w:rPr>
+                      <w:t>ЧП</w:t>
+                    </w:r>
+                    <w:r>
+                      <w:rPr>
+                        <w:rFonts w:ascii="Lucida Console" w:hAnsi="Lucida Console"/>
+                        <w:sz w:val="16"/>
+                        <w:szCs w:val="16"/>
+                      </w:rPr>
+                      <w:t xml:space="preserve"> в память</w:t>
+                    </w:r>
+                  </w:p>
+                  <w:p>
+                    <w:pPr>
+                      <w:rPr>
+                        <w:rFonts w:ascii="Lucida Console" w:hAnsi="Lucida Console"/>
+                        <w:sz w:val="16"/>
+                        <w:szCs w:val="16"/>
+                      </w:rPr>
+                    </w:pPr>
+                    <w:r>
+                      <w:rPr>
+                        <w:rFonts w:ascii="Lucida Console" w:hAnsi="Lucida Console"/>
+                        <w:sz w:val="16"/>
+                        <w:szCs w:val="16"/>
+                      </w:rPr>
+                      <w:t xml:space="preserve">6)Исполнение </w:t>
+                    </w:r>
+                    <w:r>
+                      <w:rPr>
+                        <w:rFonts w:ascii="Lucida Console" w:hAnsi="Lucida Console"/>
+                        <w:b/>
+                        <w:sz w:val="16"/>
+                        <w:szCs w:val="16"/>
+                      </w:rPr>
+                      <w:t>ЧП</w:t>
+                    </w:r>
+                  </w:p>
+                  <w:p>
+                    <w:pPr>
+                      <w:rPr>
+                        <w:rFonts w:ascii="Lucida Console" w:hAnsi="Lucida Console"/>
+                        <w:sz w:val="16"/>
+                        <w:szCs w:val="16"/>
+                      </w:rPr>
+                    </w:pPr>
+                    <w:r>
+                      <w:rPr>
+                        <w:rFonts w:ascii="Lucida Console" w:hAnsi="Lucida Console"/>
+                        <w:sz w:val="16"/>
+                        <w:szCs w:val="16"/>
+                      </w:rPr>
+                      <w:t xml:space="preserve">7)Анализ кода завершения и сохранение </w:t>
+                    </w:r>
+                    <w:r>
+                      <w:rPr>
+                        <w:rFonts w:ascii="Lucida Console" w:hAnsi="Lucida Console"/>
+                        <w:b/>
+                        <w:sz w:val="16"/>
+                        <w:szCs w:val="16"/>
+                        <w:lang w:val="en-US"/>
+                      </w:rPr>
+                      <w:t>trace</w:t>
+                    </w:r>
+                    <w:r>
+                      <w:rPr>
+                        <w:rFonts w:ascii="Lucida Console" w:hAnsi="Lucida Console"/>
+                        <w:b/>
+                        <w:sz w:val="16"/>
+                        <w:szCs w:val="16"/>
+                      </w:rPr>
+                      <w:t xml:space="preserve"> </w:t>
+                    </w:r>
+                    <w:r>
+                      <w:rPr>
+                        <w:rFonts w:ascii="Lucida Console" w:hAnsi="Lucida Console"/>
+                        <w:b/>
+                        <w:sz w:val="16"/>
+                        <w:szCs w:val="16"/>
+                        <w:lang w:val="en-US"/>
+                      </w:rPr>
+                      <w:t>table</w:t>
+                    </w:r>
+                    <w:r>
+                      <w:rPr>
+                        <w:rFonts w:ascii="Lucida Console" w:hAnsi="Lucida Console"/>
+                        <w:sz w:val="16"/>
+                        <w:szCs w:val="16"/>
+                      </w:rPr>
+                      <w:t xml:space="preserve"> на диск</w:t>
                     </w:r>
                   </w:p>
                 </w:txbxContent>
               </v:textbox>
             </v:rect>
-            <v:rect id="_x0000_s1106" style="position:absolute;left:12293;top:2730;width:4417;height:398" o:regroupid="19">
-              <v:textbox style="mso-next-textbox:#_x0000_s1106">
+            <v:rect id="_x0000_s1038" style="position:absolute;left:352;top:105;width:2955;height:399" o:regroupid="37">
+              <v:textbox style="mso-next-textbox:#_x0000_s1038">
                 <w:txbxContent>
                   <w:p>
                     <w:pPr>
                       <w:rPr>
                         <w:rFonts w:ascii="Lucida Console" w:hAnsi="Lucida Console"/>
                         <w:b/>
-                        <w:lang w:val="en-US"/>
                       </w:rPr>
                     </w:pPr>
                     <w:r>
                       <w:rPr>
                         <w:rFonts w:ascii="Lucida Console" w:hAnsi="Lucida Console"/>
                         <w:b/>
-                        <w:lang w:val="en-US"/>
-                      </w:rPr>
-                      <w:t>Trace table</w:t>
-                    </w:r>
-                  </w:p>
-                </w:txbxContent>
-              </v:textbox>
-            </v:rect>
-            <v:rect id="_x0000_s1107" style="position:absolute;left:12293;top:3423;width:4417;height:294" o:regroupid="19">
-              <v:textbox style="mso-next-textbox:#_x0000_s1107">
-                <w:txbxContent>
-                  <w:p>
-                    <w:pPr>
-                      <w:rPr>
-                        <w:rFonts w:ascii="Lucida Console" w:hAnsi="Lucida Console"/>
-                        <w:sz w:val="16"/>
-                        <w:szCs w:val="16"/>
-                        <w:lang w:val="en-US"/>
-                      </w:rPr>
-                    </w:pPr>
-                    <w:r>
-                      <w:rPr>
-                        <w:rFonts w:ascii="Lucida Console" w:hAnsi="Lucida Console"/>
-                        <w:sz w:val="16"/>
-                        <w:szCs w:val="16"/>
-                        <w:lang w:val="en-US"/>
-                      </w:rPr>
-                      <w:t>address of departure point</w:t>
-                    </w:r>
-                  </w:p>
-                </w:txbxContent>
-              </v:textbox>
-            </v:rect>
-            <v:rect id="_x0000_s1108" style="position:absolute;left:12293;top:3717;width:4417;height:294" o:regroupid="19">
-              <v:textbox style="mso-next-textbox:#_x0000_s1108">
-                <w:txbxContent>
-                  <w:p>
-                    <w:pPr>
-                      <w:rPr>
-                        <w:rFonts w:ascii="Lucida Console" w:hAnsi="Lucida Console"/>
-                        <w:sz w:val="16"/>
-                        <w:szCs w:val="16"/>
-                        <w:lang w:val="en-US"/>
-                      </w:rPr>
-                    </w:pPr>
-                    <w:r>
-                      <w:rPr>
-                        <w:rFonts w:ascii="Lucida Console" w:hAnsi="Lucida Console"/>
-                        <w:sz w:val="16"/>
-                        <w:szCs w:val="16"/>
-                        <w:lang w:val="en-US"/>
-                      </w:rPr>
-                      <w:t>called module name</w:t>
-                    </w:r>
-                  </w:p>
-                </w:txbxContent>
-              </v:textbox>
-            </v:rect>
-            <v:rect id="_x0000_s1109" style="position:absolute;left:12293;top:4011;width:4417;height:294" o:regroupid="19">
-              <v:textbox style="mso-next-textbox:#_x0000_s1109">
-                <w:txbxContent>
-                  <w:p>
-                    <w:pPr>
-                      <w:rPr>
-                        <w:rFonts w:ascii="Lucida Console" w:hAnsi="Lucida Console"/>
-                        <w:sz w:val="16"/>
-                        <w:szCs w:val="16"/>
-                        <w:lang w:val="en-US"/>
-                      </w:rPr>
-                    </w:pPr>
-                    <w:r>
-                      <w:rPr>
-                        <w:rFonts w:ascii="Lucida Console" w:hAnsi="Lucida Console"/>
-                        <w:sz w:val="16"/>
-                        <w:szCs w:val="16"/>
-                        <w:lang w:val="en-US"/>
-                      </w:rPr>
-                      <w:t>address of destination point</w:t>
+                      </w:rPr>
+                      <w:t>Инициализация</w:t>
                     </w:r>
                   </w:p>
                 </w:txbxContent>
@@ -3002,21 +3181,1823 @@
           <w:lang w:eastAsia="ru-RU"/>
         </w:rPr>
         <w:pict>
-          <v:group id="_x0000_s1132" style="position:absolute;margin-left:256.05pt;margin-top:14.75pt;width:22.5pt;height:284.4pt;flip:x y;z-index:251831296" coordorigin="7635,853" coordsize="255,2278" o:regroupid="24">
-            <v:shape id="_x0000_s1133" type="#_x0000_t32" style="position:absolute;left:7635;top:3131;width:255;height:0;flip:x" o:connectortype="straight"/>
-            <v:shape id="_x0000_s1134" type="#_x0000_t32" style="position:absolute;left:7635;top:853;width:0;height:2278;flip:y" o:connectortype="straight"/>
+          <v:shape id="_x0000_s1126" type="#_x0000_t32" style="position:absolute;left:0;text-align:left;margin-left:310.6pt;margin-top:13.85pt;width:14.45pt;height:0;flip:x;z-index:251827200" o:connectortype="straight" o:regroupid="24">
+            <v:stroke endarrow="block"/>
+          </v:shape>
+        </w:pict>
+      </w:r>
+    </w:p>
+    <w:p/>
+    <w:p>
+      <w:r>
+        <w:rPr>
+          <w:noProof/>
+          <w:lang w:eastAsia="ru-RU"/>
+        </w:rPr>
+        <w:pict>
+          <v:rect id="_x0000_s1350" style="position:absolute;margin-left:315.3pt;margin-top:401.7pt;width:57.55pt;height:12.8pt;z-index:251998208" stroked="f" strokecolor="white [3212]" strokeweight="0">
+            <v:fill opacity="0"/>
+            <v:textbox style="mso-next-textbox:#_x0000_s1350">
+              <w:txbxContent>
+                <w:p>
+                  <w:pPr>
+                    <w:contextualSpacing/>
+                    <w:rPr>
+                      <w:rFonts w:ascii="Lucida Console" w:hAnsi="Lucida Console"/>
+                      <w:sz w:val="10"/>
+                      <w:szCs w:val="10"/>
+                    </w:rPr>
+                  </w:pPr>
+                  <w:r>
+                    <w:rPr>
+                      <w:rFonts w:ascii="Lucida Console" w:hAnsi="Lucida Console"/>
+                      <w:sz w:val="10"/>
+                      <w:szCs w:val="10"/>
+                      <w:highlight w:val="yellow"/>
+                      <w:lang w:val="en-US"/>
+                    </w:rPr>
+                    <w:t>IN:SAVEAREA</w:t>
+                  </w:r>
+                  <w:r>
+                    <w:rPr>
+                      <w:rFonts w:ascii="Lucida Console" w:hAnsi="Lucida Console"/>
+                      <w:sz w:val="10"/>
+                      <w:szCs w:val="10"/>
+                      <w:highlight w:val="yellow"/>
+                      <w:lang w:val="en-US"/>
+                    </w:rPr>
+                    <w:t xml:space="preserve"> </w:t>
+                  </w:r>
+                  <w:r>
+                    <w:rPr>
+                      <w:rFonts w:ascii="Lucida Console" w:hAnsi="Lucida Console"/>
+                      <w:sz w:val="10"/>
+                      <w:szCs w:val="10"/>
+                      <w:highlight w:val="yellow"/>
+                      <w:lang w:val="en-US"/>
+                    </w:rPr>
+                    <w:t>R1</w:t>
+                  </w:r>
+                </w:p>
+              </w:txbxContent>
+            </v:textbox>
+          </v:rect>
+        </w:pict>
+      </w:r>
+      <w:r>
+        <w:rPr>
+          <w:noProof/>
+          <w:lang w:eastAsia="ru-RU"/>
+        </w:rPr>
+        <w:pict>
+          <v:group id="_x0000_s1347" style="position:absolute;margin-left:310.6pt;margin-top:343.85pt;width:54.05pt;height:70.65pt;flip:x;z-index:251997184" coordorigin="7635,853" coordsize="255,2278">
+            <v:shape id="_x0000_s1348" type="#_x0000_t32" style="position:absolute;left:7635;top:3131;width:255;height:0;flip:x" o:connectortype="straight"/>
+            <v:shape id="_x0000_s1349" type="#_x0000_t32" style="position:absolute;left:7635;top:853;width:0;height:2278;flip:y" o:connectortype="straight"/>
           </v:group>
         </w:pict>
       </w:r>
-    </w:p>
-    <w:p>
       <w:r>
         <w:rPr>
           <w:noProof/>
           <w:lang w:eastAsia="ru-RU"/>
         </w:rPr>
         <w:pict>
-          <v:rect id="_x0000_s1162" style="position:absolute;margin-left:310.6pt;margin-top:259.7pt;width:94.5pt;height:19.05pt;z-index:251845632" o:regroupid="24" stroked="f" strokecolor="white [3212]" strokeweight="0">
+          <v:group id="_x0000_s1146" style="position:absolute;margin-left:310.6pt;margin-top:297.1pt;width:54.05pt;height:70.65pt;flip:x;z-index:251837440" coordorigin="7635,853" coordsize="255,2278" o:regroupid="24">
+            <v:shape id="_x0000_s1147" type="#_x0000_t32" style="position:absolute;left:7635;top:3131;width:255;height:0;flip:x" o:connectortype="straight"/>
+            <v:shape id="_x0000_s1148" type="#_x0000_t32" style="position:absolute;left:7635;top:853;width:0;height:2278;flip:y" o:connectortype="straight"/>
+          </v:group>
+        </w:pict>
+      </w:r>
+      <w:r>
+        <w:rPr>
+          <w:noProof/>
+          <w:lang w:eastAsia="ru-RU"/>
+        </w:rPr>
+        <w:pict>
+          <v:group id="_x0000_s1344" style="position:absolute;margin-left:310.6pt;margin-top:191.35pt;width:14.45pt;height:159.8pt;flip:x;z-index:251996160" coordorigin="7635,853" coordsize="255,2278">
+            <v:shape id="_x0000_s1345" type="#_x0000_t32" style="position:absolute;left:7635;top:3131;width:255;height:0;flip:x" o:connectortype="straight"/>
+            <v:shape id="_x0000_s1346" type="#_x0000_t32" style="position:absolute;left:7635;top:853;width:0;height:2278;flip:y" o:connectortype="straight"/>
+          </v:group>
+        </w:pict>
+      </w:r>
+      <w:r>
+        <w:rPr>
+          <w:noProof/>
+          <w:lang w:eastAsia="ru-RU"/>
+        </w:rPr>
+        <w:pict>
+          <v:shape id="_x0000_s1127" type="#_x0000_t32" style="position:absolute;margin-left:364.65pt;margin-top:297.1pt;width:45.95pt;height:0;z-index:251828224" o:connectortype="straight" o:regroupid="24">
+            <v:stroke endarrow="block"/>
+          </v:shape>
+        </w:pict>
+      </w:r>
+      <w:r>
+        <w:rPr>
+          <w:noProof/>
+          <w:lang w:eastAsia="ru-RU"/>
+        </w:rPr>
+        <w:pict>
+          <v:rect id="_x0000_s1342" style="position:absolute;margin-left:315.3pt;margin-top:354.95pt;width:57.55pt;height:12.8pt;z-index:251995136" stroked="f" strokecolor="white [3212]" strokeweight="0">
+            <v:fill opacity="0"/>
+            <v:textbox style="mso-next-textbox:#_x0000_s1342">
+              <w:txbxContent>
+                <w:p>
+                  <w:pPr>
+                    <w:contextualSpacing/>
+                    <w:rPr>
+                      <w:rFonts w:ascii="Lucida Console" w:hAnsi="Lucida Console"/>
+                      <w:sz w:val="10"/>
+                      <w:szCs w:val="10"/>
+                    </w:rPr>
+                  </w:pPr>
+                  <w:r>
+                    <w:rPr>
+                      <w:rFonts w:ascii="Lucida Console" w:hAnsi="Lucida Console"/>
+                      <w:sz w:val="10"/>
+                      <w:szCs w:val="10"/>
+                      <w:highlight w:val="yellow"/>
+                      <w:lang w:val="en-US"/>
+                    </w:rPr>
+                    <w:t>IN:SAVEAREA</w:t>
+                  </w:r>
+                  <w:r>
+                    <w:rPr>
+                      <w:rFonts w:ascii="Lucida Console" w:hAnsi="Lucida Console"/>
+                      <w:sz w:val="10"/>
+                      <w:szCs w:val="10"/>
+                      <w:highlight w:val="yellow"/>
+                      <w:lang w:val="en-US"/>
+                    </w:rPr>
+                    <w:t xml:space="preserve"> </w:t>
+                  </w:r>
+                  <w:r>
+                    <w:rPr>
+                      <w:rFonts w:ascii="Lucida Console" w:hAnsi="Lucida Console"/>
+                      <w:sz w:val="10"/>
+                      <w:szCs w:val="10"/>
+                      <w:highlight w:val="yellow"/>
+                      <w:lang w:val="en-US"/>
+                    </w:rPr>
+                    <w:t>R1</w:t>
+                  </w:r>
+                </w:p>
+              </w:txbxContent>
+            </v:textbox>
+          </v:rect>
+        </w:pict>
+      </w:r>
+      <w:r>
+        <w:rPr>
+          <w:noProof/>
+          <w:lang w:eastAsia="ru-RU"/>
+        </w:rPr>
+        <w:pict>
+          <v:shape id="_x0000_s1128" type="#_x0000_t32" style="position:absolute;margin-left:181.8pt;margin-top:191.35pt;width:143.25pt;height:.1pt;flip:x;z-index:251829248" o:connectortype="straight" o:regroupid="24">
+            <v:stroke endarrow="block"/>
+          </v:shape>
+        </w:pict>
+      </w:r>
+      <w:r>
+        <w:rPr>
+          <w:noProof/>
+          <w:lang w:eastAsia="ru-RU"/>
+        </w:rPr>
+        <w:pict>
+          <v:group id="_x0000_s1149" style="position:absolute;margin-left:325.05pt;margin-top:191.35pt;width:85.55pt;height:127.55pt;z-index:251838464" coordorigin="7635,853" coordsize="255,2278" o:regroupid="24">
+            <v:shape id="_x0000_s1150" type="#_x0000_t32" style="position:absolute;left:7635;top:3131;width:255;height:0;flip:x" o:connectortype="straight"/>
+            <v:shape id="_x0000_s1151" type="#_x0000_t32" style="position:absolute;left:7635;top:853;width:0;height:2278;flip:y" o:connectortype="straight"/>
+          </v:group>
+        </w:pict>
+      </w:r>
+      <w:r>
+        <w:rPr>
+          <w:noProof/>
+          <w:lang w:eastAsia="ru-RU"/>
+        </w:rPr>
+        <w:pict>
+          <v:rect id="_x0000_s1169" style="position:absolute;margin-left:387.4pt;margin-top:214.05pt;width:57.55pt;height:12.8pt;z-index:251849728" o:regroupid="24" stroked="f" strokecolor="white [3212]" strokeweight="0">
+            <v:fill opacity="0"/>
+            <v:textbox style="mso-next-textbox:#_x0000_s1169">
+              <w:txbxContent>
+                <w:p>
+                  <w:pPr>
+                    <w:contextualSpacing/>
+                    <w:rPr>
+                      <w:rFonts w:ascii="Lucida Console" w:hAnsi="Lucida Console"/>
+                      <w:sz w:val="10"/>
+                      <w:szCs w:val="10"/>
+                      <w:lang w:val="en-US"/>
+                    </w:rPr>
+                  </w:pPr>
+                  <w:r>
+                    <w:rPr>
+                      <w:rFonts w:ascii="Lucida Console" w:hAnsi="Lucida Console"/>
+                      <w:sz w:val="10"/>
+                      <w:szCs w:val="10"/>
+                      <w:highlight w:val="yellow"/>
+                      <w:lang w:val="en-US"/>
+                    </w:rPr>
+                    <w:t>R</w:t>
+                  </w:r>
+                  <w:r>
+                    <w:rPr>
+                      <w:rFonts w:ascii="Lucida Console" w:hAnsi="Lucida Console"/>
+                      <w:sz w:val="10"/>
+                      <w:szCs w:val="10"/>
+                      <w:highlight w:val="yellow"/>
+                      <w:lang w:val="en-US"/>
+                    </w:rPr>
+                    <w:t>SA</w:t>
+                  </w:r>
+                  <w:r>
+                    <w:rPr>
+                      <w:rFonts w:ascii="Lucida Console" w:hAnsi="Lucida Console"/>
+                      <w:sz w:val="10"/>
+                      <w:szCs w:val="10"/>
+                      <w:highlight w:val="yellow"/>
+                      <w:lang w:val="en-US"/>
+                    </w:rPr>
+                    <w:t xml:space="preserve"> R0</w:t>
+                  </w:r>
+                </w:p>
+              </w:txbxContent>
+            </v:textbox>
+          </v:rect>
+        </w:pict>
+      </w:r>
+      <w:r>
+        <w:rPr>
+          <w:noProof/>
+          <w:lang w:eastAsia="ru-RU"/>
+        </w:rPr>
+        <w:pict>
+          <v:shape id="_x0000_s1167" type="#_x0000_t32" style="position:absolute;margin-left:310.6pt;margin-top:246.55pt;width:27.2pt;height:.05pt;flip:x;z-index:251848704" o:connectortype="straight" o:regroupid="24">
+            <v:stroke endarrow="block"/>
+          </v:shape>
+        </w:pict>
+      </w:r>
+      <w:r>
+        <w:rPr>
+          <w:noProof/>
+          <w:lang w:eastAsia="ru-RU"/>
+        </w:rPr>
+        <w:pict>
+          <v:group id="_x0000_s1164" style="position:absolute;margin-left:337.8pt;margin-top:223.85pt;width:200.25pt;height:22.75pt;flip:y;z-index:251847680" coordorigin="7635,853" coordsize="255,2278" o:regroupid="24">
+            <v:shape id="_x0000_s1165" type="#_x0000_t32" style="position:absolute;left:7635;top:3131;width:255;height:0;flip:x" o:connectortype="straight"/>
+            <v:shape id="_x0000_s1166" type="#_x0000_t32" style="position:absolute;left:7635;top:853;width:0;height:2278;flip:y" o:connectortype="straight"/>
+          </v:group>
+        </w:pict>
+      </w:r>
+      <w:r>
+        <w:rPr>
+          <w:noProof/>
+          <w:lang w:eastAsia="ru-RU"/>
+        </w:rPr>
+        <w:pict>
+          <v:group id="_x0000_s1112" style="position:absolute;margin-left:-39.1pt;margin-top:218.55pt;width:349.7pt;height:291.25pt;z-index:251821056" coordorigin="7957,874" coordsize="4845,5186" o:regroupid="24">
+            <v:rect id="_x0000_s1046" style="position:absolute;left:7957;top:1267;width:4845;height:4793" o:regroupid="16">
+              <v:textbox style="mso-next-textbox:#_x0000_s1046">
+                <w:txbxContent>
+                  <w:p>
+                    <w:pPr>
+                      <w:contextualSpacing/>
+                      <w:rPr>
+                        <w:rFonts w:ascii="Lucida Console" w:hAnsi="Lucida Console"/>
+                        <w:sz w:val="16"/>
+                        <w:szCs w:val="16"/>
+                      </w:rPr>
+                    </w:pPr>
+                    <w:r>
+                      <w:rPr>
+                        <w:rFonts w:ascii="Lucida Console" w:hAnsi="Lucida Console"/>
+                        <w:sz w:val="16"/>
+                        <w:szCs w:val="16"/>
+                      </w:rPr>
+                      <w:t xml:space="preserve">1) Если это </w:t>
+                    </w:r>
+                    <w:r>
+                      <w:rPr>
+                        <w:rFonts w:ascii="Lucida Console" w:hAnsi="Lucida Console"/>
+                        <w:sz w:val="16"/>
+                        <w:szCs w:val="16"/>
+                        <w:lang w:val="en-US"/>
+                      </w:rPr>
+                      <w:t>BR</w:t>
+                    </w:r>
+                    <w:r>
+                      <w:rPr>
+                        <w:rFonts w:ascii="Lucida Console" w:hAnsi="Lucida Console"/>
+                        <w:sz w:val="16"/>
+                        <w:szCs w:val="16"/>
+                      </w:rPr>
+                      <w:t xml:space="preserve">, </w:t>
+                    </w:r>
+                    <w:r>
+                      <w:rPr>
+                        <w:rFonts w:ascii="Lucida Console" w:hAnsi="Lucida Console"/>
+                        <w:sz w:val="16"/>
+                        <w:szCs w:val="16"/>
+                        <w:lang w:val="en-US"/>
+                      </w:rPr>
+                      <w:t>BALR</w:t>
+                    </w:r>
+                    <w:r>
+                      <w:rPr>
+                        <w:rFonts w:ascii="Lucida Console" w:hAnsi="Lucida Console"/>
+                        <w:sz w:val="16"/>
+                        <w:szCs w:val="16"/>
+                      </w:rPr>
+                      <w:t xml:space="preserve">, </w:t>
+                    </w:r>
+                    <w:r>
+                      <w:rPr>
+                        <w:rFonts w:ascii="Lucida Console" w:hAnsi="Lucida Console"/>
+                        <w:sz w:val="16"/>
+                        <w:szCs w:val="16"/>
+                        <w:lang w:val="en-US"/>
+                      </w:rPr>
+                      <w:t>BASR</w:t>
+                    </w:r>
+                    <w:r>
+                      <w:rPr>
+                        <w:rFonts w:ascii="Lucida Console" w:hAnsi="Lucida Console"/>
+                        <w:sz w:val="16"/>
+                        <w:szCs w:val="16"/>
+                      </w:rPr>
+                      <w:t xml:space="preserve">, </w:t>
+                    </w:r>
+                    <w:r>
+                      <w:rPr>
+                        <w:rFonts w:ascii="Lucida Console" w:hAnsi="Lucida Console"/>
+                        <w:sz w:val="16"/>
+                        <w:szCs w:val="16"/>
+                        <w:lang w:val="en-US"/>
+                      </w:rPr>
+                      <w:t>B</w:t>
+                    </w:r>
+                    <w:r>
+                      <w:rPr>
+                        <w:rFonts w:ascii="Lucida Console" w:hAnsi="Lucida Console"/>
+                        <w:sz w:val="16"/>
+                        <w:szCs w:val="16"/>
+                      </w:rPr>
+                      <w:t xml:space="preserve">, </w:t>
+                    </w:r>
+                    <w:r>
+                      <w:rPr>
+                        <w:rFonts w:ascii="Lucida Console" w:hAnsi="Lucida Console"/>
+                        <w:sz w:val="16"/>
+                        <w:szCs w:val="16"/>
+                        <w:lang w:val="en-US"/>
+                      </w:rPr>
+                      <w:t>BAL</w:t>
+                    </w:r>
+                    <w:r>
+                      <w:rPr>
+                        <w:rFonts w:ascii="Lucida Console" w:hAnsi="Lucida Console"/>
+                        <w:sz w:val="16"/>
+                        <w:szCs w:val="16"/>
+                      </w:rPr>
+                      <w:t xml:space="preserve"> </w:t>
+                    </w:r>
+                    <w:r>
+                      <w:rPr>
+                        <w:rFonts w:ascii="Lucida Console" w:hAnsi="Lucida Console"/>
+                        <w:sz w:val="16"/>
+                        <w:szCs w:val="16"/>
+                      </w:rPr>
+                      <w:t xml:space="preserve">и </w:t>
+                    </w:r>
+                    <w:proofErr w:type="spellStart"/>
+                    <w:r>
+                      <w:rPr>
+                        <w:rFonts w:ascii="Lucida Console" w:hAnsi="Lucida Console"/>
+                        <w:sz w:val="16"/>
+                        <w:szCs w:val="16"/>
+                      </w:rPr>
+                      <w:t>т.д</w:t>
+                    </w:r>
+                    <w:proofErr w:type="spellEnd"/>
+                  </w:p>
+                  <w:p>
+                    <w:pPr>
+                      <w:contextualSpacing/>
+                      <w:rPr>
+                        <w:rFonts w:ascii="Lucida Console" w:hAnsi="Lucida Console"/>
+                        <w:sz w:val="16"/>
+                        <w:szCs w:val="16"/>
+                      </w:rPr>
+                    </w:pPr>
+                    <w:r>
+                      <w:rPr>
+                        <w:rFonts w:ascii="Lucida Console" w:hAnsi="Lucida Console"/>
+                        <w:sz w:val="16"/>
+                        <w:szCs w:val="16"/>
+                      </w:rPr>
+                      <w:t xml:space="preserve">1.1)Восстановить флаги ЧП (с помощью </w:t>
+                    </w:r>
+                    <w:r>
+                      <w:rPr>
+                        <w:rFonts w:ascii="Lucida Console" w:hAnsi="Lucida Console"/>
+                        <w:sz w:val="16"/>
+                        <w:szCs w:val="16"/>
+                        <w:lang w:val="en-US"/>
+                      </w:rPr>
+                      <w:t>LOADPSW</w:t>
+                    </w:r>
+                    <w:r>
+                      <w:rPr>
+                        <w:rFonts w:ascii="Lucida Console" w:hAnsi="Lucida Console"/>
+                        <w:sz w:val="16"/>
+                        <w:szCs w:val="16"/>
+                      </w:rPr>
+                      <w:t xml:space="preserve">) (если </w:t>
+                    </w:r>
+                    <w:r>
+                      <w:rPr>
+                        <w:rFonts w:ascii="Lucida Console" w:hAnsi="Lucida Console"/>
+                        <w:sz w:val="16"/>
+                        <w:szCs w:val="16"/>
+                        <w:lang w:val="en-US"/>
+                      </w:rPr>
+                      <w:t>BASR</w:t>
+                    </w:r>
+                    <w:r>
+                      <w:rPr>
+                        <w:rFonts w:ascii="Lucida Console" w:hAnsi="Lucida Console"/>
+                        <w:sz w:val="16"/>
+                        <w:szCs w:val="16"/>
+                      </w:rPr>
+                      <w:t xml:space="preserve"> - </w:t>
+                    </w:r>
+                    <w:r>
+                      <w:rPr>
+                        <w:rFonts w:ascii="Lucida Console" w:hAnsi="Lucida Console"/>
+                        <w:sz w:val="16"/>
+                        <w:szCs w:val="16"/>
+                      </w:rPr>
+                      <w:t>сконструировать адрес возврата)</w:t>
+                    </w:r>
+                  </w:p>
+                  <w:p>
+                    <w:pPr>
+                      <w:contextualSpacing/>
+                      <w:rPr>
+                        <w:rFonts w:ascii="Lucida Console" w:hAnsi="Lucida Console"/>
+                        <w:sz w:val="16"/>
+                        <w:szCs w:val="16"/>
+                      </w:rPr>
+                    </w:pPr>
+                    <w:r>
+                      <w:rPr>
+                        <w:rFonts w:ascii="Lucida Console" w:hAnsi="Lucida Console"/>
+                        <w:sz w:val="16"/>
+                        <w:szCs w:val="16"/>
+                      </w:rPr>
+                      <w:t xml:space="preserve">1.2)Сделать область памяти под </w:t>
+                    </w:r>
+                    <w:r>
+                      <w:rPr>
+                        <w:rFonts w:ascii="Lucida Console" w:hAnsi="Lucida Console"/>
+                        <w:sz w:val="16"/>
+                        <w:szCs w:val="16"/>
+                        <w:lang w:val="en-US"/>
+                      </w:rPr>
+                      <w:t>storage</w:t>
+                    </w:r>
+                    <w:r>
+                      <w:rPr>
+                        <w:rFonts w:ascii="Lucida Console" w:hAnsi="Lucida Console"/>
+                        <w:sz w:val="16"/>
+                        <w:szCs w:val="16"/>
+                      </w:rPr>
+                      <w:t xml:space="preserve"> </w:t>
+                    </w:r>
+                    <w:r>
+                      <w:rPr>
+                        <w:rFonts w:ascii="Lucida Console" w:hAnsi="Lucida Console"/>
+                        <w:sz w:val="16"/>
+                        <w:szCs w:val="16"/>
+                        <w:lang w:val="en-US"/>
+                      </w:rPr>
+                      <w:t>key</w:t>
+                    </w:r>
+                    <w:r>
+                      <w:rPr>
+                        <w:rFonts w:ascii="Lucida Console" w:hAnsi="Lucida Console"/>
+                        <w:sz w:val="16"/>
+                        <w:szCs w:val="16"/>
+                      </w:rPr>
+                      <w:t xml:space="preserve"> ЧП и перейти в </w:t>
+                    </w:r>
+                    <w:r>
+                      <w:rPr>
+                        <w:rFonts w:ascii="Lucida Console" w:hAnsi="Lucida Console"/>
+                        <w:sz w:val="16"/>
+                        <w:szCs w:val="16"/>
+                        <w:lang w:val="en-US"/>
+                      </w:rPr>
+                      <w:t>storage</w:t>
+                    </w:r>
+                    <w:r>
+                      <w:rPr>
+                        <w:rFonts w:ascii="Lucida Console" w:hAnsi="Lucida Console"/>
+                        <w:sz w:val="16"/>
+                        <w:szCs w:val="16"/>
+                      </w:rPr>
+                      <w:t xml:space="preserve"> </w:t>
+                    </w:r>
+                    <w:r>
+                      <w:rPr>
+                        <w:rFonts w:ascii="Lucida Console" w:hAnsi="Lucida Console"/>
+                        <w:sz w:val="16"/>
+                        <w:szCs w:val="16"/>
+                        <w:lang w:val="en-US"/>
+                      </w:rPr>
+                      <w:t>key</w:t>
+                    </w:r>
+                    <w:r>
+                      <w:rPr>
+                        <w:rFonts w:ascii="Lucida Console" w:hAnsi="Lucida Console"/>
+                        <w:sz w:val="16"/>
+                        <w:szCs w:val="16"/>
+                      </w:rPr>
+                      <w:t xml:space="preserve"> 0</w:t>
+                    </w:r>
+                    <w:r>
+                      <w:rPr>
+                        <w:rFonts w:ascii="Lucida Console" w:hAnsi="Lucida Console"/>
+                        <w:sz w:val="16"/>
+                        <w:szCs w:val="16"/>
+                      </w:rPr>
+                      <w:t xml:space="preserve">, </w:t>
+                    </w:r>
+                    <w:r>
+                      <w:rPr>
+                        <w:rFonts w:ascii="Lucida Console" w:hAnsi="Lucida Console"/>
+                        <w:sz w:val="16"/>
+                        <w:szCs w:val="16"/>
+                      </w:rPr>
+                      <w:t>поместить область в очередь на удаление</w:t>
+                    </w:r>
+                  </w:p>
+                  <w:p>
+                    <w:pPr>
+                      <w:contextualSpacing/>
+                      <w:rPr>
+                        <w:rFonts w:ascii="Lucida Console" w:hAnsi="Lucida Console"/>
+                        <w:sz w:val="16"/>
+                        <w:szCs w:val="16"/>
+                      </w:rPr>
+                    </w:pPr>
+                    <w:r>
+                      <w:rPr>
+                        <w:rFonts w:ascii="Lucida Console" w:hAnsi="Lucida Console"/>
+                        <w:sz w:val="16"/>
+                        <w:szCs w:val="16"/>
+                      </w:rPr>
+                      <w:t xml:space="preserve">1.3)Скопировать в нее данные для восстановления регистров и перейти в </w:t>
+                    </w:r>
+                    <w:r>
+                      <w:rPr>
+                        <w:rFonts w:ascii="Lucida Console" w:hAnsi="Lucida Console"/>
+                        <w:sz w:val="16"/>
+                        <w:szCs w:val="16"/>
+                        <w:lang w:val="en-US"/>
+                      </w:rPr>
+                      <w:t>storage</w:t>
+                    </w:r>
+                    <w:r>
+                      <w:rPr>
+                        <w:rFonts w:ascii="Lucida Console" w:hAnsi="Lucida Console"/>
+                        <w:sz w:val="16"/>
+                        <w:szCs w:val="16"/>
+                      </w:rPr>
+                      <w:t xml:space="preserve"> </w:t>
+                    </w:r>
+                    <w:r>
+                      <w:rPr>
+                        <w:rFonts w:ascii="Lucida Console" w:hAnsi="Lucida Console"/>
+                        <w:sz w:val="16"/>
+                        <w:szCs w:val="16"/>
+                        <w:lang w:val="en-US"/>
+                      </w:rPr>
+                      <w:t>key</w:t>
+                    </w:r>
+                    <w:r>
+                      <w:rPr>
+                        <w:rFonts w:ascii="Lucida Console" w:hAnsi="Lucida Console"/>
+                        <w:sz w:val="16"/>
+                        <w:szCs w:val="16"/>
+                      </w:rPr>
+                      <w:t xml:space="preserve"> ЧП</w:t>
+                    </w:r>
+                  </w:p>
+                  <w:p>
+                    <w:pPr>
+                      <w:contextualSpacing/>
+                      <w:rPr>
+                        <w:rFonts w:ascii="Lucida Console" w:hAnsi="Lucida Console"/>
+                        <w:sz w:val="16"/>
+                        <w:szCs w:val="16"/>
+                      </w:rPr>
+                    </w:pPr>
+                    <w:r>
+                      <w:rPr>
+                        <w:rFonts w:ascii="Lucida Console" w:hAnsi="Lucida Console"/>
+                        <w:sz w:val="16"/>
+                        <w:szCs w:val="16"/>
+                      </w:rPr>
+                      <w:t>1.</w:t>
+                    </w:r>
+                    <w:r>
+                      <w:rPr>
+                        <w:rFonts w:ascii="Lucida Console" w:hAnsi="Lucida Console"/>
+                        <w:sz w:val="16"/>
+                        <w:szCs w:val="16"/>
+                      </w:rPr>
+                      <w:t>4</w:t>
+                    </w:r>
+                    <w:r>
+                      <w:rPr>
+                        <w:rFonts w:ascii="Lucida Console" w:hAnsi="Lucida Console"/>
+                        <w:sz w:val="16"/>
+                        <w:szCs w:val="16"/>
+                      </w:rPr>
+                      <w:t xml:space="preserve">)Сконструировать </w:t>
+                    </w:r>
+                    <w:r>
+                      <w:rPr>
+                        <w:rFonts w:ascii="Lucida Console" w:hAnsi="Lucida Console"/>
+                        <w:sz w:val="16"/>
+                        <w:szCs w:val="16"/>
+                        <w:lang w:val="en-US"/>
+                      </w:rPr>
+                      <w:t>RESEX</w:t>
+                    </w:r>
+                    <w:r>
+                      <w:rPr>
+                        <w:rFonts w:ascii="Lucida Console" w:hAnsi="Lucida Console"/>
+                        <w:sz w:val="16"/>
+                        <w:szCs w:val="16"/>
+                      </w:rPr>
+                      <w:t xml:space="preserve"> </w:t>
+                    </w:r>
+                    <w:r>
+                      <w:rPr>
+                        <w:rFonts w:ascii="Lucida Console" w:hAnsi="Lucida Console"/>
+                        <w:sz w:val="16"/>
+                        <w:szCs w:val="16"/>
+                      </w:rPr>
+                      <w:t>и прыгнуть в него</w:t>
+                    </w:r>
+                  </w:p>
+                  <w:p>
+                    <w:pPr>
+                      <w:contextualSpacing/>
+                      <w:rPr>
+                        <w:rFonts w:ascii="Lucida Console" w:hAnsi="Lucida Console"/>
+                        <w:sz w:val="16"/>
+                        <w:szCs w:val="16"/>
+                      </w:rPr>
+                    </w:pPr>
+                    <w:r>
+                      <w:rPr>
+                        <w:rFonts w:ascii="Lucida Console" w:hAnsi="Lucida Console"/>
+                        <w:sz w:val="16"/>
+                        <w:szCs w:val="16"/>
+                      </w:rPr>
+                      <w:t xml:space="preserve">2) Если это </w:t>
+                    </w:r>
+                    <w:r>
+                      <w:rPr>
+                        <w:rFonts w:ascii="Lucida Console" w:hAnsi="Lucida Console"/>
+                        <w:sz w:val="16"/>
+                        <w:szCs w:val="16"/>
+                        <w:lang w:val="en-US"/>
+                      </w:rPr>
+                      <w:t>LOAD</w:t>
+                    </w:r>
+                    <w:r>
+                      <w:rPr>
+                        <w:rFonts w:ascii="Lucida Console" w:hAnsi="Lucida Console"/>
+                        <w:sz w:val="16"/>
+                        <w:szCs w:val="16"/>
+                      </w:rPr>
+                      <w:t xml:space="preserve"> или </w:t>
+                    </w:r>
+                    <w:r>
+                      <w:rPr>
+                        <w:rFonts w:ascii="Lucida Console" w:hAnsi="Lucida Console"/>
+                        <w:sz w:val="16"/>
+                        <w:szCs w:val="16"/>
+                        <w:lang w:val="en-US"/>
+                      </w:rPr>
+                      <w:t>LINK</w:t>
+                    </w:r>
+                  </w:p>
+                  <w:p>
+                    <w:pPr>
+                      <w:contextualSpacing/>
+                      <w:rPr>
+                        <w:rFonts w:ascii="Lucida Console" w:hAnsi="Lucida Console"/>
+                        <w:sz w:val="16"/>
+                        <w:szCs w:val="16"/>
+                      </w:rPr>
+                    </w:pPr>
+                    <w:r>
+                      <w:rPr>
+                        <w:rFonts w:ascii="Lucida Console" w:hAnsi="Lucida Console"/>
+                        <w:sz w:val="16"/>
+                        <w:szCs w:val="16"/>
+                      </w:rPr>
+                      <w:t>2.1)</w:t>
+                    </w:r>
+                    <w:r>
+                      <w:rPr>
+                        <w:rFonts w:ascii="Lucida Console" w:hAnsi="Lucida Console"/>
+                        <w:sz w:val="16"/>
+                        <w:szCs w:val="16"/>
+                      </w:rPr>
+                      <w:t xml:space="preserve">Восстановить </w:t>
+                    </w:r>
+                    <w:r>
+                      <w:rPr>
+                        <w:rFonts w:ascii="Lucida Console" w:hAnsi="Lucida Console"/>
+                        <w:sz w:val="16"/>
+                        <w:szCs w:val="16"/>
+                        <w:lang w:val="en-US"/>
+                      </w:rPr>
+                      <w:t>R</w:t>
+                    </w:r>
+                    <w:r>
+                      <w:rPr>
+                        <w:rFonts w:ascii="Lucida Console" w:hAnsi="Lucida Console"/>
+                        <w:sz w:val="16"/>
+                        <w:szCs w:val="16"/>
+                      </w:rPr>
+                      <w:t>0,</w:t>
+                    </w:r>
+                    <w:r>
+                      <w:rPr>
+                        <w:rFonts w:ascii="Lucida Console" w:hAnsi="Lucida Console"/>
+                        <w:sz w:val="16"/>
+                        <w:szCs w:val="16"/>
+                        <w:lang w:val="en-US"/>
+                      </w:rPr>
+                      <w:t>R</w:t>
+                    </w:r>
+                    <w:r>
+                      <w:rPr>
+                        <w:rFonts w:ascii="Lucida Console" w:hAnsi="Lucida Console"/>
+                        <w:sz w:val="16"/>
+                        <w:szCs w:val="16"/>
+                      </w:rPr>
+                      <w:t>1,</w:t>
+                    </w:r>
+                    <w:r>
+                      <w:rPr>
+                        <w:rFonts w:ascii="Lucida Console" w:hAnsi="Lucida Console"/>
+                        <w:sz w:val="16"/>
+                        <w:szCs w:val="16"/>
+                        <w:lang w:val="en-US"/>
+                      </w:rPr>
+                      <w:t>R</w:t>
+                    </w:r>
+                    <w:r>
+                      <w:rPr>
+                        <w:rFonts w:ascii="Lucida Console" w:hAnsi="Lucida Console"/>
+                        <w:sz w:val="16"/>
+                        <w:szCs w:val="16"/>
+                      </w:rPr>
+                      <w:t>15</w:t>
+                    </w:r>
+                    <w:r>
+                      <w:rPr>
+                        <w:rFonts w:ascii="Lucida Console" w:hAnsi="Lucida Console"/>
+                        <w:sz w:val="16"/>
+                        <w:szCs w:val="16"/>
+                      </w:rPr>
+                      <w:t xml:space="preserve">, восстановить флаги </w:t>
+                    </w:r>
+                    <w:r>
+                      <w:rPr>
+                        <w:rFonts w:ascii="Lucida Console" w:hAnsi="Lucida Console"/>
+                        <w:sz w:val="16"/>
+                        <w:szCs w:val="16"/>
+                        <w:lang w:val="en-US"/>
+                      </w:rPr>
+                      <w:t>PSW</w:t>
+                    </w:r>
+                    <w:r>
+                      <w:rPr>
+                        <w:rFonts w:ascii="Lucida Console" w:hAnsi="Lucida Console"/>
+                        <w:sz w:val="16"/>
+                        <w:szCs w:val="16"/>
+                      </w:rPr>
+                      <w:t xml:space="preserve"> и вызвать </w:t>
+                    </w:r>
+                    <w:r>
+                      <w:rPr>
+                        <w:rFonts w:ascii="Lucida Console" w:hAnsi="Lucida Console"/>
+                        <w:sz w:val="16"/>
+                        <w:szCs w:val="16"/>
+                        <w:lang w:val="en-US"/>
+                      </w:rPr>
+                      <w:t>LOAD</w:t>
+                    </w:r>
+                  </w:p>
+                  <w:p>
+                    <w:pPr>
+                      <w:contextualSpacing/>
+                      <w:rPr>
+                        <w:rFonts w:ascii="Lucida Console" w:hAnsi="Lucida Console"/>
+                        <w:sz w:val="16"/>
+                        <w:szCs w:val="16"/>
+                      </w:rPr>
+                    </w:pPr>
+                    <w:r>
+                      <w:rPr>
+                        <w:rFonts w:ascii="Lucida Console" w:hAnsi="Lucida Console"/>
+                        <w:sz w:val="16"/>
+                        <w:szCs w:val="16"/>
+                      </w:rPr>
+                      <w:t xml:space="preserve">2.2)перейти в </w:t>
+                    </w:r>
+                    <w:r>
+                      <w:rPr>
+                        <w:rFonts w:ascii="Lucida Console" w:hAnsi="Lucida Console"/>
+                        <w:sz w:val="16"/>
+                        <w:szCs w:val="16"/>
+                        <w:lang w:val="en-US"/>
+                      </w:rPr>
+                      <w:t>storage</w:t>
+                    </w:r>
+                    <w:r>
+                      <w:rPr>
+                        <w:rFonts w:ascii="Lucida Console" w:hAnsi="Lucida Console"/>
+                        <w:sz w:val="16"/>
+                        <w:szCs w:val="16"/>
+                      </w:rPr>
+                      <w:t xml:space="preserve"> </w:t>
+                    </w:r>
+                    <w:r>
+                      <w:rPr>
+                        <w:rFonts w:ascii="Lucida Console" w:hAnsi="Lucida Console"/>
+                        <w:sz w:val="16"/>
+                        <w:szCs w:val="16"/>
+                        <w:lang w:val="en-US"/>
+                      </w:rPr>
+                      <w:t>key</w:t>
+                    </w:r>
+                    <w:r>
+                      <w:rPr>
+                        <w:rFonts w:ascii="Lucida Console" w:hAnsi="Lucida Console"/>
+                        <w:sz w:val="16"/>
+                        <w:szCs w:val="16"/>
+                      </w:rPr>
+                      <w:t xml:space="preserve"> 0</w:t>
+                    </w:r>
+                    <w:r>
+                      <w:rPr>
+                        <w:rFonts w:ascii="Lucida Console" w:hAnsi="Lucida Console"/>
+                        <w:sz w:val="16"/>
+                        <w:szCs w:val="16"/>
+                      </w:rPr>
+                      <w:t xml:space="preserve">, поместить в </w:t>
+                    </w:r>
+                    <w:r>
+                      <w:rPr>
+                        <w:rFonts w:ascii="Lucida Console" w:hAnsi="Lucida Console"/>
+                        <w:sz w:val="16"/>
+                        <w:szCs w:val="16"/>
+                        <w:lang w:val="en-US"/>
+                      </w:rPr>
+                      <w:t>R</w:t>
+                    </w:r>
+                    <w:r>
+                      <w:rPr>
+                        <w:rFonts w:ascii="Lucida Console" w:hAnsi="Lucida Console"/>
+                        <w:sz w:val="16"/>
+                        <w:szCs w:val="16"/>
+                      </w:rPr>
+                      <w:t xml:space="preserve">14 </w:t>
+                    </w:r>
+                    <w:r>
+                      <w:rPr>
+                        <w:rFonts w:ascii="Lucida Console" w:hAnsi="Lucida Console"/>
+                        <w:sz w:val="16"/>
+                        <w:szCs w:val="16"/>
+                      </w:rPr>
+                      <w:t xml:space="preserve">адрес возврата, восстановить </w:t>
+                    </w:r>
+                    <w:r>
+                      <w:rPr>
+                        <w:rFonts w:ascii="Lucida Console" w:hAnsi="Lucida Console"/>
+                        <w:sz w:val="16"/>
+                        <w:szCs w:val="16"/>
+                        <w:lang w:val="en-US"/>
+                      </w:rPr>
+                      <w:t>R</w:t>
+                    </w:r>
+                    <w:r>
+                      <w:rPr>
+                        <w:rFonts w:ascii="Lucida Console" w:hAnsi="Lucida Console"/>
+                        <w:sz w:val="16"/>
+                        <w:szCs w:val="16"/>
+                      </w:rPr>
+                      <w:t>2,...</w:t>
+                    </w:r>
+                    <w:r>
+                      <w:rPr>
+                        <w:rFonts w:ascii="Lucida Console" w:hAnsi="Lucida Console"/>
+                        <w:sz w:val="16"/>
+                        <w:szCs w:val="16"/>
+                        <w:lang w:val="en-US"/>
+                      </w:rPr>
+                      <w:t>R</w:t>
+                    </w:r>
+                    <w:r>
+                      <w:rPr>
+                        <w:rFonts w:ascii="Lucida Console" w:hAnsi="Lucida Console"/>
+                        <w:sz w:val="16"/>
+                        <w:szCs w:val="16"/>
+                      </w:rPr>
+                      <w:t>13</w:t>
+                    </w:r>
+                    <w:r>
+                      <w:rPr>
+                        <w:rFonts w:ascii="Lucida Console" w:hAnsi="Lucida Console"/>
+                        <w:sz w:val="16"/>
+                        <w:szCs w:val="16"/>
+                      </w:rPr>
+                      <w:t xml:space="preserve">, перейти в </w:t>
+                    </w:r>
+                    <w:r>
+                      <w:rPr>
+                        <w:rFonts w:ascii="Lucida Console" w:hAnsi="Lucida Console"/>
+                        <w:sz w:val="16"/>
+                        <w:szCs w:val="16"/>
+                        <w:lang w:val="en-US"/>
+                      </w:rPr>
+                      <w:t>storage</w:t>
+                    </w:r>
+                    <w:r>
+                      <w:rPr>
+                        <w:rFonts w:ascii="Lucida Console" w:hAnsi="Lucida Console"/>
+                        <w:sz w:val="16"/>
+                        <w:szCs w:val="16"/>
+                      </w:rPr>
+                      <w:t xml:space="preserve"> </w:t>
+                    </w:r>
+                    <w:r>
+                      <w:rPr>
+                        <w:rFonts w:ascii="Lucida Console" w:hAnsi="Lucida Console"/>
+                        <w:sz w:val="16"/>
+                        <w:szCs w:val="16"/>
+                        <w:lang w:val="en-US"/>
+                      </w:rPr>
+                      <w:t>key</w:t>
+                    </w:r>
+                    <w:r>
+                      <w:rPr>
+                        <w:rFonts w:ascii="Lucida Console" w:hAnsi="Lucida Console"/>
+                        <w:sz w:val="16"/>
+                        <w:szCs w:val="16"/>
+                      </w:rPr>
+                      <w:t xml:space="preserve"> </w:t>
+                    </w:r>
+                    <w:r>
+                      <w:rPr>
+                        <w:rFonts w:ascii="Lucida Console" w:hAnsi="Lucida Console"/>
+                        <w:sz w:val="16"/>
+                        <w:szCs w:val="16"/>
+                      </w:rPr>
+                      <w:t>ЧП</w:t>
+                    </w:r>
+                    <w:r>
+                      <w:rPr>
+                        <w:rFonts w:ascii="Lucida Console" w:hAnsi="Lucida Console"/>
+                        <w:sz w:val="16"/>
+                        <w:szCs w:val="16"/>
+                      </w:rPr>
+                      <w:t xml:space="preserve"> </w:t>
+                    </w:r>
+                    <w:r>
+                      <w:rPr>
+                        <w:rFonts w:ascii="Lucida Console" w:hAnsi="Lucida Console"/>
+                        <w:sz w:val="16"/>
+                        <w:szCs w:val="16"/>
+                      </w:rPr>
+                      <w:t xml:space="preserve">и сделать </w:t>
+                    </w:r>
+                    <w:r>
+                      <w:rPr>
+                        <w:rFonts w:ascii="Lucida Console" w:hAnsi="Lucida Console"/>
+                        <w:sz w:val="16"/>
+                        <w:szCs w:val="16"/>
+                        <w:lang w:val="en-US"/>
+                      </w:rPr>
+                      <w:t>BR</w:t>
+                    </w:r>
+                    <w:r>
+                      <w:rPr>
+                        <w:rFonts w:ascii="Lucida Console" w:hAnsi="Lucida Console"/>
+                        <w:sz w:val="16"/>
+                        <w:szCs w:val="16"/>
+                      </w:rPr>
+                      <w:t>14</w:t>
+                    </w:r>
+                  </w:p>
+                  <w:p>
+                    <w:pPr>
+                      <w:contextualSpacing/>
+                      <w:rPr>
+                        <w:rFonts w:ascii="Lucida Console" w:hAnsi="Lucida Console"/>
+                        <w:sz w:val="16"/>
+                        <w:szCs w:val="16"/>
+                      </w:rPr>
+                    </w:pPr>
+                    <w:r>
+                      <w:rPr>
+                        <w:rFonts w:ascii="Lucida Console" w:hAnsi="Lucida Console"/>
+                        <w:sz w:val="16"/>
+                        <w:szCs w:val="16"/>
+                      </w:rPr>
+                      <w:t xml:space="preserve">3)Если это </w:t>
+                    </w:r>
+                    <w:r>
+                      <w:rPr>
+                        <w:rFonts w:ascii="Lucida Console" w:hAnsi="Lucida Console"/>
+                        <w:sz w:val="16"/>
+                        <w:szCs w:val="16"/>
+                        <w:lang w:val="en-US"/>
+                      </w:rPr>
+                      <w:t>XCTL</w:t>
+                    </w:r>
+                  </w:p>
+                  <w:p>
+                    <w:pPr>
+                      <w:contextualSpacing/>
+                      <w:rPr>
+                        <w:rFonts w:ascii="Lucida Console" w:hAnsi="Lucida Console"/>
+                        <w:sz w:val="16"/>
+                        <w:szCs w:val="16"/>
+                      </w:rPr>
+                    </w:pPr>
+                    <w:r>
+                      <w:rPr>
+                        <w:rFonts w:ascii="Lucida Console" w:hAnsi="Lucida Console"/>
+                        <w:sz w:val="16"/>
+                        <w:szCs w:val="16"/>
+                      </w:rPr>
+                      <w:t xml:space="preserve">3.1)Восстановить регистры </w:t>
+                    </w:r>
+                    <w:r>
+                      <w:rPr>
+                        <w:rFonts w:ascii="Lucida Console" w:hAnsi="Lucida Console"/>
+                        <w:sz w:val="16"/>
+                        <w:szCs w:val="16"/>
+                        <w:lang w:val="en-US"/>
+                      </w:rPr>
+                      <w:t>R</w:t>
+                    </w:r>
+                    <w:r>
+                      <w:rPr>
+                        <w:rFonts w:ascii="Lucida Console" w:hAnsi="Lucida Console"/>
+                        <w:sz w:val="16"/>
+                        <w:szCs w:val="16"/>
+                      </w:rPr>
+                      <w:t>0,</w:t>
+                    </w:r>
+                    <w:r>
+                      <w:rPr>
+                        <w:rFonts w:ascii="Lucida Console" w:hAnsi="Lucida Console"/>
+                        <w:sz w:val="16"/>
+                        <w:szCs w:val="16"/>
+                        <w:lang w:val="en-US"/>
+                      </w:rPr>
+                      <w:t>R</w:t>
+                    </w:r>
+                    <w:r>
+                      <w:rPr>
+                        <w:rFonts w:ascii="Lucida Console" w:hAnsi="Lucida Console"/>
+                        <w:sz w:val="16"/>
+                        <w:szCs w:val="16"/>
+                      </w:rPr>
+                      <w:t>1,</w:t>
+                    </w:r>
+                    <w:r>
+                      <w:rPr>
+                        <w:rFonts w:ascii="Lucida Console" w:hAnsi="Lucida Console"/>
+                        <w:sz w:val="16"/>
+                        <w:szCs w:val="16"/>
+                        <w:lang w:val="en-US"/>
+                      </w:rPr>
+                      <w:t>R</w:t>
+                    </w:r>
+                    <w:r>
+                      <w:rPr>
+                        <w:rFonts w:ascii="Lucida Console" w:hAnsi="Lucida Console"/>
+                        <w:sz w:val="16"/>
+                        <w:szCs w:val="16"/>
+                      </w:rPr>
+                      <w:t>15</w:t>
+                    </w:r>
+                    <w:r>
+                      <w:rPr>
+                        <w:rFonts w:ascii="Lucida Console" w:hAnsi="Lucida Console"/>
+                        <w:sz w:val="16"/>
+                        <w:szCs w:val="16"/>
+                      </w:rPr>
+                      <w:t xml:space="preserve">, оттранслировать параметры </w:t>
+                    </w:r>
+                    <w:r>
+                      <w:rPr>
+                        <w:rFonts w:ascii="Lucida Console" w:hAnsi="Lucida Console"/>
+                        <w:sz w:val="16"/>
+                        <w:szCs w:val="16"/>
+                        <w:lang w:val="en-US"/>
+                      </w:rPr>
+                      <w:t>XCTL</w:t>
+                    </w:r>
+                    <w:r>
+                      <w:rPr>
+                        <w:rFonts w:ascii="Lucida Console" w:hAnsi="Lucida Console"/>
+                        <w:sz w:val="16"/>
+                        <w:szCs w:val="16"/>
+                      </w:rPr>
+                      <w:t xml:space="preserve"> </w:t>
+                    </w:r>
+                    <w:r>
+                      <w:rPr>
+                        <w:rFonts w:ascii="Lucida Console" w:hAnsi="Lucida Console"/>
+                        <w:sz w:val="16"/>
+                        <w:szCs w:val="16"/>
+                      </w:rPr>
+                      <w:t xml:space="preserve">в параметры для </w:t>
+                    </w:r>
+                    <w:r>
+                      <w:rPr>
+                        <w:rFonts w:ascii="Lucida Console" w:hAnsi="Lucida Console"/>
+                        <w:sz w:val="16"/>
+                        <w:szCs w:val="16"/>
+                        <w:lang w:val="en-US"/>
+                      </w:rPr>
+                      <w:t>LOAD</w:t>
+                    </w:r>
+                    <w:r>
+                      <w:rPr>
+                        <w:rFonts w:ascii="Lucida Console" w:hAnsi="Lucida Console"/>
+                        <w:sz w:val="16"/>
+                        <w:szCs w:val="16"/>
+                      </w:rPr>
+                      <w:t xml:space="preserve"> </w:t>
+                    </w:r>
+                    <w:r>
+                      <w:rPr>
+                        <w:rFonts w:ascii="Lucida Console" w:hAnsi="Lucida Console"/>
+                        <w:sz w:val="16"/>
+                        <w:szCs w:val="16"/>
+                      </w:rPr>
+                      <w:t xml:space="preserve">и </w:t>
+                    </w:r>
+                    <w:r>
+                      <w:rPr>
+                        <w:rFonts w:ascii="Lucida Console" w:hAnsi="Lucida Console"/>
+                        <w:sz w:val="16"/>
+                        <w:szCs w:val="16"/>
+                        <w:lang w:val="en-US"/>
+                      </w:rPr>
+                      <w:t>CALL</w:t>
+                    </w:r>
+                  </w:p>
+                  <w:p>
+                    <w:pPr>
+                      <w:contextualSpacing/>
+                      <w:rPr>
+                        <w:rFonts w:ascii="Lucida Console" w:hAnsi="Lucida Console"/>
+                        <w:sz w:val="16"/>
+                        <w:szCs w:val="16"/>
+                      </w:rPr>
+                    </w:pPr>
+                    <w:r>
+                      <w:rPr>
+                        <w:rFonts w:ascii="Lucida Console" w:hAnsi="Lucida Console"/>
+                        <w:sz w:val="16"/>
+                        <w:szCs w:val="16"/>
+                      </w:rPr>
+                      <w:t xml:space="preserve">3.2)Восстановить флаги </w:t>
+                    </w:r>
+                    <w:r>
+                      <w:rPr>
+                        <w:rFonts w:ascii="Lucida Console" w:hAnsi="Lucida Console"/>
+                        <w:sz w:val="16"/>
+                        <w:szCs w:val="16"/>
+                        <w:lang w:val="en-US"/>
+                      </w:rPr>
+                      <w:t>PSW</w:t>
+                    </w:r>
+                    <w:r>
+                      <w:rPr>
+                        <w:rFonts w:ascii="Lucida Console" w:hAnsi="Lucida Console"/>
+                        <w:sz w:val="16"/>
+                        <w:szCs w:val="16"/>
+                      </w:rPr>
+                      <w:t xml:space="preserve">, вызвать </w:t>
+                    </w:r>
+                    <w:r>
+                      <w:rPr>
+                        <w:rFonts w:ascii="Lucida Console" w:hAnsi="Lucida Console"/>
+                        <w:sz w:val="16"/>
+                        <w:szCs w:val="16"/>
+                        <w:lang w:val="en-US"/>
+                      </w:rPr>
+                      <w:t>LOAD</w:t>
+                    </w:r>
+                    <w:r>
+                      <w:rPr>
+                        <w:rFonts w:ascii="Lucida Console" w:hAnsi="Lucida Console"/>
+                        <w:sz w:val="16"/>
+                        <w:szCs w:val="16"/>
+                      </w:rPr>
+                      <w:t>, создать область памяти под регистры под ключом ЧП</w:t>
+                    </w:r>
+                  </w:p>
+                  <w:p>
+                    <w:pPr>
+                      <w:contextualSpacing/>
+                      <w:rPr>
+                        <w:rFonts w:ascii="Lucida Console" w:hAnsi="Lucida Console"/>
+                        <w:sz w:val="16"/>
+                        <w:szCs w:val="16"/>
+                        <w:lang w:val="en-US"/>
+                      </w:rPr>
+                    </w:pPr>
+                    <w:r>
+                      <w:rPr>
+                        <w:rFonts w:ascii="Lucida Console" w:hAnsi="Lucida Console"/>
+                        <w:sz w:val="16"/>
+                        <w:szCs w:val="16"/>
+                      </w:rPr>
+                      <w:t>3.3)</w:t>
+                    </w:r>
+                    <w:r>
+                      <w:rPr>
+                        <w:rFonts w:ascii="Lucida Console" w:hAnsi="Lucida Console"/>
+                        <w:sz w:val="16"/>
+                        <w:szCs w:val="16"/>
+                      </w:rPr>
+                      <w:t xml:space="preserve">перейти в </w:t>
+                    </w:r>
+                    <w:r>
+                      <w:rPr>
+                        <w:rFonts w:ascii="Lucida Console" w:hAnsi="Lucida Console"/>
+                        <w:sz w:val="16"/>
+                        <w:szCs w:val="16"/>
+                        <w:lang w:val="en-US"/>
+                      </w:rPr>
+                      <w:t>storage</w:t>
+                    </w:r>
+                    <w:r>
+                      <w:rPr>
+                        <w:rFonts w:ascii="Lucida Console" w:hAnsi="Lucida Console"/>
+                        <w:sz w:val="16"/>
+                        <w:szCs w:val="16"/>
+                      </w:rPr>
+                      <w:t xml:space="preserve"> </w:t>
+                    </w:r>
+                    <w:r>
+                      <w:rPr>
+                        <w:rFonts w:ascii="Lucida Console" w:hAnsi="Lucida Console"/>
+                        <w:sz w:val="16"/>
+                        <w:szCs w:val="16"/>
+                        <w:lang w:val="en-US"/>
+                      </w:rPr>
+                      <w:t>key</w:t>
+                    </w:r>
+                    <w:r>
+                      <w:rPr>
+                        <w:rFonts w:ascii="Lucida Console" w:hAnsi="Lucida Console"/>
+                        <w:sz w:val="16"/>
+                        <w:szCs w:val="16"/>
+                      </w:rPr>
+                      <w:t xml:space="preserve"> 0</w:t>
+                    </w:r>
+                    <w:r>
+                      <w:rPr>
+                        <w:rFonts w:ascii="Lucida Console" w:hAnsi="Lucida Console"/>
+                        <w:sz w:val="16"/>
+                        <w:szCs w:val="16"/>
+                      </w:rPr>
+                      <w:t xml:space="preserve">, заполнить регистры в соответствии со спецификацией </w:t>
+                    </w:r>
+                    <w:r>
+                      <w:rPr>
+                        <w:rFonts w:ascii="Lucida Console" w:hAnsi="Lucida Console"/>
+                        <w:sz w:val="16"/>
+                        <w:szCs w:val="16"/>
+                        <w:lang w:val="en-US"/>
+                      </w:rPr>
+                      <w:t>XCTL</w:t>
+                    </w:r>
+                    <w:r>
+                      <w:rPr>
+                        <w:rFonts w:ascii="Lucida Console" w:hAnsi="Lucida Console"/>
+                        <w:sz w:val="16"/>
+                        <w:szCs w:val="16"/>
+                      </w:rPr>
+                      <w:t xml:space="preserve">, сконструировать </w:t>
+                    </w:r>
+                    <w:r>
+                      <w:rPr>
+                        <w:rFonts w:ascii="Lucida Console" w:hAnsi="Lucida Console"/>
+                        <w:sz w:val="16"/>
+                        <w:szCs w:val="16"/>
+                        <w:lang w:val="en-US"/>
+                      </w:rPr>
+                      <w:t>RESEX</w:t>
+                    </w:r>
+                    <w:r>
+                      <w:rPr>
+                        <w:rFonts w:ascii="Lucida Console" w:hAnsi="Lucida Console"/>
+                        <w:sz w:val="16"/>
+                        <w:szCs w:val="16"/>
+                      </w:rPr>
+                      <w:t>,</w:t>
+                    </w:r>
+                    <w:r>
+                      <w:rPr>
+                        <w:rFonts w:ascii="Lucida Console" w:hAnsi="Lucida Console"/>
+                        <w:sz w:val="16"/>
+                        <w:szCs w:val="16"/>
+                      </w:rPr>
+                      <w:t xml:space="preserve"> </w:t>
+                    </w:r>
+                    <w:r>
+                      <w:rPr>
+                        <w:rFonts w:ascii="Lucida Console" w:hAnsi="Lucida Console"/>
+                        <w:sz w:val="16"/>
+                        <w:szCs w:val="16"/>
+                      </w:rPr>
+                      <w:t xml:space="preserve">делающий </w:t>
+                    </w:r>
+                    <w:r>
+                      <w:rPr>
+                        <w:rFonts w:ascii="Lucida Console" w:hAnsi="Lucida Console"/>
+                        <w:sz w:val="16"/>
+                        <w:szCs w:val="16"/>
+                        <w:lang w:val="en-US"/>
+                      </w:rPr>
+                      <w:t>CALL</w:t>
+                    </w:r>
+                    <w:r>
+                      <w:rPr>
+                        <w:rFonts w:ascii="Lucida Console" w:hAnsi="Lucida Console"/>
+                        <w:sz w:val="16"/>
+                        <w:szCs w:val="16"/>
+                      </w:rPr>
+                      <w:t xml:space="preserve"> </w:t>
+                    </w:r>
+                    <w:r>
+                      <w:rPr>
+                        <w:rFonts w:ascii="Lucida Console" w:hAnsi="Lucida Console"/>
+                        <w:sz w:val="16"/>
+                        <w:szCs w:val="16"/>
+                      </w:rPr>
+                      <w:t xml:space="preserve">целевой метки, перейти в </w:t>
+                    </w:r>
+                    <w:r>
+                      <w:rPr>
+                        <w:rFonts w:ascii="Lucida Console" w:hAnsi="Lucida Console"/>
+                        <w:sz w:val="16"/>
+                        <w:szCs w:val="16"/>
+                        <w:lang w:val="en-US"/>
+                      </w:rPr>
+                      <w:t>storage</w:t>
+                    </w:r>
+                    <w:r>
+                      <w:rPr>
+                        <w:rFonts w:ascii="Lucida Console" w:hAnsi="Lucida Console"/>
+                        <w:sz w:val="16"/>
+                        <w:szCs w:val="16"/>
+                      </w:rPr>
+                      <w:t xml:space="preserve"> </w:t>
+                    </w:r>
+                    <w:r>
+                      <w:rPr>
+                        <w:rFonts w:ascii="Lucida Console" w:hAnsi="Lucida Console"/>
+                        <w:sz w:val="16"/>
+                        <w:szCs w:val="16"/>
+                        <w:lang w:val="en-US"/>
+                      </w:rPr>
+                      <w:t>key</w:t>
+                    </w:r>
+                    <w:r>
+                      <w:rPr>
+                        <w:rFonts w:ascii="Lucida Console" w:hAnsi="Lucida Console"/>
+                        <w:sz w:val="16"/>
+                        <w:szCs w:val="16"/>
+                      </w:rPr>
+                      <w:t xml:space="preserve"> ЧП, и прыгнуть в </w:t>
+                    </w:r>
+                    <w:r>
+                      <w:rPr>
+                        <w:rFonts w:ascii="Lucida Console" w:hAnsi="Lucida Console"/>
+                        <w:sz w:val="16"/>
+                        <w:szCs w:val="16"/>
+                        <w:lang w:val="en-US"/>
+                      </w:rPr>
+                      <w:t>RESEX</w:t>
+                    </w:r>
+                  </w:p>
+                  <w:p>
+                    <w:pPr>
+                      <w:contextualSpacing/>
+                      <w:rPr>
+                        <w:rFonts w:ascii="Lucida Console" w:hAnsi="Lucida Console"/>
+                        <w:sz w:val="16"/>
+                        <w:szCs w:val="16"/>
+                        <w:lang w:val="en-US"/>
+                      </w:rPr>
+                    </w:pPr>
+                  </w:p>
+                  <w:p>
+                    <w:pPr>
+                      <w:contextualSpacing/>
+                      <w:rPr>
+                        <w:rFonts w:ascii="Lucida Console" w:hAnsi="Lucida Console"/>
+                        <w:sz w:val="16"/>
+                        <w:szCs w:val="16"/>
+                      </w:rPr>
+                    </w:pPr>
+                    <w:r>
+                      <w:rPr>
+                        <w:rFonts w:ascii="Lucida Console" w:hAnsi="Lucida Console"/>
+                        <w:sz w:val="16"/>
+                        <w:szCs w:val="16"/>
+                        <w:highlight w:val="yellow"/>
+                        <w:lang w:val="en-US"/>
+                      </w:rPr>
+                      <w:t xml:space="preserve">RESEX </w:t>
+                    </w:r>
+                    <w:r>
+                      <w:rPr>
+                        <w:rFonts w:ascii="Lucida Console" w:hAnsi="Lucida Console"/>
+                        <w:sz w:val="16"/>
+                        <w:szCs w:val="16"/>
+                        <w:highlight w:val="yellow"/>
+                      </w:rPr>
+                      <w:t xml:space="preserve">конструируем под </w:t>
+                    </w:r>
+                    <w:r>
+                      <w:rPr>
+                        <w:rFonts w:ascii="Lucida Console" w:hAnsi="Lucida Console"/>
+                        <w:sz w:val="16"/>
+                        <w:szCs w:val="16"/>
+                        <w:highlight w:val="yellow"/>
+                        <w:lang w:val="en-US"/>
+                      </w:rPr>
+                      <w:t xml:space="preserve">storage key </w:t>
+                    </w:r>
+                    <w:r>
+                      <w:rPr>
+                        <w:rFonts w:ascii="Lucida Console" w:hAnsi="Lucida Console"/>
+                        <w:sz w:val="16"/>
+                        <w:szCs w:val="16"/>
+                        <w:highlight w:val="yellow"/>
+                      </w:rPr>
+                      <w:t>ЧП!!!</w:t>
+                    </w:r>
+                  </w:p>
+                </w:txbxContent>
+              </v:textbox>
+            </v:rect>
+            <v:rect id="_x0000_s1047" style="position:absolute;left:7957;top:874;width:4845;height:393" o:regroupid="16">
+              <v:textbox style="mso-next-textbox:#_x0000_s1047">
+                <w:txbxContent>
+                  <w:p>
+                    <w:pPr>
+                      <w:rPr>
+                        <w:rFonts w:ascii="Lucida Console" w:hAnsi="Lucida Console"/>
+                        <w:b/>
+                        <w:lang w:val="en-US"/>
+                      </w:rPr>
+                    </w:pPr>
+                    <w:r>
+                      <w:rPr>
+                        <w:rFonts w:ascii="Lucida Console" w:hAnsi="Lucida Console"/>
+                        <w:b/>
+                        <w:lang w:val="en-US"/>
+                      </w:rPr>
+                      <w:t>Retry routine</w:t>
+                    </w:r>
+                  </w:p>
+                </w:txbxContent>
+              </v:textbox>
+            </v:rect>
+          </v:group>
+        </w:pict>
+      </w:r>
+      <w:r>
+        <w:rPr>
+          <w:noProof/>
+          <w:lang w:eastAsia="ru-RU"/>
+        </w:rPr>
+        <w:pict>
+          <v:group id="_x0000_s1340" style="position:absolute;margin-left:410.6pt;margin-top:254.4pt;width:252.95pt;height:74.95pt;z-index:251991040" coordorigin="6569,6462" coordsize="4847,1499">
+            <v:rect id="_x0000_s1338" style="position:absolute;left:6569;top:7166;width:4847;height:795" o:regroupid="41">
+              <v:textbox style="mso-next-textbox:#_x0000_s1338">
+                <w:txbxContent>
+                  <w:p>
+                    <w:pPr>
+                      <w:rPr>
+                        <w:rFonts w:ascii="Lucida Console" w:hAnsi="Lucida Console"/>
+                        <w:sz w:val="16"/>
+                        <w:szCs w:val="16"/>
+                      </w:rPr>
+                    </w:pPr>
+                    <w:r>
+                      <w:rPr>
+                        <w:rFonts w:ascii="Lucida Console" w:hAnsi="Lucida Console"/>
+                        <w:sz w:val="16"/>
+                        <w:szCs w:val="16"/>
+                        <w:highlight w:val="yellow"/>
+                      </w:rPr>
+                      <w:t xml:space="preserve">1) </w:t>
+                    </w:r>
+                    <w:r>
+                      <w:rPr>
+                        <w:rFonts w:ascii="Lucida Console" w:hAnsi="Lucida Console"/>
+                        <w:sz w:val="16"/>
+                        <w:szCs w:val="16"/>
+                      </w:rPr>
+                      <w:t>Восстановление регистров</w:t>
+                    </w:r>
+                  </w:p>
+                  <w:p>
+                    <w:pPr>
+                      <w:rPr>
+                        <w:rFonts w:ascii="Lucida Console" w:hAnsi="Lucida Console"/>
+                        <w:sz w:val="16"/>
+                        <w:szCs w:val="16"/>
+                      </w:rPr>
+                    </w:pPr>
+                    <w:r>
+                      <w:rPr>
+                        <w:rFonts w:ascii="Lucida Console" w:hAnsi="Lucida Console"/>
+                        <w:sz w:val="16"/>
+                        <w:szCs w:val="16"/>
+                      </w:rPr>
+                      <w:t>2) Прыжок в целевой адрес испорченного перехода</w:t>
+                    </w:r>
+                  </w:p>
+                </w:txbxContent>
+              </v:textbox>
+            </v:rect>
+            <v:rect id="_x0000_s1339" style="position:absolute;left:6569;top:6462;width:4847;height:704" o:regroupid="41">
+              <v:textbox style="mso-next-textbox:#_x0000_s1339">
+                <w:txbxContent>
+                  <w:p>
+                    <w:pPr>
+                      <w:rPr>
+                        <w:rFonts w:ascii="Lucida Console" w:hAnsi="Lucida Console"/>
+                        <w:b/>
+                        <w:lang w:val="en-US"/>
+                      </w:rPr>
+                    </w:pPr>
+                    <w:r>
+                      <w:rPr>
+                        <w:rStyle w:val="hps"/>
+                        <w:rFonts w:ascii="Lucida Console" w:hAnsi="Lucida Console"/>
+                        <w:b/>
+                        <w:lang/>
+                      </w:rPr>
+                      <w:t>Resuming Execution</w:t>
+                    </w:r>
+                    <w:r>
+                      <w:rPr>
+                        <w:rFonts w:ascii="Lucida Console" w:hAnsi="Lucida Console"/>
+                        <w:b/>
+                        <w:lang w:val="en-US"/>
+                      </w:rPr>
+                      <w:t xml:space="preserve"> - </w:t>
+                    </w:r>
+                    <w:r>
+                      <w:rPr>
+                        <w:rFonts w:ascii="Lucida Console" w:hAnsi="Lucida Console"/>
+                        <w:b/>
+                        <w:lang w:val="en-US"/>
+                      </w:rPr>
+                      <w:t>RESEX</w:t>
+                    </w:r>
+                    <w:r>
+                      <w:rPr>
+                        <w:rFonts w:ascii="Lucida Console" w:hAnsi="Lucida Console"/>
+                        <w:b/>
+                        <w:lang w:val="en-US"/>
+                      </w:rPr>
+                      <w:t>(</w:t>
+                    </w:r>
+                    <w:r>
+                      <w:rPr>
+                        <w:rFonts w:ascii="Lucida Console" w:hAnsi="Lucida Console"/>
+                        <w:b/>
+                      </w:rPr>
+                      <w:t>генерируется</w:t>
+                    </w:r>
+                    <w:r>
+                      <w:rPr>
+                        <w:rFonts w:ascii="Lucida Console" w:hAnsi="Lucida Console"/>
+                        <w:b/>
+                        <w:lang w:val="en-US"/>
+                      </w:rPr>
+                      <w:t xml:space="preserve"> </w:t>
+                    </w:r>
+                    <w:r>
+                      <w:rPr>
+                        <w:rFonts w:ascii="Lucida Console" w:hAnsi="Lucida Console"/>
+                        <w:b/>
+                        <w:lang w:val="en-US"/>
+                      </w:rPr>
+                      <w:t>retry</w:t>
+                    </w:r>
+                    <w:r>
+                      <w:rPr>
+                        <w:rFonts w:ascii="Lucida Console" w:hAnsi="Lucida Console"/>
+                        <w:b/>
+                        <w:lang w:val="en-US"/>
+                      </w:rPr>
+                      <w:t xml:space="preserve"> </w:t>
+                    </w:r>
+                    <w:r>
+                      <w:rPr>
+                        <w:rFonts w:ascii="Lucida Console" w:hAnsi="Lucida Console"/>
+                        <w:b/>
+                        <w:lang w:val="en-US"/>
+                      </w:rPr>
+                      <w:t>routine</w:t>
+                    </w:r>
+                    <w:r>
+                      <w:rPr>
+                        <w:rFonts w:ascii="Lucida Console" w:hAnsi="Lucida Console"/>
+                        <w:b/>
+                        <w:lang w:val="en-US"/>
+                      </w:rPr>
+                      <w:t>)</w:t>
+                    </w:r>
+                  </w:p>
+                </w:txbxContent>
+              </v:textbox>
+            </v:rect>
+          </v:group>
+        </w:pict>
+      </w:r>
+      <w:r>
+        <w:rPr>
+          <w:noProof/>
+          <w:lang w:eastAsia="ru-RU"/>
+        </w:rPr>
+        <w:pict>
+          <v:rect id="_x0000_s1161" style="position:absolute;margin-left:181.8pt;margin-top:98.6pt;width:128.8pt;height:12.95pt;z-index:251844608" o:regroupid="24" stroked="f" strokecolor="white [3212]" strokeweight="0">
+            <v:fill opacity="0"/>
+            <v:textbox style="mso-next-textbox:#_x0000_s1161">
+              <w:txbxContent>
+                <w:p>
+                  <w:pPr>
+                    <w:contextualSpacing/>
+                    <w:rPr>
+                      <w:rFonts w:ascii="Lucida Console" w:hAnsi="Lucida Console"/>
+                      <w:sz w:val="10"/>
+                      <w:szCs w:val="10"/>
+                      <w:lang w:val="en-US"/>
+                    </w:rPr>
+                  </w:pPr>
+                  <w:r>
+                    <w:rPr>
+                      <w:rFonts w:ascii="Lucida Console" w:hAnsi="Lucida Console"/>
+                      <w:sz w:val="10"/>
+                      <w:szCs w:val="10"/>
+                      <w:highlight w:val="yellow"/>
+                      <w:lang w:val="en-US"/>
+                    </w:rPr>
+                    <w:t>USA</w:t>
+                  </w:r>
+                  <w:r>
+                    <w:rPr>
+                      <w:rFonts w:ascii="Lucida Console" w:hAnsi="Lucida Console"/>
+                      <w:sz w:val="10"/>
+                      <w:szCs w:val="10"/>
+                      <w:highlight w:val="yellow"/>
+                      <w:lang w:val="en-US"/>
+                    </w:rPr>
+                    <w:t xml:space="preserve"> specified in </w:t>
+                  </w:r>
+                  <w:proofErr w:type="spellStart"/>
+                  <w:r>
+                    <w:rPr>
+                      <w:rFonts w:ascii="Lucida Console" w:hAnsi="Lucida Console"/>
+                      <w:sz w:val="10"/>
+                      <w:szCs w:val="10"/>
+                      <w:highlight w:val="yellow"/>
+                      <w:lang w:val="en-US"/>
+                    </w:rPr>
+                    <w:t>param</w:t>
+                  </w:r>
+                  <w:proofErr w:type="spellEnd"/>
+                  <w:r>
+                    <w:rPr>
+                      <w:rFonts w:ascii="Lucida Console" w:hAnsi="Lucida Console"/>
+                      <w:sz w:val="10"/>
+                      <w:szCs w:val="10"/>
+                      <w:highlight w:val="yellow"/>
+                      <w:lang w:val="en-US"/>
+                    </w:rPr>
+                    <w:t xml:space="preserve"> for </w:t>
+                  </w:r>
+                  <w:proofErr w:type="spellStart"/>
+                  <w:r>
+                    <w:rPr>
+                      <w:rFonts w:ascii="Lucida Console" w:hAnsi="Lucida Console"/>
+                      <w:sz w:val="10"/>
+                      <w:szCs w:val="10"/>
+                      <w:highlight w:val="yellow"/>
+                      <w:lang w:val="en-US"/>
+                    </w:rPr>
+                    <w:t>estae</w:t>
+                  </w:r>
+                  <w:proofErr w:type="spellEnd"/>
+                  <w:r>
+                    <w:rPr>
+                      <w:rFonts w:ascii="Lucida Console" w:hAnsi="Lucida Console"/>
+                      <w:sz w:val="10"/>
+                      <w:szCs w:val="10"/>
+                      <w:highlight w:val="yellow"/>
+                      <w:lang w:val="en-US"/>
+                    </w:rPr>
+                    <w:t xml:space="preserve"> R2</w:t>
+                  </w:r>
+                </w:p>
+              </w:txbxContent>
+            </v:textbox>
+          </v:rect>
+        </w:pict>
+      </w:r>
+      <w:r>
+        <w:rPr>
+          <w:noProof/>
+          <w:lang w:eastAsia="ru-RU"/>
+        </w:rPr>
+        <w:pict>
+          <v:group id="_x0000_s1135" style="position:absolute;margin-left:180.3pt;margin-top:108.4pt;width:22.5pt;height:71.4pt;flip:x;z-index:251832320" coordorigin="7635,853" coordsize="255,2278" o:regroupid="24">
+            <v:shape id="_x0000_s1136" type="#_x0000_t32" style="position:absolute;left:7635;top:3131;width:255;height:0;flip:x" o:connectortype="straight"/>
+            <v:shape id="_x0000_s1137" type="#_x0000_t32" style="position:absolute;left:7635;top:853;width:0;height:2278;flip:y" o:connectortype="straight"/>
+          </v:group>
+        </w:pict>
+      </w:r>
+      <w:r>
+        <w:rPr>
+          <w:noProof/>
+          <w:lang w:eastAsia="ru-RU"/>
+        </w:rPr>
+        <w:pict>
+          <v:rect id="_x0000_s1336" style="position:absolute;margin-left:406.65pt;margin-top:86.55pt;width:47.35pt;height:19pt;z-index:251986944" stroked="f" strokecolor="white [3212]" strokeweight="0">
+            <v:fill opacity="0"/>
+            <v:textbox style="mso-next-textbox:#_x0000_s1336">
+              <w:txbxContent>
+                <w:p>
+                  <w:pPr>
+                    <w:contextualSpacing/>
+                    <w:rPr>
+                      <w:rFonts w:ascii="Lucida Console" w:hAnsi="Lucida Console"/>
+                      <w:sz w:val="10"/>
+                      <w:szCs w:val="10"/>
+                      <w:lang w:val="en-US"/>
+                    </w:rPr>
+                  </w:pPr>
+                  <w:r>
+                    <w:rPr>
+                      <w:rFonts w:ascii="Lucida Console" w:hAnsi="Lucida Console"/>
+                      <w:sz w:val="10"/>
+                      <w:szCs w:val="10"/>
+                      <w:highlight w:val="yellow"/>
+                      <w:lang w:val="en-US"/>
+                    </w:rPr>
+                    <w:t xml:space="preserve">IN: USA R0 RTOPM R1; </w:t>
+                  </w:r>
+                </w:p>
+              </w:txbxContent>
+            </v:textbox>
+          </v:rect>
+        </w:pict>
+      </w:r>
+      <w:r>
+        <w:rPr>
+          <w:noProof/>
+          <w:lang w:eastAsia="ru-RU"/>
+        </w:rPr>
+        <w:pict>
+          <v:rect id="_x0000_s1162" style="position:absolute;margin-left:281.35pt;margin-top:10.75pt;width:49pt;height:11pt;z-index:251845632" o:regroupid="24" stroked="f" strokecolor="white [3212]" strokeweight="0">
             <v:fill opacity="0"/>
             <v:textbox style="mso-next-textbox:#_x0000_s1162">
               <w:txbxContent>
@@ -3025,15 +5006,25 @@
                     <w:contextualSpacing/>
                     <w:rPr>
                       <w:rFonts w:ascii="Lucida Console" w:hAnsi="Lucida Console"/>
-                      <w:sz w:val="16"/>
-                      <w:szCs w:val="16"/>
+                      <w:sz w:val="10"/>
+                      <w:szCs w:val="10"/>
                     </w:rPr>
                   </w:pPr>
                   <w:r>
                     <w:rPr>
                       <w:rFonts w:ascii="Lucida Console" w:hAnsi="Lucida Console"/>
-                      <w:sz w:val="16"/>
-                      <w:szCs w:val="16"/>
+                      <w:sz w:val="10"/>
+                      <w:szCs w:val="10"/>
+                      <w:highlight w:val="yellow"/>
+                      <w:lang w:val="en-US"/>
+                    </w:rPr>
+                    <w:t>IN:</w:t>
+                  </w:r>
+                  <w:r>
+                    <w:rPr>
+                      <w:rFonts w:ascii="Lucida Console" w:hAnsi="Lucida Console"/>
+                      <w:sz w:val="10"/>
+                      <w:szCs w:val="10"/>
                       <w:highlight w:val="yellow"/>
                       <w:lang w:val="en-US"/>
                     </w:rPr>
@@ -3051,139 +5042,147 @@
           <w:lang w:eastAsia="ru-RU"/>
         </w:rPr>
         <w:pict>
-          <v:group id="_x0000_s1164" style="position:absolute;margin-left:223.8pt;margin-top:215.85pt;width:121.15pt;height:44.7pt;flip:y;z-index:251847680" coordorigin="7635,853" coordsize="255,2278" o:regroupid="24">
-            <v:shape id="_x0000_s1165" type="#_x0000_t32" style="position:absolute;left:7635;top:3131;width:255;height:0;flip:x" o:connectortype="straight"/>
-            <v:shape id="_x0000_s1166" type="#_x0000_t32" style="position:absolute;left:7635;top:853;width:0;height:2278;flip:y" o:connectortype="straight"/>
-          </v:group>
-        </w:pict>
-      </w:r>
-      <w:r>
-        <w:rPr>
-          <w:noProof/>
-          <w:lang w:eastAsia="ru-RU"/>
-        </w:rPr>
-        <w:pict>
-          <v:group id="_x0000_s1257" style="position:absolute;margin-left:557.95pt;margin-top:338.45pt;width:220.85pt;height:79.95pt;z-index:251906048" coordorigin="12293,8638" coordsize="4417,1599">
-            <v:rect id="_x0000_s1050" style="position:absolute;left:12293;top:8638;width:4417;height:404" o:regroupid="30">
-              <v:textbox style="mso-next-textbox:#_x0000_s1050">
+          <v:group id="_x0000_s1335" style="position:absolute;margin-left:337.8pt;margin-top:118.35pt;width:172.5pt;height:92.25pt;z-index:251985920" coordorigin="7890,3811" coordsize="3450,1845">
+            <v:rect id="_x0000_s1236" style="position:absolute;left:7890;top:4515;width:3450;height:1141" o:regroupid="40">
+              <v:textbox style="mso-next-textbox:#_x0000_s1236">
                 <w:txbxContent>
                   <w:p>
                     <w:pPr>
                       <w:rPr>
                         <w:rFonts w:ascii="Lucida Console" w:hAnsi="Lucida Console"/>
-                        <w:b/>
-                        <w:lang w:val="en-US"/>
+                        <w:sz w:val="16"/>
+                        <w:szCs w:val="16"/>
                       </w:rPr>
                     </w:pPr>
                     <w:r>
                       <w:rPr>
                         <w:rFonts w:ascii="Lucida Console" w:hAnsi="Lucida Console"/>
-                        <w:b/>
-                        <w:lang w:val="en-US"/>
-                      </w:rPr>
-                      <w:t>RECB - restore control block</w:t>
+                        <w:sz w:val="16"/>
+                        <w:szCs w:val="16"/>
+                      </w:rPr>
+                      <w:t xml:space="preserve">1) Создание на основе </w:t>
+                    </w:r>
+                    <w:r>
+                      <w:rPr>
+                        <w:rFonts w:ascii="Lucida Console" w:hAnsi="Lucida Console"/>
+                        <w:sz w:val="16"/>
+                        <w:szCs w:val="16"/>
+                        <w:lang w:val="en-US"/>
+                      </w:rPr>
+                      <w:t>RECB</w:t>
+                    </w:r>
+                    <w:r>
+                      <w:rPr>
+                        <w:rFonts w:ascii="Lucida Console" w:hAnsi="Lucida Console"/>
+                        <w:sz w:val="16"/>
+                        <w:szCs w:val="16"/>
+                      </w:rPr>
+                      <w:t xml:space="preserve"> </w:t>
+                    </w:r>
+                    <w:proofErr w:type="spellStart"/>
+                    <w:r>
+                      <w:rPr>
+                        <w:rFonts w:ascii="Lucida Console" w:hAnsi="Lucida Console"/>
+                        <w:sz w:val="16"/>
+                        <w:szCs w:val="16"/>
+                      </w:rPr>
+                      <w:t>датасета</w:t>
+                    </w:r>
+                    <w:proofErr w:type="spellEnd"/>
+                    <w:r>
+                      <w:rPr>
+                        <w:rFonts w:ascii="Lucida Console" w:hAnsi="Lucida Console"/>
+                        <w:sz w:val="16"/>
+                        <w:szCs w:val="16"/>
+                      </w:rPr>
+                      <w:t xml:space="preserve"> для </w:t>
+                    </w:r>
+                    <w:proofErr w:type="spellStart"/>
+                    <w:r>
+                      <w:rPr>
+                        <w:rFonts w:ascii="Lucida Console" w:hAnsi="Lucida Console"/>
+                        <w:sz w:val="16"/>
+                        <w:szCs w:val="16"/>
+                        <w:lang w:val="en-US"/>
+                      </w:rPr>
+                      <w:t>SuperZAP</w:t>
+                    </w:r>
+                    <w:proofErr w:type="spellEnd"/>
+                    <w:r>
+                      <w:rPr>
+                        <w:rFonts w:ascii="Lucida Console" w:hAnsi="Lucida Console"/>
+                        <w:sz w:val="16"/>
+                        <w:szCs w:val="16"/>
+                      </w:rPr>
+                      <w:t xml:space="preserve">, в котором будет таблица исправляемых команд. Возвращает </w:t>
+                    </w:r>
+                    <w:r>
+                      <w:rPr>
+                        <w:rFonts w:ascii="Lucida Console" w:hAnsi="Lucida Console"/>
+                        <w:sz w:val="16"/>
+                        <w:szCs w:val="16"/>
+                        <w:lang w:val="en-US"/>
+                      </w:rPr>
+                      <w:t>DDNAME</w:t>
+                    </w:r>
+                    <w:r>
+                      <w:rPr>
+                        <w:rFonts w:ascii="Lucida Console" w:hAnsi="Lucida Console"/>
+                        <w:sz w:val="16"/>
+                        <w:szCs w:val="16"/>
+                      </w:rPr>
+                      <w:t xml:space="preserve"> к этому </w:t>
+                    </w:r>
+                    <w:proofErr w:type="spellStart"/>
+                    <w:r>
+                      <w:rPr>
+                        <w:rFonts w:ascii="Lucida Console" w:hAnsi="Lucida Console"/>
+                        <w:sz w:val="16"/>
+                        <w:szCs w:val="16"/>
+                      </w:rPr>
+                      <w:t>датасету</w:t>
+                    </w:r>
+                    <w:proofErr w:type="spellEnd"/>
+                    <w:r>
+                      <w:rPr>
+                        <w:rFonts w:ascii="Lucida Console" w:hAnsi="Lucida Console"/>
+                        <w:sz w:val="16"/>
+                        <w:szCs w:val="16"/>
+                      </w:rPr>
+                      <w:t>.</w:t>
                     </w:r>
                   </w:p>
                 </w:txbxContent>
               </v:textbox>
             </v:rect>
-            <v:rect id="_x0000_s1054" style="position:absolute;left:12293;top:9640;width:4417;height:299" o:regroupid="30">
-              <v:textbox style="mso-next-textbox:#_x0000_s1054">
+            <v:rect id="_x0000_s1237" style="position:absolute;left:7890;top:3811;width:3450;height:704" o:regroupid="40">
+              <v:textbox style="mso-next-textbox:#_x0000_s1237">
                 <w:txbxContent>
                   <w:p>
                     <w:pPr>
                       <w:rPr>
                         <w:rFonts w:ascii="Lucida Console" w:hAnsi="Lucida Console"/>
-                        <w:sz w:val="16"/>
-                        <w:szCs w:val="16"/>
+                        <w:b/>
                         <w:lang w:val="en-US"/>
                       </w:rPr>
                     </w:pPr>
                     <w:r>
                       <w:rPr>
                         <w:rFonts w:ascii="Lucida Console" w:hAnsi="Lucida Console"/>
-                        <w:sz w:val="16"/>
-                        <w:szCs w:val="16"/>
-                        <w:lang w:val="en-US"/>
-                      </w:rPr>
-                      <w:t>offset</w:t>
-                    </w:r>
-                  </w:p>
-                </w:txbxContent>
-              </v:textbox>
-            </v:rect>
-            <v:rect id="_x0000_s1055" style="position:absolute;left:12293;top:9939;width:4417;height:298" o:regroupid="30">
-              <v:textbox style="mso-next-textbox:#_x0000_s1055">
-                <w:txbxContent>
-                  <w:p>
-                    <w:pPr>
-                      <w:rPr>
-                        <w:rFonts w:ascii="Lucida Console" w:hAnsi="Lucida Console"/>
-                        <w:sz w:val="16"/>
-                        <w:szCs w:val="16"/>
-                        <w:lang w:val="en-US"/>
-                      </w:rPr>
-                    </w:pPr>
-                    <w:r>
-                      <w:rPr>
-                        <w:rFonts w:ascii="Lucida Console" w:hAnsi="Lucida Console"/>
-                        <w:sz w:val="16"/>
-                        <w:szCs w:val="16"/>
-                        <w:lang w:val="en-US"/>
-                      </w:rPr>
-                      <w:t>instruction</w:t>
-                    </w:r>
-                  </w:p>
-                </w:txbxContent>
-              </v:textbox>
-            </v:rect>
-            <v:rect id="_x0000_s1252" style="position:absolute;left:12293;top:9042;width:4417;height:299" o:regroupid="30">
-              <v:textbox style="mso-next-textbox:#_x0000_s1252">
-                <w:txbxContent>
-                  <w:p>
-                    <w:pPr>
-                      <w:rPr>
-                        <w:rFonts w:ascii="Lucida Console" w:hAnsi="Lucida Console"/>
-                        <w:sz w:val="16"/>
-                        <w:szCs w:val="16"/>
-                        <w:lang w:val="en-US"/>
-                      </w:rPr>
-                    </w:pPr>
-                    <w:r>
-                      <w:rPr>
-                        <w:rFonts w:ascii="Lucida Console" w:hAnsi="Lucida Console"/>
-                        <w:sz w:val="16"/>
-                        <w:szCs w:val="16"/>
-                        <w:highlight w:val="yellow"/>
-                        <w:lang w:val="en-US"/>
-                      </w:rPr>
-                      <w:t>next RECB(3)</w:t>
-                    </w:r>
-                  </w:p>
-                </w:txbxContent>
-              </v:textbox>
-            </v:rect>
-            <v:rect id="_x0000_s1256" style="position:absolute;left:12293;top:9341;width:4417;height:299">
-              <v:textbox style="mso-next-textbox:#_x0000_s1256">
-                <w:txbxContent>
-                  <w:p>
-                    <w:pPr>
-                      <w:rPr>
-                        <w:rFonts w:ascii="Lucida Console" w:hAnsi="Lucida Console"/>
-                        <w:sz w:val="16"/>
-                        <w:szCs w:val="16"/>
-                        <w:lang w:val="en-US"/>
-                      </w:rPr>
-                    </w:pPr>
-                    <w:r>
-                      <w:rPr>
-                        <w:rFonts w:ascii="Lucida Console" w:hAnsi="Lucida Console"/>
-                        <w:sz w:val="16"/>
-                        <w:szCs w:val="16"/>
-                        <w:lang w:val="en-US"/>
-                      </w:rPr>
-                      <w:t>address of module in TOPM</w:t>
-                    </w:r>
+                        <w:b/>
+                      </w:rPr>
+                      <w:t xml:space="preserve">Генерация таблицы для </w:t>
+                    </w:r>
+                    <w:proofErr w:type="spellStart"/>
+                    <w:r>
+                      <w:rPr>
+                        <w:rFonts w:ascii="Lucida Console" w:hAnsi="Lucida Console"/>
+                        <w:b/>
+                        <w:lang w:val="en-US"/>
+                      </w:rPr>
+                      <w:t>SuperZAP</w:t>
+                    </w:r>
+                    <w:proofErr w:type="spellEnd"/>
                   </w:p>
                 </w:txbxContent>
               </v:textbox>
@@ -3197,333 +5196,56 @@
           <w:lang w:eastAsia="ru-RU"/>
         </w:rPr>
         <w:pict>
-          <v:group id="_x0000_s1255" style="position:absolute;margin-left:557.95pt;margin-top:144.05pt;width:220.85pt;height:129.65pt;z-index:251898880" coordorigin="12293,4750" coordsize="4417,2593">
-            <v:rect id="_x0000_s1072" style="position:absolute;left:12293;top:5399;width:4417;height:281" o:regroupid="26">
-              <v:textbox style="mso-next-textbox:#_x0000_s1072">
-                <w:txbxContent>
-                  <w:p>
-                    <w:pPr>
-                      <w:rPr>
-                        <w:rFonts w:ascii="Lucida Console" w:hAnsi="Lucida Console"/>
-                        <w:sz w:val="16"/>
-                        <w:szCs w:val="16"/>
-                        <w:lang w:val="en-US"/>
-                      </w:rPr>
-                    </w:pPr>
-                    <w:r>
-                      <w:rPr>
-                        <w:rFonts w:ascii="Lucida Console" w:hAnsi="Lucida Console"/>
-                        <w:b/>
-                        <w:sz w:val="16"/>
-                        <w:szCs w:val="16"/>
-                        <w:lang w:val="en-US"/>
-                      </w:rPr>
-                      <w:t>trace table</w:t>
-                    </w:r>
-                    <w:r>
-                      <w:rPr>
-                        <w:rFonts w:ascii="Lucida Console" w:hAnsi="Lucida Console"/>
-                        <w:sz w:val="16"/>
-                        <w:szCs w:val="16"/>
-                        <w:lang w:val="en-US"/>
-                      </w:rPr>
-                      <w:t xml:space="preserve"> address</w:t>
-                    </w:r>
-                  </w:p>
-                </w:txbxContent>
-              </v:textbox>
-            </v:rect>
-            <v:rect id="_x0000_s1073" style="position:absolute;left:12293;top:4750;width:4417;height:379" o:regroupid="29">
-              <v:textbox style="mso-next-textbox:#_x0000_s1073">
-                <w:txbxContent>
-                  <w:p>
-                    <w:pPr>
-                      <w:rPr>
-                        <w:rFonts w:ascii="Lucida Console" w:hAnsi="Lucida Console"/>
-                        <w:b/>
-                        <w:lang w:val="en-US"/>
-                      </w:rPr>
-                    </w:pPr>
-                    <w:r>
-                      <w:rPr>
-                        <w:rFonts w:ascii="Lucida Console" w:hAnsi="Lucida Console"/>
-                        <w:b/>
-                        <w:lang w:val="en-US"/>
-                      </w:rPr>
-                      <w:t xml:space="preserve">USA - </w:t>
-                    </w:r>
-                    <w:r>
-                      <w:rPr>
-                        <w:rFonts w:ascii="Lucida Console" w:hAnsi="Lucida Console"/>
-                        <w:b/>
-                        <w:lang w:val="en-US"/>
-                      </w:rPr>
-                      <w:t>User-Supplied Area</w:t>
-                    </w:r>
-                  </w:p>
-                  <w:p/>
-                </w:txbxContent>
-              </v:textbox>
-            </v:rect>
-            <v:rect id="_x0000_s1074" style="position:absolute;left:12293;top:5680;width:4417;height:280" o:regroupid="29">
-              <v:textbox style="mso-next-textbox:#_x0000_s1074">
-                <w:txbxContent>
-                  <w:p>
-                    <w:pPr>
-                      <w:rPr>
-                        <w:rFonts w:ascii="Lucida Console" w:hAnsi="Lucida Console"/>
-                        <w:sz w:val="16"/>
-                        <w:szCs w:val="16"/>
-                        <w:lang w:val="en-US"/>
-                      </w:rPr>
-                    </w:pPr>
-                    <w:r>
-                      <w:rPr>
-                        <w:rFonts w:ascii="Lucida Console" w:hAnsi="Lucida Console"/>
-                        <w:b/>
-                        <w:sz w:val="16"/>
-                        <w:szCs w:val="16"/>
-                        <w:lang w:val="en-US"/>
-                      </w:rPr>
-                      <w:t>RECB</w:t>
-                    </w:r>
-                    <w:r>
-                      <w:rPr>
-                        <w:rFonts w:ascii="Lucida Console" w:hAnsi="Lucida Console"/>
-                        <w:b/>
-                        <w:sz w:val="16"/>
-                        <w:szCs w:val="16"/>
-                        <w:lang w:val="en-US"/>
-                      </w:rPr>
-                      <w:t xml:space="preserve"> chain</w:t>
-                    </w:r>
-                    <w:r>
-                      <w:rPr>
-                        <w:rFonts w:ascii="Lucida Console" w:hAnsi="Lucida Console"/>
-                        <w:sz w:val="16"/>
-                        <w:szCs w:val="16"/>
-                        <w:lang w:val="en-US"/>
-                      </w:rPr>
-                      <w:t xml:space="preserve"> address</w:t>
-                    </w:r>
-                  </w:p>
-                </w:txbxContent>
-              </v:textbox>
-            </v:rect>
-            <v:rect id="_x0000_s1075" style="position:absolute;left:12293;top:5960;width:4417;height:280" o:regroupid="29">
-              <v:textbox style="mso-next-textbox:#_x0000_s1075">
-                <w:txbxContent>
-                  <w:p>
-                    <w:pPr>
-                      <w:rPr>
-                        <w:rFonts w:ascii="Lucida Console" w:hAnsi="Lucida Console"/>
-                        <w:sz w:val="16"/>
-                        <w:szCs w:val="16"/>
-                        <w:lang w:val="en-US"/>
-                      </w:rPr>
-                    </w:pPr>
-                    <w:r>
-                      <w:rPr>
-                        <w:rFonts w:ascii="Lucida Console" w:hAnsi="Lucida Console"/>
-                        <w:b/>
-                        <w:sz w:val="16"/>
-                        <w:szCs w:val="16"/>
-                        <w:lang w:val="en-US"/>
-                      </w:rPr>
-                      <w:t>ICB</w:t>
-                    </w:r>
-                    <w:r>
-                      <w:rPr>
-                        <w:rFonts w:ascii="Lucida Console" w:hAnsi="Lucida Console"/>
-                        <w:sz w:val="16"/>
-                        <w:szCs w:val="16"/>
-                        <w:lang w:val="en-US"/>
-                      </w:rPr>
-                      <w:t xml:space="preserve"> address</w:t>
-                    </w:r>
-                  </w:p>
-                </w:txbxContent>
-              </v:textbox>
-            </v:rect>
-            <v:rect id="_x0000_s1098" style="position:absolute;left:12293;top:6240;width:4417;height:280" o:regroupid="29">
-              <v:textbox style="mso-next-textbox:#_x0000_s1098">
-                <w:txbxContent>
-                  <w:p>
-                    <w:pPr>
-                      <w:rPr>
-                        <w:rFonts w:ascii="Lucida Console" w:hAnsi="Lucida Console"/>
-                        <w:sz w:val="16"/>
-                        <w:szCs w:val="16"/>
-                        <w:lang w:val="en-US"/>
-                      </w:rPr>
-                    </w:pPr>
-                    <w:r>
-                      <w:rPr>
-                        <w:rFonts w:ascii="Lucida Console" w:hAnsi="Lucida Console"/>
-                        <w:b/>
-                        <w:sz w:val="16"/>
-                        <w:szCs w:val="16"/>
-                        <w:lang w:val="en-US"/>
-                      </w:rPr>
-                      <w:t>RSA</w:t>
-                    </w:r>
-                    <w:r>
-                      <w:rPr>
-                        <w:rFonts w:ascii="Lucida Console" w:hAnsi="Lucida Console"/>
-                        <w:sz w:val="16"/>
-                        <w:szCs w:val="16"/>
-                        <w:lang w:val="en-US"/>
-                      </w:rPr>
-                      <w:t xml:space="preserve"> address</w:t>
-                    </w:r>
-                  </w:p>
-                </w:txbxContent>
-              </v:textbox>
-            </v:rect>
-            <v:rect id="_x0000_s1170" style="position:absolute;left:12293;top:5129;width:4417;height:281" o:regroupid="29">
-              <v:textbox style="mso-next-textbox:#_x0000_s1170">
-                <w:txbxContent>
-                  <w:p>
-                    <w:pPr>
-                      <w:rPr>
-                        <w:rFonts w:ascii="Lucida Console" w:hAnsi="Lucida Console"/>
-                        <w:sz w:val="16"/>
-                        <w:szCs w:val="16"/>
-                        <w:lang w:val="en-US"/>
-                      </w:rPr>
-                    </w:pPr>
-                    <w:r>
-                      <w:rPr>
-                        <w:rFonts w:ascii="Lucida Console" w:hAnsi="Lucida Console"/>
-                        <w:b/>
-                        <w:sz w:val="16"/>
-                        <w:szCs w:val="16"/>
-                        <w:lang w:val="en-US"/>
-                      </w:rPr>
-                      <w:t>TABLE OF PREPARED MODULE</w:t>
-                    </w:r>
-                    <w:r>
-                      <w:rPr>
-                        <w:rFonts w:ascii="Lucida Console" w:hAnsi="Lucida Console"/>
-                        <w:sz w:val="16"/>
-                        <w:szCs w:val="16"/>
-                        <w:lang w:val="en-US"/>
-                      </w:rPr>
-                      <w:t xml:space="preserve"> address</w:t>
-                    </w:r>
-                  </w:p>
-                </w:txbxContent>
-              </v:textbox>
-            </v:rect>
-            <v:rect id="_x0000_s1217" style="position:absolute;left:12293;top:6520;width:4417;height:280" o:regroupid="29">
-              <v:textbox style="mso-next-textbox:#_x0000_s1217">
-                <w:txbxContent>
-                  <w:p>
-                    <w:pPr>
-                      <w:rPr>
-                        <w:rFonts w:ascii="Lucida Console" w:hAnsi="Lucida Console"/>
-                        <w:sz w:val="16"/>
-                        <w:szCs w:val="16"/>
-                        <w:lang w:val="en-US"/>
-                      </w:rPr>
-                    </w:pPr>
-                    <w:r>
-                      <w:rPr>
-                        <w:rFonts w:ascii="Lucida Console" w:hAnsi="Lucida Console"/>
-                        <w:b/>
-                        <w:sz w:val="16"/>
-                        <w:szCs w:val="16"/>
-                        <w:lang w:val="en-US"/>
-                      </w:rPr>
-                      <w:t>RETRY ROUTINE</w:t>
-                    </w:r>
-                    <w:r>
-                      <w:rPr>
-                        <w:rFonts w:ascii="Lucida Console" w:hAnsi="Lucida Console"/>
-                        <w:sz w:val="16"/>
-                        <w:szCs w:val="16"/>
-                        <w:lang w:val="en-US"/>
-                      </w:rPr>
-                      <w:t xml:space="preserve"> address</w:t>
-                    </w:r>
-                  </w:p>
-                </w:txbxContent>
-              </v:textbox>
-            </v:rect>
-            <v:rect id="_x0000_s1232" style="position:absolute;left:12293;top:6800;width:4417;height:281" o:regroupid="29">
-              <v:textbox style="mso-next-textbox:#_x0000_s1232">
-                <w:txbxContent>
-                  <w:p>
-                    <w:pPr>
-                      <w:rPr>
-                        <w:rFonts w:ascii="Lucida Console" w:hAnsi="Lucida Console"/>
-                        <w:sz w:val="16"/>
-                        <w:szCs w:val="16"/>
-                        <w:lang w:val="en-US"/>
-                      </w:rPr>
-                    </w:pPr>
-                    <w:r>
-                      <w:rPr>
-                        <w:rFonts w:ascii="Lucida Console" w:hAnsi="Lucida Console"/>
-                        <w:b/>
-                        <w:sz w:val="16"/>
-                        <w:szCs w:val="16"/>
-                        <w:highlight w:val="yellow"/>
-                        <w:lang w:val="en-US"/>
-                      </w:rPr>
-                      <w:t>record of TOPM</w:t>
-                    </w:r>
-                    <w:r>
-                      <w:rPr>
-                        <w:rFonts w:ascii="Lucida Console" w:hAnsi="Lucida Console"/>
-                        <w:sz w:val="16"/>
-                        <w:szCs w:val="16"/>
-                        <w:lang w:val="en-US"/>
-                      </w:rPr>
-                      <w:t xml:space="preserve"> address</w:t>
-                    </w:r>
-                  </w:p>
-                </w:txbxContent>
-              </v:textbox>
-            </v:rect>
-            <v:rect id="_x0000_s1254" style="position:absolute;left:12293;top:7063;width:4417;height:280">
-              <v:textbox style="mso-next-textbox:#_x0000_s1254">
-                <w:txbxContent>
-                  <w:p>
-                    <w:pPr>
-                      <w:rPr>
-                        <w:rFonts w:ascii="Lucida Console" w:hAnsi="Lucida Console"/>
-                        <w:sz w:val="16"/>
-                        <w:szCs w:val="16"/>
-                        <w:lang w:val="en-US"/>
-                      </w:rPr>
-                    </w:pPr>
-                    <w:r>
-                      <w:rPr>
-                        <w:rFonts w:ascii="Lucida Console" w:hAnsi="Lucida Console"/>
-                        <w:b/>
-                        <w:sz w:val="16"/>
-                        <w:szCs w:val="16"/>
-                        <w:highlight w:val="yellow"/>
-                        <w:lang w:val="en-US"/>
-                      </w:rPr>
-                      <w:t>current RECB</w:t>
-                    </w:r>
-                    <w:r>
-                      <w:rPr>
-                        <w:rFonts w:ascii="Lucida Console" w:hAnsi="Lucida Console"/>
-                        <w:sz w:val="16"/>
-                        <w:szCs w:val="16"/>
-                        <w:highlight w:val="yellow"/>
-                        <w:lang w:val="en-US"/>
-                      </w:rPr>
-                      <w:t xml:space="preserve"> address(3)</w:t>
-                    </w:r>
-                  </w:p>
-                </w:txbxContent>
-              </v:textbox>
-            </v:rect>
-          </v:group>
+          <v:rect id="_x0000_s1242" style="position:absolute;margin-left:291.45pt;margin-top:133.7pt;width:56.45pt;height:19.85pt;z-index:251877376" stroked="f" strokecolor="white [3212]" strokeweight="0">
+            <v:fill opacity="0"/>
+            <v:textbox style="mso-next-textbox:#_x0000_s1242">
+              <w:txbxContent>
+                <w:p>
+                  <w:pPr>
+                    <w:contextualSpacing/>
+                    <w:rPr>
+                      <w:rFonts w:ascii="Lucida Console" w:hAnsi="Lucida Console"/>
+                      <w:sz w:val="10"/>
+                      <w:szCs w:val="10"/>
+                      <w:highlight w:val="yellow"/>
+                      <w:lang w:val="en-US"/>
+                    </w:rPr>
+                  </w:pPr>
+                  <w:r>
+                    <w:rPr>
+                      <w:rFonts w:ascii="Lucida Console" w:hAnsi="Lucida Console"/>
+                      <w:sz w:val="10"/>
+                      <w:szCs w:val="10"/>
+                      <w:highlight w:val="yellow"/>
+                      <w:lang w:val="en-US"/>
+                    </w:rPr>
+                    <w:t>IN:RECB R0</w:t>
+                  </w:r>
+                </w:p>
+                <w:p>
+                  <w:pPr>
+                    <w:contextualSpacing/>
+                    <w:rPr>
+                      <w:rFonts w:ascii="Lucida Console" w:hAnsi="Lucida Console"/>
+                      <w:sz w:val="10"/>
+                      <w:szCs w:val="10"/>
+                      <w:lang w:val="en-US"/>
+                    </w:rPr>
+                  </w:pPr>
+                  <w:r>
+                    <w:rPr>
+                      <w:rFonts w:ascii="Lucida Console" w:hAnsi="Lucida Console"/>
+                      <w:sz w:val="10"/>
+                      <w:szCs w:val="10"/>
+                      <w:highlight w:val="yellow"/>
+                      <w:lang w:val="en-US"/>
+                    </w:rPr>
+                    <w:t>OUT:DDNAME R0</w:t>
+                  </w:r>
+                </w:p>
+              </w:txbxContent>
+            </v:textbox>
+          </v:rect>
         </w:pict>
       </w:r>
       <w:r>
@@ -3532,106 +5254,7 @@
           <w:lang w:eastAsia="ru-RU"/>
         </w:rPr>
         <w:pict>
-          <v:group id="_x0000_s1089" style="position:absolute;margin-left:557.95pt;margin-top:279.65pt;width:220.85pt;height:49.9pt;z-index:251817984" coordorigin="3728,9054" coordsize="4537,1378" o:regroupid="24">
-            <v:rect id="_x0000_s1083" style="position:absolute;left:3728;top:9610;width:4537;height:411" o:regroupid="8">
-              <v:textbox style="mso-next-textbox:#_x0000_s1083">
-                <w:txbxContent>
-                  <w:p>
-                    <w:pPr>
-                      <w:rPr>
-                        <w:rFonts w:ascii="Lucida Console" w:hAnsi="Lucida Console"/>
-                        <w:sz w:val="16"/>
-                        <w:szCs w:val="16"/>
-                        <w:lang w:val="en-US"/>
-                      </w:rPr>
-                    </w:pPr>
-                    <w:r>
-                      <w:rPr>
-                        <w:rFonts w:ascii="Lucida Console" w:hAnsi="Lucida Console"/>
-                        <w:sz w:val="16"/>
-                        <w:szCs w:val="16"/>
-                        <w:lang w:val="en-US"/>
-                      </w:rPr>
-                      <w:t>module name</w:t>
-                    </w:r>
-                  </w:p>
-                </w:txbxContent>
-              </v:textbox>
-            </v:rect>
-            <v:rect id="_x0000_s1084" style="position:absolute;left:3728;top:9054;width:4537;height:556" o:regroupid="8">
-              <v:textbox style="mso-next-textbox:#_x0000_s1084">
-                <w:txbxContent>
-                  <w:p>
-                    <w:pPr>
-                      <w:rPr>
-                        <w:rFonts w:ascii="Lucida Console" w:hAnsi="Lucida Console"/>
-                        <w:b/>
-                        <w:lang w:val="en-US"/>
-                      </w:rPr>
-                    </w:pPr>
-                    <w:r>
-                      <w:rPr>
-                        <w:rFonts w:ascii="Lucida Console" w:hAnsi="Lucida Console"/>
-                        <w:b/>
-                        <w:lang w:val="en-US"/>
-                      </w:rPr>
-                      <w:t>table of</w:t>
-                    </w:r>
-                    <w:r>
-                      <w:rPr>
-                        <w:rFonts w:ascii="Lucida Console" w:hAnsi="Lucida Console"/>
-                        <w:b/>
-                        <w:lang w:val="en-US"/>
-                      </w:rPr>
-                      <w:t xml:space="preserve"> </w:t>
-                    </w:r>
-                    <w:r>
-                      <w:rPr>
-                        <w:rFonts w:ascii="Lucida Console" w:hAnsi="Lucida Console"/>
-                        <w:b/>
-                        <w:lang w:val="en-US"/>
-                      </w:rPr>
-                      <w:t>prepared modules</w:t>
-                    </w:r>
-                  </w:p>
-                </w:txbxContent>
-              </v:textbox>
-            </v:rect>
-            <v:rect id="_x0000_s1085" style="position:absolute;left:3728;top:10021;width:4537;height:411" o:regroupid="8">
-              <v:textbox style="mso-next-textbox:#_x0000_s1085">
-                <w:txbxContent>
-                  <w:p>
-                    <w:pPr>
-                      <w:rPr>
-                        <w:rFonts w:ascii="Lucida Console" w:hAnsi="Lucida Console"/>
-                        <w:sz w:val="16"/>
-                        <w:szCs w:val="16"/>
-                        <w:lang w:val="en-US"/>
-                      </w:rPr>
-                    </w:pPr>
-                    <w:r>
-                      <w:rPr>
-                        <w:rFonts w:ascii="Lucida Console" w:hAnsi="Lucida Console"/>
-                        <w:sz w:val="16"/>
-                        <w:szCs w:val="16"/>
-                        <w:lang w:val="en-US"/>
-                      </w:rPr>
-                      <w:t>dataset name</w:t>
-                    </w:r>
-                  </w:p>
-                </w:txbxContent>
-              </v:textbox>
-            </v:rect>
-          </v:group>
-        </w:pict>
-      </w:r>
-      <w:r>
-        <w:rPr>
-          <w:noProof/>
-          <w:lang w:eastAsia="ru-RU"/>
-        </w:rPr>
-        <w:pict>
-          <v:shape id="_x0000_s1125" type="#_x0000_t32" style="position:absolute;margin-left:278.55pt;margin-top:273.7pt;width:115.5pt;height:0;z-index:251826176" o:connectortype="straight" o:regroupid="24">
+          <v:shape id="_x0000_s1238" type="#_x0000_t32" style="position:absolute;margin-left:295.45pt;margin-top:157.4pt;width:42.35pt;height:.05pt;z-index:251873280" o:connectortype="straight">
             <v:stroke endarrow="block"/>
           </v:shape>
         </w:pict>
@@ -3642,7 +5265,42 @@
           <w:lang w:eastAsia="ru-RU"/>
         </w:rPr>
         <w:pict>
-          <v:group id="_x0000_s1079" style="position:absolute;margin-left:394.05pt;margin-top:245.9pt;width:147.75pt;height:56.8pt;z-index:251815936" coordorigin="1523,2723" coordsize="2955,1578" o:regroupid="24">
+          <v:group id="_x0000_s1239" style="position:absolute;margin-left:288.1pt;margin-top:61.6pt;width:7.35pt;height:95.8pt;flip:x y;z-index:251874304" coordorigin="7635,853" coordsize="255,2278">
+            <v:shape id="_x0000_s1240" type="#_x0000_t32" style="position:absolute;left:7635;top:3131;width:255;height:0;flip:x" o:connectortype="straight"/>
+            <v:shape id="_x0000_s1241" type="#_x0000_t32" style="position:absolute;left:7635;top:853;width:0;height:2278;flip:y" o:connectortype="straight"/>
+          </v:group>
+        </w:pict>
+      </w:r>
+      <w:r>
+        <w:rPr>
+          <w:noProof/>
+          <w:lang w:eastAsia="ru-RU"/>
+        </w:rPr>
+        <w:pict>
+          <v:shape id="_x0000_s1125" type="#_x0000_t32" style="position:absolute;margin-left:278.55pt;margin-top:18.8pt;width:59.25pt;height:0;z-index:251826176" o:connectortype="straight" o:regroupid="24">
+            <v:stroke endarrow="block"/>
+          </v:shape>
+        </w:pict>
+      </w:r>
+      <w:r>
+        <w:rPr>
+          <w:noProof/>
+          <w:lang w:eastAsia="ru-RU"/>
+        </w:rPr>
+        <w:pict>
+          <v:group id="_x0000_s1132" style="position:absolute;margin-left:235.9pt;margin-top:10.75pt;width:42.65pt;height:8.05pt;flip:x y;z-index:251831296" coordorigin="7635,853" coordsize="255,2278" o:regroupid="24">
+            <v:shape id="_x0000_s1133" type="#_x0000_t32" style="position:absolute;left:7635;top:3131;width:255;height:0;flip:x" o:connectortype="straight"/>
+            <v:shape id="_x0000_s1134" type="#_x0000_t32" style="position:absolute;left:7635;top:853;width:0;height:2278;flip:y" o:connectortype="straight"/>
+          </v:group>
+        </w:pict>
+      </w:r>
+      <w:r>
+        <w:rPr>
+          <w:noProof/>
+          <w:lang w:eastAsia="ru-RU"/>
+        </w:rPr>
+        <w:pict>
+          <v:group id="_x0000_s1079" style="position:absolute;margin-left:337.8pt;margin-top:10.75pt;width:172.5pt;height:56.8pt;z-index:251815936" coordorigin="1523,2723" coordsize="2955,1578" o:regroupid="24">
             <v:rect id="_x0000_s1026" style="position:absolute;left:1523;top:3271;width:2955;height:1030" o:regroupid="4">
               <v:textbox style="mso-next-textbox:#_x0000_s1026">
                 <w:txbxContent>
@@ -3747,51 +5405,29 @@
           <w:lang w:eastAsia="ru-RU"/>
         </w:rPr>
         <w:pict>
-          <v:rect id="_x0000_s1242" style="position:absolute;margin-left:281.35pt;margin-top:349.15pt;width:49.7pt;height:69.25pt;z-index:251877376" stroked="f" strokecolor="white [3212]" strokeweight="0">
+          <v:rect id="_x0000_s1333" style="position:absolute;margin-left:100.3pt;margin-top:29.2pt;width:47.35pt;height:19pt;z-index:251979776" stroked="f" strokecolor="white [3212]" strokeweight="0">
             <v:fill opacity="0"/>
-            <v:textbox style="mso-next-textbox:#_x0000_s1242">
+            <v:textbox style="mso-next-textbox:#_x0000_s1333">
               <w:txbxContent>
                 <w:p>
                   <w:pPr>
                     <w:contextualSpacing/>
                     <w:rPr>
                       <w:rFonts w:ascii="Lucida Console" w:hAnsi="Lucida Console"/>
-                      <w:sz w:val="16"/>
-                      <w:szCs w:val="16"/>
+                      <w:sz w:val="10"/>
+                      <w:szCs w:val="10"/>
+                      <w:lang w:val="en-US"/>
+                    </w:rPr>
+                  </w:pPr>
+                  <w:r>
+                    <w:rPr>
+                      <w:rFonts w:ascii="Lucida Console" w:hAnsi="Lucida Console"/>
+                      <w:sz w:val="10"/>
+                      <w:szCs w:val="10"/>
                       <w:highlight w:val="yellow"/>
                       <w:lang w:val="en-US"/>
                     </w:rPr>
-                  </w:pPr>
-                  <w:r>
-                    <w:rPr>
-                      <w:rFonts w:ascii="Lucida Console" w:hAnsi="Lucida Console"/>
-                      <w:sz w:val="16"/>
-                      <w:szCs w:val="16"/>
-                      <w:highlight w:val="yellow"/>
-                      <w:lang w:val="en-US"/>
-                    </w:rPr>
-                    <w:t>RECB R0</w:t>
-                  </w:r>
-                </w:p>
-                <w:p>
-                  <w:pPr>
-                    <w:contextualSpacing/>
-                    <w:rPr>
-                      <w:rFonts w:ascii="Lucida Console" w:hAnsi="Lucida Console"/>
-                      <w:sz w:val="16"/>
-                      <w:szCs w:val="16"/>
-                      <w:lang w:val="en-US"/>
-                    </w:rPr>
-                  </w:pPr>
-                  <w:r>
-                    <w:rPr>
-                      <w:rFonts w:ascii="Lucida Console" w:hAnsi="Lucida Console"/>
-                      <w:sz w:val="16"/>
-                      <w:szCs w:val="16"/>
-                      <w:highlight w:val="yellow"/>
-                      <w:lang w:val="en-US"/>
-                    </w:rPr>
-                    <w:t>RETURNS IN R1 POINTER TO DCB</w:t>
+                    <w:t xml:space="preserve">IN: USA R0 RTOPM R1; </w:t>
                   </w:r>
                 </w:p>
               </w:txbxContent>
@@ -3805,626 +5441,7 @@
           <w:lang w:eastAsia="ru-RU"/>
         </w:rPr>
         <w:pict>
-          <v:rect id="_x0000_s1169" style="position:absolute;margin-left:223.8pt;margin-top:191.4pt;width:57.55pt;height:24.45pt;z-index:251849728" o:regroupid="24" stroked="f" strokecolor="white [3212]" strokeweight="0">
-            <v:fill opacity="0"/>
-            <v:textbox style="mso-next-textbox:#_x0000_s1169">
-              <w:txbxContent>
-                <w:p>
-                  <w:pPr>
-                    <w:contextualSpacing/>
-                    <w:rPr>
-                      <w:rFonts w:ascii="Lucida Console" w:hAnsi="Lucida Console"/>
-                      <w:sz w:val="16"/>
-                      <w:szCs w:val="16"/>
-                      <w:lang w:val="en-US"/>
-                    </w:rPr>
-                  </w:pPr>
-                  <w:r>
-                    <w:rPr>
-                      <w:rFonts w:ascii="Lucida Console" w:hAnsi="Lucida Console"/>
-                      <w:sz w:val="16"/>
-                      <w:szCs w:val="16"/>
-                      <w:highlight w:val="yellow"/>
-                      <w:lang w:val="en-US"/>
-                    </w:rPr>
-                    <w:t>RECB R0</w:t>
-                  </w:r>
-                </w:p>
-              </w:txbxContent>
-            </v:textbox>
-          </v:rect>
-        </w:pict>
-      </w:r>
-      <w:r>
-        <w:rPr>
-          <w:noProof/>
-          <w:lang w:eastAsia="ru-RU"/>
-        </w:rPr>
-        <w:pict>
-          <v:rect id="_x0000_s1161" style="position:absolute;margin-left:230.55pt;margin-top:101.8pt;width:48pt;height:24.45pt;z-index:251844608" o:regroupid="24" stroked="f" strokecolor="white [3212]" strokeweight="0">
-            <v:fill opacity="0"/>
-            <v:textbox style="mso-next-textbox:#_x0000_s1161">
-              <w:txbxContent>
-                <w:p>
-                  <w:pPr>
-                    <w:contextualSpacing/>
-                    <w:rPr>
-                      <w:rFonts w:ascii="Lucida Console" w:hAnsi="Lucida Console"/>
-                      <w:sz w:val="16"/>
-                      <w:szCs w:val="16"/>
-                      <w:lang w:val="en-US"/>
-                    </w:rPr>
-                  </w:pPr>
-                  <w:r>
-                    <w:rPr>
-                      <w:rFonts w:ascii="Lucida Console" w:hAnsi="Lucida Console"/>
-                      <w:sz w:val="16"/>
-                      <w:szCs w:val="16"/>
-                      <w:highlight w:val="yellow"/>
-                      <w:lang w:val="en-US"/>
-                    </w:rPr>
-                    <w:t>USA R0</w:t>
-                  </w:r>
-                </w:p>
-              </w:txbxContent>
-            </v:textbox>
-          </v:rect>
-        </w:pict>
-      </w:r>
-      <w:r>
-        <w:rPr>
-          <w:noProof/>
-          <w:lang w:eastAsia="ru-RU"/>
-        </w:rPr>
-        <w:pict>
-          <v:rect id="_x0000_s1163" style="position:absolute;margin-left:295.45pt;margin-top:61.6pt;width:49.5pt;height:43.95pt;z-index:251846656" o:regroupid="24" stroked="f" strokecolor="white [3212]" strokeweight="0">
-            <v:fill opacity="0"/>
-            <v:textbox style="mso-next-textbox:#_x0000_s1163">
-              <w:txbxContent>
-                <w:p>
-                  <w:pPr>
-                    <w:contextualSpacing/>
-                    <w:rPr>
-                      <w:rFonts w:ascii="Lucida Console" w:hAnsi="Lucida Console"/>
-                      <w:sz w:val="16"/>
-                      <w:szCs w:val="16"/>
-                      <w:lang w:val="en-US"/>
-                    </w:rPr>
-                  </w:pPr>
-                  <w:r>
-                    <w:rPr>
-                      <w:rFonts w:ascii="Lucida Console" w:hAnsi="Lucida Console"/>
-                      <w:sz w:val="16"/>
-                      <w:szCs w:val="16"/>
-                      <w:highlight w:val="yellow"/>
-                      <w:lang w:val="en-US"/>
-                    </w:rPr>
-                    <w:t>USA R0</w:t>
-                  </w:r>
-                </w:p>
-              </w:txbxContent>
-            </v:textbox>
-          </v:rect>
-        </w:pict>
-      </w:r>
-      <w:r>
-        <w:rPr>
-          <w:noProof/>
-          <w:lang w:eastAsia="ru-RU"/>
-        </w:rPr>
-        <w:pict>
-          <v:group id="_x0000_s1243" style="position:absolute;margin-left:337.8pt;margin-top:318.2pt;width:147.75pt;height:100.2pt;z-index:251875840" coordorigin="7890,8233" coordsize="2955,2004">
-            <v:rect id="_x0000_s1236" style="position:absolute;left:7890;top:8937;width:2955;height:1300" o:regroupid="27">
-              <v:textbox style="mso-next-textbox:#_x0000_s1236">
-                <w:txbxContent>
-                  <w:p>
-                    <w:pPr>
-                      <w:rPr>
-                        <w:rFonts w:ascii="Lucida Console" w:hAnsi="Lucida Console"/>
-                        <w:sz w:val="16"/>
-                        <w:szCs w:val="16"/>
-                      </w:rPr>
-                    </w:pPr>
-                    <w:r>
-                      <w:rPr>
-                        <w:rFonts w:ascii="Lucida Console" w:hAnsi="Lucida Console"/>
-                        <w:sz w:val="16"/>
-                        <w:szCs w:val="16"/>
-                        <w:highlight w:val="yellow"/>
-                      </w:rPr>
-                      <w:t xml:space="preserve">1) Создание на основе </w:t>
-                    </w:r>
-                    <w:r>
-                      <w:rPr>
-                        <w:rFonts w:ascii="Lucida Console" w:hAnsi="Lucida Console"/>
-                        <w:sz w:val="16"/>
-                        <w:szCs w:val="16"/>
-                        <w:highlight w:val="yellow"/>
-                        <w:lang w:val="en-US"/>
-                      </w:rPr>
-                      <w:t>RECB</w:t>
-                    </w:r>
-                    <w:r>
-                      <w:rPr>
-                        <w:rFonts w:ascii="Lucida Console" w:hAnsi="Lucida Console"/>
-                        <w:sz w:val="16"/>
-                        <w:szCs w:val="16"/>
-                        <w:highlight w:val="yellow"/>
-                      </w:rPr>
-                      <w:t xml:space="preserve"> </w:t>
-                    </w:r>
-                    <w:proofErr w:type="spellStart"/>
-                    <w:r>
-                      <w:rPr>
-                        <w:rFonts w:ascii="Lucida Console" w:hAnsi="Lucida Console"/>
-                        <w:sz w:val="16"/>
-                        <w:szCs w:val="16"/>
-                        <w:highlight w:val="yellow"/>
-                      </w:rPr>
-                      <w:t>датасета</w:t>
-                    </w:r>
-                    <w:proofErr w:type="spellEnd"/>
-                    <w:r>
-                      <w:rPr>
-                        <w:rFonts w:ascii="Lucida Console" w:hAnsi="Lucida Console"/>
-                        <w:sz w:val="16"/>
-                        <w:szCs w:val="16"/>
-                        <w:highlight w:val="yellow"/>
-                      </w:rPr>
-                      <w:t xml:space="preserve"> для </w:t>
-                    </w:r>
-                    <w:proofErr w:type="spellStart"/>
-                    <w:r>
-                      <w:rPr>
-                        <w:rFonts w:ascii="Lucida Console" w:hAnsi="Lucida Console"/>
-                        <w:sz w:val="16"/>
-                        <w:szCs w:val="16"/>
-                        <w:highlight w:val="yellow"/>
-                        <w:lang w:val="en-US"/>
-                      </w:rPr>
-                      <w:t>SuperZAP</w:t>
-                    </w:r>
-                    <w:proofErr w:type="spellEnd"/>
-                    <w:r>
-                      <w:rPr>
-                        <w:rFonts w:ascii="Lucida Console" w:hAnsi="Lucida Console"/>
-                        <w:sz w:val="16"/>
-                        <w:szCs w:val="16"/>
-                        <w:highlight w:val="yellow"/>
-                      </w:rPr>
-                      <w:t xml:space="preserve">, в котором будет таблица исправляемых команд. Указатель на </w:t>
-                    </w:r>
-                    <w:r>
-                      <w:rPr>
-                        <w:rFonts w:ascii="Lucida Console" w:hAnsi="Lucida Console"/>
-                        <w:sz w:val="16"/>
-                        <w:szCs w:val="16"/>
-                        <w:highlight w:val="yellow"/>
-                        <w:lang w:val="en-US"/>
-                      </w:rPr>
-                      <w:t>DCB</w:t>
-                    </w:r>
-                    <w:r>
-                      <w:rPr>
-                        <w:rFonts w:ascii="Lucida Console" w:hAnsi="Lucida Console"/>
-                        <w:sz w:val="16"/>
-                        <w:szCs w:val="16"/>
-                        <w:highlight w:val="yellow"/>
-                      </w:rPr>
-                      <w:t xml:space="preserve"> вернуть в </w:t>
-                    </w:r>
-                    <w:r>
-                      <w:rPr>
-                        <w:rFonts w:ascii="Lucida Console" w:hAnsi="Lucida Console"/>
-                        <w:sz w:val="16"/>
-                        <w:szCs w:val="16"/>
-                        <w:highlight w:val="yellow"/>
-                        <w:lang w:val="en-US"/>
-                      </w:rPr>
-                      <w:t>R</w:t>
-                    </w:r>
-                    <w:r>
-                      <w:rPr>
-                        <w:rFonts w:ascii="Lucida Console" w:hAnsi="Lucida Console"/>
-                        <w:sz w:val="16"/>
-                        <w:szCs w:val="16"/>
-                        <w:highlight w:val="yellow"/>
-                      </w:rPr>
-                      <w:t>1</w:t>
-                    </w:r>
-                  </w:p>
-                </w:txbxContent>
-              </v:textbox>
-            </v:rect>
-            <v:rect id="_x0000_s1237" style="position:absolute;left:7890;top:8233;width:2955;height:704" o:regroupid="27">
-              <v:textbox style="mso-next-textbox:#_x0000_s1237">
-                <w:txbxContent>
-                  <w:p>
-                    <w:pPr>
-                      <w:rPr>
-                        <w:rFonts w:ascii="Lucida Console" w:hAnsi="Lucida Console"/>
-                        <w:b/>
-                        <w:lang w:val="en-US"/>
-                      </w:rPr>
-                    </w:pPr>
-                    <w:r>
-                      <w:rPr>
-                        <w:rFonts w:ascii="Lucida Console" w:hAnsi="Lucida Console"/>
-                        <w:b/>
-                        <w:highlight w:val="yellow"/>
-                      </w:rPr>
-                      <w:t xml:space="preserve">Генерация таблицы для </w:t>
-                    </w:r>
-                    <w:proofErr w:type="spellStart"/>
-                    <w:r>
-                      <w:rPr>
-                        <w:rFonts w:ascii="Lucida Console" w:hAnsi="Lucida Console"/>
-                        <w:b/>
-                        <w:highlight w:val="yellow"/>
-                        <w:lang w:val="en-US"/>
-                      </w:rPr>
-                      <w:t>SuperZAP</w:t>
-                    </w:r>
-                    <w:proofErr w:type="spellEnd"/>
-                  </w:p>
-                </w:txbxContent>
-              </v:textbox>
-            </v:rect>
-          </v:group>
-        </w:pict>
-      </w:r>
-      <w:r>
-        <w:rPr>
-          <w:noProof/>
-          <w:lang w:eastAsia="ru-RU"/>
-        </w:rPr>
-        <w:pict>
-          <v:group id="_x0000_s1239" style="position:absolute;margin-left:288.1pt;margin-top:43.3pt;width:7.35pt;height:302.75pt;flip:x y;z-index:251874304" coordorigin="7635,853" coordsize="255,2278">
-            <v:shape id="_x0000_s1240" type="#_x0000_t32" style="position:absolute;left:7635;top:3131;width:255;height:0;flip:x" o:connectortype="straight"/>
-            <v:shape id="_x0000_s1241" type="#_x0000_t32" style="position:absolute;left:7635;top:853;width:0;height:2278;flip:y" o:connectortype="straight"/>
-          </v:group>
-        </w:pict>
-      </w:r>
-      <w:r>
-        <w:rPr>
-          <w:noProof/>
-          <w:lang w:eastAsia="ru-RU"/>
-        </w:rPr>
-        <w:pict>
-          <v:shape id="_x0000_s1238" type="#_x0000_t32" style="position:absolute;margin-left:295.45pt;margin-top:346.05pt;width:42.35pt;height:.05pt;z-index:251873280" o:connectortype="straight">
-            <v:stroke endarrow="block"/>
-          </v:shape>
-        </w:pict>
-      </w:r>
-      <w:r>
-        <w:rPr>
-          <w:noProof/>
-          <w:lang w:eastAsia="ru-RU"/>
-        </w:rPr>
-        <w:pict>
-          <v:group id="_x0000_s1093" style="position:absolute;margin-left:557.95pt;margin-top:71.8pt;width:220.85pt;height:63.75pt;z-index:251819008" coordorigin="6008,2249" coordsize="4537,1788" o:regroupid="24">
-            <v:rect id="_x0000_s1094" style="position:absolute;left:6008;top:2805;width:4537;height:411">
-              <v:textbox style="mso-next-textbox:#_x0000_s1094">
-                <w:txbxContent>
-                  <w:p>
-                    <w:pPr>
-                      <w:rPr>
-                        <w:rFonts w:ascii="Lucida Console" w:hAnsi="Lucida Console"/>
-                        <w:sz w:val="16"/>
-                        <w:szCs w:val="16"/>
-                        <w:lang w:val="en-US"/>
-                      </w:rPr>
-                    </w:pPr>
-                    <w:r>
-                      <w:rPr>
-                        <w:rFonts w:ascii="Lucida Console" w:hAnsi="Lucida Console"/>
-                        <w:sz w:val="16"/>
-                        <w:szCs w:val="16"/>
-                        <w:lang w:val="en-US"/>
-                      </w:rPr>
-                      <w:t>PSW</w:t>
-                    </w:r>
-                  </w:p>
-                </w:txbxContent>
-              </v:textbox>
-            </v:rect>
-            <v:rect id="_x0000_s1095" style="position:absolute;left:6008;top:2249;width:4537;height:556">
-              <v:textbox style="mso-next-textbox:#_x0000_s1095">
-                <w:txbxContent>
-                  <w:p>
-                    <w:pPr>
-                      <w:rPr>
-                        <w:rFonts w:ascii="Lucida Console" w:hAnsi="Lucida Console"/>
-                        <w:b/>
-                        <w:lang w:val="en-US"/>
-                      </w:rPr>
-                    </w:pPr>
-                    <w:r>
-                      <w:rPr>
-                        <w:rFonts w:ascii="Lucida Console" w:hAnsi="Lucida Console"/>
-                        <w:b/>
-                        <w:lang w:val="en-US"/>
-                      </w:rPr>
-                      <w:t>RSA - Retry Supply</w:t>
-                    </w:r>
-                    <w:r>
-                      <w:rPr>
-                        <w:rFonts w:ascii="Lucida Console" w:hAnsi="Lucida Console"/>
-                        <w:b/>
-                        <w:lang w:val="en-US"/>
-                      </w:rPr>
-                      <w:t xml:space="preserve"> Area</w:t>
-                    </w:r>
-                  </w:p>
-                  <w:p/>
-                </w:txbxContent>
-              </v:textbox>
-            </v:rect>
-            <v:rect id="_x0000_s1096" style="position:absolute;left:6008;top:3216;width:4537;height:411">
-              <v:textbox style="mso-next-textbox:#_x0000_s1096">
-                <w:txbxContent>
-                  <w:p>
-                    <w:pPr>
-                      <w:rPr>
-                        <w:rFonts w:ascii="Lucida Console" w:hAnsi="Lucida Console"/>
-                        <w:sz w:val="16"/>
-                        <w:szCs w:val="16"/>
-                        <w:lang w:val="en-US"/>
-                      </w:rPr>
-                    </w:pPr>
-                    <w:r>
-                      <w:rPr>
-                        <w:rFonts w:ascii="Lucida Console" w:hAnsi="Lucida Console"/>
-                        <w:sz w:val="16"/>
-                        <w:szCs w:val="16"/>
-                        <w:lang w:val="en-US"/>
-                      </w:rPr>
-                      <w:t>SAVEAREA</w:t>
-                    </w:r>
-                  </w:p>
-                </w:txbxContent>
-              </v:textbox>
-            </v:rect>
-            <v:rect id="_x0000_s1097" style="position:absolute;left:6008;top:3627;width:4537;height:410">
-              <v:textbox style="mso-next-textbox:#_x0000_s1097">
-                <w:txbxContent>
-                  <w:p>
-                    <w:pPr>
-                      <w:rPr>
-                        <w:rFonts w:ascii="Lucida Console" w:hAnsi="Lucida Console"/>
-                        <w:sz w:val="16"/>
-                        <w:szCs w:val="16"/>
-                        <w:lang w:val="en-US"/>
-                      </w:rPr>
-                    </w:pPr>
-                    <w:r>
-                      <w:rPr>
-                        <w:rFonts w:ascii="Lucida Console" w:hAnsi="Lucida Console"/>
-                        <w:sz w:val="16"/>
-                        <w:szCs w:val="16"/>
-                        <w:lang w:val="en-US"/>
-                      </w:rPr>
-                      <w:t>OLD REGISTERS</w:t>
-                    </w:r>
-                  </w:p>
-                </w:txbxContent>
-              </v:textbox>
-            </v:rect>
-          </v:group>
-        </w:pict>
-      </w:r>
-      <w:r>
-        <w:rPr>
-          <w:noProof/>
-          <w:lang w:eastAsia="ru-RU"/>
-        </w:rPr>
-        <w:pict>
-          <v:group id="_x0000_s1228" style="position:absolute;margin-left:320.95pt;margin-top:425.85pt;width:220.85pt;height:49.9pt;z-index:251862016" coordorigin="3728,9054" coordsize="4537,1378">
-            <v:rect id="_x0000_s1229" style="position:absolute;left:3728;top:9610;width:4537;height:411">
-              <v:textbox style="mso-next-textbox:#_x0000_s1229">
-                <w:txbxContent>
-                  <w:p>
-                    <w:pPr>
-                      <w:rPr>
-                        <w:rFonts w:ascii="Lucida Console" w:hAnsi="Lucida Console"/>
-                        <w:sz w:val="16"/>
-                        <w:szCs w:val="16"/>
-                        <w:lang w:val="en-US"/>
-                      </w:rPr>
-                    </w:pPr>
-                    <w:r>
-                      <w:rPr>
-                        <w:rFonts w:ascii="Lucida Console" w:hAnsi="Lucida Console"/>
-                        <w:sz w:val="16"/>
-                        <w:szCs w:val="16"/>
-                        <w:highlight w:val="yellow"/>
-                        <w:lang w:val="en-US"/>
-                      </w:rPr>
-                      <w:t>module name</w:t>
-                    </w:r>
-                  </w:p>
-                </w:txbxContent>
-              </v:textbox>
-            </v:rect>
-            <v:rect id="_x0000_s1230" style="position:absolute;left:3728;top:9054;width:4537;height:556">
-              <v:textbox style="mso-next-textbox:#_x0000_s1230">
-                <w:txbxContent>
-                  <w:p>
-                    <w:pPr>
-                      <w:rPr>
-                        <w:rFonts w:ascii="Lucida Console" w:hAnsi="Lucida Console"/>
-                        <w:b/>
-                        <w:lang w:val="en-US"/>
-                      </w:rPr>
-                    </w:pPr>
-                    <w:r>
-                      <w:rPr>
-                        <w:rFonts w:ascii="Lucida Console" w:hAnsi="Lucida Console"/>
-                        <w:b/>
-                        <w:highlight w:val="yellow"/>
-                        <w:lang w:val="en-US"/>
-                      </w:rPr>
-                      <w:t>record of TOPM</w:t>
-                    </w:r>
-                  </w:p>
-                </w:txbxContent>
-              </v:textbox>
-            </v:rect>
-            <v:rect id="_x0000_s1231" style="position:absolute;left:3728;top:10021;width:4537;height:411">
-              <v:textbox style="mso-next-textbox:#_x0000_s1231">
-                <w:txbxContent>
-                  <w:p>
-                    <w:pPr>
-                      <w:rPr>
-                        <w:rFonts w:ascii="Lucida Console" w:hAnsi="Lucida Console"/>
-                        <w:sz w:val="16"/>
-                        <w:szCs w:val="16"/>
-                        <w:lang w:val="en-US"/>
-                      </w:rPr>
-                    </w:pPr>
-                    <w:r>
-                      <w:rPr>
-                        <w:rFonts w:ascii="Lucida Console" w:hAnsi="Lucida Console"/>
-                        <w:sz w:val="16"/>
-                        <w:szCs w:val="16"/>
-                        <w:highlight w:val="yellow"/>
-                        <w:lang w:val="en-US"/>
-                      </w:rPr>
-                      <w:t>dataset name</w:t>
-                    </w:r>
-                  </w:p>
-                </w:txbxContent>
-              </v:textbox>
-            </v:rect>
-          </v:group>
-        </w:pict>
-      </w:r>
-      <w:r>
-        <w:rPr>
-          <w:noProof/>
-          <w:lang w:eastAsia="ru-RU"/>
-        </w:rPr>
-        <w:pict>
-          <v:shape id="_x0000_s1167" type="#_x0000_t32" style="position:absolute;margin-left:203.15pt;margin-top:260.55pt;width:20.65pt;height:.05pt;flip:x;z-index:251848704" o:connectortype="straight" o:regroupid="24">
-            <v:stroke endarrow="block"/>
-          </v:shape>
-        </w:pict>
-      </w:r>
-      <w:r>
-        <w:rPr>
-          <w:noProof/>
-          <w:lang w:eastAsia="ru-RU"/>
-        </w:rPr>
-        <w:pict>
-          <v:group id="_x0000_s1152" style="position:absolute;margin-left:51.3pt;margin-top:82.3pt;width:66.75pt;height:19.5pt;flip:x y;z-index:251839488" coordorigin="7635,853" coordsize="255,2278" o:regroupid="24">
-            <v:shape id="_x0000_s1153" type="#_x0000_t32" style="position:absolute;left:7635;top:3131;width:255;height:0;flip:x" o:connectortype="straight"/>
-            <v:shape id="_x0000_s1154" type="#_x0000_t32" style="position:absolute;left:7635;top:853;width:0;height:2278;flip:y" o:connectortype="straight"/>
-          </v:group>
-        </w:pict>
-      </w:r>
-      <w:r>
-        <w:rPr>
-          <w:noProof/>
-          <w:lang w:eastAsia="ru-RU"/>
-        </w:rPr>
-        <w:pict>
-          <v:group id="_x0000_s1149" style="position:absolute;margin-left:192.3pt;margin-top:191.35pt;width:22.5pt;height:288.95pt;flip:x;z-index:251838464" coordorigin="7635,853" coordsize="255,2278" o:regroupid="24">
-            <v:shape id="_x0000_s1150" type="#_x0000_t32" style="position:absolute;left:7635;top:3131;width:255;height:0;flip:x" o:connectortype="straight"/>
-            <v:shape id="_x0000_s1151" type="#_x0000_t32" style="position:absolute;left:7635;top:853;width:0;height:2278;flip:y" o:connectortype="straight"/>
-          </v:group>
-        </w:pict>
-      </w:r>
-      <w:r>
-        <w:rPr>
-          <w:noProof/>
-          <w:lang w:eastAsia="ru-RU"/>
-        </w:rPr>
-        <w:pict>
-          <v:group id="_x0000_s1146" style="position:absolute;margin-left:37.05pt;margin-top:179.8pt;width:22.5pt;height:127.5pt;flip:x;z-index:251837440" coordorigin="7635,853" coordsize="255,2278" o:regroupid="24">
-            <v:shape id="_x0000_s1147" type="#_x0000_t32" style="position:absolute;left:7635;top:3131;width:255;height:0;flip:x" o:connectortype="straight"/>
-            <v:shape id="_x0000_s1148" type="#_x0000_t32" style="position:absolute;left:7635;top:853;width:0;height:2278;flip:y" o:connectortype="straight"/>
-          </v:group>
-        </w:pict>
-      </w:r>
-      <w:r>
-        <w:rPr>
-          <w:noProof/>
-          <w:lang w:eastAsia="ru-RU"/>
-        </w:rPr>
-        <w:pict>
-          <v:shape id="_x0000_s1140" type="#_x0000_t32" style="position:absolute;margin-left:179.95pt;margin-top:125.05pt;width:22.85pt;height:0;z-index:251835392" o:connectortype="straight" o:regroupid="24"/>
-        </w:pict>
-      </w:r>
-      <w:r>
-        <w:rPr>
-          <w:noProof/>
-          <w:lang w:eastAsia="ru-RU"/>
-        </w:rPr>
-        <w:pict>
-          <v:shape id="_x0000_s1139" type="#_x0000_t32" style="position:absolute;margin-left:181.45pt;margin-top:142.3pt;width:21.7pt;height:0;z-index:251834368" o:connectortype="straight" o:regroupid="24"/>
-        </w:pict>
-      </w:r>
-      <w:r>
-        <w:rPr>
-          <w:noProof/>
-          <w:lang w:eastAsia="ru-RU"/>
-        </w:rPr>
-        <w:pict>
-          <v:shape id="_x0000_s1138" type="#_x0000_t32" style="position:absolute;margin-left:180.3pt;margin-top:162.55pt;width:22.85pt;height:0;z-index:251833344" o:connectortype="straight" o:regroupid="24"/>
-        </w:pict>
-      </w:r>
-      <w:r>
-        <w:rPr>
-          <w:noProof/>
-          <w:lang w:eastAsia="ru-RU"/>
-        </w:rPr>
-        <w:pict>
-          <v:group id="_x0000_s1135" style="position:absolute;margin-left:180.3pt;margin-top:105.55pt;width:22.5pt;height:74.25pt;flip:x;z-index:251832320" coordorigin="7635,853" coordsize="255,2278" o:regroupid="24">
-            <v:shape id="_x0000_s1136" type="#_x0000_t32" style="position:absolute;left:7635;top:3131;width:255;height:0;flip:x" o:connectortype="straight"/>
-            <v:shape id="_x0000_s1137" type="#_x0000_t32" style="position:absolute;left:7635;top:853;width:0;height:2278;flip:y" o:connectortype="straight"/>
-          </v:group>
-        </w:pict>
-      </w:r>
-      <w:r>
-        <w:rPr>
-          <w:noProof/>
-          <w:lang w:eastAsia="ru-RU"/>
-        </w:rPr>
-        <w:pict>
-          <v:shape id="_x0000_s1128" type="#_x0000_t32" style="position:absolute;margin-left:181.8pt;margin-top:191.35pt;width:33pt;height:.05pt;flip:x;z-index:251829248" o:connectortype="straight" o:regroupid="24">
-            <v:stroke endarrow="block"/>
-          </v:shape>
-        </w:pict>
-      </w:r>
-      <w:r>
-        <w:rPr>
-          <w:noProof/>
-          <w:lang w:eastAsia="ru-RU"/>
-        </w:rPr>
-        <w:pict>
-          <v:shape id="_x0000_s1127" type="#_x0000_t32" style="position:absolute;margin-left:59.55pt;margin-top:179.8pt;width:1in;height:0;z-index:251828224" o:connectortype="straight" o:regroupid="24">
-            <v:stroke endarrow="block"/>
-          </v:shape>
-        </w:pict>
-      </w:r>
-      <w:r>
-        <w:rPr>
-          <w:noProof/>
-          <w:lang w:eastAsia="ru-RU"/>
-        </w:rPr>
-        <w:pict>
-          <v:shape id="_x0000_s1118" type="#_x0000_t32" style="position:absolute;margin-left:118.05pt;margin-top:101.8pt;width:9.4pt;height:0;z-index:251824128" o:connectortype="straight" o:regroupid="24">
-            <v:stroke endarrow="block"/>
-          </v:shape>
-        </w:pict>
-      </w:r>
-      <w:r>
-        <w:rPr>
-          <w:noProof/>
-          <w:lang w:eastAsia="ru-RU"/>
-        </w:rPr>
-        <w:pict>
-          <v:group id="_x0000_s1117" style="position:absolute;margin-left:131.55pt;margin-top:76.85pt;width:48.75pt;height:121.85pt;z-index:251823104" coordorigin="4830,4290" coordsize="2310,2437" o:regroupid="24">
+          <v:group id="_x0000_s1117" style="position:absolute;margin-left:131.55pt;margin-top:88.75pt;width:48.75pt;height:121.85pt;z-index:251823104" coordorigin="4830,4290" coordsize="2310,2437" o:regroupid="24">
             <v:rect id="_x0000_s1115" style="position:absolute;left:4830;top:4683;width:2310;height:2044" o:regroupid="17">
               <v:textbox style="mso-next-textbox:#_x0000_s1115">
                 <w:txbxContent>
@@ -4565,529 +5582,9 @@
           <w:lang w:eastAsia="ru-RU"/>
         </w:rPr>
         <w:pict>
-          <v:group id="_x0000_s1112" style="position:absolute;margin-left:-39.1pt;margin-top:233.05pt;width:242.25pt;height:259.3pt;z-index:251821056" coordorigin="7957,874" coordsize="4845,5186" o:regroupid="24">
-            <v:rect id="_x0000_s1046" style="position:absolute;left:7957;top:1267;width:4845;height:4793" o:regroupid="16">
-              <v:textbox style="mso-next-textbox:#_x0000_s1046">
-                <w:txbxContent>
-                  <w:p>
-                    <w:pPr>
-                      <w:rPr>
-                        <w:rFonts w:ascii="Lucida Console" w:hAnsi="Lucida Console"/>
-                        <w:sz w:val="16"/>
-                        <w:szCs w:val="16"/>
-                      </w:rPr>
-                    </w:pPr>
-                    <w:r>
-                      <w:rPr>
-                        <w:rFonts w:ascii="Lucida Console" w:hAnsi="Lucida Console"/>
-                        <w:sz w:val="16"/>
-                        <w:szCs w:val="16"/>
-                      </w:rPr>
-                      <w:t>1)Если мы прыгаем без возврата (</w:t>
-                    </w:r>
-                    <w:r>
-                      <w:rPr>
-                        <w:rFonts w:ascii="Lucida Console" w:hAnsi="Lucida Console"/>
-                        <w:sz w:val="16"/>
-                        <w:szCs w:val="16"/>
-                        <w:lang w:val="en-US"/>
-                      </w:rPr>
-                      <w:t>XCTL</w:t>
-                    </w:r>
-                    <w:r>
-                      <w:rPr>
-                        <w:rFonts w:ascii="Lucida Console" w:hAnsi="Lucida Console"/>
-                        <w:sz w:val="16"/>
-                        <w:szCs w:val="16"/>
-                      </w:rPr>
-                      <w:t>,</w:t>
-                    </w:r>
-                    <w:r>
-                      <w:rPr>
-                        <w:rFonts w:ascii="Lucida Console" w:hAnsi="Lucida Console"/>
-                        <w:sz w:val="16"/>
-                        <w:szCs w:val="16"/>
-                        <w:lang w:val="en-US"/>
-                      </w:rPr>
-                      <w:t>BR</w:t>
-                    </w:r>
-                    <w:r>
-                      <w:rPr>
-                        <w:rFonts w:ascii="Lucida Console" w:hAnsi="Lucida Console"/>
-                        <w:sz w:val="16"/>
-                        <w:szCs w:val="16"/>
-                      </w:rPr>
-                      <w:t>,</w:t>
-                    </w:r>
-                    <w:r>
-                      <w:rPr>
-                        <w:rFonts w:ascii="Lucida Console" w:hAnsi="Lucida Console"/>
-                        <w:sz w:val="16"/>
-                        <w:szCs w:val="16"/>
-                        <w:lang w:val="en-US"/>
-                      </w:rPr>
-                      <w:t>B</w:t>
-                    </w:r>
-                    <w:r>
-                      <w:rPr>
-                        <w:rFonts w:ascii="Lucida Console" w:hAnsi="Lucida Console"/>
-                        <w:sz w:val="16"/>
-                        <w:szCs w:val="16"/>
-                      </w:rPr>
-                      <w:t>...)</w:t>
-                    </w:r>
-                  </w:p>
-                  <w:p>
-                    <w:pPr>
-                      <w:rPr>
-                        <w:rFonts w:ascii="Lucida Console" w:hAnsi="Lucida Console"/>
-                        <w:sz w:val="16"/>
-                        <w:szCs w:val="16"/>
-                      </w:rPr>
-                    </w:pPr>
-                    <w:r>
-                      <w:rPr>
-                        <w:rFonts w:ascii="Lucida Console" w:hAnsi="Lucida Console"/>
-                        <w:sz w:val="16"/>
-                        <w:szCs w:val="16"/>
-                      </w:rPr>
-                      <w:t xml:space="preserve">1.1)Восстановить все регистры и </w:t>
-                    </w:r>
-                    <w:r>
-                      <w:rPr>
-                        <w:rFonts w:ascii="Lucida Console" w:hAnsi="Lucida Console"/>
-                        <w:sz w:val="16"/>
-                        <w:szCs w:val="16"/>
-                        <w:lang w:val="en-US"/>
-                      </w:rPr>
-                      <w:t>PSW</w:t>
-                    </w:r>
-                    <w:r>
-                      <w:rPr>
-                        <w:rFonts w:ascii="Lucida Console" w:hAnsi="Lucida Console"/>
-                        <w:sz w:val="16"/>
-                        <w:szCs w:val="16"/>
-                      </w:rPr>
-                      <w:t xml:space="preserve">, используя </w:t>
-                    </w:r>
-                    <w:r>
-                      <w:rPr>
-                        <w:rFonts w:ascii="Lucida Console" w:hAnsi="Lucida Console"/>
-                        <w:sz w:val="16"/>
-                        <w:szCs w:val="16"/>
-                        <w:lang w:val="en-US"/>
-                      </w:rPr>
-                      <w:t>RSA</w:t>
-                    </w:r>
-                  </w:p>
-                  <w:p>
-                    <w:pPr>
-                      <w:rPr>
-                        <w:rFonts w:ascii="Lucida Console" w:hAnsi="Lucida Console"/>
-                        <w:sz w:val="16"/>
-                        <w:szCs w:val="16"/>
-                      </w:rPr>
-                    </w:pPr>
-                    <w:r>
-                      <w:rPr>
-                        <w:rFonts w:ascii="Lucida Console" w:hAnsi="Lucida Console"/>
-                        <w:sz w:val="16"/>
-                        <w:szCs w:val="16"/>
-                      </w:rPr>
-                      <w:t>1.2)Прыгнуть</w:t>
-                    </w:r>
-                  </w:p>
-                  <w:p>
-                    <w:pPr>
-                      <w:rPr>
-                        <w:rFonts w:ascii="Lucida Console" w:hAnsi="Lucida Console"/>
-                        <w:sz w:val="16"/>
-                        <w:szCs w:val="16"/>
-                      </w:rPr>
-                    </w:pPr>
-                    <w:r>
-                      <w:rPr>
-                        <w:rFonts w:ascii="Lucida Console" w:hAnsi="Lucida Console"/>
-                        <w:sz w:val="16"/>
-                        <w:szCs w:val="16"/>
-                      </w:rPr>
-                      <w:t>2)Если мы прыгаем с возвратом</w:t>
-                    </w:r>
-                  </w:p>
-                  <w:p>
-                    <w:pPr>
-                      <w:rPr>
-                        <w:rFonts w:ascii="Lucida Console" w:hAnsi="Lucida Console"/>
-                        <w:sz w:val="16"/>
-                        <w:szCs w:val="16"/>
-                      </w:rPr>
-                    </w:pPr>
-                    <w:r>
-                      <w:rPr>
-                        <w:rFonts w:ascii="Lucida Console" w:hAnsi="Lucida Console"/>
-                        <w:sz w:val="16"/>
-                        <w:szCs w:val="16"/>
-                      </w:rPr>
-                      <w:t xml:space="preserve">2.1)Если это команда, сохраняющая </w:t>
-                    </w:r>
-                    <w:r>
-                      <w:rPr>
-                        <w:rFonts w:ascii="Lucida Console" w:hAnsi="Lucida Console"/>
-                        <w:sz w:val="16"/>
-                        <w:szCs w:val="16"/>
-                        <w:lang w:val="en-US"/>
-                      </w:rPr>
-                      <w:t>PSW</w:t>
-                    </w:r>
-                  </w:p>
-                  <w:p>
-                    <w:pPr>
-                      <w:rPr>
-                        <w:rFonts w:ascii="Lucida Console" w:hAnsi="Lucida Console"/>
-                        <w:sz w:val="16"/>
-                        <w:szCs w:val="16"/>
-                      </w:rPr>
-                    </w:pPr>
-                    <w:r>
-                      <w:rPr>
-                        <w:rFonts w:ascii="Lucida Console" w:hAnsi="Lucida Console"/>
-                        <w:sz w:val="16"/>
-                        <w:szCs w:val="16"/>
-                      </w:rPr>
-                      <w:t xml:space="preserve">2.1.1)Сгенерировать </w:t>
-                    </w:r>
-                    <w:r>
-                      <w:rPr>
-                        <w:rFonts w:ascii="Lucida Console" w:hAnsi="Lucida Console"/>
-                        <w:sz w:val="16"/>
-                        <w:szCs w:val="16"/>
-                        <w:lang w:val="en-US"/>
-                      </w:rPr>
-                      <w:t>PSW</w:t>
-                    </w:r>
-                    <w:r>
-                      <w:rPr>
-                        <w:rFonts w:ascii="Lucida Console" w:hAnsi="Lucida Console"/>
-                        <w:sz w:val="16"/>
-                        <w:szCs w:val="16"/>
-                      </w:rPr>
-                      <w:t xml:space="preserve"> на основе данных из </w:t>
-                    </w:r>
-                    <w:r>
-                      <w:rPr>
-                        <w:rFonts w:ascii="Lucida Console" w:hAnsi="Lucida Console"/>
-                        <w:sz w:val="16"/>
-                        <w:szCs w:val="16"/>
-                        <w:lang w:val="en-US"/>
-                      </w:rPr>
-                      <w:t>RSA</w:t>
-                    </w:r>
-                    <w:r>
-                      <w:rPr>
-                        <w:rFonts w:ascii="Lucida Console" w:hAnsi="Lucida Console"/>
-                        <w:sz w:val="16"/>
-                        <w:szCs w:val="16"/>
-                      </w:rPr>
-                      <w:t xml:space="preserve"> и сохранить в нужный регистр</w:t>
-                    </w:r>
-                  </w:p>
-                  <w:p>
-                    <w:pPr>
-                      <w:rPr>
-                        <w:rFonts w:ascii="Lucida Console" w:hAnsi="Lucida Console"/>
-                        <w:sz w:val="16"/>
-                        <w:szCs w:val="16"/>
-                      </w:rPr>
-                    </w:pPr>
-                    <w:r>
-                      <w:rPr>
-                        <w:rFonts w:ascii="Lucida Console" w:hAnsi="Lucida Console"/>
-                        <w:sz w:val="16"/>
-                        <w:szCs w:val="16"/>
-                      </w:rPr>
-                      <w:t xml:space="preserve">2.1.2)Восстановить регистры и сделать </w:t>
-                    </w:r>
-                    <w:r>
-                      <w:rPr>
-                        <w:rFonts w:ascii="Lucida Console" w:hAnsi="Lucida Console"/>
-                        <w:sz w:val="16"/>
-                        <w:szCs w:val="16"/>
-                        <w:lang w:val="en-US"/>
-                      </w:rPr>
-                      <w:t>BR</w:t>
-                    </w:r>
-                    <w:r>
-                      <w:rPr>
-                        <w:rFonts w:ascii="Lucida Console" w:hAnsi="Lucida Console"/>
-                        <w:sz w:val="16"/>
-                        <w:szCs w:val="16"/>
-                      </w:rPr>
-                      <w:t xml:space="preserve"> на нужный адрес или сделать </w:t>
-                    </w:r>
-                    <w:r>
-                      <w:rPr>
-                        <w:rFonts w:ascii="Lucida Console" w:hAnsi="Lucida Console"/>
-                        <w:sz w:val="16"/>
-                        <w:szCs w:val="16"/>
-                        <w:lang w:val="en-US"/>
-                      </w:rPr>
-                      <w:t>B</w:t>
-                    </w:r>
-                    <w:r>
-                      <w:rPr>
-                        <w:rFonts w:ascii="Lucida Console" w:hAnsi="Lucida Console"/>
-                        <w:sz w:val="16"/>
-                        <w:szCs w:val="16"/>
-                      </w:rPr>
-                      <w:t xml:space="preserve"> с помощью </w:t>
-                    </w:r>
-                    <w:r>
-                      <w:rPr>
-                        <w:rFonts w:ascii="Lucida Console" w:hAnsi="Lucida Console"/>
-                        <w:sz w:val="16"/>
-                        <w:szCs w:val="16"/>
-                        <w:lang w:val="en-US"/>
-                      </w:rPr>
-                      <w:t>EXECUTE</w:t>
-                    </w:r>
-                  </w:p>
-                  <w:p>
-                    <w:pPr>
-                      <w:rPr>
-                        <w:rFonts w:ascii="Lucida Console" w:hAnsi="Lucida Console"/>
-                        <w:sz w:val="16"/>
-                        <w:szCs w:val="16"/>
-                      </w:rPr>
-                    </w:pPr>
-                    <w:r>
-                      <w:rPr>
-                        <w:rFonts w:ascii="Lucida Console" w:hAnsi="Lucida Console"/>
-                        <w:sz w:val="16"/>
-                        <w:szCs w:val="16"/>
-                      </w:rPr>
-                      <w:t xml:space="preserve">2.2)Если это </w:t>
-                    </w:r>
-                    <w:r>
-                      <w:rPr>
-                        <w:rFonts w:ascii="Lucida Console" w:hAnsi="Lucida Console"/>
-                        <w:sz w:val="16"/>
-                        <w:szCs w:val="16"/>
-                        <w:lang w:val="en-US"/>
-                      </w:rPr>
-                      <w:t>SVC</w:t>
-                    </w:r>
-                    <w:r>
-                      <w:rPr>
-                        <w:rFonts w:ascii="Lucida Console" w:hAnsi="Lucida Console"/>
-                        <w:sz w:val="16"/>
-                        <w:szCs w:val="16"/>
-                      </w:rPr>
-                      <w:t xml:space="preserve"> 6 или </w:t>
-                    </w:r>
-                    <w:r>
-                      <w:rPr>
-                        <w:rFonts w:ascii="Lucida Console" w:hAnsi="Lucida Console"/>
-                        <w:sz w:val="16"/>
-                        <w:szCs w:val="16"/>
-                        <w:lang w:val="en-US"/>
-                      </w:rPr>
-                      <w:t>SVC</w:t>
-                    </w:r>
-                    <w:r>
-                      <w:rPr>
-                        <w:rFonts w:ascii="Lucida Console" w:hAnsi="Lucida Console"/>
-                        <w:sz w:val="16"/>
-                        <w:szCs w:val="16"/>
-                      </w:rPr>
-                      <w:t xml:space="preserve"> 8</w:t>
-                    </w:r>
-                  </w:p>
-                  <w:p>
-                    <w:pPr>
-                      <w:rPr>
-                        <w:rFonts w:ascii="Lucida Console" w:hAnsi="Lucida Console"/>
-                        <w:sz w:val="16"/>
-                        <w:szCs w:val="16"/>
-                      </w:rPr>
-                    </w:pPr>
-                    <w:r>
-                      <w:rPr>
-                        <w:rFonts w:ascii="Lucida Console" w:hAnsi="Lucida Console"/>
-                        <w:sz w:val="16"/>
-                        <w:szCs w:val="16"/>
-                      </w:rPr>
-                      <w:t xml:space="preserve">2.2.1)Вызвать </w:t>
-                    </w:r>
-                    <w:r>
-                      <w:rPr>
-                        <w:rFonts w:ascii="Lucida Console" w:hAnsi="Lucida Console"/>
-                        <w:sz w:val="16"/>
-                        <w:szCs w:val="16"/>
-                        <w:lang w:val="en-US"/>
-                      </w:rPr>
-                      <w:t>SVC</w:t>
-                    </w:r>
-                    <w:r>
-                      <w:rPr>
-                        <w:rFonts w:ascii="Lucida Console" w:hAnsi="Lucida Console"/>
-                        <w:sz w:val="16"/>
-                        <w:szCs w:val="16"/>
-                      </w:rPr>
-                      <w:t xml:space="preserve"> 6 или </w:t>
-                    </w:r>
-                    <w:r>
-                      <w:rPr>
-                        <w:rFonts w:ascii="Lucida Console" w:hAnsi="Lucida Console"/>
-                        <w:sz w:val="16"/>
-                        <w:szCs w:val="16"/>
-                        <w:lang w:val="en-US"/>
-                      </w:rPr>
-                      <w:t>SVC</w:t>
-                    </w:r>
-                    <w:r>
-                      <w:rPr>
-                        <w:rFonts w:ascii="Lucida Console" w:hAnsi="Lucida Console"/>
-                        <w:sz w:val="16"/>
-                        <w:szCs w:val="16"/>
-                      </w:rPr>
-                      <w:t xml:space="preserve"> 8</w:t>
-                    </w:r>
-                  </w:p>
-                  <w:p>
-                    <w:pPr>
-                      <w:rPr>
-                        <w:rFonts w:ascii="Lucida Console" w:hAnsi="Lucida Console"/>
-                        <w:sz w:val="16"/>
-                        <w:szCs w:val="16"/>
-                      </w:rPr>
-                    </w:pPr>
-                    <w:r>
-                      <w:rPr>
-                        <w:rFonts w:ascii="Lucida Console" w:hAnsi="Lucida Console"/>
-                        <w:sz w:val="16"/>
-                        <w:szCs w:val="16"/>
-                      </w:rPr>
-                      <w:t>2.2.2)Восстановить необходимые регистры</w:t>
-                    </w:r>
-                  </w:p>
-                  <w:p>
-                    <w:pPr>
-                      <w:rPr>
-                        <w:rFonts w:ascii="Lucida Console" w:hAnsi="Lucida Console"/>
-                        <w:sz w:val="16"/>
-                        <w:szCs w:val="16"/>
-                      </w:rPr>
-                    </w:pPr>
-                    <w:r>
-                      <w:rPr>
-                        <w:rFonts w:ascii="Lucida Console" w:hAnsi="Lucida Console"/>
-                        <w:sz w:val="16"/>
-                        <w:szCs w:val="16"/>
-                      </w:rPr>
-                      <w:t xml:space="preserve">2.2.3) Сделать </w:t>
-                    </w:r>
-                    <w:r>
-                      <w:rPr>
-                        <w:rFonts w:ascii="Lucida Console" w:hAnsi="Lucida Console"/>
-                        <w:sz w:val="16"/>
-                        <w:szCs w:val="16"/>
-                        <w:lang w:val="en-US"/>
-                      </w:rPr>
-                      <w:t>LOADPSW</w:t>
-                    </w:r>
-                    <w:r>
-                      <w:rPr>
-                        <w:rFonts w:ascii="Lucida Console" w:hAnsi="Lucida Console"/>
-                        <w:sz w:val="16"/>
-                        <w:szCs w:val="16"/>
-                      </w:rPr>
-                      <w:t xml:space="preserve"> из </w:t>
-                    </w:r>
-                    <w:r>
-                      <w:rPr>
-                        <w:rFonts w:ascii="Lucida Console" w:hAnsi="Lucida Console"/>
-                        <w:sz w:val="16"/>
-                        <w:szCs w:val="16"/>
-                        <w:lang w:val="en-US"/>
-                      </w:rPr>
-                      <w:t>RSA</w:t>
-                    </w:r>
-                    <w:r>
-                      <w:rPr>
-                        <w:rFonts w:ascii="Lucida Console" w:hAnsi="Lucida Console"/>
-                        <w:sz w:val="16"/>
-                        <w:szCs w:val="16"/>
-                      </w:rPr>
-                      <w:t xml:space="preserve"> (</w:t>
-                    </w:r>
-                    <w:r>
-                      <w:rPr>
-                        <w:rFonts w:ascii="Lucida Console" w:hAnsi="Lucida Console"/>
-                        <w:sz w:val="16"/>
-                        <w:szCs w:val="16"/>
-                        <w:lang w:val="en-US"/>
-                      </w:rPr>
-                      <w:t>RSA</w:t>
-                    </w:r>
-                    <w:r>
-                      <w:rPr>
-                        <w:rFonts w:ascii="Lucida Console" w:hAnsi="Lucida Console"/>
-                        <w:sz w:val="16"/>
-                        <w:szCs w:val="16"/>
-                      </w:rPr>
-                      <w:t xml:space="preserve"> адрес В </w:t>
-                    </w:r>
-                    <w:r>
-                      <w:rPr>
-                        <w:rFonts w:ascii="Lucida Console" w:hAnsi="Lucida Console"/>
-                        <w:sz w:val="16"/>
-                        <w:szCs w:val="16"/>
-                        <w:lang w:val="en-US"/>
-                      </w:rPr>
-                      <w:t>R</w:t>
-                    </w:r>
-                    <w:r>
-                      <w:rPr>
-                        <w:rFonts w:ascii="Lucida Console" w:hAnsi="Lucida Console"/>
-                        <w:sz w:val="16"/>
-                        <w:szCs w:val="16"/>
-                      </w:rPr>
-                      <w:t>1)</w:t>
-                    </w:r>
-                  </w:p>
-                  <w:p>
-                    <w:pPr>
-                      <w:rPr>
-                        <w:rFonts w:ascii="Lucida Console" w:hAnsi="Lucida Console"/>
-                      </w:rPr>
-                    </w:pPr>
-                  </w:p>
-                </w:txbxContent>
-              </v:textbox>
-            </v:rect>
-            <v:rect id="_x0000_s1047" style="position:absolute;left:7957;top:874;width:4845;height:393" o:regroupid="16">
-              <v:textbox style="mso-next-textbox:#_x0000_s1047">
-                <w:txbxContent>
-                  <w:p>
-                    <w:pPr>
-                      <w:rPr>
-                        <w:rFonts w:ascii="Lucida Console" w:hAnsi="Lucida Console"/>
-                        <w:b/>
-                        <w:lang w:val="en-US"/>
-                      </w:rPr>
-                    </w:pPr>
-                    <w:r>
-                      <w:rPr>
-                        <w:rFonts w:ascii="Lucida Console" w:hAnsi="Lucida Console"/>
-                        <w:b/>
-                        <w:lang w:val="en-US"/>
-                      </w:rPr>
-                      <w:t>Retry routine</w:t>
-                    </w:r>
-                  </w:p>
-                </w:txbxContent>
-              </v:textbox>
-            </v:rect>
+          <v:group id="_x0000_s1152" style="position:absolute;margin-left:51.3pt;margin-top:82.3pt;width:66.75pt;height:19.5pt;flip:x y;z-index:251839488" coordorigin="7635,853" coordsize="255,2278" o:regroupid="24">
+            <v:shape id="_x0000_s1153" type="#_x0000_t32" style="position:absolute;left:7635;top:3131;width:255;height:0;flip:x" o:connectortype="straight"/>
+            <v:shape id="_x0000_s1154" type="#_x0000_t32" style="position:absolute;left:7635;top:853;width:0;height:2278;flip:y" o:connectortype="straight"/>
           </v:group>
         </w:pict>
       </w:r>
@@ -5097,96 +5594,36 @@
           <w:lang w:eastAsia="ru-RU"/>
         </w:rPr>
         <w:pict>
-          <v:group id="_x0000_s1066" style="position:absolute;margin-left:557.95pt;margin-top:427.4pt;width:220.85pt;height:48.35pt;z-index:251814912" coordorigin="4028,7095" coordsize="4852,1805" o:regroupid="24">
-            <v:rect id="_x0000_s1060" style="position:absolute;left:4028;top:7823;width:4852;height:539" o:regroupid="2">
-              <v:textbox style="mso-next-textbox:#_x0000_s1060">
-                <w:txbxContent>
-                  <w:p>
-                    <w:pPr>
-                      <w:rPr>
-                        <w:rFonts w:ascii="Lucida Console" w:hAnsi="Lucida Console"/>
-                        <w:sz w:val="16"/>
-                        <w:szCs w:val="16"/>
-                        <w:lang w:val="en-US"/>
-                      </w:rPr>
-                    </w:pPr>
-                    <w:r>
-                      <w:rPr>
-                        <w:rFonts w:ascii="Lucida Console" w:hAnsi="Lucida Console"/>
-                        <w:sz w:val="16"/>
-                        <w:szCs w:val="16"/>
-                        <w:lang w:val="en-US"/>
-                      </w:rPr>
-                      <w:t>length</w:t>
-                    </w:r>
-                  </w:p>
-                </w:txbxContent>
-              </v:textbox>
-            </v:rect>
-            <v:rect id="_x0000_s1061" style="position:absolute;left:4028;top:7095;width:4852;height:728" o:regroupid="2">
-              <v:textbox style="mso-next-textbox:#_x0000_s1061">
-                <w:txbxContent>
-                  <w:p>
-                    <w:pPr>
-                      <w:rPr>
-                        <w:rFonts w:ascii="Lucida Console" w:hAnsi="Lucida Console"/>
-                        <w:b/>
-                        <w:lang w:val="en-US"/>
-                      </w:rPr>
-                    </w:pPr>
-                    <w:r>
-                      <w:rPr>
-                        <w:rFonts w:ascii="Lucida Console" w:hAnsi="Lucida Console"/>
-                        <w:b/>
-                        <w:lang w:val="en-US"/>
-                      </w:rPr>
-                      <w:t>ICB</w:t>
-                    </w:r>
-                    <w:r>
-                      <w:rPr>
-                        <w:rFonts w:ascii="Lucida Console" w:hAnsi="Lucida Console"/>
-                        <w:b/>
-                      </w:rPr>
-                      <w:t xml:space="preserve"> - </w:t>
-                    </w:r>
-                    <w:r>
-                      <w:rPr>
-                        <w:rFonts w:ascii="Lucida Console" w:hAnsi="Lucida Console"/>
-                        <w:b/>
-                        <w:lang w:val="en-US"/>
-                      </w:rPr>
-                      <w:t>instruction control block</w:t>
-                    </w:r>
-                  </w:p>
-                </w:txbxContent>
-              </v:textbox>
-            </v:rect>
-            <v:rect id="_x0000_s1062" style="position:absolute;left:4028;top:8362;width:4852;height:538" o:regroupid="2">
-              <v:textbox style="mso-next-textbox:#_x0000_s1062">
-                <w:txbxContent>
-                  <w:p>
-                    <w:pPr>
-                      <w:rPr>
-                        <w:rFonts w:ascii="Lucida Console" w:hAnsi="Lucida Console"/>
-                        <w:sz w:val="16"/>
-                        <w:szCs w:val="16"/>
-                        <w:lang w:val="en-US"/>
-                      </w:rPr>
-                    </w:pPr>
-                    <w:r>
-                      <w:rPr>
-                        <w:rFonts w:ascii="Lucida Console" w:hAnsi="Lucida Console"/>
-                        <w:sz w:val="16"/>
-                        <w:szCs w:val="16"/>
-                        <w:lang w:val="en-US"/>
-                      </w:rPr>
-                      <w:t>list of 4-byte instruction codes</w:t>
-                    </w:r>
-                  </w:p>
-                </w:txbxContent>
-              </v:textbox>
-            </v:rect>
-          </v:group>
+          <v:shape id="_x0000_s1140" type="#_x0000_t32" style="position:absolute;margin-left:179.95pt;margin-top:125.05pt;width:22.85pt;height:0;z-index:251835392" o:connectortype="straight" o:regroupid="24"/>
+        </w:pict>
+      </w:r>
+      <w:r>
+        <w:rPr>
+          <w:noProof/>
+          <w:lang w:eastAsia="ru-RU"/>
+        </w:rPr>
+        <w:pict>
+          <v:shape id="_x0000_s1139" type="#_x0000_t32" style="position:absolute;margin-left:181.45pt;margin-top:142.3pt;width:21.7pt;height:0;z-index:251834368" o:connectortype="straight" o:regroupid="24"/>
+        </w:pict>
+      </w:r>
+      <w:r>
+        <w:rPr>
+          <w:noProof/>
+          <w:lang w:eastAsia="ru-RU"/>
+        </w:rPr>
+        <w:pict>
+          <v:shape id="_x0000_s1138" type="#_x0000_t32" style="position:absolute;margin-left:180.3pt;margin-top:162.55pt;width:22.85pt;height:0;z-index:251833344" o:connectortype="straight" o:regroupid="24"/>
+        </w:pict>
+      </w:r>
+      <w:r>
+        <w:rPr>
+          <w:noProof/>
+          <w:lang w:eastAsia="ru-RU"/>
+        </w:rPr>
+        <w:pict>
+          <v:shape id="_x0000_s1118" type="#_x0000_t32" style="position:absolute;margin-left:118.05pt;margin-top:101.8pt;width:9.4pt;height:0;z-index:251824128" o:connectortype="straight" o:regroupid="24">
+            <v:stroke endarrow="block"/>
+          </v:shape>
         </w:pict>
       </w:r>
       <w:r>
@@ -6691,7 +7128,7 @@
           <w:lang w:eastAsia="ru-RU"/>
         </w:rPr>
         <w:pict>
-          <v:group id="_x0000_s1316" style="position:absolute;left:0;text-align:left;margin-left:-.35pt;margin-top:19.3pt;width:220.85pt;height:242.55pt;z-index:-251348992" coordorigin="1127,2339" coordsize="4417,4851" wrapcoords="-73 -67 -73 21533 21673 21533 21673 -67 -73 -67">
+          <v:group id="_x0000_s1316" style="position:absolute;left:0;text-align:left;margin-left:-.35pt;margin-top:15.25pt;width:220.85pt;height:253.45pt;z-index:-251348992" coordorigin="1127,2339" coordsize="4417,4851" wrapcoords="-73 -67 -73 21533 21673 21533 21673 -67 -73 -67">
             <v:rect id="_x0000_s1267" style="position:absolute;left:1127;top:2707;width:4417;height:281" wrapcoords="-73 -1137 -73 20463 21673 20463 21673 -1137 -73 -1137" o:regroupid="35">
               <v:textbox style="mso-next-textbox:#_x0000_s1267">
                 <w:txbxContent>
@@ -7528,14 +7965,7 @@
                       <w:rFonts w:ascii="Lucida Console" w:hAnsi="Lucida Console"/>
                       <w:lang w:val="en-US"/>
                     </w:rPr>
-                    <w:t>_PDSN    DS    H</w:t>
-                  </w:r>
-                  <w:r>
-                    <w:rPr>
-                      <w:rFonts w:ascii="Lucida Console" w:hAnsi="Lucida Console"/>
-                      <w:lang w:val="en-US"/>
-                    </w:rPr>
-                    <w:t xml:space="preserve"> </w:t>
+                    <w:t xml:space="preserve">_PDSN    DS    H </w:t>
                   </w:r>
                 </w:p>
                 <w:p>
@@ -7595,14 +8025,7 @@
                       <w:rFonts w:ascii="Lucida Console" w:hAnsi="Lucida Console"/>
                       <w:lang w:val="en-US"/>
                     </w:rPr>
-                    <w:t xml:space="preserve"> DS    H</w:t>
-                  </w:r>
-                  <w:r>
-                    <w:rPr>
-                      <w:rFonts w:ascii="Lucida Console" w:hAnsi="Lucida Console"/>
-                      <w:lang w:val="en-US"/>
-                    </w:rPr>
-                    <w:t xml:space="preserve"> </w:t>
+                    <w:t xml:space="preserve"> DS    H </w:t>
                   </w:r>
                 </w:p>
                 <w:p>
@@ -8929,500 +9352,1137 @@
     <w:p>
       <w:pPr>
         <w:rPr>
-          <w:rFonts w:ascii="Lucida Console" w:hAnsi="Lucida Console"/>
+          <w:rFonts w:cstheme="minorHAnsi"/>
+        </w:rPr>
+      </w:pPr>
+      <w:r>
+        <w:rPr>
+          <w:rFonts w:cstheme="minorHAnsi"/>
           <w:b/>
-          <w:sz w:val="16"/>
-          <w:szCs w:val="16"/>
-        </w:rPr>
-      </w:pPr>
+        </w:rPr>
+        <w:br w:type="page"/>
+      </w:r>
+      <w:r>
+        <w:rPr>
+          <w:rFonts w:cstheme="minorHAnsi"/>
+          <w:b/>
+          <w:noProof/>
+          <w:lang w:eastAsia="ru-RU"/>
+        </w:rPr>
+        <w:lastRenderedPageBreak/>
+        <w:drawing>
+          <wp:anchor distT="0" distB="0" distL="114300" distR="114300" simplePos="0" relativeHeight="252036096" behindDoc="0" locked="0" layoutInCell="1" allowOverlap="1">
+            <wp:simplePos x="0" y="0"/>
+            <wp:positionH relativeFrom="column">
+              <wp:posOffset>52070</wp:posOffset>
+            </wp:positionH>
+            <wp:positionV relativeFrom="paragraph">
+              <wp:posOffset>321945</wp:posOffset>
+            </wp:positionV>
+            <wp:extent cx="2941320" cy="3789045"/>
+            <wp:effectExtent l="19050" t="0" r="0" b="0"/>
+            <wp:wrapThrough wrapText="bothSides">
+              <wp:wrapPolygon edited="0">
+                <wp:start x="-140" y="0"/>
+                <wp:lineTo x="-140" y="21502"/>
+                <wp:lineTo x="21544" y="21502"/>
+                <wp:lineTo x="21544" y="0"/>
+                <wp:lineTo x="-140" y="0"/>
+              </wp:wrapPolygon>
+            </wp:wrapThrough>
+            <wp:docPr id="4" name="Рисунок 2"/>
+            <wp:cNvGraphicFramePr>
+              <a:graphicFrameLocks xmlns:a="http://schemas.openxmlformats.org/drawingml/2006/main" noChangeAspect="1"/>
+            </wp:cNvGraphicFramePr>
+            <a:graphic xmlns:a="http://schemas.openxmlformats.org/drawingml/2006/main">
+              <a:graphicData uri="http://schemas.openxmlformats.org/drawingml/2006/picture">
+                <pic:pic xmlns:pic="http://schemas.openxmlformats.org/drawingml/2006/picture">
+                  <pic:nvPicPr>
+                    <pic:cNvPr id="0" name="Picture 2"/>
+                    <pic:cNvPicPr>
+                      <a:picLocks noChangeAspect="1" noChangeArrowheads="1"/>
+                    </pic:cNvPicPr>
+                  </pic:nvPicPr>
+                  <pic:blipFill>
+                    <a:blip r:embed="rId6"/>
+                    <a:srcRect/>
+                    <a:stretch>
+                      <a:fillRect/>
+                    </a:stretch>
+                  </pic:blipFill>
+                  <pic:spPr bwMode="auto">
+                    <a:xfrm>
+                      <a:off x="0" y="0"/>
+                      <a:ext cx="2941320" cy="3789045"/>
+                    </a:xfrm>
+                    <a:prstGeom prst="rect">
+                      <a:avLst/>
+                    </a:prstGeom>
+                    <a:noFill/>
+                    <a:ln w="9525">
+                      <a:noFill/>
+                      <a:miter lim="800000"/>
+                      <a:headEnd/>
+                      <a:tailEnd/>
+                    </a:ln>
+                  </pic:spPr>
+                </pic:pic>
+              </a:graphicData>
+            </a:graphic>
+          </wp:anchor>
+        </w:drawing>
+      </w:r>
+      <w:r>
+        <w:rPr>
+          <w:rFonts w:cstheme="minorHAnsi"/>
+          <w:b/>
+        </w:rPr>
+        <w:t xml:space="preserve">Проблема </w:t>
+      </w:r>
       <w:proofErr w:type="spellStart"/>
       <w:r>
         <w:rPr>
-          <w:rFonts w:ascii="Lucida Console" w:hAnsi="Lucida Console"/>
+          <w:rFonts w:cstheme="minorHAnsi"/>
           <w:b/>
-          <w:sz w:val="16"/>
-          <w:szCs w:val="16"/>
-        </w:rPr>
-        <w:t>Препроцессинг</w:t>
+        </w:rPr>
+        <w:t>стековости</w:t>
       </w:r>
       <w:proofErr w:type="spellEnd"/>
       <w:r>
         <w:rPr>
-          <w:rFonts w:ascii="Lucida Console" w:hAnsi="Lucida Console"/>
+          <w:rFonts w:cstheme="minorHAnsi"/>
           <w:b/>
-          <w:sz w:val="16"/>
-          <w:szCs w:val="16"/>
-        </w:rPr>
-        <w:t xml:space="preserve"> модуля</w:t>
+        </w:rPr>
+        <w:t xml:space="preserve"> </w:t>
+      </w:r>
+      <w:r>
+        <w:rPr>
+          <w:rFonts w:cstheme="minorHAnsi"/>
+          <w:b/>
+          <w:lang w:val="en-US"/>
+        </w:rPr>
+        <w:t>ESTAE</w:t>
+      </w:r>
+      <w:r>
+        <w:rPr>
+          <w:rFonts w:cstheme="minorHAnsi"/>
+          <w:b/>
+        </w:rPr>
+        <w:t>.</w:t>
       </w:r>
     </w:p>
     <w:p>
       <w:pPr>
         <w:rPr>
-          <w:rFonts w:ascii="Lucida Console" w:hAnsi="Lucida Console"/>
-          <w:sz w:val="16"/>
-          <w:szCs w:val="16"/>
+          <w:rFonts w:cstheme="minorHAnsi"/>
         </w:rPr>
       </w:pPr>
       <w:r>
         <w:rPr>
-          <w:rFonts w:ascii="Lucida Console" w:hAnsi="Lucida Console"/>
-          <w:sz w:val="16"/>
-          <w:szCs w:val="16"/>
-        </w:rPr>
-        <w:t xml:space="preserve">1)Добавление в </w:t>
-      </w:r>
-      <w:r>
-        <w:rPr>
-          <w:rFonts w:ascii="Lucida Console" w:hAnsi="Lucida Console"/>
-          <w:sz w:val="16"/>
-          <w:szCs w:val="16"/>
-          <w:lang w:val="en-US"/>
-        </w:rPr>
-        <w:t>table</w:t>
-      </w:r>
-      <w:r>
-        <w:rPr>
-          <w:rFonts w:ascii="Lucida Console" w:hAnsi="Lucida Console"/>
-          <w:sz w:val="16"/>
-          <w:szCs w:val="16"/>
+          <w:rFonts w:cstheme="minorHAnsi"/>
+        </w:rPr>
+        <w:t>Как известно</w:t>
+      </w:r>
+      <w:r>
+        <w:rPr>
+          <w:rFonts w:cstheme="minorHAnsi"/>
+        </w:rPr>
+        <w:t xml:space="preserve">, </w:t>
+      </w:r>
+      <w:r>
+        <w:rPr>
+          <w:rFonts w:cstheme="minorHAnsi"/>
+          <w:lang w:val="en-US"/>
+        </w:rPr>
+        <w:t>FRR</w:t>
+      </w:r>
+      <w:r>
+        <w:rPr>
+          <w:rFonts w:cstheme="minorHAnsi"/>
         </w:rPr>
         <w:t xml:space="preserve"> </w:t>
       </w:r>
       <w:r>
         <w:rPr>
-          <w:rFonts w:ascii="Lucida Console" w:hAnsi="Lucida Console"/>
-          <w:sz w:val="16"/>
-          <w:szCs w:val="16"/>
-          <w:lang w:val="en-US"/>
-        </w:rPr>
-        <w:t>of</w:t>
-      </w:r>
-      <w:r>
-        <w:rPr>
-          <w:rFonts w:ascii="Lucida Console" w:hAnsi="Lucida Console"/>
-          <w:sz w:val="16"/>
-          <w:szCs w:val="16"/>
+          <w:rFonts w:cstheme="minorHAnsi"/>
+        </w:rPr>
+        <w:t>и</w:t>
+      </w:r>
+      <w:r>
+        <w:rPr>
+          <w:rFonts w:cstheme="minorHAnsi"/>
         </w:rPr>
         <w:t xml:space="preserve"> </w:t>
       </w:r>
       <w:r>
         <w:rPr>
-          <w:rFonts w:ascii="Lucida Console" w:hAnsi="Lucida Console"/>
-          <w:sz w:val="16"/>
-          <w:szCs w:val="16"/>
-          <w:lang w:val="en-US"/>
-        </w:rPr>
-        <w:t>prepared</w:t>
-      </w:r>
-      <w:r>
-        <w:rPr>
-          <w:rFonts w:ascii="Lucida Console" w:hAnsi="Lucida Console"/>
-          <w:sz w:val="16"/>
-          <w:szCs w:val="16"/>
+          <w:rFonts w:cstheme="minorHAnsi"/>
+          <w:lang w:val="en-US"/>
+        </w:rPr>
+        <w:t>ESTAE</w:t>
+      </w:r>
+      <w:r>
+        <w:rPr>
+          <w:rFonts w:cstheme="minorHAnsi"/>
         </w:rPr>
         <w:t xml:space="preserve"> </w:t>
       </w:r>
       <w:r>
         <w:rPr>
-          <w:rFonts w:ascii="Lucida Console" w:hAnsi="Lucida Console"/>
-          <w:sz w:val="16"/>
-          <w:szCs w:val="16"/>
-          <w:lang w:val="en-US"/>
-        </w:rPr>
-        <w:t>modules</w:t>
+          <w:rFonts w:cstheme="minorHAnsi"/>
+        </w:rPr>
+        <w:t xml:space="preserve">рутины находятся в стеке. И вызывается при ошибке та, что находится в </w:t>
+      </w:r>
+      <w:r>
+        <w:rPr>
+          <w:rFonts w:cstheme="minorHAnsi"/>
+          <w:lang w:val="en-US"/>
+        </w:rPr>
+        <w:t>TOP</w:t>
+      </w:r>
+      <w:r>
+        <w:rPr>
+          <w:rFonts w:cstheme="minorHAnsi"/>
+        </w:rPr>
+        <w:t xml:space="preserve">. Она выбирает </w:t>
+      </w:r>
+      <w:r>
+        <w:rPr>
+          <w:rFonts w:cstheme="minorHAnsi"/>
+          <w:lang w:val="en-US"/>
+        </w:rPr>
+        <w:t>retry</w:t>
+      </w:r>
+      <w:r>
+        <w:rPr>
+          <w:rFonts w:cstheme="minorHAnsi"/>
+        </w:rPr>
+        <w:t xml:space="preserve"> </w:t>
+      </w:r>
+      <w:r>
+        <w:rPr>
+          <w:rFonts w:cstheme="minorHAnsi"/>
+        </w:rPr>
+        <w:t xml:space="preserve">или </w:t>
+      </w:r>
+      <w:r>
+        <w:rPr>
+          <w:rFonts w:cstheme="minorHAnsi"/>
+          <w:lang w:val="en-US"/>
+        </w:rPr>
+        <w:t>percolate</w:t>
+      </w:r>
+      <w:r>
+        <w:rPr>
+          <w:rFonts w:cstheme="minorHAnsi"/>
+        </w:rPr>
+        <w:t xml:space="preserve">. Если </w:t>
+      </w:r>
+      <w:r>
+        <w:rPr>
+          <w:rFonts w:cstheme="minorHAnsi"/>
+          <w:lang w:val="en-US"/>
+        </w:rPr>
+        <w:t>percolate</w:t>
+      </w:r>
+      <w:r>
+        <w:rPr>
+          <w:rFonts w:cstheme="minorHAnsi"/>
+        </w:rPr>
+        <w:t xml:space="preserve"> </w:t>
+      </w:r>
+      <w:r>
+        <w:rPr>
+          <w:rFonts w:cstheme="minorHAnsi"/>
+        </w:rPr>
+        <w:t xml:space="preserve">то мы спускаемся вниз по стеку, если </w:t>
+      </w:r>
+      <w:r>
+        <w:rPr>
+          <w:rFonts w:cstheme="minorHAnsi"/>
+          <w:lang w:val="en-US"/>
+        </w:rPr>
+        <w:t>retry</w:t>
+      </w:r>
+      <w:r>
+        <w:rPr>
+          <w:rFonts w:cstheme="minorHAnsi"/>
+        </w:rPr>
+        <w:t xml:space="preserve">, соответственно продолжается выполнение </w:t>
+      </w:r>
+      <w:r>
+        <w:rPr>
+          <w:rFonts w:cstheme="minorHAnsi"/>
+          <w:lang w:val="en-US"/>
+        </w:rPr>
+        <w:t>mainline</w:t>
+      </w:r>
+      <w:r>
+        <w:rPr>
+          <w:rFonts w:cstheme="minorHAnsi"/>
+        </w:rPr>
+        <w:t xml:space="preserve">. Мы задаем свою </w:t>
+      </w:r>
+      <w:r>
+        <w:rPr>
+          <w:rFonts w:cstheme="minorHAnsi"/>
+          <w:lang w:val="en-US"/>
+        </w:rPr>
+        <w:t>ESTAE</w:t>
+      </w:r>
+      <w:r>
+        <w:rPr>
+          <w:rFonts w:cstheme="minorHAnsi"/>
+        </w:rPr>
+        <w:t xml:space="preserve"> </w:t>
+      </w:r>
+      <w:r>
+        <w:rPr>
+          <w:rFonts w:cstheme="minorHAnsi"/>
+          <w:lang w:val="en-US"/>
+        </w:rPr>
+        <w:t>routine</w:t>
+      </w:r>
+      <w:r>
+        <w:rPr>
+          <w:rFonts w:cstheme="minorHAnsi"/>
+        </w:rPr>
+        <w:t xml:space="preserve"> </w:t>
+      </w:r>
+      <w:r>
+        <w:rPr>
+          <w:rFonts w:cstheme="minorHAnsi"/>
+        </w:rPr>
+        <w:t xml:space="preserve">на </w:t>
+      </w:r>
+      <w:r>
+        <w:rPr>
+          <w:rFonts w:cstheme="minorHAnsi"/>
+          <w:lang w:val="en-US"/>
+        </w:rPr>
+        <w:t>S</w:t>
+      </w:r>
+      <w:r>
+        <w:rPr>
+          <w:rFonts w:cstheme="minorHAnsi"/>
+        </w:rPr>
+        <w:t>0</w:t>
+      </w:r>
+      <w:r>
+        <w:rPr>
+          <w:rFonts w:cstheme="minorHAnsi"/>
+          <w:lang w:val="en-US"/>
+        </w:rPr>
+        <w:t>C</w:t>
+      </w:r>
+      <w:r>
+        <w:rPr>
+          <w:rFonts w:cstheme="minorHAnsi"/>
+        </w:rPr>
+        <w:t>1</w:t>
+      </w:r>
+      <w:r>
+        <w:rPr>
+          <w:rFonts w:cstheme="minorHAnsi"/>
+        </w:rPr>
+        <w:t xml:space="preserve">. Если ЧП вздумает назначить свою рутину, то наша окажется ниже по стеку или даже ее адрес затрется. Чтобы предотвратить это, перехватим </w:t>
+      </w:r>
+      <w:r>
+        <w:rPr>
+          <w:rFonts w:cstheme="minorHAnsi"/>
+          <w:lang w:val="en-US"/>
+        </w:rPr>
+        <w:t>SCV</w:t>
+      </w:r>
+      <w:r>
+        <w:rPr>
+          <w:rFonts w:cstheme="minorHAnsi"/>
+        </w:rPr>
+        <w:t xml:space="preserve"> 135 </w:t>
+      </w:r>
+      <w:r>
+        <w:rPr>
+          <w:rFonts w:cstheme="minorHAnsi"/>
+        </w:rPr>
+        <w:t xml:space="preserve">и запишем вызов </w:t>
+      </w:r>
+      <w:r>
+        <w:rPr>
+          <w:rFonts w:cstheme="minorHAnsi"/>
+          <w:lang w:val="en-US"/>
+        </w:rPr>
+        <w:t>SVC</w:t>
+      </w:r>
+      <w:r>
+        <w:rPr>
+          <w:rFonts w:cstheme="minorHAnsi"/>
+        </w:rPr>
+        <w:t xml:space="preserve"> 135 </w:t>
+      </w:r>
+      <w:r>
+        <w:rPr>
+          <w:rFonts w:cstheme="minorHAnsi"/>
+        </w:rPr>
+        <w:t xml:space="preserve">вместо всех вхождений </w:t>
+      </w:r>
+      <w:r>
+        <w:rPr>
+          <w:rFonts w:cstheme="minorHAnsi"/>
+          <w:lang w:val="en-US"/>
+        </w:rPr>
+        <w:t>SVC</w:t>
+      </w:r>
+      <w:r>
+        <w:rPr>
+          <w:rFonts w:cstheme="minorHAnsi"/>
+        </w:rPr>
+        <w:t xml:space="preserve"> 60 </w:t>
+      </w:r>
+      <w:r>
+        <w:rPr>
+          <w:rFonts w:cstheme="minorHAnsi"/>
+        </w:rPr>
+        <w:t xml:space="preserve">в ЧП. </w:t>
+      </w:r>
+      <w:r>
+        <w:rPr>
+          <w:rFonts w:cstheme="minorHAnsi"/>
+          <w:lang w:val="en-US"/>
+        </w:rPr>
+        <w:t>SVC</w:t>
+      </w:r>
+      <w:r>
+        <w:rPr>
+          <w:rFonts w:cstheme="minorHAnsi"/>
+        </w:rPr>
+        <w:t xml:space="preserve"> 135 </w:t>
+      </w:r>
+      <w:r>
+        <w:rPr>
+          <w:rFonts w:cstheme="minorHAnsi"/>
+        </w:rPr>
+        <w:t xml:space="preserve">будет брать и подсовывать </w:t>
+      </w:r>
+      <w:r>
+        <w:rPr>
+          <w:rFonts w:cstheme="minorHAnsi"/>
+          <w:lang w:val="en-US"/>
+        </w:rPr>
+        <w:t>ESTAE</w:t>
+      </w:r>
+      <w:r>
+        <w:rPr>
+          <w:rFonts w:cstheme="minorHAnsi"/>
+        </w:rPr>
+        <w:t xml:space="preserve"> </w:t>
+      </w:r>
+      <w:r>
+        <w:rPr>
+          <w:rFonts w:cstheme="minorHAnsi"/>
+        </w:rPr>
+        <w:t xml:space="preserve">рутину ЧП под нашу, или перезаписывать </w:t>
+      </w:r>
+      <w:r>
+        <w:rPr>
+          <w:rFonts w:cstheme="minorHAnsi"/>
+          <w:lang w:val="en-US"/>
+        </w:rPr>
+        <w:t>ESTAE</w:t>
+      </w:r>
+      <w:r>
+        <w:rPr>
+          <w:rFonts w:cstheme="minorHAnsi"/>
+        </w:rPr>
+        <w:t xml:space="preserve"> </w:t>
+      </w:r>
+      <w:r>
+        <w:rPr>
+          <w:rFonts w:cstheme="minorHAnsi"/>
+        </w:rPr>
+        <w:t xml:space="preserve">рутину ЧП под нашей. </w:t>
       </w:r>
     </w:p>
     <w:p>
       <w:pPr>
         <w:rPr>
-          <w:rFonts w:ascii="Lucida Console" w:hAnsi="Lucida Console"/>
-          <w:sz w:val="16"/>
-          <w:szCs w:val="16"/>
+          <w:rFonts w:cstheme="minorHAnsi"/>
+          <w:b/>
         </w:rPr>
       </w:pPr>
       <w:r>
         <w:rPr>
-          <w:rFonts w:ascii="Lucida Console" w:hAnsi="Lucida Console"/>
-          <w:sz w:val="16"/>
-          <w:szCs w:val="16"/>
-        </w:rPr>
-        <w:t xml:space="preserve">1)Статический </w:t>
-      </w:r>
-      <w:proofErr w:type="spellStart"/>
-      <w:r>
-        <w:rPr>
-          <w:rFonts w:ascii="Lucida Console" w:hAnsi="Lucida Console"/>
-          <w:sz w:val="16"/>
-          <w:szCs w:val="16"/>
-        </w:rPr>
-        <w:t>анализ+генерация</w:t>
-      </w:r>
-      <w:proofErr w:type="spellEnd"/>
-      <w:r>
-        <w:rPr>
-          <w:rFonts w:ascii="Lucida Console" w:hAnsi="Lucida Console"/>
-          <w:sz w:val="16"/>
-          <w:szCs w:val="16"/>
-        </w:rPr>
-        <w:t xml:space="preserve"> таблицы для </w:t>
-      </w:r>
-      <w:proofErr w:type="spellStart"/>
-      <w:r>
-        <w:rPr>
-          <w:rFonts w:ascii="Lucida Console" w:hAnsi="Lucida Console"/>
-          <w:sz w:val="16"/>
-          <w:szCs w:val="16"/>
-          <w:lang w:val="en-US"/>
-        </w:rPr>
-        <w:t>superZAP</w:t>
-      </w:r>
-      <w:proofErr w:type="spellEnd"/>
+          <w:rFonts w:cstheme="minorHAnsi"/>
+          <w:b/>
+          <w:noProof/>
+          <w:lang w:eastAsia="ru-RU"/>
+        </w:rPr>
+        <w:pict>
+          <v:group id="_x0000_s1411" style="position:absolute;margin-left:98.25pt;margin-top:216.95pt;width:391.7pt;height:166.9pt;z-index:252050432" coordorigin="6313,2272" coordsize="7834,3338">
+            <v:group id="_x0000_s1378" style="position:absolute;left:6313;top:2292;width:1946;height:3318" coordorigin="2281,2892" coordsize="1486,4584" o:regroupid="49">
+              <v:rect id="_x0000_s1361" style="position:absolute;left:2281;top:6947;width:1486;height:529" o:regroupid="43">
+                <v:textbox style="mso-next-textbox:#_x0000_s1361">
+                  <w:txbxContent>
+                    <w:p>
+                      <w:pPr>
+                        <w:rPr>
+                          <w:rFonts w:ascii="Lucida Console" w:hAnsi="Lucida Console"/>
+                          <w:sz w:val="16"/>
+                          <w:szCs w:val="16"/>
+                          <w:lang w:val="en-US"/>
+                        </w:rPr>
+                      </w:pPr>
+                      <w:r>
+                        <w:rPr>
+                          <w:rFonts w:ascii="Lucida Console" w:hAnsi="Lucida Console"/>
+                          <w:sz w:val="16"/>
+                          <w:szCs w:val="16"/>
+                        </w:rPr>
+                        <w:t xml:space="preserve">адрес нашей </w:t>
+                      </w:r>
+                      <w:r>
+                        <w:rPr>
+                          <w:rFonts w:ascii="Lucida Console" w:hAnsi="Lucida Console"/>
+                          <w:sz w:val="16"/>
+                          <w:szCs w:val="16"/>
+                          <w:lang w:val="en-US"/>
+                        </w:rPr>
+                        <w:t>ESTAE</w:t>
+                      </w:r>
+                    </w:p>
+                  </w:txbxContent>
+                </v:textbox>
+              </v:rect>
+              <v:rect id="_x0000_s1363" style="position:absolute;left:2281;top:6418;width:1486;height:529">
+                <v:textbox style="mso-next-textbox:#_x0000_s1363">
+                  <w:txbxContent>
+                    <w:p>
+                      <w:pPr>
+                        <w:rPr>
+                          <w:rFonts w:ascii="Lucida Console" w:hAnsi="Lucida Console"/>
+                          <w:sz w:val="16"/>
+                          <w:szCs w:val="16"/>
+                          <w:lang w:val="en-US"/>
+                        </w:rPr>
+                      </w:pPr>
+                    </w:p>
+                  </w:txbxContent>
+                </v:textbox>
+              </v:rect>
+              <v:rect id="_x0000_s1364" style="position:absolute;left:2281;top:5889;width:1486;height:529">
+                <v:textbox style="mso-next-textbox:#_x0000_s1364">
+                  <w:txbxContent>
+                    <w:p>
+                      <w:pPr>
+                        <w:rPr>
+                          <w:rFonts w:ascii="Lucida Console" w:hAnsi="Lucida Console"/>
+                          <w:sz w:val="16"/>
+                          <w:szCs w:val="16"/>
+                          <w:lang w:val="en-US"/>
+                        </w:rPr>
+                      </w:pPr>
+                    </w:p>
+                  </w:txbxContent>
+                </v:textbox>
+              </v:rect>
+              <v:shape id="_x0000_s1367" type="#_x0000_t32" style="position:absolute;left:2281;top:2892;width:1;height:2997;flip:x y" o:connectortype="straight" o:regroupid="44"/>
+              <v:shape id="_x0000_s1368" type="#_x0000_t32" style="position:absolute;left:3766;top:2892;width:1;height:2997;flip:x y" o:connectortype="straight"/>
+            </v:group>
+            <v:group id="_x0000_s1386" style="position:absolute;left:8830;top:2272;width:2653;height:2997" coordorigin="6459,1716" coordsize="2653,2997" o:regroupid="49">
+              <v:rect id="_x0000_s1384" style="position:absolute;left:6459;top:2420;width:2653;height:2293" o:regroupid="46">
+                <v:textbox style="mso-next-textbox:#_x0000_s1384">
+                  <w:txbxContent>
+                    <w:p>
+                      <w:pPr>
+                        <w:rPr>
+                          <w:rFonts w:ascii="Lucida Console" w:hAnsi="Lucida Console"/>
+                          <w:sz w:val="16"/>
+                          <w:szCs w:val="16"/>
+                        </w:rPr>
+                      </w:pPr>
+                      <w:r>
+                        <w:rPr>
+                          <w:rFonts w:ascii="Lucida Console" w:hAnsi="Lucida Console"/>
+                          <w:sz w:val="16"/>
+                          <w:szCs w:val="16"/>
+                        </w:rPr>
+                        <w:t xml:space="preserve">1) </w:t>
+                      </w:r>
+                      <w:r>
+                        <w:rPr>
+                          <w:rFonts w:ascii="Lucida Console" w:hAnsi="Lucida Console"/>
+                          <w:sz w:val="16"/>
+                          <w:szCs w:val="16"/>
+                        </w:rPr>
+                        <w:t xml:space="preserve">деактивация нашей </w:t>
+                      </w:r>
+                      <w:r>
+                        <w:rPr>
+                          <w:rFonts w:ascii="Lucida Console" w:hAnsi="Lucida Console"/>
+                          <w:sz w:val="16"/>
+                          <w:szCs w:val="16"/>
+                          <w:lang w:val="en-US"/>
+                        </w:rPr>
+                        <w:t>ESTAE</w:t>
+                      </w:r>
+                      <w:r>
+                        <w:rPr>
+                          <w:rFonts w:ascii="Lucida Console" w:hAnsi="Lucida Console"/>
+                          <w:sz w:val="16"/>
+                          <w:szCs w:val="16"/>
+                        </w:rPr>
+                        <w:t xml:space="preserve"> </w:t>
+                      </w:r>
+                      <w:r>
+                        <w:rPr>
+                          <w:rFonts w:ascii="Lucida Console" w:hAnsi="Lucida Console"/>
+                          <w:sz w:val="16"/>
+                          <w:szCs w:val="16"/>
+                        </w:rPr>
+                        <w:t>рутины</w:t>
+                      </w:r>
+                    </w:p>
+                    <w:p>
+                      <w:pPr>
+                        <w:rPr>
+                          <w:rFonts w:ascii="Lucida Console" w:hAnsi="Lucida Console"/>
+                          <w:sz w:val="16"/>
+                          <w:szCs w:val="16"/>
+                        </w:rPr>
+                      </w:pPr>
+                      <w:r>
+                        <w:rPr>
+                          <w:rFonts w:ascii="Lucida Console" w:hAnsi="Lucida Console"/>
+                          <w:sz w:val="16"/>
+                          <w:szCs w:val="16"/>
+                        </w:rPr>
+                        <w:t xml:space="preserve">2) активация </w:t>
+                      </w:r>
+                      <w:r>
+                        <w:rPr>
+                          <w:rFonts w:ascii="Lucida Console" w:hAnsi="Lucida Console"/>
+                          <w:sz w:val="16"/>
+                          <w:szCs w:val="16"/>
+                          <w:lang w:val="en-US"/>
+                        </w:rPr>
+                        <w:t>ESTAE</w:t>
+                      </w:r>
+                      <w:r>
+                        <w:rPr>
+                          <w:rFonts w:ascii="Lucida Console" w:hAnsi="Lucida Console"/>
+                          <w:sz w:val="16"/>
+                          <w:szCs w:val="16"/>
+                        </w:rPr>
+                        <w:t xml:space="preserve"> </w:t>
+                      </w:r>
+                      <w:r>
+                        <w:rPr>
+                          <w:rFonts w:ascii="Lucida Console" w:hAnsi="Lucida Console"/>
+                          <w:sz w:val="16"/>
+                          <w:szCs w:val="16"/>
+                        </w:rPr>
+                        <w:t>рутины ЧП</w:t>
+                      </w:r>
+                    </w:p>
+                    <w:p>
+                      <w:pPr>
+                        <w:rPr>
+                          <w:rFonts w:ascii="Lucida Console" w:hAnsi="Lucida Console"/>
+                          <w:sz w:val="16"/>
+                          <w:szCs w:val="16"/>
+                        </w:rPr>
+                      </w:pPr>
+                      <w:r>
+                        <w:rPr>
+                          <w:rFonts w:ascii="Lucida Console" w:hAnsi="Lucida Console"/>
+                          <w:sz w:val="16"/>
+                          <w:szCs w:val="16"/>
+                        </w:rPr>
+                        <w:t>3) активация нашей рутины</w:t>
+                      </w:r>
+                    </w:p>
+                  </w:txbxContent>
+                </v:textbox>
+              </v:rect>
+              <v:rect id="_x0000_s1385" style="position:absolute;left:6459;top:1716;width:2653;height:704" o:regroupid="46">
+                <v:textbox style="mso-next-textbox:#_x0000_s1385">
+                  <w:txbxContent>
+                    <w:p>
+                      <w:pPr>
+                        <w:rPr>
+                          <w:rFonts w:ascii="Lucida Console" w:hAnsi="Lucida Console"/>
+                          <w:b/>
+                          <w:lang w:val="en-US"/>
+                        </w:rPr>
+                      </w:pPr>
+                      <w:r>
+                        <w:rPr>
+                          <w:rStyle w:val="hps"/>
+                          <w:rFonts w:ascii="Lucida Console" w:hAnsi="Lucida Console"/>
+                          <w:b/>
+                          <w:lang w:val="en-US"/>
+                        </w:rPr>
+                        <w:t>SVC 135</w:t>
+                      </w:r>
+                    </w:p>
+                  </w:txbxContent>
+                </v:textbox>
+              </v:rect>
+            </v:group>
+            <v:shape id="_x0000_s1398" type="#_x0000_t32" style="position:absolute;left:8363;top:4341;width:408;height:0" o:connectortype="straight" o:regroupid="49">
+              <v:stroke endarrow="block"/>
+            </v:shape>
+            <v:shape id="_x0000_s1399" type="#_x0000_t32" style="position:absolute;left:8377;top:4101;width:408;height:0" o:connectortype="straight" o:regroupid="49">
+              <v:stroke endarrow="block"/>
+            </v:shape>
+            <v:shape id="_x0000_s1400" type="#_x0000_t32" style="position:absolute;left:11623;top:4341;width:408;height:0" o:connectortype="straight" o:regroupid="49">
+              <v:stroke endarrow="block"/>
+            </v:shape>
+            <v:shape id="_x0000_s1401" type="#_x0000_t32" style="position:absolute;left:11637;top:4101;width:408;height:0" o:connectortype="straight" o:regroupid="49">
+              <v:stroke endarrow="block"/>
+            </v:shape>
+            <v:group id="_x0000_s1402" style="position:absolute;left:12105;top:2292;width:2042;height:3318" coordorigin="2281,2892" coordsize="1486,4584" o:regroupid="49">
+              <v:rect id="_x0000_s1403" style="position:absolute;left:2281;top:6947;width:1486;height:529">
+                <v:textbox style="mso-next-textbox:#_x0000_s1403">
+                  <w:txbxContent>
+                    <w:p>
+                      <w:pPr>
+                        <w:rPr>
+                          <w:rFonts w:ascii="Lucida Console" w:hAnsi="Lucida Console"/>
+                          <w:sz w:val="16"/>
+                          <w:szCs w:val="16"/>
+                        </w:rPr>
+                      </w:pPr>
+                      <w:r>
+                        <w:rPr>
+                          <w:rFonts w:ascii="Lucida Console" w:hAnsi="Lucida Console"/>
+                          <w:sz w:val="16"/>
+                          <w:szCs w:val="16"/>
+                        </w:rPr>
+                        <w:t xml:space="preserve">адрес </w:t>
+                      </w:r>
+                      <w:r>
+                        <w:rPr>
+                          <w:rFonts w:ascii="Lucida Console" w:hAnsi="Lucida Console"/>
+                          <w:sz w:val="16"/>
+                          <w:szCs w:val="16"/>
+                          <w:lang w:val="en-US"/>
+                        </w:rPr>
+                        <w:t xml:space="preserve">ESTAE </w:t>
+                      </w:r>
+                      <w:r>
+                        <w:rPr>
+                          <w:rFonts w:ascii="Lucida Console" w:hAnsi="Lucida Console"/>
+                          <w:sz w:val="16"/>
+                          <w:szCs w:val="16"/>
+                        </w:rPr>
+                        <w:t>ЧП</w:t>
+                      </w:r>
+                    </w:p>
+                  </w:txbxContent>
+                </v:textbox>
+              </v:rect>
+              <v:rect id="_x0000_s1404" style="position:absolute;left:2281;top:6418;width:1486;height:529">
+                <v:textbox style="mso-next-textbox:#_x0000_s1404">
+                  <w:txbxContent>
+                    <w:p>
+                      <w:pPr>
+                        <w:rPr>
+                          <w:rFonts w:ascii="Lucida Console" w:hAnsi="Lucida Console"/>
+                          <w:sz w:val="16"/>
+                          <w:szCs w:val="16"/>
+                        </w:rPr>
+                      </w:pPr>
+                      <w:r>
+                        <w:rPr>
+                          <w:rFonts w:ascii="Lucida Console" w:hAnsi="Lucida Console"/>
+                          <w:sz w:val="16"/>
+                          <w:szCs w:val="16"/>
+                        </w:rPr>
+                        <w:t xml:space="preserve">адрес нашей </w:t>
+                      </w:r>
+                      <w:r>
+                        <w:rPr>
+                          <w:rFonts w:ascii="Lucida Console" w:hAnsi="Lucida Console"/>
+                          <w:sz w:val="16"/>
+                          <w:szCs w:val="16"/>
+                          <w:lang w:val="en-US"/>
+                        </w:rPr>
+                        <w:t>ESTAE</w:t>
+                      </w:r>
+                    </w:p>
+                  </w:txbxContent>
+                </v:textbox>
+              </v:rect>
+              <v:rect id="_x0000_s1405" style="position:absolute;left:2281;top:5889;width:1486;height:529">
+                <v:textbox style="mso-next-textbox:#_x0000_s1405">
+                  <w:txbxContent>
+                    <w:p>
+                      <w:pPr>
+                        <w:rPr>
+                          <w:rFonts w:ascii="Lucida Console" w:hAnsi="Lucida Console"/>
+                          <w:sz w:val="16"/>
+                          <w:szCs w:val="16"/>
+                          <w:lang w:val="en-US"/>
+                        </w:rPr>
+                      </w:pPr>
+                    </w:p>
+                  </w:txbxContent>
+                </v:textbox>
+              </v:rect>
+              <v:shape id="_x0000_s1406" type="#_x0000_t32" style="position:absolute;left:2281;top:2892;width:1;height:2997;flip:x y" o:connectortype="straight"/>
+              <v:shape id="_x0000_s1407" type="#_x0000_t32" style="position:absolute;left:3766;top:2892;width:1;height:2997;flip:x y" o:connectortype="straight"/>
+            </v:group>
+          </v:group>
+        </w:pict>
+      </w:r>
+      <w:r>
+        <w:rPr>
+          <w:rFonts w:cstheme="minorHAnsi"/>
+          <w:b/>
+          <w:noProof/>
+          <w:lang w:eastAsia="ru-RU"/>
+        </w:rPr>
+        <w:pict>
+          <v:group id="_x0000_s1410" style="position:absolute;margin-left:-188.55pt;margin-top:228.15pt;width:240.75pt;height:140.75pt;z-index:252042240" coordorigin="1141,3325" coordsize="4815,2815">
+            <v:shape id="_x0000_s1352" type="#_x0000_t32" style="position:absolute;left:3082;top:5029;width:919;height:0" o:connectortype="straight" o:regroupid="48">
+              <v:stroke endarrow="block"/>
+            </v:shape>
+            <v:group id="_x0000_s1373" style="position:absolute;left:1141;top:3325;width:1801;height:2815" coordorigin="5771,2892" coordsize="1675,4584" o:regroupid="48">
+              <v:rect id="_x0000_s1370" style="position:absolute;left:5771;top:3596;width:1675;height:3880" o:regroupid="45">
+                <v:textbox style="mso-next-textbox:#_x0000_s1370">
+                  <w:txbxContent>
+                    <w:p>
+                      <w:pPr>
+                        <w:rPr>
+                          <w:rFonts w:ascii="Lucida Console" w:hAnsi="Lucida Console"/>
+                          <w:sz w:val="16"/>
+                          <w:szCs w:val="16"/>
+                          <w:lang w:val="en-US"/>
+                        </w:rPr>
+                      </w:pPr>
+                    </w:p>
+                    <w:p>
+                      <w:pPr>
+                        <w:rPr>
+                          <w:rFonts w:ascii="Lucida Console" w:hAnsi="Lucida Console"/>
+                          <w:sz w:val="16"/>
+                          <w:szCs w:val="16"/>
+                          <w:lang w:val="en-US"/>
+                        </w:rPr>
+                      </w:pPr>
+                      <w:r>
+                        <w:rPr>
+                          <w:rFonts w:ascii="Lucida Console" w:hAnsi="Lucida Console"/>
+                          <w:sz w:val="16"/>
+                          <w:szCs w:val="16"/>
+                          <w:lang w:val="en-US"/>
+                        </w:rPr>
+                        <w:t>BR R2</w:t>
+                      </w:r>
+                    </w:p>
+                    <w:p>
+                      <w:pPr>
+                        <w:rPr>
+                          <w:rFonts w:ascii="Lucida Console" w:hAnsi="Lucida Console"/>
+                          <w:sz w:val="16"/>
+                          <w:szCs w:val="16"/>
+                        </w:rPr>
+                      </w:pPr>
+                      <w:r>
+                        <w:rPr>
+                          <w:rFonts w:ascii="Lucida Console" w:hAnsi="Lucida Console"/>
+                          <w:sz w:val="16"/>
+                          <w:szCs w:val="16"/>
+                        </w:rPr>
+                        <w:t>...</w:t>
+                      </w:r>
+                    </w:p>
+                    <w:p>
+                      <w:pPr>
+                        <w:rPr>
+                          <w:rFonts w:ascii="Lucida Console" w:hAnsi="Lucida Console"/>
+                          <w:sz w:val="16"/>
+                          <w:szCs w:val="16"/>
+                        </w:rPr>
+                      </w:pPr>
+                      <w:r>
+                        <w:rPr>
+                          <w:rFonts w:ascii="Lucida Console" w:hAnsi="Lucida Console"/>
+                          <w:sz w:val="16"/>
+                          <w:szCs w:val="16"/>
+                          <w:lang w:val="en-US"/>
+                        </w:rPr>
+                        <w:t>ESTAE</w:t>
+                      </w:r>
+                      <w:r>
+                        <w:rPr>
+                          <w:rFonts w:ascii="Lucida Console" w:hAnsi="Lucida Console"/>
+                          <w:sz w:val="16"/>
+                          <w:szCs w:val="16"/>
+                          <w:lang w:val="en-US"/>
+                        </w:rPr>
+                        <w:t xml:space="preserve"> (SVC 60)</w:t>
+                      </w:r>
+                    </w:p>
+                    <w:p>
+                      <w:pPr>
+                        <w:rPr>
+                          <w:rFonts w:ascii="Lucida Console" w:hAnsi="Lucida Console"/>
+                          <w:sz w:val="16"/>
+                          <w:szCs w:val="16"/>
+                          <w:lang w:val="en-US"/>
+                        </w:rPr>
+                      </w:pPr>
+                      <w:r>
+                        <w:rPr>
+                          <w:rFonts w:ascii="Lucida Console" w:hAnsi="Lucida Console"/>
+                          <w:sz w:val="16"/>
+                          <w:szCs w:val="16"/>
+                          <w:lang w:val="en-US"/>
+                        </w:rPr>
+                        <w:t>...</w:t>
+                      </w:r>
+                    </w:p>
+                    <w:p>
+                      <w:pPr>
+                        <w:rPr>
+                          <w:rFonts w:ascii="Lucida Console" w:hAnsi="Lucida Console"/>
+                          <w:sz w:val="16"/>
+                          <w:szCs w:val="16"/>
+                          <w:lang w:val="en-US"/>
+                        </w:rPr>
+                      </w:pPr>
+                      <w:r>
+                        <w:rPr>
+                          <w:rFonts w:ascii="Lucida Console" w:hAnsi="Lucida Console"/>
+                          <w:sz w:val="16"/>
+                          <w:szCs w:val="16"/>
+                          <w:lang w:val="en-US"/>
+                        </w:rPr>
+                        <w:t>BR R2</w:t>
+                      </w:r>
+                    </w:p>
+                  </w:txbxContent>
+                </v:textbox>
+              </v:rect>
+              <v:rect id="_x0000_s1371" style="position:absolute;left:5771;top:2892;width:1675;height:704" o:regroupid="45">
+                <v:textbox style="mso-next-textbox:#_x0000_s1371">
+                  <w:txbxContent>
+                    <w:p>
+                      <w:pPr>
+                        <w:rPr>
+                          <w:rFonts w:ascii="Lucida Console" w:hAnsi="Lucida Console"/>
+                          <w:b/>
+                        </w:rPr>
+                      </w:pPr>
+                      <w:r>
+                        <w:rPr>
+                          <w:rStyle w:val="hps"/>
+                          <w:rFonts w:ascii="Lucida Console" w:hAnsi="Lucida Console"/>
+                          <w:b/>
+                        </w:rPr>
+                        <w:t>ЧП</w:t>
+                      </w:r>
+                    </w:p>
+                  </w:txbxContent>
+                </v:textbox>
+              </v:rect>
+            </v:group>
+            <v:shape id="_x0000_s1372" type="#_x0000_t32" style="position:absolute;left:3082;top:5269;width:919;height:0" o:connectortype="straight" o:regroupid="48">
+              <v:stroke endarrow="block"/>
+            </v:shape>
+            <v:group id="_x0000_s1374" style="position:absolute;left:4163;top:3325;width:1793;height:2815" coordorigin="5771,2892" coordsize="1675,4584" o:regroupid="48">
+              <v:rect id="_x0000_s1375" style="position:absolute;left:5771;top:3596;width:1675;height:3880">
+                <v:textbox style="mso-next-textbox:#_x0000_s1375">
+                  <w:txbxContent>
+                    <w:p>
+                      <w:pPr>
+                        <w:rPr>
+                          <w:rFonts w:ascii="Lucida Console" w:hAnsi="Lucida Console"/>
+                          <w:sz w:val="16"/>
+                          <w:szCs w:val="16"/>
+                          <w:lang w:val="en-US"/>
+                        </w:rPr>
+                      </w:pPr>
+                    </w:p>
+                    <w:p>
+                      <w:pPr>
+                        <w:rPr>
+                          <w:rFonts w:ascii="Lucida Console" w:hAnsi="Lucida Console"/>
+                          <w:sz w:val="16"/>
+                          <w:szCs w:val="16"/>
+                          <w:lang w:val="en-US"/>
+                        </w:rPr>
+                      </w:pPr>
+                      <w:r>
+                        <w:rPr>
+                          <w:rFonts w:ascii="Lucida Console" w:hAnsi="Lucida Console"/>
+                          <w:sz w:val="16"/>
+                          <w:szCs w:val="16"/>
+                          <w:lang w:val="en-US"/>
+                        </w:rPr>
+                        <w:t>BR R2</w:t>
+                      </w:r>
+                    </w:p>
+                    <w:p>
+                      <w:pPr>
+                        <w:rPr>
+                          <w:rFonts w:ascii="Lucida Console" w:hAnsi="Lucida Console"/>
+                          <w:sz w:val="16"/>
+                          <w:szCs w:val="16"/>
+                          <w:lang w:val="en-US"/>
+                        </w:rPr>
+                      </w:pPr>
+                      <w:r>
+                        <w:rPr>
+                          <w:rFonts w:ascii="Lucida Console" w:hAnsi="Lucida Console"/>
+                          <w:sz w:val="16"/>
+                          <w:szCs w:val="16"/>
+                          <w:lang w:val="en-US"/>
+                        </w:rPr>
+                        <w:t>...</w:t>
+                      </w:r>
+                    </w:p>
+                    <w:p>
+                      <w:pPr>
+                        <w:rPr>
+                          <w:rFonts w:ascii="Lucida Console" w:hAnsi="Lucida Console"/>
+                          <w:sz w:val="16"/>
+                          <w:szCs w:val="16"/>
+                          <w:lang w:val="en-US"/>
+                        </w:rPr>
+                      </w:pPr>
+                      <w:r>
+                        <w:rPr>
+                          <w:rFonts w:ascii="Lucida Console" w:hAnsi="Lucida Console"/>
+                          <w:sz w:val="16"/>
+                          <w:szCs w:val="16"/>
+                          <w:lang w:val="en-US"/>
+                        </w:rPr>
+                        <w:t>ESTAE (SVC 135)</w:t>
+                      </w:r>
+                    </w:p>
+                    <w:p>
+                      <w:pPr>
+                        <w:rPr>
+                          <w:rFonts w:ascii="Lucida Console" w:hAnsi="Lucida Console"/>
+                          <w:sz w:val="16"/>
+                          <w:szCs w:val="16"/>
+                          <w:lang w:val="en-US"/>
+                        </w:rPr>
+                      </w:pPr>
+                      <w:r>
+                        <w:rPr>
+                          <w:rFonts w:ascii="Lucida Console" w:hAnsi="Lucida Console"/>
+                          <w:sz w:val="16"/>
+                          <w:szCs w:val="16"/>
+                          <w:lang w:val="en-US"/>
+                        </w:rPr>
+                        <w:t>...</w:t>
+                      </w:r>
+                    </w:p>
+                    <w:p>
+                      <w:pPr>
+                        <w:rPr>
+                          <w:rFonts w:ascii="Lucida Console" w:hAnsi="Lucida Console"/>
+                          <w:sz w:val="16"/>
+                          <w:szCs w:val="16"/>
+                          <w:lang w:val="en-US"/>
+                        </w:rPr>
+                      </w:pPr>
+                      <w:r>
+                        <w:rPr>
+                          <w:rFonts w:ascii="Lucida Console" w:hAnsi="Lucida Console"/>
+                          <w:sz w:val="16"/>
+                          <w:szCs w:val="16"/>
+                          <w:lang w:val="en-US"/>
+                        </w:rPr>
+                        <w:t>BR R2</w:t>
+                      </w:r>
+                    </w:p>
+                  </w:txbxContent>
+                </v:textbox>
+              </v:rect>
+              <v:rect id="_x0000_s1376" style="position:absolute;left:5771;top:2892;width:1675;height:704">
+                <v:textbox style="mso-next-textbox:#_x0000_s1376">
+                  <w:txbxContent>
+                    <w:p>
+                      <w:pPr>
+                        <w:rPr>
+                          <w:rFonts w:ascii="Lucida Console" w:hAnsi="Lucida Console"/>
+                          <w:b/>
+                        </w:rPr>
+                      </w:pPr>
+                      <w:r>
+                        <w:rPr>
+                          <w:rStyle w:val="hps"/>
+                          <w:rFonts w:ascii="Lucida Console" w:hAnsi="Lucida Console"/>
+                          <w:b/>
+                        </w:rPr>
+                        <w:t>ЧП</w:t>
+                      </w:r>
+                    </w:p>
+                  </w:txbxContent>
+                </v:textbox>
+              </v:rect>
+            </v:group>
+            <v:rect id="_x0000_s1377" style="position:absolute;left:3082;top:4773;width:919;height:256" o:regroupid="48" stroked="f" strokecolor="white [3212]" strokeweight="0">
+              <v:fill opacity="0"/>
+              <v:textbox style="mso-next-textbox:#_x0000_s1377">
+                <w:txbxContent>
+                  <w:p>
+                    <w:pPr>
+                      <w:contextualSpacing/>
+                      <w:rPr>
+                        <w:rFonts w:ascii="Lucida Console" w:hAnsi="Lucida Console"/>
+                        <w:sz w:val="10"/>
+                        <w:szCs w:val="10"/>
+                      </w:rPr>
+                    </w:pPr>
+                    <w:r>
+                      <w:rPr>
+                        <w:rFonts w:ascii="Lucida Console" w:hAnsi="Lucida Console"/>
+                        <w:sz w:val="10"/>
+                        <w:szCs w:val="10"/>
+                        <w:lang w:val="en-US"/>
+                      </w:rPr>
+                      <w:t>SUPERZAP</w:t>
+                    </w:r>
+                  </w:p>
+                </w:txbxContent>
+              </v:textbox>
+            </v:rect>
+          </v:group>
+        </w:pict>
+      </w:r>
+      <w:r>
+        <w:rPr>
+          <w:rFonts w:cstheme="minorHAnsi"/>
+          <w:b/>
+        </w:rPr>
+        <w:br w:type="page"/>
+      </w:r>
     </w:p>
     <w:p>
       <w:pPr>
         <w:rPr>
-          <w:rFonts w:ascii="Lucida Console" w:hAnsi="Lucida Console"/>
-          <w:sz w:val="16"/>
-          <w:szCs w:val="16"/>
-          <w:lang w:val="en-US"/>
+          <w:rFonts w:cstheme="minorHAnsi"/>
+          <w:b/>
         </w:rPr>
       </w:pPr>
-      <w:r>
-        <w:rPr>
-          <w:rFonts w:ascii="Lucida Console" w:hAnsi="Lucida Console"/>
-          <w:sz w:val="16"/>
-          <w:szCs w:val="16"/>
-          <w:lang w:val="en-US"/>
-        </w:rPr>
-        <w:t>2)</w:t>
-      </w:r>
-      <w:r>
-        <w:rPr>
-          <w:rFonts w:ascii="Lucida Console" w:hAnsi="Lucida Console"/>
-          <w:sz w:val="16"/>
-          <w:szCs w:val="16"/>
-        </w:rPr>
-        <w:t>Заполнение</w:t>
-      </w:r>
-      <w:r>
-        <w:rPr>
-          <w:rFonts w:ascii="Lucida Console" w:hAnsi="Lucida Console"/>
-          <w:sz w:val="16"/>
-          <w:szCs w:val="16"/>
-          <w:lang w:val="en-US"/>
-        </w:rPr>
-        <w:t xml:space="preserve"> </w:t>
-      </w:r>
-      <w:r>
-        <w:rPr>
-          <w:rFonts w:ascii="Lucida Console" w:hAnsi="Lucida Console"/>
-          <w:sz w:val="16"/>
-          <w:szCs w:val="16"/>
-        </w:rPr>
-        <w:t>поля</w:t>
-      </w:r>
-      <w:r>
-        <w:rPr>
-          <w:rFonts w:ascii="Lucida Console" w:hAnsi="Lucida Console"/>
-          <w:sz w:val="16"/>
-          <w:szCs w:val="16"/>
-          <w:lang w:val="en-US"/>
-        </w:rPr>
-        <w:t xml:space="preserve"> "current module name"</w:t>
-      </w:r>
     </w:p>
     <w:p>
       <w:pPr>
         <w:rPr>
-          <w:rFonts w:ascii="Lucida Console" w:hAnsi="Lucida Console"/>
-          <w:sz w:val="16"/>
-          <w:szCs w:val="16"/>
+          <w:rFonts w:cstheme="minorHAnsi"/>
+          <w:b/>
         </w:rPr>
       </w:pPr>
       <w:r>
         <w:rPr>
-          <w:rFonts w:ascii="Lucida Console" w:hAnsi="Lucida Console"/>
-          <w:sz w:val="16"/>
-          <w:szCs w:val="16"/>
-        </w:rPr>
-        <w:t xml:space="preserve">5)Вызов </w:t>
-      </w:r>
-      <w:proofErr w:type="spellStart"/>
-      <w:r>
-        <w:rPr>
-          <w:rFonts w:ascii="Lucida Console" w:hAnsi="Lucida Console"/>
-          <w:sz w:val="16"/>
-          <w:szCs w:val="16"/>
-          <w:lang w:val="en-US"/>
-        </w:rPr>
-        <w:t>SuperZAP</w:t>
-      </w:r>
-      <w:proofErr w:type="spellEnd"/>
-      <w:r>
-        <w:rPr>
-          <w:rFonts w:ascii="Lucida Console" w:hAnsi="Lucida Console"/>
-          <w:sz w:val="16"/>
-          <w:szCs w:val="16"/>
-        </w:rPr>
-        <w:t xml:space="preserve"> для указанной таблицы (т.е </w:t>
-      </w:r>
-      <w:r>
-        <w:rPr>
-          <w:rFonts w:ascii="Lucida Console" w:hAnsi="Lucida Console"/>
-          <w:sz w:val="16"/>
-          <w:szCs w:val="16"/>
-          <w:lang w:val="en-US"/>
-        </w:rPr>
-        <w:t>dynamic</w:t>
-      </w:r>
-      <w:r>
-        <w:rPr>
-          <w:rFonts w:ascii="Lucida Console" w:hAnsi="Lucida Console"/>
-          <w:sz w:val="16"/>
-          <w:szCs w:val="16"/>
-        </w:rPr>
-        <w:t xml:space="preserve"> </w:t>
-      </w:r>
-      <w:r>
-        <w:rPr>
-          <w:rFonts w:ascii="Lucida Console" w:hAnsi="Lucida Console"/>
-          <w:sz w:val="16"/>
-          <w:szCs w:val="16"/>
-          <w:lang w:val="en-US"/>
-        </w:rPr>
-        <w:t>allocation</w:t>
-      </w:r>
-      <w:r>
-        <w:rPr>
-          <w:rFonts w:ascii="Lucida Console" w:hAnsi="Lucida Console"/>
-          <w:sz w:val="16"/>
-          <w:szCs w:val="16"/>
-        </w:rPr>
-        <w:t xml:space="preserve"> </w:t>
-      </w:r>
-      <w:proofErr w:type="spellStart"/>
-      <w:r>
-        <w:rPr>
-          <w:rFonts w:ascii="Lucida Console" w:hAnsi="Lucida Console"/>
-          <w:sz w:val="16"/>
-          <w:szCs w:val="16"/>
-        </w:rPr>
-        <w:t>датасета</w:t>
-      </w:r>
-      <w:proofErr w:type="spellEnd"/>
-      <w:r>
-        <w:rPr>
-          <w:rFonts w:ascii="Lucida Console" w:hAnsi="Lucida Console"/>
-          <w:sz w:val="16"/>
-          <w:szCs w:val="16"/>
-        </w:rPr>
-        <w:t xml:space="preserve"> с нужным именем)</w:t>
-      </w:r>
-    </w:p>
-    <w:p>
-      <w:pPr>
-        <w:rPr>
-          <w:rFonts w:ascii="Lucida Console" w:hAnsi="Lucida Console"/>
-          <w:sz w:val="16"/>
-          <w:szCs w:val="16"/>
-        </w:rPr>
-      </w:pPr>
-      <w:r>
-        <w:rPr>
-          <w:rFonts w:ascii="Lucida Console" w:hAnsi="Lucida Console"/>
-          <w:sz w:val="16"/>
-          <w:szCs w:val="16"/>
-        </w:rPr>
-        <w:t xml:space="preserve">Задача: привести в порядок </w:t>
-      </w:r>
-      <w:r>
-        <w:rPr>
-          <w:rFonts w:ascii="Lucida Console" w:hAnsi="Lucida Console"/>
-          <w:sz w:val="16"/>
-          <w:szCs w:val="16"/>
-          <w:lang w:val="en-US"/>
-        </w:rPr>
-        <w:t>dynamic</w:t>
-      </w:r>
-      <w:r>
-        <w:rPr>
-          <w:rFonts w:ascii="Lucida Console" w:hAnsi="Lucida Console"/>
-          <w:sz w:val="16"/>
-          <w:szCs w:val="16"/>
-        </w:rPr>
-        <w:t xml:space="preserve"> </w:t>
-      </w:r>
-      <w:r>
-        <w:rPr>
-          <w:rFonts w:ascii="Lucida Console" w:hAnsi="Lucida Console"/>
-          <w:sz w:val="16"/>
-          <w:szCs w:val="16"/>
-          <w:lang w:val="en-US"/>
-        </w:rPr>
-        <w:t>allocation</w:t>
-      </w:r>
-      <w:r>
-        <w:rPr>
-          <w:rFonts w:ascii="Lucida Console" w:hAnsi="Lucida Console"/>
-          <w:sz w:val="16"/>
-          <w:szCs w:val="16"/>
-        </w:rPr>
-        <w:t xml:space="preserve">  </w:t>
-      </w:r>
-    </w:p>
-    <w:p>
-      <w:pPr>
-        <w:rPr>
-          <w:rFonts w:ascii="Lucida Console" w:hAnsi="Lucida Console"/>
-          <w:sz w:val="16"/>
-          <w:szCs w:val="16"/>
-        </w:rPr>
-      </w:pPr>
-      <w:r>
-        <w:rPr>
-          <w:rFonts w:ascii="Lucida Console" w:hAnsi="Lucida Console"/>
-          <w:sz w:val="16"/>
-          <w:szCs w:val="16"/>
-        </w:rPr>
-        <w:t xml:space="preserve">Статический анализ возвращает </w:t>
-      </w:r>
-      <w:proofErr w:type="spellStart"/>
-      <w:r>
-        <w:rPr>
-          <w:rFonts w:ascii="Lucida Console" w:hAnsi="Lucida Console"/>
-          <w:sz w:val="16"/>
-          <w:szCs w:val="16"/>
-          <w:lang w:val="en-US"/>
-        </w:rPr>
-        <w:t>recb</w:t>
-      </w:r>
-      <w:proofErr w:type="spellEnd"/>
-      <w:r>
-        <w:rPr>
-          <w:rFonts w:ascii="Lucida Console" w:hAnsi="Lucida Console"/>
-          <w:sz w:val="16"/>
-          <w:szCs w:val="16"/>
-        </w:rPr>
-        <w:t xml:space="preserve"> и </w:t>
-      </w:r>
-      <w:proofErr w:type="spellStart"/>
-      <w:r>
-        <w:rPr>
-          <w:rFonts w:ascii="Lucida Console" w:hAnsi="Lucida Console"/>
-          <w:sz w:val="16"/>
-          <w:szCs w:val="16"/>
-          <w:lang w:val="en-US"/>
-        </w:rPr>
-        <w:t>dcb</w:t>
-      </w:r>
-      <w:proofErr w:type="spellEnd"/>
-      <w:r>
-        <w:rPr>
-          <w:rFonts w:ascii="Lucida Console" w:hAnsi="Lucida Console"/>
-          <w:sz w:val="16"/>
-          <w:szCs w:val="16"/>
-        </w:rPr>
-        <w:t xml:space="preserve"> с открытым </w:t>
-      </w:r>
-      <w:proofErr w:type="spellStart"/>
-      <w:r>
-        <w:rPr>
-          <w:rFonts w:ascii="Lucida Console" w:hAnsi="Lucida Console"/>
-          <w:sz w:val="16"/>
-          <w:szCs w:val="16"/>
-        </w:rPr>
-        <w:t>датасетом</w:t>
-      </w:r>
-      <w:proofErr w:type="spellEnd"/>
-      <w:r>
-        <w:rPr>
-          <w:rFonts w:ascii="Lucida Console" w:hAnsi="Lucida Console"/>
-          <w:sz w:val="16"/>
-          <w:szCs w:val="16"/>
-        </w:rPr>
-        <w:t xml:space="preserve"> для </w:t>
-      </w:r>
-      <w:proofErr w:type="spellStart"/>
-      <w:r>
-        <w:rPr>
-          <w:rFonts w:ascii="Lucida Console" w:hAnsi="Lucida Console"/>
-          <w:sz w:val="16"/>
-          <w:szCs w:val="16"/>
-          <w:lang w:val="en-US"/>
-        </w:rPr>
-        <w:t>superzap</w:t>
-      </w:r>
-      <w:proofErr w:type="spellEnd"/>
-      <w:r>
-        <w:rPr>
-          <w:rFonts w:ascii="Lucida Console" w:hAnsi="Lucida Console"/>
-          <w:sz w:val="16"/>
-          <w:szCs w:val="16"/>
-        </w:rPr>
-        <w:t xml:space="preserve"> через регистры </w:t>
-      </w:r>
-      <w:r>
-        <w:rPr>
-          <w:rFonts w:ascii="Lucida Console" w:hAnsi="Lucida Console"/>
-          <w:sz w:val="16"/>
-          <w:szCs w:val="16"/>
-          <w:lang w:val="en-US"/>
-        </w:rPr>
-        <w:t>R</w:t>
-      </w:r>
-      <w:r>
-        <w:rPr>
-          <w:rFonts w:ascii="Lucida Console" w:hAnsi="Lucida Console"/>
-          <w:sz w:val="16"/>
-          <w:szCs w:val="16"/>
-        </w:rPr>
-        <w:t xml:space="preserve">0 и </w:t>
-      </w:r>
-      <w:r>
-        <w:rPr>
-          <w:rFonts w:ascii="Lucida Console" w:hAnsi="Lucida Console"/>
-          <w:sz w:val="16"/>
-          <w:szCs w:val="16"/>
-          <w:lang w:val="en-US"/>
-        </w:rPr>
-        <w:t>R</w:t>
-      </w:r>
-      <w:r>
-        <w:rPr>
-          <w:rFonts w:ascii="Lucida Console" w:hAnsi="Lucida Console"/>
-          <w:sz w:val="16"/>
-          <w:szCs w:val="16"/>
-        </w:rPr>
-        <w:t>1(2)</w:t>
-      </w:r>
-    </w:p>
-    <w:p>
-      <w:pPr>
-        <w:rPr>
-          <w:rFonts w:cstheme="minorHAnsi"/>
-        </w:rPr>
-      </w:pPr>
-      <w:r>
-        <w:rPr>
-          <w:rFonts w:cstheme="minorHAnsi"/>
-        </w:rPr>
-        <w:br w:type="page"/>
-      </w:r>
-    </w:p>
-    <w:p>
-      <w:pPr>
-        <w:rPr>
           <w:rFonts w:cstheme="minorHAnsi"/>
           <w:b/>
         </w:rPr>
-      </w:pPr>
-      <w:r>
-        <w:rPr>
-          <w:rFonts w:cstheme="minorHAnsi"/>
-          <w:b/>
-        </w:rPr>
-        <w:lastRenderedPageBreak/>
         <w:t>Соглашения о коде.</w:t>
       </w:r>
     </w:p>
@@ -10533,7 +11593,44 @@
                     <w:t>СДЕЛАТЬ МАКРОС, ГОТОВЯЩИЙ ЭТУ СТРУКТУРУ НА ОСНОВЕ ПОЛНОГО ИМЕНИ ДАТАСЕТА.</w:t>
                   </w:r>
                 </w:p>
-                <w:p/>
+                <w:p>
+                  <w:r>
+                    <w:t xml:space="preserve">научиться отлавливать и перехватывать создание </w:t>
+                  </w:r>
+                  <w:proofErr w:type="spellStart"/>
+                  <w:r>
+                    <w:rPr>
+                      <w:lang w:val="en-US"/>
+                    </w:rPr>
+                    <w:t>epie</w:t>
+                  </w:r>
+                  <w:proofErr w:type="spellEnd"/>
+                  <w:r>
+                    <w:t xml:space="preserve"> </w:t>
+                  </w:r>
+                  <w:r>
+                    <w:t xml:space="preserve">и </w:t>
+                  </w:r>
+                  <w:proofErr w:type="spellStart"/>
+                  <w:r>
+                    <w:rPr>
+                      <w:lang w:val="en-US"/>
+                    </w:rPr>
+                    <w:t>estae</w:t>
+                  </w:r>
+                  <w:proofErr w:type="spellEnd"/>
+                  <w:r>
+                    <w:t xml:space="preserve"> </w:t>
+                  </w:r>
+                  <w:r>
+                    <w:t xml:space="preserve">рутин внутри </w:t>
+                  </w:r>
+                  <w:proofErr w:type="spellStart"/>
+                  <w:r>
+                    <w:t>чп</w:t>
+                  </w:r>
+                  <w:proofErr w:type="spellEnd"/>
+                </w:p>
               </w:txbxContent>
             </v:textbox>
           </v:rect>
@@ -10560,7 +11657,7 @@
                   </w:r>
                   <w:r>
                     <w:rPr>
-                      <w:highlight w:val="red"/>
+                      <w:highlight w:val="yellow"/>
                     </w:rPr>
                     <w:t>ОТЛАДИТЬ ТЕКУЩУЮ ВЕРСИЮ</w:t>
                   </w:r>
@@ -12297,6 +13394,11 @@
       <w:szCs w:val="16"/>
     </w:rPr>
   </w:style>
+  <w:style w:type="character" w:customStyle="1" w:styleId="hps">
+    <w:name w:val="hps"/>
+    <w:basedOn w:val="a0"/>
+    <w:rsid w:val="00674770"/>
+  </w:style>
 </w:styles>
 </file>
 

--- a/2013-2014/SPYM/documents/task_module.docx
+++ b/2013-2014/SPYM/documents/task_module.docx
@@ -2934,7 +2934,6 @@
                         <w:rFonts w:ascii="Lucida Console" w:hAnsi="Lucida Console"/>
                         <w:sz w:val="16"/>
                         <w:szCs w:val="16"/>
-                        <w:lang w:val="en-US"/>
                       </w:rPr>
                     </w:pPr>
                     <w:r>
@@ -3195,6 +3194,115 @@
           <w:lang w:eastAsia="ru-RU"/>
         </w:rPr>
         <w:pict>
+          <v:rect id="_x0000_s1162" style="position:absolute;margin-left:274.05pt;margin-top:2.45pt;width:59.25pt;height:19.75pt;z-index:251845632" o:regroupid="24" stroked="f" strokecolor="white [3212]" strokeweight="0">
+            <v:fill opacity="0"/>
+            <v:textbox style="mso-next-textbox:#_x0000_s1162">
+              <w:txbxContent>
+                <w:p>
+                  <w:pPr>
+                    <w:contextualSpacing/>
+                    <w:rPr>
+                      <w:rFonts w:ascii="Lucida Console" w:hAnsi="Lucida Console"/>
+                      <w:sz w:val="10"/>
+                      <w:szCs w:val="10"/>
+                      <w:highlight w:val="yellow"/>
+                      <w:lang w:val="en-US"/>
+                    </w:rPr>
+                  </w:pPr>
+                  <w:r>
+                    <w:rPr>
+                      <w:rFonts w:ascii="Lucida Console" w:hAnsi="Lucida Console"/>
+                      <w:sz w:val="10"/>
+                      <w:szCs w:val="10"/>
+                      <w:highlight w:val="yellow"/>
+                      <w:lang w:val="en-US"/>
+                    </w:rPr>
+                    <w:t>IN:</w:t>
+                  </w:r>
+                  <w:r>
+                    <w:rPr>
+                      <w:rFonts w:ascii="Lucida Console" w:hAnsi="Lucida Console"/>
+                      <w:sz w:val="10"/>
+                      <w:szCs w:val="10"/>
+                      <w:highlight w:val="yellow"/>
+                      <w:lang w:val="en-US"/>
+                    </w:rPr>
+                    <w:t xml:space="preserve">USA </w:t>
+                  </w:r>
+                  <w:r>
+                    <w:rPr>
+                      <w:rFonts w:ascii="Lucida Console" w:hAnsi="Lucida Console"/>
+                      <w:sz w:val="10"/>
+                      <w:szCs w:val="10"/>
+                      <w:highlight w:val="yellow"/>
+                      <w:lang w:val="en-US"/>
+                    </w:rPr>
+                    <w:t>RO</w:t>
+                  </w:r>
+                </w:p>
+                <w:p>
+                  <w:pPr>
+                    <w:contextualSpacing/>
+                    <w:rPr>
+                      <w:rFonts w:ascii="Lucida Console" w:hAnsi="Lucida Console"/>
+                      <w:sz w:val="10"/>
+                      <w:szCs w:val="10"/>
+                      <w:lang w:val="en-US"/>
+                    </w:rPr>
+                  </w:pPr>
+                  <w:r>
+                    <w:rPr>
+                      <w:rFonts w:ascii="Lucida Console" w:hAnsi="Lucida Console"/>
+                      <w:sz w:val="10"/>
+                      <w:szCs w:val="10"/>
+                      <w:highlight w:val="yellow"/>
+                      <w:lang w:val="en-US"/>
+                    </w:rPr>
+                    <w:t xml:space="preserve">MODULE NAME </w:t>
+                  </w:r>
+                  <w:r>
+                    <w:rPr>
+                      <w:rFonts w:ascii="Lucida Console" w:hAnsi="Lucida Console"/>
+                      <w:sz w:val="10"/>
+                      <w:szCs w:val="10"/>
+                      <w:highlight w:val="yellow"/>
+                      <w:lang w:val="en-US"/>
+                    </w:rPr>
+                    <w:t>R</w:t>
+                  </w:r>
+                  <w:r>
+                    <w:rPr>
+                      <w:rFonts w:ascii="Lucida Console" w:hAnsi="Lucida Console"/>
+                      <w:sz w:val="10"/>
+                      <w:szCs w:val="10"/>
+                      <w:highlight w:val="yellow"/>
+                      <w:lang w:val="en-US"/>
+                    </w:rPr>
+                    <w:t>1</w:t>
+                  </w:r>
+                </w:p>
+                <w:p>
+                  <w:pPr>
+                    <w:contextualSpacing/>
+                    <w:rPr>
+                      <w:rFonts w:ascii="Lucida Console" w:hAnsi="Lucida Console"/>
+                      <w:sz w:val="10"/>
+                      <w:szCs w:val="10"/>
+                      <w:lang w:val="en-US"/>
+                    </w:rPr>
+                  </w:pPr>
+                </w:p>
+              </w:txbxContent>
+            </v:textbox>
+          </v:rect>
+        </w:pict>
+      </w:r>
+      <w:r>
+        <w:rPr>
+          <w:noProof/>
+          <w:lang w:eastAsia="ru-RU"/>
+        </w:rPr>
+        <w:pict>
           <v:rect id="_x0000_s1350" style="position:absolute;margin-left:315.3pt;margin-top:401.7pt;width:57.55pt;height:12.8pt;z-index:251998208" stroked="f" strokecolor="white [3212]" strokeweight="0">
             <v:fill opacity="0"/>
             <v:textbox style="mso-next-textbox:#_x0000_s1350">
@@ -4431,7 +4539,6 @@
                         <w:rFonts w:ascii="Lucida Console" w:hAnsi="Lucida Console"/>
                         <w:sz w:val="16"/>
                         <w:szCs w:val="16"/>
-                        <w:lang w:val="en-US"/>
                       </w:rPr>
                     </w:pPr>
                     <w:r>
@@ -4618,7 +4725,6 @@
                         <w:rFonts w:ascii="Lucida Console" w:hAnsi="Lucida Console"/>
                         <w:sz w:val="16"/>
                         <w:szCs w:val="16"/>
-                        <w:lang w:val="en-US"/>
                       </w:rPr>
                     </w:pPr>
                   </w:p>
@@ -4771,7 +4877,7 @@
                         <w:rStyle w:val="hps"/>
                         <w:rFonts w:ascii="Lucida Console" w:hAnsi="Lucida Console"/>
                         <w:b/>
-                        <w:lang/>
+                        <w:lang w:val="en-US"/>
                       </w:rPr>
                       <w:t>Resuming Execution</w:t>
                     </w:r>
@@ -4984,51 +5090,6 @@
                       <w:lang w:val="en-US"/>
                     </w:rPr>
                     <w:t xml:space="preserve">IN: USA R0 RTOPM R1; </w:t>
-                  </w:r>
-                </w:p>
-              </w:txbxContent>
-            </v:textbox>
-          </v:rect>
-        </w:pict>
-      </w:r>
-      <w:r>
-        <w:rPr>
-          <w:noProof/>
-          <w:lang w:eastAsia="ru-RU"/>
-        </w:rPr>
-        <w:pict>
-          <v:rect id="_x0000_s1162" style="position:absolute;margin-left:281.35pt;margin-top:10.75pt;width:49pt;height:11pt;z-index:251845632" o:regroupid="24" stroked="f" strokecolor="white [3212]" strokeweight="0">
-            <v:fill opacity="0"/>
-            <v:textbox style="mso-next-textbox:#_x0000_s1162">
-              <w:txbxContent>
-                <w:p>
-                  <w:pPr>
-                    <w:contextualSpacing/>
-                    <w:rPr>
-                      <w:rFonts w:ascii="Lucida Console" w:hAnsi="Lucida Console"/>
-                      <w:sz w:val="10"/>
-                      <w:szCs w:val="10"/>
-                    </w:rPr>
-                  </w:pPr>
-                  <w:r>
-                    <w:rPr>
-                      <w:rFonts w:ascii="Lucida Console" w:hAnsi="Lucida Console"/>
-                      <w:sz w:val="10"/>
-                      <w:szCs w:val="10"/>
-                      <w:highlight w:val="yellow"/>
-                      <w:lang w:val="en-US"/>
-                    </w:rPr>
-                    <w:t>IN:</w:t>
-                  </w:r>
-                  <w:r>
-                    <w:rPr>
-                      <w:rFonts w:ascii="Lucida Console" w:hAnsi="Lucida Console"/>
-                      <w:sz w:val="10"/>
-                      <w:szCs w:val="10"/>
-                      <w:highlight w:val="yellow"/>
-                      <w:lang w:val="en-US"/>
-                    </w:rPr>
-                    <w:t>USA R0</w:t>
                   </w:r>
                 </w:p>
               </w:txbxContent>
@@ -6221,14 +6282,22 @@
         <w:t>адрес в памяти</w:t>
       </w:r>
       <w:r>
-        <w:t xml:space="preserve"> относительно </w:t>
-      </w:r>
+        <w:t xml:space="preserve"> относительно</w:t>
+      </w:r>
+      <w:r>
+        <w:t xml:space="preserve"> адреса блока + размер</w:t>
+      </w:r>
+      <w:r>
+        <w:t xml:space="preserve"> </w:t>
+      </w:r>
+      <w:proofErr w:type="spellStart"/>
       <w:r>
         <w:rPr>
           <w:lang w:val="en-US"/>
         </w:rPr>
         <w:t>cbhead</w:t>
       </w:r>
+      <w:proofErr w:type="spellEnd"/>
       <w:r>
         <w:t>, куда нужно буд</w:t>
       </w:r>
@@ -7066,6 +7135,7 @@
         <w:rPr>
           <w:rFonts w:cstheme="minorHAnsi"/>
         </w:rPr>
+        <w:lastRenderedPageBreak/>
         <w:tab/>
       </w:r>
       <w:r>
@@ -8689,6 +8759,7 @@
           <w:noProof/>
           <w:lang w:eastAsia="ru-RU"/>
         </w:rPr>
+        <w:lastRenderedPageBreak/>
         <w:pict>
           <v:group id="_x0000_s1306" style="position:absolute;margin-left:-.35pt;margin-top:5.95pt;width:220.85pt;height:50.1pt;z-index:-251373568" coordorigin="602,9474" coordsize="4417,1002" wrapcoords="-73 -322 -73 21278 21673 21278 21673 -322 -73 -322">
             <v:rect id="_x0000_s1272" style="position:absolute;left:602;top:9474;width:4417;height:404" o:regroupid="33">
@@ -10186,6 +10257,7 @@
                           <w:rFonts w:ascii="Lucida Console" w:hAnsi="Lucida Console"/>
                           <w:sz w:val="16"/>
                           <w:szCs w:val="16"/>
+                          <w:lang w:val="en-US"/>
                         </w:rPr>
                       </w:pPr>
                       <w:r>
@@ -10193,6 +10265,7 @@
                           <w:rFonts w:ascii="Lucida Console" w:hAnsi="Lucida Console"/>
                           <w:sz w:val="16"/>
                           <w:szCs w:val="16"/>
+                          <w:lang w:val="en-US"/>
                         </w:rPr>
                         <w:t>...</w:t>
                       </w:r>
@@ -10203,6 +10276,7 @@
                           <w:rFonts w:ascii="Lucida Console" w:hAnsi="Lucida Console"/>
                           <w:sz w:val="16"/>
                           <w:szCs w:val="16"/>
+                          <w:lang w:val="en-US"/>
                         </w:rPr>
                       </w:pPr>
                       <w:r>
@@ -11570,12 +11644,12 @@
                 <w:p>
                   <w:pPr>
                     <w:rPr>
-                      <w:highlight w:val="red"/>
+                      <w:highlight w:val="green"/>
                     </w:rPr>
                   </w:pPr>
                   <w:r>
                     <w:rPr>
-                      <w:highlight w:val="red"/>
+                      <w:highlight w:val="green"/>
                     </w:rPr>
                     <w:t>СДЕЛАТЬ: ПЕРЕДЕЛАТЬ ПЕРЕДАЧУ ПАРАМЕТРОВ В DALLOC. СДЕЛАТЬ ДЛЯ ЭТОГО СТРУКТУРУ.</w:t>
                   </w:r>
@@ -11583,12 +11657,12 @@
                 <w:p>
                   <w:pPr>
                     <w:rPr>
-                      <w:highlight w:val="red"/>
+                      <w:highlight w:val="green"/>
                     </w:rPr>
                   </w:pPr>
                   <w:r>
                     <w:rPr>
-                      <w:highlight w:val="red"/>
+                      <w:highlight w:val="green"/>
                     </w:rPr>
                     <w:t>СДЕЛАТЬ МАКРОС, ГОТОВЯЩИЙ ЭТУ СТРУКТУРУ НА ОСНОВЕ ПОЛНОГО ИМЕНИ ДАТАСЕТА.</w:t>
                   </w:r>
@@ -11649,17 +11723,17 @@
                 <w:p>
                   <w:proofErr w:type="spellStart"/>
                   <w:r>
+                    <w:rPr>
+                      <w:highlight w:val="green"/>
+                    </w:rPr>
                     <w:t>Препроцессинг</w:t>
                   </w:r>
                   <w:proofErr w:type="spellEnd"/>
                   <w:r>
-                    <w:t xml:space="preserve"> - </w:t>
-                  </w:r>
-                  <w:r>
-                    <w:rPr>
-                      <w:highlight w:val="yellow"/>
-                    </w:rPr>
-                    <w:t>ОТЛАДИТЬ ТЕКУЩУЮ ВЕРСИЮ</w:t>
+                    <w:rPr>
+                      <w:highlight w:val="green"/>
+                    </w:rPr>
+                    <w:t xml:space="preserve"> - ОТЛАДИТЬ ТЕКУЩУЮ ВЕРСИЮ</w:t>
                   </w:r>
                 </w:p>
                 <w:p>

--- a/2013-2014/SPYM/documents/task_module.docx
+++ b/2013-2014/SPYM/documents/task_module.docx
@@ -1574,730 +1574,773 @@
         </w:rPr>
         <w:lastRenderedPageBreak/>
         <w:pict>
-          <v:group id="_x0000_s1341" style="position:absolute;left:0;text-align:left;margin-left:538.05pt;margin-top:-14pt;width:228.95pt;height:311.45pt;z-index:251994112" coordorigin="11895,37" coordsize="4193,6495">
-            <v:rect id="_x0000_s1035" style="position:absolute;left:11895;top:37;width:4193;height:444" o:regroupid="42">
-              <v:textbox style="mso-next-textbox:#_x0000_s1035">
-                <w:txbxContent>
-                  <w:p>
-                    <w:pPr>
-                      <w:rPr>
-                        <w:rFonts w:ascii="Lucida Console" w:hAnsi="Lucida Console"/>
-                        <w:b/>
-                        <w:lang w:val="en-US"/>
-                      </w:rPr>
-                    </w:pPr>
-                    <w:r>
-                      <w:rPr>
-                        <w:rFonts w:ascii="Lucida Console" w:hAnsi="Lucida Console"/>
-                        <w:b/>
-                        <w:lang w:val="en-US"/>
-                      </w:rPr>
-                      <w:t>ESTAE routine</w:t>
-                    </w:r>
-                  </w:p>
-                </w:txbxContent>
-              </v:textbox>
-            </v:rect>
-            <v:rect id="_x0000_s1034" style="position:absolute;left:11895;top:481;width:4193;height:6051" o:regroupid="42">
-              <v:textbox style="mso-next-textbox:#_x0000_s1034">
-                <w:txbxContent>
-                  <w:p>
-                    <w:pPr>
-                      <w:rPr>
-                        <w:rFonts w:ascii="Lucida Console" w:hAnsi="Lucida Console"/>
-                        <w:sz w:val="16"/>
-                        <w:szCs w:val="16"/>
-                      </w:rPr>
-                    </w:pPr>
-                    <w:r>
-                      <w:rPr>
-                        <w:rFonts w:ascii="Lucida Console" w:hAnsi="Lucida Console"/>
-                        <w:sz w:val="16"/>
-                        <w:szCs w:val="16"/>
-                        <w:highlight w:val="lightGray"/>
-                      </w:rPr>
-                      <w:t xml:space="preserve">0)Пересоздать </w:t>
-                    </w:r>
-                    <w:r>
-                      <w:rPr>
-                        <w:rFonts w:ascii="Lucida Console" w:hAnsi="Lucida Console"/>
-                        <w:b/>
-                        <w:sz w:val="16"/>
-                        <w:szCs w:val="16"/>
-                        <w:highlight w:val="lightGray"/>
-                        <w:lang w:val="en-US"/>
-                      </w:rPr>
-                      <w:t>RSA</w:t>
-                    </w:r>
-                    <w:r>
-                      <w:rPr>
-                        <w:rFonts w:ascii="Lucida Console" w:hAnsi="Lucida Console"/>
-                        <w:sz w:val="16"/>
-                        <w:szCs w:val="16"/>
-                        <w:highlight w:val="lightGray"/>
-                      </w:rPr>
-                      <w:t xml:space="preserve"> (адрес </w:t>
-                    </w:r>
-                    <w:r>
-                      <w:rPr>
-                        <w:rFonts w:ascii="Lucida Console" w:hAnsi="Lucida Console"/>
-                        <w:b/>
-                        <w:sz w:val="16"/>
-                        <w:szCs w:val="16"/>
-                        <w:highlight w:val="lightGray"/>
-                        <w:lang w:val="en-US"/>
-                      </w:rPr>
-                      <w:t>RSA</w:t>
-                    </w:r>
-                    <w:r>
-                      <w:rPr>
-                        <w:rFonts w:ascii="Lucida Console" w:hAnsi="Lucida Console"/>
-                        <w:sz w:val="16"/>
-                        <w:szCs w:val="16"/>
-                        <w:highlight w:val="lightGray"/>
-                      </w:rPr>
-                      <w:t xml:space="preserve"> виден из </w:t>
-                    </w:r>
-                    <w:r>
-                      <w:rPr>
-                        <w:rFonts w:ascii="Lucida Console" w:hAnsi="Lucida Console"/>
-                        <w:b/>
-                        <w:sz w:val="16"/>
-                        <w:szCs w:val="16"/>
-                        <w:highlight w:val="lightGray"/>
-                      </w:rPr>
-                      <w:t>ЧП</w:t>
-                    </w:r>
-                    <w:r>
-                      <w:rPr>
-                        <w:rFonts w:ascii="Lucida Console" w:hAnsi="Lucida Console"/>
-                        <w:sz w:val="16"/>
-                        <w:szCs w:val="16"/>
-                        <w:highlight w:val="lightGray"/>
-                      </w:rPr>
-                      <w:t xml:space="preserve"> в </w:t>
-                    </w:r>
-                    <w:r>
-                      <w:rPr>
-                        <w:rFonts w:ascii="Lucida Console" w:hAnsi="Lucida Console"/>
-                        <w:sz w:val="16"/>
-                        <w:szCs w:val="16"/>
-                        <w:highlight w:val="lightGray"/>
-                        <w:lang w:val="en-US"/>
-                      </w:rPr>
-                      <w:t>R</w:t>
-                    </w:r>
-                    <w:r>
-                      <w:rPr>
-                        <w:rFonts w:ascii="Lucida Console" w:hAnsi="Lucida Console"/>
-                        <w:sz w:val="16"/>
-                        <w:szCs w:val="16"/>
-                        <w:highlight w:val="lightGray"/>
-                      </w:rPr>
-                      <w:t xml:space="preserve">1 после </w:t>
-                    </w:r>
-                    <w:r>
-                      <w:rPr>
-                        <w:rFonts w:ascii="Lucida Console" w:hAnsi="Lucida Console"/>
-                        <w:b/>
-                        <w:sz w:val="16"/>
-                        <w:szCs w:val="16"/>
-                        <w:highlight w:val="lightGray"/>
-                        <w:lang w:val="en-US"/>
-                      </w:rPr>
-                      <w:t>LINK</w:t>
-                    </w:r>
-                    <w:r>
-                      <w:rPr>
-                        <w:rFonts w:ascii="Lucida Console" w:hAnsi="Lucida Console"/>
-                        <w:sz w:val="16"/>
-                        <w:szCs w:val="16"/>
-                        <w:highlight w:val="lightGray"/>
-                      </w:rPr>
-                      <w:t xml:space="preserve"> и </w:t>
-                    </w:r>
-                    <w:r>
-                      <w:rPr>
-                        <w:rFonts w:ascii="Lucida Console" w:hAnsi="Lucida Console"/>
-                        <w:b/>
-                        <w:sz w:val="16"/>
-                        <w:szCs w:val="16"/>
-                        <w:highlight w:val="lightGray"/>
-                        <w:lang w:val="en-US"/>
-                      </w:rPr>
-                      <w:t>LOAD</w:t>
-                    </w:r>
-                    <w:r>
-                      <w:rPr>
-                        <w:rFonts w:ascii="Lucida Console" w:hAnsi="Lucida Console"/>
-                        <w:sz w:val="16"/>
-                        <w:szCs w:val="16"/>
-                        <w:highlight w:val="lightGray"/>
-                      </w:rPr>
-                      <w:t>, если оно туда полезет - надо дать по рукам)</w:t>
-                    </w:r>
-                    <w:r>
-                      <w:rPr>
-                        <w:rFonts w:ascii="Lucida Console" w:hAnsi="Lucida Console"/>
-                        <w:sz w:val="16"/>
-                        <w:szCs w:val="16"/>
-                      </w:rPr>
-                      <w:t xml:space="preserve">, очередь удаления </w:t>
-                    </w:r>
-                  </w:p>
-                  <w:p>
-                    <w:pPr>
-                      <w:rPr>
-                        <w:rFonts w:ascii="Lucida Console" w:hAnsi="Lucida Console"/>
-                        <w:sz w:val="16"/>
-                        <w:szCs w:val="16"/>
-                      </w:rPr>
-                    </w:pPr>
-                    <w:r>
-                      <w:rPr>
-                        <w:rFonts w:ascii="Lucida Console" w:hAnsi="Lucida Console"/>
-                        <w:sz w:val="16"/>
-                        <w:szCs w:val="16"/>
-                      </w:rPr>
-                      <w:t xml:space="preserve">0.5) </w:t>
-                    </w:r>
-                    <w:r>
-                      <w:rPr>
-                        <w:rFonts w:ascii="Lucida Console" w:hAnsi="Lucida Console"/>
-                        <w:sz w:val="16"/>
-                        <w:szCs w:val="16"/>
-                      </w:rPr>
-                      <w:t xml:space="preserve">Поискать упавшую команду в </w:t>
-                    </w:r>
-                    <w:r>
-                      <w:rPr>
-                        <w:rFonts w:ascii="Lucida Console" w:hAnsi="Lucida Console"/>
-                        <w:sz w:val="16"/>
-                        <w:szCs w:val="16"/>
-                        <w:lang w:val="en-US"/>
-                      </w:rPr>
-                      <w:t>RECB</w:t>
-                    </w:r>
-                    <w:r>
-                      <w:rPr>
-                        <w:rFonts w:ascii="Lucida Console" w:hAnsi="Lucida Console"/>
-                        <w:sz w:val="16"/>
-                        <w:szCs w:val="16"/>
-                      </w:rPr>
-                      <w:t xml:space="preserve"> (</w:t>
-                    </w:r>
-                    <w:proofErr w:type="spellStart"/>
-                    <w:r>
-                      <w:rPr>
-                        <w:rFonts w:ascii="Lucida Console" w:hAnsi="Lucida Console"/>
-                        <w:sz w:val="16"/>
-                        <w:szCs w:val="16"/>
-                      </w:rPr>
-                      <w:t>хеш</w:t>
-                    </w:r>
-                    <w:proofErr w:type="spellEnd"/>
-                    <w:r>
-                      <w:rPr>
-                        <w:rFonts w:ascii="Lucida Console" w:hAnsi="Lucida Console"/>
-                        <w:sz w:val="16"/>
-                        <w:szCs w:val="16"/>
-                      </w:rPr>
-                      <w:t xml:space="preserve"> рутина...)</w:t>
-                    </w:r>
-                  </w:p>
-                  <w:p>
-                    <w:pPr>
-                      <w:rPr>
-                        <w:rFonts w:ascii="Lucida Console" w:hAnsi="Lucida Console"/>
-                        <w:sz w:val="16"/>
-                        <w:szCs w:val="16"/>
-                      </w:rPr>
-                    </w:pPr>
-                    <w:r>
-                      <w:rPr>
-                        <w:rFonts w:ascii="Lucida Console" w:hAnsi="Lucida Console"/>
-                        <w:sz w:val="16"/>
-                        <w:szCs w:val="16"/>
-                      </w:rPr>
-                      <w:t xml:space="preserve">1)Если мы упали в каком-то </w:t>
-                    </w:r>
-                    <w:r>
-                      <w:rPr>
-                        <w:rFonts w:ascii="Lucida Console" w:hAnsi="Lucida Console"/>
-                        <w:b/>
-                        <w:sz w:val="16"/>
-                        <w:szCs w:val="16"/>
-                        <w:lang w:val="en-US"/>
-                      </w:rPr>
-                      <w:t>SVC</w:t>
-                    </w:r>
-                  </w:p>
-                  <w:p>
-                    <w:pPr>
-                      <w:rPr>
-                        <w:rFonts w:ascii="Lucida Console" w:hAnsi="Lucida Console"/>
-                        <w:sz w:val="16"/>
-                        <w:szCs w:val="16"/>
-                      </w:rPr>
-                    </w:pPr>
-                    <w:r>
-                      <w:rPr>
-                        <w:rFonts w:ascii="Lucida Console" w:hAnsi="Lucida Console"/>
-                        <w:sz w:val="16"/>
-                        <w:szCs w:val="16"/>
-                      </w:rPr>
-                      <w:t>1.1)Получить информацию из области параметров, на которую ссылается 15 регистр</w:t>
-                    </w:r>
-                  </w:p>
-                  <w:p>
-                    <w:pPr>
-                      <w:rPr>
-                        <w:rFonts w:ascii="Lucida Console" w:hAnsi="Lucida Console"/>
-                        <w:sz w:val="16"/>
-                        <w:szCs w:val="16"/>
-                      </w:rPr>
-                    </w:pPr>
-                    <w:r>
-                      <w:rPr>
-                        <w:rFonts w:ascii="Lucida Console" w:hAnsi="Lucida Console"/>
-                        <w:sz w:val="16"/>
-                        <w:szCs w:val="16"/>
-                      </w:rPr>
-                      <w:t xml:space="preserve">1.2)Проверить </w:t>
-                    </w:r>
-                    <w:r>
-                      <w:rPr>
-                        <w:rFonts w:ascii="Lucida Console" w:hAnsi="Lucida Console"/>
-                        <w:b/>
-                        <w:sz w:val="16"/>
-                        <w:szCs w:val="16"/>
-                        <w:lang w:val="en-US"/>
-                      </w:rPr>
-                      <w:t>table</w:t>
-                    </w:r>
-                    <w:r>
-                      <w:rPr>
-                        <w:rFonts w:ascii="Lucida Console" w:hAnsi="Lucida Console"/>
-                        <w:b/>
-                        <w:sz w:val="16"/>
-                        <w:szCs w:val="16"/>
-                      </w:rPr>
-                      <w:t xml:space="preserve"> </w:t>
-                    </w:r>
-                    <w:r>
-                      <w:rPr>
-                        <w:rFonts w:ascii="Lucida Console" w:hAnsi="Lucida Console"/>
-                        <w:b/>
-                        <w:sz w:val="16"/>
-                        <w:szCs w:val="16"/>
-                        <w:lang w:val="en-US"/>
-                      </w:rPr>
-                      <w:t>of</w:t>
-                    </w:r>
-                    <w:r>
-                      <w:rPr>
-                        <w:rFonts w:ascii="Lucida Console" w:hAnsi="Lucida Console"/>
-                        <w:b/>
-                        <w:sz w:val="16"/>
-                        <w:szCs w:val="16"/>
-                      </w:rPr>
-                      <w:t xml:space="preserve"> </w:t>
-                    </w:r>
-                    <w:r>
-                      <w:rPr>
-                        <w:rFonts w:ascii="Lucida Console" w:hAnsi="Lucida Console"/>
-                        <w:b/>
-                        <w:sz w:val="16"/>
-                        <w:szCs w:val="16"/>
-                        <w:lang w:val="en-US"/>
-                      </w:rPr>
-                      <w:t>prepared</w:t>
-                    </w:r>
-                    <w:r>
-                      <w:rPr>
-                        <w:rFonts w:ascii="Lucida Console" w:hAnsi="Lucida Console"/>
-                        <w:b/>
-                        <w:sz w:val="16"/>
-                        <w:szCs w:val="16"/>
-                      </w:rPr>
-                      <w:t xml:space="preserve"> </w:t>
-                    </w:r>
-                    <w:r>
-                      <w:rPr>
-                        <w:rFonts w:ascii="Lucida Console" w:hAnsi="Lucida Console"/>
-                        <w:b/>
-                        <w:sz w:val="16"/>
-                        <w:szCs w:val="16"/>
-                        <w:lang w:val="en-US"/>
-                      </w:rPr>
-                      <w:t>modules</w:t>
-                    </w:r>
-                    <w:r>
-                      <w:rPr>
-                        <w:rFonts w:ascii="Lucida Console" w:hAnsi="Lucida Console"/>
-                        <w:sz w:val="16"/>
-                        <w:szCs w:val="16"/>
-                      </w:rPr>
-                      <w:t xml:space="preserve"> на наличие модуля связанного с командой</w:t>
-                    </w:r>
-                  </w:p>
-                  <w:p>
-                    <w:pPr>
-                      <w:rPr>
-                        <w:rFonts w:ascii="Lucida Console" w:hAnsi="Lucida Console"/>
-                        <w:sz w:val="16"/>
-                        <w:szCs w:val="16"/>
-                      </w:rPr>
-                    </w:pPr>
-                    <w:r>
-                      <w:rPr>
-                        <w:rFonts w:ascii="Lucida Console" w:hAnsi="Lucida Console"/>
-                        <w:sz w:val="16"/>
-                        <w:szCs w:val="16"/>
-                      </w:rPr>
-                      <w:t xml:space="preserve">1.3)Если модуля нет то </w:t>
-                    </w:r>
-                  </w:p>
-                  <w:p>
-                    <w:pPr>
-                      <w:rPr>
-                        <w:rFonts w:ascii="Lucida Console" w:hAnsi="Lucida Console"/>
-                        <w:sz w:val="16"/>
-                        <w:szCs w:val="16"/>
-                      </w:rPr>
-                    </w:pPr>
-                    <w:r>
-                      <w:rPr>
-                        <w:rFonts w:ascii="Lucida Console" w:hAnsi="Lucida Console"/>
-                        <w:sz w:val="16"/>
-                        <w:szCs w:val="16"/>
-                      </w:rPr>
-                      <w:t xml:space="preserve">2)Если команда не </w:t>
-                    </w:r>
-                    <w:r>
-                      <w:rPr>
-                        <w:rFonts w:ascii="Lucida Console" w:hAnsi="Lucida Console"/>
-                        <w:b/>
-                        <w:sz w:val="16"/>
-                        <w:szCs w:val="16"/>
-                        <w:lang w:val="en-US"/>
-                      </w:rPr>
-                      <w:t>SVC</w:t>
-                    </w:r>
-                    <w:r>
-                      <w:rPr>
-                        <w:rFonts w:ascii="Lucida Console" w:hAnsi="Lucida Console"/>
-                        <w:b/>
-                        <w:sz w:val="16"/>
-                        <w:szCs w:val="16"/>
-                      </w:rPr>
-                      <w:t xml:space="preserve"> 6</w:t>
-                    </w:r>
-                    <w:r>
-                      <w:rPr>
-                        <w:rFonts w:ascii="Lucida Console" w:hAnsi="Lucida Console"/>
-                        <w:sz w:val="16"/>
-                        <w:szCs w:val="16"/>
-                      </w:rPr>
-                      <w:t xml:space="preserve"> - </w:t>
-                    </w:r>
-                    <w:r>
-                      <w:rPr>
-                        <w:rFonts w:ascii="Lucida Console" w:hAnsi="Lucida Console"/>
-                        <w:sz w:val="16"/>
-                        <w:szCs w:val="16"/>
-                        <w:highlight w:val="lightGray"/>
-                        <w:lang w:val="en-US"/>
-                      </w:rPr>
-                      <w:t>c</w:t>
-                    </w:r>
-                    <w:r>
-                      <w:rPr>
-                        <w:rFonts w:ascii="Lucida Console" w:hAnsi="Lucida Console"/>
-                        <w:sz w:val="16"/>
-                        <w:szCs w:val="16"/>
-                        <w:highlight w:val="lightGray"/>
-                      </w:rPr>
-                      <w:t xml:space="preserve">делать запись в таблице трассировки, указанную в </w:t>
-                    </w:r>
-                    <w:r>
-                      <w:rPr>
-                        <w:rFonts w:ascii="Lucida Console" w:hAnsi="Lucida Console"/>
-                        <w:b/>
-                        <w:sz w:val="16"/>
-                        <w:szCs w:val="16"/>
-                        <w:highlight w:val="lightGray"/>
-                        <w:lang w:val="en-US"/>
-                      </w:rPr>
-                      <w:t>USA</w:t>
-                    </w:r>
-                  </w:p>
-                  <w:p>
-                    <w:pPr>
-                      <w:rPr>
-                        <w:rFonts w:ascii="Lucida Console" w:hAnsi="Lucida Console"/>
-                        <w:sz w:val="16"/>
-                        <w:szCs w:val="16"/>
-                        <w:highlight w:val="lightGray"/>
-                      </w:rPr>
-                    </w:pPr>
-                    <w:r>
-                      <w:rPr>
-                        <w:rFonts w:ascii="Lucida Console" w:hAnsi="Lucida Console"/>
-                        <w:sz w:val="16"/>
-                        <w:szCs w:val="16"/>
-                        <w:highlight w:val="lightGray"/>
-                      </w:rPr>
-                      <w:t xml:space="preserve">3)Установим адрес </w:t>
-                    </w:r>
-                    <w:r>
-                      <w:rPr>
-                        <w:rFonts w:ascii="Lucida Console" w:hAnsi="Lucida Console"/>
-                        <w:sz w:val="16"/>
-                        <w:szCs w:val="16"/>
-                        <w:highlight w:val="lightGray"/>
-                        <w:lang w:val="en-US"/>
-                      </w:rPr>
-                      <w:t>Retry</w:t>
-                    </w:r>
-                    <w:r>
-                      <w:rPr>
-                        <w:rFonts w:ascii="Lucida Console" w:hAnsi="Lucida Console"/>
-                        <w:sz w:val="16"/>
-                        <w:szCs w:val="16"/>
-                        <w:highlight w:val="lightGray"/>
-                      </w:rPr>
-                      <w:t xml:space="preserve"> </w:t>
-                    </w:r>
-                    <w:r>
-                      <w:rPr>
-                        <w:rFonts w:ascii="Lucida Console" w:hAnsi="Lucida Console"/>
-                        <w:sz w:val="16"/>
-                        <w:szCs w:val="16"/>
-                        <w:highlight w:val="lightGray"/>
-                        <w:lang w:val="en-US"/>
-                      </w:rPr>
-                      <w:t>routine</w:t>
-                    </w:r>
-                    <w:r>
-                      <w:rPr>
-                        <w:rFonts w:ascii="Lucida Console" w:hAnsi="Lucida Console"/>
-                        <w:sz w:val="16"/>
-                        <w:szCs w:val="16"/>
-                        <w:highlight w:val="lightGray"/>
-                      </w:rPr>
-                      <w:t xml:space="preserve"> в зависимости от команды, которую исправляем</w:t>
-                    </w:r>
-                  </w:p>
-                  <w:p>
-                    <w:pPr>
-                      <w:rPr>
-                        <w:rFonts w:ascii="Lucida Console" w:hAnsi="Lucida Console"/>
-                        <w:sz w:val="16"/>
-                        <w:szCs w:val="16"/>
-                      </w:rPr>
-                    </w:pPr>
-                    <w:r>
-                      <w:rPr>
-                        <w:rFonts w:ascii="Lucida Console" w:hAnsi="Lucida Console"/>
-                        <w:sz w:val="16"/>
-                        <w:szCs w:val="16"/>
-                        <w:highlight w:val="lightGray"/>
-                      </w:rPr>
-                      <w:t xml:space="preserve">4) в </w:t>
-                    </w:r>
-                    <w:r>
-                      <w:rPr>
-                        <w:rFonts w:ascii="Lucida Console" w:hAnsi="Lucida Console"/>
-                        <w:b/>
-                        <w:sz w:val="16"/>
-                        <w:szCs w:val="16"/>
-                        <w:highlight w:val="lightGray"/>
-                        <w:lang w:val="en-US"/>
-                      </w:rPr>
-                      <w:t>RSA</w:t>
-                    </w:r>
-                    <w:r>
-                      <w:rPr>
-                        <w:rFonts w:ascii="Lucida Console" w:hAnsi="Lucida Console"/>
-                        <w:sz w:val="16"/>
-                        <w:szCs w:val="16"/>
-                        <w:highlight w:val="lightGray"/>
-                      </w:rPr>
-                      <w:t xml:space="preserve"> сохраним </w:t>
-                    </w:r>
-                    <w:r>
-                      <w:rPr>
-                        <w:rFonts w:ascii="Lucida Console" w:hAnsi="Lucida Console"/>
-                        <w:sz w:val="16"/>
-                        <w:szCs w:val="16"/>
-                        <w:highlight w:val="lightGray"/>
-                        <w:lang w:val="en-US"/>
-                      </w:rPr>
-                      <w:t>PSW</w:t>
-                    </w:r>
-                    <w:r>
-                      <w:rPr>
-                        <w:rFonts w:ascii="Lucida Console" w:hAnsi="Lucida Console"/>
-                        <w:sz w:val="16"/>
-                        <w:szCs w:val="16"/>
-                        <w:highlight w:val="lightGray"/>
-                      </w:rPr>
-                      <w:t xml:space="preserve"> из </w:t>
-                    </w:r>
-                    <w:r>
-                      <w:rPr>
-                        <w:rFonts w:ascii="Lucida Console" w:hAnsi="Lucida Console"/>
-                        <w:b/>
-                        <w:sz w:val="16"/>
-                        <w:szCs w:val="16"/>
-                        <w:highlight w:val="lightGray"/>
-                        <w:lang w:val="en-US"/>
-                      </w:rPr>
-                      <w:t>SDWA</w:t>
-                    </w:r>
-                    <w:r>
-                      <w:rPr>
-                        <w:rFonts w:ascii="Lucida Console" w:hAnsi="Lucida Console"/>
-                        <w:sz w:val="16"/>
-                        <w:szCs w:val="16"/>
-                        <w:highlight w:val="lightGray"/>
-                      </w:rPr>
-                      <w:t xml:space="preserve"> и список регистров и передадим </w:t>
-                    </w:r>
-                    <w:r>
-                      <w:rPr>
-                        <w:rFonts w:ascii="Lucida Console" w:hAnsi="Lucida Console"/>
-                        <w:sz w:val="16"/>
-                        <w:szCs w:val="16"/>
-                        <w:highlight w:val="lightGray"/>
-                        <w:lang w:val="en-US"/>
-                      </w:rPr>
-                      <w:t>RSA</w:t>
-                    </w:r>
-                    <w:r>
-                      <w:rPr>
-                        <w:rFonts w:ascii="Lucida Console" w:hAnsi="Lucida Console"/>
-                        <w:sz w:val="16"/>
-                        <w:szCs w:val="16"/>
-                        <w:highlight w:val="lightGray"/>
-                      </w:rPr>
-                      <w:t xml:space="preserve"> через </w:t>
-                    </w:r>
-                    <w:r>
-                      <w:rPr>
-                        <w:rFonts w:ascii="Lucida Console" w:hAnsi="Lucida Console"/>
-                        <w:sz w:val="16"/>
-                        <w:szCs w:val="16"/>
-                        <w:highlight w:val="lightGray"/>
-                        <w:lang w:val="en-US"/>
-                      </w:rPr>
-                      <w:t>R</w:t>
-                    </w:r>
-                    <w:r>
-                      <w:rPr>
-                        <w:rFonts w:ascii="Lucida Console" w:hAnsi="Lucida Console"/>
-                        <w:sz w:val="16"/>
-                        <w:szCs w:val="16"/>
-                        <w:highlight w:val="lightGray"/>
-                      </w:rPr>
-                      <w:t xml:space="preserve">3 в </w:t>
-                    </w:r>
-                    <w:r>
-                      <w:rPr>
-                        <w:rFonts w:ascii="Lucida Console" w:hAnsi="Lucida Console"/>
-                        <w:sz w:val="16"/>
-                        <w:szCs w:val="16"/>
-                        <w:highlight w:val="lightGray"/>
-                        <w:lang w:val="en-US"/>
-                      </w:rPr>
-                      <w:t>retry</w:t>
-                    </w:r>
-                    <w:r>
-                      <w:rPr>
-                        <w:rFonts w:ascii="Lucida Console" w:hAnsi="Lucida Console"/>
-                        <w:sz w:val="16"/>
-                        <w:szCs w:val="16"/>
-                        <w:highlight w:val="lightGray"/>
-                      </w:rPr>
-                      <w:t xml:space="preserve"> </w:t>
-                    </w:r>
-                    <w:r>
-                      <w:rPr>
-                        <w:rFonts w:ascii="Lucida Console" w:hAnsi="Lucida Console"/>
-                        <w:sz w:val="16"/>
-                        <w:szCs w:val="16"/>
-                        <w:highlight w:val="lightGray"/>
-                        <w:lang w:val="en-US"/>
-                      </w:rPr>
-                      <w:t>routine</w:t>
-                    </w:r>
-                    <w:r>
-                      <w:rPr>
-                        <w:rFonts w:ascii="Lucida Console" w:hAnsi="Lucida Console"/>
-                        <w:sz w:val="16"/>
-                        <w:szCs w:val="16"/>
-                      </w:rPr>
-                      <w:t xml:space="preserve">  </w:t>
-                    </w:r>
-                  </w:p>
-                  <w:p>
-                    <w:pPr>
-                      <w:rPr>
-                        <w:sz w:val="16"/>
-                        <w:szCs w:val="16"/>
-                      </w:rPr>
-                    </w:pPr>
-                    <w:r>
-                      <w:rPr>
-                        <w:rFonts w:ascii="Lucida Console" w:hAnsi="Lucida Console"/>
-                        <w:sz w:val="16"/>
-                        <w:szCs w:val="16"/>
-                        <w:highlight w:val="lightGray"/>
-                      </w:rPr>
-                      <w:t>5)</w:t>
-                    </w:r>
-                    <w:r>
-                      <w:rPr>
-                        <w:rFonts w:ascii="Lucida Console" w:hAnsi="Lucida Console"/>
-                        <w:sz w:val="16"/>
-                        <w:szCs w:val="16"/>
-                        <w:highlight w:val="lightGray"/>
-                        <w:lang w:val="en-US"/>
-                      </w:rPr>
-                      <w:t>SETRP</w:t>
-                    </w:r>
-                    <w:r>
-                      <w:rPr>
-                        <w:rFonts w:ascii="Lucida Console" w:hAnsi="Lucida Console"/>
-                        <w:sz w:val="16"/>
-                        <w:szCs w:val="16"/>
-                        <w:highlight w:val="lightGray"/>
-                      </w:rPr>
-                      <w:t xml:space="preserve"> и </w:t>
-                    </w:r>
-                    <w:r>
-                      <w:rPr>
-                        <w:rFonts w:ascii="Lucida Console" w:hAnsi="Lucida Console"/>
-                        <w:sz w:val="16"/>
-                        <w:szCs w:val="16"/>
-                        <w:highlight w:val="lightGray"/>
-                        <w:lang w:val="en-US"/>
-                      </w:rPr>
-                      <w:t>retry</w:t>
-                    </w:r>
-                  </w:p>
-                  <w:p>
-                    <w:pPr>
-                      <w:rPr>
-                        <w:rFonts w:ascii="Lucida Console" w:hAnsi="Lucida Console"/>
-                      </w:rPr>
-                    </w:pPr>
-                  </w:p>
-                </w:txbxContent>
-              </v:textbox>
-            </v:rect>
-          </v:group>
+          <v:rect id="_x0000_s1034" style="position:absolute;left:0;text-align:left;margin-left:538.05pt;margin-top:7.3pt;width:228.95pt;height:310.4pt;z-index:252090368" o:regroupid="52">
+            <v:textbox style="mso-next-textbox:#_x0000_s1034">
+              <w:txbxContent>
+                <w:p>
+                  <w:pPr>
+                    <w:rPr>
+                      <w:rFonts w:ascii="Lucida Console" w:hAnsi="Lucida Console"/>
+                      <w:sz w:val="16"/>
+                      <w:szCs w:val="16"/>
+                    </w:rPr>
+                  </w:pPr>
+                  <w:r>
+                    <w:rPr>
+                      <w:rFonts w:ascii="Lucida Console" w:hAnsi="Lucida Console"/>
+                      <w:sz w:val="16"/>
+                      <w:szCs w:val="16"/>
+                      <w:highlight w:val="lightGray"/>
+                    </w:rPr>
+                    <w:t xml:space="preserve">0)Пересоздать </w:t>
+                  </w:r>
+                  <w:r>
+                    <w:rPr>
+                      <w:rFonts w:ascii="Lucida Console" w:hAnsi="Lucida Console"/>
+                      <w:b/>
+                      <w:sz w:val="16"/>
+                      <w:szCs w:val="16"/>
+                      <w:highlight w:val="lightGray"/>
+                      <w:lang w:val="en-US"/>
+                    </w:rPr>
+                    <w:t>RSA</w:t>
+                  </w:r>
+                  <w:r>
+                    <w:rPr>
+                      <w:rFonts w:ascii="Lucida Console" w:hAnsi="Lucida Console"/>
+                      <w:sz w:val="16"/>
+                      <w:szCs w:val="16"/>
+                      <w:highlight w:val="lightGray"/>
+                    </w:rPr>
+                    <w:t xml:space="preserve"> (адрес </w:t>
+                  </w:r>
+                  <w:r>
+                    <w:rPr>
+                      <w:rFonts w:ascii="Lucida Console" w:hAnsi="Lucida Console"/>
+                      <w:b/>
+                      <w:sz w:val="16"/>
+                      <w:szCs w:val="16"/>
+                      <w:highlight w:val="lightGray"/>
+                      <w:lang w:val="en-US"/>
+                    </w:rPr>
+                    <w:t>RSA</w:t>
+                  </w:r>
+                  <w:r>
+                    <w:rPr>
+                      <w:rFonts w:ascii="Lucida Console" w:hAnsi="Lucida Console"/>
+                      <w:sz w:val="16"/>
+                      <w:szCs w:val="16"/>
+                      <w:highlight w:val="lightGray"/>
+                    </w:rPr>
+                    <w:t xml:space="preserve"> виден из </w:t>
+                  </w:r>
+                  <w:r>
+                    <w:rPr>
+                      <w:rFonts w:ascii="Lucida Console" w:hAnsi="Lucida Console"/>
+                      <w:b/>
+                      <w:sz w:val="16"/>
+                      <w:szCs w:val="16"/>
+                      <w:highlight w:val="lightGray"/>
+                    </w:rPr>
+                    <w:t>ЧП</w:t>
+                  </w:r>
+                  <w:r>
+                    <w:rPr>
+                      <w:rFonts w:ascii="Lucida Console" w:hAnsi="Lucida Console"/>
+                      <w:sz w:val="16"/>
+                      <w:szCs w:val="16"/>
+                      <w:highlight w:val="lightGray"/>
+                    </w:rPr>
+                    <w:t xml:space="preserve"> в </w:t>
+                  </w:r>
+                  <w:r>
+                    <w:rPr>
+                      <w:rFonts w:ascii="Lucida Console" w:hAnsi="Lucida Console"/>
+                      <w:sz w:val="16"/>
+                      <w:szCs w:val="16"/>
+                      <w:highlight w:val="lightGray"/>
+                      <w:lang w:val="en-US"/>
+                    </w:rPr>
+                    <w:t>R</w:t>
+                  </w:r>
+                  <w:r>
+                    <w:rPr>
+                      <w:rFonts w:ascii="Lucida Console" w:hAnsi="Lucida Console"/>
+                      <w:sz w:val="16"/>
+                      <w:szCs w:val="16"/>
+                      <w:highlight w:val="lightGray"/>
+                    </w:rPr>
+                    <w:t xml:space="preserve">1 после </w:t>
+                  </w:r>
+                  <w:r>
+                    <w:rPr>
+                      <w:rFonts w:ascii="Lucida Console" w:hAnsi="Lucida Console"/>
+                      <w:b/>
+                      <w:sz w:val="16"/>
+                      <w:szCs w:val="16"/>
+                      <w:highlight w:val="lightGray"/>
+                      <w:lang w:val="en-US"/>
+                    </w:rPr>
+                    <w:t>LINK</w:t>
+                  </w:r>
+                  <w:r>
+                    <w:rPr>
+                      <w:rFonts w:ascii="Lucida Console" w:hAnsi="Lucida Console"/>
+                      <w:sz w:val="16"/>
+                      <w:szCs w:val="16"/>
+                      <w:highlight w:val="lightGray"/>
+                    </w:rPr>
+                    <w:t xml:space="preserve"> и </w:t>
+                  </w:r>
+                  <w:r>
+                    <w:rPr>
+                      <w:rFonts w:ascii="Lucida Console" w:hAnsi="Lucida Console"/>
+                      <w:b/>
+                      <w:sz w:val="16"/>
+                      <w:szCs w:val="16"/>
+                      <w:highlight w:val="lightGray"/>
+                      <w:lang w:val="en-US"/>
+                    </w:rPr>
+                    <w:t>LOAD</w:t>
+                  </w:r>
+                  <w:r>
+                    <w:rPr>
+                      <w:rFonts w:ascii="Lucida Console" w:hAnsi="Lucida Console"/>
+                      <w:sz w:val="16"/>
+                      <w:szCs w:val="16"/>
+                      <w:highlight w:val="lightGray"/>
+                    </w:rPr>
+                    <w:t>, если оно туда полезет - надо дать по рукам)</w:t>
+                  </w:r>
+                  <w:r>
+                    <w:rPr>
+                      <w:rFonts w:ascii="Lucida Console" w:hAnsi="Lucida Console"/>
+                      <w:sz w:val="16"/>
+                      <w:szCs w:val="16"/>
+                    </w:rPr>
+                    <w:t xml:space="preserve">, очередь удаления </w:t>
+                  </w:r>
+                </w:p>
+                <w:p>
+                  <w:pPr>
+                    <w:rPr>
+                      <w:rFonts w:ascii="Lucida Console" w:hAnsi="Lucida Console"/>
+                      <w:sz w:val="16"/>
+                      <w:szCs w:val="16"/>
+                    </w:rPr>
+                  </w:pPr>
+                  <w:r>
+                    <w:rPr>
+                      <w:rFonts w:ascii="Lucida Console" w:hAnsi="Lucida Console"/>
+                      <w:sz w:val="16"/>
+                      <w:szCs w:val="16"/>
+                    </w:rPr>
+                    <w:t xml:space="preserve">0.5) </w:t>
+                  </w:r>
+                  <w:r>
+                    <w:rPr>
+                      <w:rFonts w:ascii="Lucida Console" w:hAnsi="Lucida Console"/>
+                      <w:sz w:val="16"/>
+                      <w:szCs w:val="16"/>
+                    </w:rPr>
+                    <w:t xml:space="preserve">Поискать упавшую команду в </w:t>
+                  </w:r>
+                  <w:r>
+                    <w:rPr>
+                      <w:rFonts w:ascii="Lucida Console" w:hAnsi="Lucida Console"/>
+                      <w:sz w:val="16"/>
+                      <w:szCs w:val="16"/>
+                      <w:lang w:val="en-US"/>
+                    </w:rPr>
+                    <w:t>RECB</w:t>
+                  </w:r>
+                  <w:r>
+                    <w:rPr>
+                      <w:rFonts w:ascii="Lucida Console" w:hAnsi="Lucida Console"/>
+                      <w:sz w:val="16"/>
+                      <w:szCs w:val="16"/>
+                    </w:rPr>
+                    <w:t xml:space="preserve"> (</w:t>
+                  </w:r>
+                  <w:proofErr w:type="spellStart"/>
+                  <w:r>
+                    <w:rPr>
+                      <w:rFonts w:ascii="Lucida Console" w:hAnsi="Lucida Console"/>
+                      <w:sz w:val="16"/>
+                      <w:szCs w:val="16"/>
+                    </w:rPr>
+                    <w:t>хеш</w:t>
+                  </w:r>
+                  <w:proofErr w:type="spellEnd"/>
+                  <w:r>
+                    <w:rPr>
+                      <w:rFonts w:ascii="Lucida Console" w:hAnsi="Lucida Console"/>
+                      <w:sz w:val="16"/>
+                      <w:szCs w:val="16"/>
+                    </w:rPr>
+                    <w:t xml:space="preserve"> рутина...)</w:t>
+                  </w:r>
+                </w:p>
+                <w:p>
+                  <w:pPr>
+                    <w:rPr>
+                      <w:rFonts w:ascii="Lucida Console" w:hAnsi="Lucida Console"/>
+                      <w:sz w:val="16"/>
+                      <w:szCs w:val="16"/>
+                    </w:rPr>
+                  </w:pPr>
+                  <w:r>
+                    <w:rPr>
+                      <w:rFonts w:ascii="Lucida Console" w:hAnsi="Lucida Console"/>
+                      <w:sz w:val="16"/>
+                      <w:szCs w:val="16"/>
+                    </w:rPr>
+                    <w:t xml:space="preserve">1)Если мы упали в каком-то </w:t>
+                  </w:r>
+                  <w:r>
+                    <w:rPr>
+                      <w:rFonts w:ascii="Lucida Console" w:hAnsi="Lucida Console"/>
+                      <w:b/>
+                      <w:sz w:val="16"/>
+                      <w:szCs w:val="16"/>
+                      <w:lang w:val="en-US"/>
+                    </w:rPr>
+                    <w:t>SVC</w:t>
+                  </w:r>
+                </w:p>
+                <w:p>
+                  <w:pPr>
+                    <w:rPr>
+                      <w:rFonts w:ascii="Lucida Console" w:hAnsi="Lucida Console"/>
+                      <w:sz w:val="16"/>
+                      <w:szCs w:val="16"/>
+                    </w:rPr>
+                  </w:pPr>
+                  <w:r>
+                    <w:rPr>
+                      <w:rFonts w:ascii="Lucida Console" w:hAnsi="Lucida Console"/>
+                      <w:sz w:val="16"/>
+                      <w:szCs w:val="16"/>
+                    </w:rPr>
+                    <w:t>1.1)Получить информацию из области параметров, на которую ссылается 15 регистр</w:t>
+                  </w:r>
+                </w:p>
+                <w:p>
+                  <w:pPr>
+                    <w:rPr>
+                      <w:rFonts w:ascii="Lucida Console" w:hAnsi="Lucida Console"/>
+                      <w:sz w:val="16"/>
+                      <w:szCs w:val="16"/>
+                    </w:rPr>
+                  </w:pPr>
+                  <w:r>
+                    <w:rPr>
+                      <w:rFonts w:ascii="Lucida Console" w:hAnsi="Lucida Console"/>
+                      <w:sz w:val="16"/>
+                      <w:szCs w:val="16"/>
+                    </w:rPr>
+                    <w:t xml:space="preserve">1.2)Проверить </w:t>
+                  </w:r>
+                  <w:r>
+                    <w:rPr>
+                      <w:rFonts w:ascii="Lucida Console" w:hAnsi="Lucida Console"/>
+                      <w:b/>
+                      <w:sz w:val="16"/>
+                      <w:szCs w:val="16"/>
+                      <w:lang w:val="en-US"/>
+                    </w:rPr>
+                    <w:t>table</w:t>
+                  </w:r>
+                  <w:r>
+                    <w:rPr>
+                      <w:rFonts w:ascii="Lucida Console" w:hAnsi="Lucida Console"/>
+                      <w:b/>
+                      <w:sz w:val="16"/>
+                      <w:szCs w:val="16"/>
+                    </w:rPr>
+                    <w:t xml:space="preserve"> </w:t>
+                  </w:r>
+                  <w:r>
+                    <w:rPr>
+                      <w:rFonts w:ascii="Lucida Console" w:hAnsi="Lucida Console"/>
+                      <w:b/>
+                      <w:sz w:val="16"/>
+                      <w:szCs w:val="16"/>
+                      <w:lang w:val="en-US"/>
+                    </w:rPr>
+                    <w:t>of</w:t>
+                  </w:r>
+                  <w:r>
+                    <w:rPr>
+                      <w:rFonts w:ascii="Lucida Console" w:hAnsi="Lucida Console"/>
+                      <w:b/>
+                      <w:sz w:val="16"/>
+                      <w:szCs w:val="16"/>
+                    </w:rPr>
+                    <w:t xml:space="preserve"> </w:t>
+                  </w:r>
+                  <w:r>
+                    <w:rPr>
+                      <w:rFonts w:ascii="Lucida Console" w:hAnsi="Lucida Console"/>
+                      <w:b/>
+                      <w:sz w:val="16"/>
+                      <w:szCs w:val="16"/>
+                      <w:lang w:val="en-US"/>
+                    </w:rPr>
+                    <w:t>prepared</w:t>
+                  </w:r>
+                  <w:r>
+                    <w:rPr>
+                      <w:rFonts w:ascii="Lucida Console" w:hAnsi="Lucida Console"/>
+                      <w:b/>
+                      <w:sz w:val="16"/>
+                      <w:szCs w:val="16"/>
+                    </w:rPr>
+                    <w:t xml:space="preserve"> </w:t>
+                  </w:r>
+                  <w:r>
+                    <w:rPr>
+                      <w:rFonts w:ascii="Lucida Console" w:hAnsi="Lucida Console"/>
+                      <w:b/>
+                      <w:sz w:val="16"/>
+                      <w:szCs w:val="16"/>
+                      <w:lang w:val="en-US"/>
+                    </w:rPr>
+                    <w:t>modules</w:t>
+                  </w:r>
+                  <w:r>
+                    <w:rPr>
+                      <w:rFonts w:ascii="Lucida Console" w:hAnsi="Lucida Console"/>
+                      <w:sz w:val="16"/>
+                      <w:szCs w:val="16"/>
+                    </w:rPr>
+                    <w:t xml:space="preserve"> на наличие модуля связанного с командой</w:t>
+                  </w:r>
+                </w:p>
+                <w:p>
+                  <w:pPr>
+                    <w:rPr>
+                      <w:rFonts w:ascii="Lucida Console" w:hAnsi="Lucida Console"/>
+                      <w:sz w:val="16"/>
+                      <w:szCs w:val="16"/>
+                    </w:rPr>
+                  </w:pPr>
+                  <w:r>
+                    <w:rPr>
+                      <w:rFonts w:ascii="Lucida Console" w:hAnsi="Lucida Console"/>
+                      <w:sz w:val="16"/>
+                      <w:szCs w:val="16"/>
+                    </w:rPr>
+                    <w:t xml:space="preserve">1.3)Если модуля нет то </w:t>
+                  </w:r>
+                </w:p>
+                <w:p>
+                  <w:pPr>
+                    <w:rPr>
+                      <w:rFonts w:ascii="Lucida Console" w:hAnsi="Lucida Console"/>
+                      <w:sz w:val="16"/>
+                      <w:szCs w:val="16"/>
+                    </w:rPr>
+                  </w:pPr>
+                  <w:r>
+                    <w:rPr>
+                      <w:rFonts w:ascii="Lucida Console" w:hAnsi="Lucida Console"/>
+                      <w:sz w:val="16"/>
+                      <w:szCs w:val="16"/>
+                    </w:rPr>
+                    <w:t xml:space="preserve">2)Если команда не </w:t>
+                  </w:r>
+                  <w:r>
+                    <w:rPr>
+                      <w:rFonts w:ascii="Lucida Console" w:hAnsi="Lucida Console"/>
+                      <w:b/>
+                      <w:sz w:val="16"/>
+                      <w:szCs w:val="16"/>
+                      <w:lang w:val="en-US"/>
+                    </w:rPr>
+                    <w:t>SVC</w:t>
+                  </w:r>
+                  <w:r>
+                    <w:rPr>
+                      <w:rFonts w:ascii="Lucida Console" w:hAnsi="Lucida Console"/>
+                      <w:b/>
+                      <w:sz w:val="16"/>
+                      <w:szCs w:val="16"/>
+                    </w:rPr>
+                    <w:t xml:space="preserve"> 6</w:t>
+                  </w:r>
+                  <w:r>
+                    <w:rPr>
+                      <w:rFonts w:ascii="Lucida Console" w:hAnsi="Lucida Console"/>
+                      <w:sz w:val="16"/>
+                      <w:szCs w:val="16"/>
+                    </w:rPr>
+                    <w:t xml:space="preserve"> - </w:t>
+                  </w:r>
+                  <w:r>
+                    <w:rPr>
+                      <w:rFonts w:ascii="Lucida Console" w:hAnsi="Lucida Console"/>
+                      <w:sz w:val="16"/>
+                      <w:szCs w:val="16"/>
+                      <w:highlight w:val="lightGray"/>
+                      <w:lang w:val="en-US"/>
+                    </w:rPr>
+                    <w:t>c</w:t>
+                  </w:r>
+                  <w:r>
+                    <w:rPr>
+                      <w:rFonts w:ascii="Lucida Console" w:hAnsi="Lucida Console"/>
+                      <w:sz w:val="16"/>
+                      <w:szCs w:val="16"/>
+                      <w:highlight w:val="lightGray"/>
+                    </w:rPr>
+                    <w:t xml:space="preserve">делать запись в таблице трассировки, указанную в </w:t>
+                  </w:r>
+                  <w:r>
+                    <w:rPr>
+                      <w:rFonts w:ascii="Lucida Console" w:hAnsi="Lucida Console"/>
+                      <w:b/>
+                      <w:sz w:val="16"/>
+                      <w:szCs w:val="16"/>
+                      <w:highlight w:val="lightGray"/>
+                      <w:lang w:val="en-US"/>
+                    </w:rPr>
+                    <w:t>USA</w:t>
+                  </w:r>
+                </w:p>
+                <w:p>
+                  <w:pPr>
+                    <w:rPr>
+                      <w:rFonts w:ascii="Lucida Console" w:hAnsi="Lucida Console"/>
+                      <w:sz w:val="16"/>
+                      <w:szCs w:val="16"/>
+                      <w:highlight w:val="lightGray"/>
+                    </w:rPr>
+                  </w:pPr>
+                  <w:r>
+                    <w:rPr>
+                      <w:rFonts w:ascii="Lucida Console" w:hAnsi="Lucida Console"/>
+                      <w:sz w:val="16"/>
+                      <w:szCs w:val="16"/>
+                      <w:highlight w:val="lightGray"/>
+                    </w:rPr>
+                    <w:t xml:space="preserve">3)Установим адрес </w:t>
+                  </w:r>
+                  <w:r>
+                    <w:rPr>
+                      <w:rFonts w:ascii="Lucida Console" w:hAnsi="Lucida Console"/>
+                      <w:sz w:val="16"/>
+                      <w:szCs w:val="16"/>
+                      <w:highlight w:val="lightGray"/>
+                      <w:lang w:val="en-US"/>
+                    </w:rPr>
+                    <w:t>Retry</w:t>
+                  </w:r>
+                  <w:r>
+                    <w:rPr>
+                      <w:rFonts w:ascii="Lucida Console" w:hAnsi="Lucida Console"/>
+                      <w:sz w:val="16"/>
+                      <w:szCs w:val="16"/>
+                      <w:highlight w:val="lightGray"/>
+                    </w:rPr>
+                    <w:t xml:space="preserve"> </w:t>
+                  </w:r>
+                  <w:r>
+                    <w:rPr>
+                      <w:rFonts w:ascii="Lucida Console" w:hAnsi="Lucida Console"/>
+                      <w:sz w:val="16"/>
+                      <w:szCs w:val="16"/>
+                      <w:highlight w:val="lightGray"/>
+                      <w:lang w:val="en-US"/>
+                    </w:rPr>
+                    <w:t>routine</w:t>
+                  </w:r>
+                  <w:r>
+                    <w:rPr>
+                      <w:rFonts w:ascii="Lucida Console" w:hAnsi="Lucida Console"/>
+                      <w:sz w:val="16"/>
+                      <w:szCs w:val="16"/>
+                      <w:highlight w:val="lightGray"/>
+                    </w:rPr>
+                    <w:t xml:space="preserve"> в зависимости от команды, которую исправляем</w:t>
+                  </w:r>
+                </w:p>
+                <w:p>
+                  <w:pPr>
+                    <w:rPr>
+                      <w:rFonts w:ascii="Lucida Console" w:hAnsi="Lucida Console"/>
+                      <w:sz w:val="16"/>
+                      <w:szCs w:val="16"/>
+                    </w:rPr>
+                  </w:pPr>
+                  <w:r>
+                    <w:rPr>
+                      <w:rFonts w:ascii="Lucida Console" w:hAnsi="Lucida Console"/>
+                      <w:sz w:val="16"/>
+                      <w:szCs w:val="16"/>
+                      <w:highlight w:val="lightGray"/>
+                    </w:rPr>
+                    <w:t xml:space="preserve">4) в </w:t>
+                  </w:r>
+                  <w:r>
+                    <w:rPr>
+                      <w:rFonts w:ascii="Lucida Console" w:hAnsi="Lucida Console"/>
+                      <w:b/>
+                      <w:sz w:val="16"/>
+                      <w:szCs w:val="16"/>
+                      <w:highlight w:val="lightGray"/>
+                      <w:lang w:val="en-US"/>
+                    </w:rPr>
+                    <w:t>RSA</w:t>
+                  </w:r>
+                  <w:r>
+                    <w:rPr>
+                      <w:rFonts w:ascii="Lucida Console" w:hAnsi="Lucida Console"/>
+                      <w:sz w:val="16"/>
+                      <w:szCs w:val="16"/>
+                      <w:highlight w:val="lightGray"/>
+                    </w:rPr>
+                    <w:t xml:space="preserve"> сохраним </w:t>
+                  </w:r>
+                  <w:r>
+                    <w:rPr>
+                      <w:rFonts w:ascii="Lucida Console" w:hAnsi="Lucida Console"/>
+                      <w:sz w:val="16"/>
+                      <w:szCs w:val="16"/>
+                      <w:highlight w:val="lightGray"/>
+                      <w:lang w:val="en-US"/>
+                    </w:rPr>
+                    <w:t>PSW</w:t>
+                  </w:r>
+                  <w:r>
+                    <w:rPr>
+                      <w:rFonts w:ascii="Lucida Console" w:hAnsi="Lucida Console"/>
+                      <w:sz w:val="16"/>
+                      <w:szCs w:val="16"/>
+                      <w:highlight w:val="lightGray"/>
+                    </w:rPr>
+                    <w:t xml:space="preserve"> из </w:t>
+                  </w:r>
+                  <w:r>
+                    <w:rPr>
+                      <w:rFonts w:ascii="Lucida Console" w:hAnsi="Lucida Console"/>
+                      <w:b/>
+                      <w:sz w:val="16"/>
+                      <w:szCs w:val="16"/>
+                      <w:highlight w:val="lightGray"/>
+                      <w:lang w:val="en-US"/>
+                    </w:rPr>
+                    <w:t>SDWA</w:t>
+                  </w:r>
+                  <w:r>
+                    <w:rPr>
+                      <w:rFonts w:ascii="Lucida Console" w:hAnsi="Lucida Console"/>
+                      <w:sz w:val="16"/>
+                      <w:szCs w:val="16"/>
+                      <w:highlight w:val="lightGray"/>
+                    </w:rPr>
+                    <w:t>,</w:t>
+                  </w:r>
+                  <w:r>
+                    <w:rPr>
+                      <w:rFonts w:ascii="Lucida Console" w:hAnsi="Lucida Console"/>
+                      <w:sz w:val="16"/>
+                      <w:szCs w:val="16"/>
+                      <w:highlight w:val="lightGray"/>
+                    </w:rPr>
+                    <w:t xml:space="preserve"> список регистров</w:t>
+                  </w:r>
+                  <w:r>
+                    <w:rPr>
+                      <w:rFonts w:ascii="Lucida Console" w:hAnsi="Lucida Console"/>
+                      <w:sz w:val="16"/>
+                      <w:szCs w:val="16"/>
+                      <w:highlight w:val="lightGray"/>
+                    </w:rPr>
+                    <w:t xml:space="preserve">, оригинал команды, переключим </w:t>
+                  </w:r>
+                  <w:r>
+                    <w:rPr>
+                      <w:rFonts w:ascii="Lucida Console" w:hAnsi="Lucida Console"/>
+                      <w:sz w:val="16"/>
+                      <w:szCs w:val="16"/>
+                      <w:highlight w:val="lightGray"/>
+                      <w:lang w:val="en-US"/>
+                    </w:rPr>
+                    <w:t>CRECB</w:t>
+                  </w:r>
+                  <w:r>
+                    <w:rPr>
+                      <w:rFonts w:ascii="Lucida Console" w:hAnsi="Lucida Console"/>
+                      <w:sz w:val="16"/>
+                      <w:szCs w:val="16"/>
+                      <w:highlight w:val="lightGray"/>
+                    </w:rPr>
+                    <w:t xml:space="preserve"> и передадим </w:t>
+                  </w:r>
+                  <w:r>
+                    <w:rPr>
+                      <w:rFonts w:ascii="Lucida Console" w:hAnsi="Lucida Console"/>
+                      <w:sz w:val="16"/>
+                      <w:szCs w:val="16"/>
+                      <w:highlight w:val="lightGray"/>
+                      <w:lang w:val="en-US"/>
+                    </w:rPr>
+                    <w:t>RSA</w:t>
+                  </w:r>
+                  <w:r>
+                    <w:rPr>
+                      <w:rFonts w:ascii="Lucida Console" w:hAnsi="Lucida Console"/>
+                      <w:sz w:val="16"/>
+                      <w:szCs w:val="16"/>
+                      <w:highlight w:val="lightGray"/>
+                    </w:rPr>
+                    <w:t xml:space="preserve"> через </w:t>
+                  </w:r>
+                  <w:r>
+                    <w:rPr>
+                      <w:rFonts w:ascii="Lucida Console" w:hAnsi="Lucida Console"/>
+                      <w:sz w:val="16"/>
+                      <w:szCs w:val="16"/>
+                      <w:highlight w:val="lightGray"/>
+                      <w:lang w:val="en-US"/>
+                    </w:rPr>
+                    <w:t>R</w:t>
+                  </w:r>
+                  <w:r>
+                    <w:rPr>
+                      <w:rFonts w:ascii="Lucida Console" w:hAnsi="Lucida Console"/>
+                      <w:sz w:val="16"/>
+                      <w:szCs w:val="16"/>
+                      <w:highlight w:val="lightGray"/>
+                    </w:rPr>
+                    <w:t xml:space="preserve">3 в </w:t>
+                  </w:r>
+                  <w:r>
+                    <w:rPr>
+                      <w:rFonts w:ascii="Lucida Console" w:hAnsi="Lucida Console"/>
+                      <w:sz w:val="16"/>
+                      <w:szCs w:val="16"/>
+                      <w:highlight w:val="lightGray"/>
+                      <w:lang w:val="en-US"/>
+                    </w:rPr>
+                    <w:t>retry</w:t>
+                  </w:r>
+                  <w:r>
+                    <w:rPr>
+                      <w:rFonts w:ascii="Lucida Console" w:hAnsi="Lucida Console"/>
+                      <w:sz w:val="16"/>
+                      <w:szCs w:val="16"/>
+                      <w:highlight w:val="lightGray"/>
+                    </w:rPr>
+                    <w:t xml:space="preserve"> </w:t>
+                  </w:r>
+                  <w:r>
+                    <w:rPr>
+                      <w:rFonts w:ascii="Lucida Console" w:hAnsi="Lucida Console"/>
+                      <w:sz w:val="16"/>
+                      <w:szCs w:val="16"/>
+                      <w:highlight w:val="lightGray"/>
+                      <w:lang w:val="en-US"/>
+                    </w:rPr>
+                    <w:t>routine</w:t>
+                  </w:r>
+                  <w:r>
+                    <w:rPr>
+                      <w:rFonts w:ascii="Lucida Console" w:hAnsi="Lucida Console"/>
+                      <w:sz w:val="16"/>
+                      <w:szCs w:val="16"/>
+                    </w:rPr>
+                    <w:t xml:space="preserve">  </w:t>
+                  </w:r>
+                </w:p>
+                <w:p>
+                  <w:pPr>
+                    <w:rPr>
+                      <w:sz w:val="16"/>
+                      <w:szCs w:val="16"/>
+                    </w:rPr>
+                  </w:pPr>
+                  <w:r>
+                    <w:rPr>
+                      <w:rFonts w:ascii="Lucida Console" w:hAnsi="Lucida Console"/>
+                      <w:sz w:val="16"/>
+                      <w:szCs w:val="16"/>
+                      <w:highlight w:val="lightGray"/>
+                    </w:rPr>
+                    <w:t>5)</w:t>
+                  </w:r>
+                  <w:r>
+                    <w:rPr>
+                      <w:rFonts w:ascii="Lucida Console" w:hAnsi="Lucida Console"/>
+                      <w:sz w:val="16"/>
+                      <w:szCs w:val="16"/>
+                      <w:highlight w:val="lightGray"/>
+                      <w:lang w:val="en-US"/>
+                    </w:rPr>
+                    <w:t>SETRP</w:t>
+                  </w:r>
+                  <w:r>
+                    <w:rPr>
+                      <w:rFonts w:ascii="Lucida Console" w:hAnsi="Lucida Console"/>
+                      <w:sz w:val="16"/>
+                      <w:szCs w:val="16"/>
+                      <w:highlight w:val="lightGray"/>
+                    </w:rPr>
+                    <w:t xml:space="preserve"> и </w:t>
+                  </w:r>
+                  <w:r>
+                    <w:rPr>
+                      <w:rFonts w:ascii="Lucida Console" w:hAnsi="Lucida Console"/>
+                      <w:sz w:val="16"/>
+                      <w:szCs w:val="16"/>
+                      <w:highlight w:val="lightGray"/>
+                      <w:lang w:val="en-US"/>
+                    </w:rPr>
+                    <w:t>retry</w:t>
+                  </w:r>
+                </w:p>
+                <w:p>
+                  <w:pPr>
+                    <w:rPr>
+                      <w:rFonts w:ascii="Lucida Console" w:hAnsi="Lucida Console"/>
+                    </w:rPr>
+                  </w:pPr>
+                </w:p>
+              </w:txbxContent>
+            </v:textbox>
+          </v:rect>
+        </w:pict>
+      </w:r>
+      <w:r>
+        <w:rPr>
+          <w:noProof/>
+          <w:lang w:eastAsia="ru-RU"/>
+        </w:rPr>
+        <w:pict>
+          <v:rect id="_x0000_s1035" style="position:absolute;left:0;text-align:left;margin-left:538.05pt;margin-top:-14pt;width:228.95pt;height:21.3pt;z-index:252089344" o:regroupid="52">
+            <v:textbox style="mso-next-textbox:#_x0000_s1035">
+              <w:txbxContent>
+                <w:p>
+                  <w:pPr>
+                    <w:rPr>
+                      <w:rFonts w:ascii="Lucida Console" w:hAnsi="Lucida Console"/>
+                      <w:b/>
+                      <w:lang w:val="en-US"/>
+                    </w:rPr>
+                  </w:pPr>
+                  <w:r>
+                    <w:rPr>
+                      <w:rFonts w:ascii="Lucida Console" w:hAnsi="Lucida Console"/>
+                      <w:b/>
+                      <w:lang w:val="en-US"/>
+                    </w:rPr>
+                    <w:t>ESTAE routine</w:t>
+                  </w:r>
+                </w:p>
+              </w:txbxContent>
+            </v:textbox>
+          </v:rect>
         </w:pict>
       </w:r>
       <w:r>
@@ -3194,6 +3237,334 @@
           <w:lang w:eastAsia="ru-RU"/>
         </w:rPr>
         <w:pict>
+          <v:group id="_x0000_s1335" style="position:absolute;margin-left:337.8pt;margin-top:111.55pt;width:172.5pt;height:99.05pt;z-index:251985920" coordorigin="7890,3811" coordsize="3450,1845">
+            <v:rect id="_x0000_s1236" style="position:absolute;left:7890;top:4515;width:3450;height:1141" o:regroupid="40">
+              <v:textbox style="mso-next-textbox:#_x0000_s1236">
+                <w:txbxContent>
+                  <w:p>
+                    <w:pPr>
+                      <w:rPr>
+                        <w:rFonts w:ascii="Lucida Console" w:hAnsi="Lucida Console"/>
+                        <w:sz w:val="16"/>
+                        <w:szCs w:val="16"/>
+                      </w:rPr>
+                    </w:pPr>
+                    <w:r>
+                      <w:rPr>
+                        <w:rFonts w:ascii="Lucida Console" w:hAnsi="Lucida Console"/>
+                        <w:sz w:val="16"/>
+                        <w:szCs w:val="16"/>
+                      </w:rPr>
+                      <w:t xml:space="preserve">1) Создание на основе </w:t>
+                    </w:r>
+                    <w:r>
+                      <w:rPr>
+                        <w:rFonts w:ascii="Lucida Console" w:hAnsi="Lucida Console"/>
+                        <w:sz w:val="16"/>
+                        <w:szCs w:val="16"/>
+                        <w:lang w:val="en-US"/>
+                      </w:rPr>
+                      <w:t>RECB</w:t>
+                    </w:r>
+                    <w:r>
+                      <w:rPr>
+                        <w:rFonts w:ascii="Lucida Console" w:hAnsi="Lucida Console"/>
+                        <w:sz w:val="16"/>
+                        <w:szCs w:val="16"/>
+                      </w:rPr>
+                      <w:t xml:space="preserve"> и имени модуля,</w:t>
+                    </w:r>
+                    <w:r>
+                      <w:rPr>
+                        <w:rFonts w:ascii="Lucida Console" w:hAnsi="Lucida Console"/>
+                        <w:sz w:val="16"/>
+                        <w:szCs w:val="16"/>
+                      </w:rPr>
+                      <w:t xml:space="preserve"> </w:t>
+                    </w:r>
+                    <w:proofErr w:type="spellStart"/>
+                    <w:r>
+                      <w:rPr>
+                        <w:rFonts w:ascii="Lucida Console" w:hAnsi="Lucida Console"/>
+                        <w:sz w:val="16"/>
+                        <w:szCs w:val="16"/>
+                      </w:rPr>
+                      <w:t>датасета</w:t>
+                    </w:r>
+                    <w:proofErr w:type="spellEnd"/>
+                    <w:r>
+                      <w:rPr>
+                        <w:rFonts w:ascii="Lucida Console" w:hAnsi="Lucida Console"/>
+                        <w:sz w:val="16"/>
+                        <w:szCs w:val="16"/>
+                      </w:rPr>
+                      <w:t xml:space="preserve"> для </w:t>
+                    </w:r>
+                    <w:proofErr w:type="spellStart"/>
+                    <w:r>
+                      <w:rPr>
+                        <w:rFonts w:ascii="Lucida Console" w:hAnsi="Lucida Console"/>
+                        <w:sz w:val="16"/>
+                        <w:szCs w:val="16"/>
+                        <w:lang w:val="en-US"/>
+                      </w:rPr>
+                      <w:t>SuperZAP</w:t>
+                    </w:r>
+                    <w:proofErr w:type="spellEnd"/>
+                    <w:r>
+                      <w:rPr>
+                        <w:rFonts w:ascii="Lucida Console" w:hAnsi="Lucida Console"/>
+                        <w:sz w:val="16"/>
+                        <w:szCs w:val="16"/>
+                      </w:rPr>
+                      <w:t xml:space="preserve">, в котором будет таблица исправляемых команд. Возвращает </w:t>
+                    </w:r>
+                    <w:r>
+                      <w:rPr>
+                        <w:rFonts w:ascii="Lucida Console" w:hAnsi="Lucida Console"/>
+                        <w:sz w:val="16"/>
+                        <w:szCs w:val="16"/>
+                        <w:lang w:val="en-US"/>
+                      </w:rPr>
+                      <w:t>DDNAME</w:t>
+                    </w:r>
+                    <w:r>
+                      <w:rPr>
+                        <w:rFonts w:ascii="Lucida Console" w:hAnsi="Lucida Console"/>
+                        <w:sz w:val="16"/>
+                        <w:szCs w:val="16"/>
+                      </w:rPr>
+                      <w:t xml:space="preserve"> к этому </w:t>
+                    </w:r>
+                    <w:proofErr w:type="spellStart"/>
+                    <w:r>
+                      <w:rPr>
+                        <w:rFonts w:ascii="Lucida Console" w:hAnsi="Lucida Console"/>
+                        <w:sz w:val="16"/>
+                        <w:szCs w:val="16"/>
+                      </w:rPr>
+                      <w:t>датасету</w:t>
+                    </w:r>
+                    <w:proofErr w:type="spellEnd"/>
+                    <w:r>
+                      <w:rPr>
+                        <w:rFonts w:ascii="Lucida Console" w:hAnsi="Lucida Console"/>
+                        <w:sz w:val="16"/>
+                        <w:szCs w:val="16"/>
+                      </w:rPr>
+                      <w:t>.</w:t>
+                    </w:r>
+                  </w:p>
+                </w:txbxContent>
+              </v:textbox>
+            </v:rect>
+            <v:rect id="_x0000_s1237" style="position:absolute;left:7890;top:3811;width:3450;height:704" o:regroupid="40">
+              <v:textbox style="mso-next-textbox:#_x0000_s1237">
+                <w:txbxContent>
+                  <w:p>
+                    <w:pPr>
+                      <w:rPr>
+                        <w:rFonts w:ascii="Lucida Console" w:hAnsi="Lucida Console"/>
+                        <w:b/>
+                        <w:lang w:val="en-US"/>
+                      </w:rPr>
+                    </w:pPr>
+                    <w:r>
+                      <w:rPr>
+                        <w:rFonts w:ascii="Lucida Console" w:hAnsi="Lucida Console"/>
+                        <w:b/>
+                      </w:rPr>
+                      <w:t xml:space="preserve">Генерация таблицы для </w:t>
+                    </w:r>
+                    <w:proofErr w:type="spellStart"/>
+                    <w:r>
+                      <w:rPr>
+                        <w:rFonts w:ascii="Lucida Console" w:hAnsi="Lucida Console"/>
+                        <w:b/>
+                        <w:lang w:val="en-US"/>
+                      </w:rPr>
+                      <w:t>SuperZAP</w:t>
+                    </w:r>
+                    <w:proofErr w:type="spellEnd"/>
+                  </w:p>
+                </w:txbxContent>
+              </v:textbox>
+            </v:rect>
+          </v:group>
+        </w:pict>
+      </w:r>
+      <w:r>
+        <w:rPr>
+          <w:noProof/>
+          <w:lang w:eastAsia="ru-RU"/>
+        </w:rPr>
+        <w:pict>
+          <v:group id="_x0000_s1149" style="position:absolute;margin-left:325.05pt;margin-top:210.6pt;width:85.55pt;height:127.55pt;z-index:251838464" coordorigin="7635,853" coordsize="255,2278" o:regroupid="24">
+            <v:shape id="_x0000_s1150" type="#_x0000_t32" style="position:absolute;left:7635;top:3131;width:255;height:0;flip:x" o:connectortype="straight"/>
+            <v:shape id="_x0000_s1151" type="#_x0000_t32" style="position:absolute;left:7635;top:853;width:0;height:2278;flip:y" o:connectortype="straight"/>
+          </v:group>
+        </w:pict>
+      </w:r>
+      <w:r>
+        <w:rPr>
+          <w:noProof/>
+          <w:lang w:eastAsia="ru-RU"/>
+        </w:rPr>
+        <w:pict>
+          <v:group id="_x0000_s1340" style="position:absolute;margin-left:410.6pt;margin-top:276.2pt;width:252.95pt;height:74.95pt;z-index:251991040" coordorigin="6569,6462" coordsize="4847,1499">
+            <v:rect id="_x0000_s1338" style="position:absolute;left:6569;top:7166;width:4847;height:795" o:regroupid="41">
+              <v:textbox style="mso-next-textbox:#_x0000_s1338">
+                <w:txbxContent>
+                  <w:p>
+                    <w:pPr>
+                      <w:rPr>
+                        <w:rFonts w:ascii="Lucida Console" w:hAnsi="Lucida Console"/>
+                        <w:sz w:val="16"/>
+                        <w:szCs w:val="16"/>
+                      </w:rPr>
+                    </w:pPr>
+                    <w:r>
+                      <w:rPr>
+                        <w:rFonts w:ascii="Lucida Console" w:hAnsi="Lucida Console"/>
+                        <w:sz w:val="16"/>
+                        <w:szCs w:val="16"/>
+                        <w:highlight w:val="yellow"/>
+                      </w:rPr>
+                      <w:t xml:space="preserve">1) </w:t>
+                    </w:r>
+                    <w:r>
+                      <w:rPr>
+                        <w:rFonts w:ascii="Lucida Console" w:hAnsi="Lucida Console"/>
+                        <w:sz w:val="16"/>
+                        <w:szCs w:val="16"/>
+                      </w:rPr>
+                      <w:t>Восстановление регистров</w:t>
+                    </w:r>
+                  </w:p>
+                  <w:p>
+                    <w:pPr>
+                      <w:rPr>
+                        <w:rFonts w:ascii="Lucida Console" w:hAnsi="Lucida Console"/>
+                        <w:sz w:val="16"/>
+                        <w:szCs w:val="16"/>
+                      </w:rPr>
+                    </w:pPr>
+                    <w:r>
+                      <w:rPr>
+                        <w:rFonts w:ascii="Lucida Console" w:hAnsi="Lucida Console"/>
+                        <w:sz w:val="16"/>
+                        <w:szCs w:val="16"/>
+                      </w:rPr>
+                      <w:t>2) Прыжок в целевой адрес испорченного перехода</w:t>
+                    </w:r>
+                  </w:p>
+                </w:txbxContent>
+              </v:textbox>
+            </v:rect>
+            <v:rect id="_x0000_s1339" style="position:absolute;left:6569;top:6462;width:4847;height:704" o:regroupid="41">
+              <v:textbox style="mso-next-textbox:#_x0000_s1339">
+                <w:txbxContent>
+                  <w:p>
+                    <w:pPr>
+                      <w:rPr>
+                        <w:rFonts w:ascii="Lucida Console" w:hAnsi="Lucida Console"/>
+                        <w:b/>
+                        <w:lang w:val="en-US"/>
+                      </w:rPr>
+                    </w:pPr>
+                    <w:r>
+                      <w:rPr>
+                        <w:rStyle w:val="hps"/>
+                        <w:rFonts w:ascii="Lucida Console" w:hAnsi="Lucida Console"/>
+                        <w:b/>
+                        <w:lang w:val="en-US"/>
+                      </w:rPr>
+                      <w:t>Resuming Execution</w:t>
+                    </w:r>
+                    <w:r>
+                      <w:rPr>
+                        <w:rFonts w:ascii="Lucida Console" w:hAnsi="Lucida Console"/>
+                        <w:b/>
+                        <w:lang w:val="en-US"/>
+                      </w:rPr>
+                      <w:t xml:space="preserve"> - </w:t>
+                    </w:r>
+                    <w:r>
+                      <w:rPr>
+                        <w:rFonts w:ascii="Lucida Console" w:hAnsi="Lucida Console"/>
+                        <w:b/>
+                        <w:lang w:val="en-US"/>
+                      </w:rPr>
+                      <w:t>RESEX</w:t>
+                    </w:r>
+                    <w:r>
+                      <w:rPr>
+                        <w:rFonts w:ascii="Lucida Console" w:hAnsi="Lucida Console"/>
+                        <w:b/>
+                        <w:lang w:val="en-US"/>
+                      </w:rPr>
+                      <w:t>(</w:t>
+                    </w:r>
+                    <w:r>
+                      <w:rPr>
+                        <w:rFonts w:ascii="Lucida Console" w:hAnsi="Lucida Console"/>
+                        <w:b/>
+                      </w:rPr>
+                      <w:t>генерируется</w:t>
+                    </w:r>
+                    <w:r>
+                      <w:rPr>
+                        <w:rFonts w:ascii="Lucida Console" w:hAnsi="Lucida Console"/>
+                        <w:b/>
+                        <w:lang w:val="en-US"/>
+                      </w:rPr>
+                      <w:t xml:space="preserve"> </w:t>
+                    </w:r>
+                    <w:r>
+                      <w:rPr>
+                        <w:rFonts w:ascii="Lucida Console" w:hAnsi="Lucida Console"/>
+                        <w:b/>
+                        <w:lang w:val="en-US"/>
+                      </w:rPr>
+                      <w:t>retry</w:t>
+                    </w:r>
+                    <w:r>
+                      <w:rPr>
+                        <w:rFonts w:ascii="Lucida Console" w:hAnsi="Lucida Console"/>
+                        <w:b/>
+                        <w:lang w:val="en-US"/>
+                      </w:rPr>
+                      <w:t xml:space="preserve"> </w:t>
+                    </w:r>
+                    <w:r>
+                      <w:rPr>
+                        <w:rFonts w:ascii="Lucida Console" w:hAnsi="Lucida Console"/>
+                        <w:b/>
+                        <w:lang w:val="en-US"/>
+                      </w:rPr>
+                      <w:t>routine</w:t>
+                    </w:r>
+                    <w:r>
+                      <w:rPr>
+                        <w:rFonts w:ascii="Lucida Console" w:hAnsi="Lucida Console"/>
+                        <w:b/>
+                        <w:lang w:val="en-US"/>
+                      </w:rPr>
+                      <w:t>)</w:t>
+                    </w:r>
+                  </w:p>
+                </w:txbxContent>
+              </v:textbox>
+            </v:rect>
+          </v:group>
+        </w:pict>
+      </w:r>
+      <w:r>
+        <w:rPr>
+          <w:noProof/>
+          <w:lang w:eastAsia="ru-RU"/>
+        </w:rPr>
+        <w:pict>
           <v:rect id="_x0000_s1162" style="position:absolute;margin-left:274.05pt;margin-top:2.45pt;width:59.25pt;height:19.75pt;z-index:251845632" o:regroupid="24" stroked="f" strokecolor="white [3212]" strokeweight="0">
             <v:fill opacity="0"/>
             <v:textbox style="mso-next-textbox:#_x0000_s1162">
@@ -3258,7 +3629,27 @@
                       <w:highlight w:val="yellow"/>
                       <w:lang w:val="en-US"/>
                     </w:rPr>
-                    <w:t xml:space="preserve">MODULE NAME </w:t>
+                    <w:t xml:space="preserve">RECB </w:t>
+                  </w:r>
+                  <w:r>
+                    <w:rPr>
+                      <w:rFonts w:ascii="Lucida Console" w:hAnsi="Lucida Console"/>
+                      <w:sz w:val="10"/>
+                      <w:szCs w:val="10"/>
+                      <w:highlight w:val="yellow"/>
+                      <w:lang w:val="en-US"/>
+                    </w:rPr>
+                    <w:t>ADDR</w:t>
+                  </w:r>
+                  <w:r>
+                    <w:rPr>
+                      <w:rFonts w:ascii="Lucida Console" w:hAnsi="Lucida Console"/>
+                      <w:sz w:val="10"/>
+                      <w:szCs w:val="10"/>
+                      <w:highlight w:val="yellow"/>
+                      <w:lang w:val="en-US"/>
+                    </w:rPr>
+                    <w:t xml:space="preserve"> </w:t>
                   </w:r>
                   <w:r>
                     <w:rPr>
@@ -3471,18 +3862,6 @@
           <w:lang w:eastAsia="ru-RU"/>
         </w:rPr>
         <w:pict>
-          <v:group id="_x0000_s1149" style="position:absolute;margin-left:325.05pt;margin-top:191.35pt;width:85.55pt;height:127.55pt;z-index:251838464" coordorigin="7635,853" coordsize="255,2278" o:regroupid="24">
-            <v:shape id="_x0000_s1150" type="#_x0000_t32" style="position:absolute;left:7635;top:3131;width:255;height:0;flip:x" o:connectortype="straight"/>
-            <v:shape id="_x0000_s1151" type="#_x0000_t32" style="position:absolute;left:7635;top:853;width:0;height:2278;flip:y" o:connectortype="straight"/>
-          </v:group>
-        </w:pict>
-      </w:r>
-      <w:r>
-        <w:rPr>
-          <w:noProof/>
-          <w:lang w:eastAsia="ru-RU"/>
-        </w:rPr>
-        <w:pict>
           <v:rect id="_x0000_s1169" style="position:absolute;margin-left:387.4pt;margin-top:214.05pt;width:57.55pt;height:12.8pt;z-index:251849728" o:regroupid="24" stroked="f" strokecolor="white [3212]" strokeweight="0">
             <v:fill opacity="0"/>
             <v:textbox style="mso-next-textbox:#_x0000_s1169">
@@ -4003,6 +4382,23 @@
                       </w:rPr>
                       <w:t>LINK</w:t>
                     </w:r>
+                    <w:r>
+                      <w:rPr>
+                        <w:rFonts w:ascii="Lucida Console" w:hAnsi="Lucida Console"/>
+                        <w:sz w:val="16"/>
+                        <w:szCs w:val="16"/>
+                      </w:rPr>
+                      <w:t xml:space="preserve"> или </w:t>
+                    </w:r>
+                    <w:r>
+                      <w:rPr>
+                        <w:rFonts w:ascii="Lucida Console" w:hAnsi="Lucida Console"/>
+                        <w:sz w:val="16"/>
+                        <w:szCs w:val="16"/>
+                        <w:lang w:val="en-US"/>
+                      </w:rPr>
+                      <w:t>ATTACH</w:t>
+                    </w:r>
                   </w:p>
                   <w:p>
                     <w:pPr>
@@ -4745,7 +5141,7 @@
                         <w:highlight w:val="yellow"/>
                         <w:lang w:val="en-US"/>
                       </w:rPr>
-                      <w:t xml:space="preserve">RESEX </w:t>
+                      <w:t>RESEX</w:t>
                     </w:r>
                     <w:r>
                       <w:rPr>
@@ -4754,6 +5150,15 @@
                         <w:szCs w:val="16"/>
                         <w:highlight w:val="yellow"/>
                       </w:rPr>
+                      <w:t xml:space="preserve"> </w:t>
+                    </w:r>
+                    <w:r>
+                      <w:rPr>
+                        <w:rFonts w:ascii="Lucida Console" w:hAnsi="Lucida Console"/>
+                        <w:sz w:val="16"/>
+                        <w:szCs w:val="16"/>
+                        <w:highlight w:val="yellow"/>
+                      </w:rPr>
                       <w:t xml:space="preserve">конструируем под </w:t>
                     </w:r>
                     <w:r>
@@ -4764,7 +5169,7 @@
                         <w:highlight w:val="yellow"/>
                         <w:lang w:val="en-US"/>
                       </w:rPr>
-                      <w:t xml:space="preserve">storage key </w:t>
+                      <w:t>storage</w:t>
                     </w:r>
                     <w:r>
                       <w:rPr>
@@ -4773,7 +5178,62 @@
                         <w:szCs w:val="16"/>
                         <w:highlight w:val="yellow"/>
                       </w:rPr>
+                      <w:t xml:space="preserve"> </w:t>
+                    </w:r>
+                    <w:r>
+                      <w:rPr>
+                        <w:rFonts w:ascii="Lucida Console" w:hAnsi="Lucida Console"/>
+                        <w:sz w:val="16"/>
+                        <w:szCs w:val="16"/>
+                        <w:highlight w:val="yellow"/>
+                        <w:lang w:val="en-US"/>
+                      </w:rPr>
+                      <w:t>key</w:t>
+                    </w:r>
+                    <w:r>
+                      <w:rPr>
+                        <w:rFonts w:ascii="Lucida Console" w:hAnsi="Lucida Console"/>
+                        <w:sz w:val="16"/>
+                        <w:szCs w:val="16"/>
+                        <w:highlight w:val="yellow"/>
+                      </w:rPr>
+                      <w:t xml:space="preserve"> </w:t>
+                    </w:r>
+                    <w:r>
+                      <w:rPr>
+                        <w:rFonts w:ascii="Lucida Console" w:hAnsi="Lucida Console"/>
+                        <w:sz w:val="16"/>
+                        <w:szCs w:val="16"/>
+                        <w:highlight w:val="yellow"/>
+                      </w:rPr>
                       <w:t>ЧП!!!</w:t>
+                    </w:r>
+                  </w:p>
+                  <w:p>
+                    <w:pPr>
+                      <w:contextualSpacing/>
+                      <w:rPr>
+                        <w:rFonts w:ascii="Lucida Console" w:hAnsi="Lucida Console"/>
+                        <w:sz w:val="16"/>
+                        <w:szCs w:val="16"/>
+                      </w:rPr>
+                    </w:pPr>
+                    <w:r>
+                      <w:rPr>
+                        <w:rFonts w:ascii="Lucida Console" w:hAnsi="Lucida Console"/>
+                        <w:sz w:val="16"/>
+                        <w:szCs w:val="16"/>
+                      </w:rPr>
+                      <w:t xml:space="preserve">добавить </w:t>
+                    </w:r>
+                    <w:r>
+                      <w:rPr>
+                        <w:rFonts w:ascii="Lucida Console" w:hAnsi="Lucida Console"/>
+                        <w:sz w:val="16"/>
+                        <w:szCs w:val="16"/>
+                        <w:lang w:val="en-US"/>
+                      </w:rPr>
+                      <w:t>ATTACH</w:t>
                     </w:r>
                   </w:p>
                 </w:txbxContent>
@@ -4811,160 +5271,6 @@
           <w:lang w:eastAsia="ru-RU"/>
         </w:rPr>
         <w:pict>
-          <v:group id="_x0000_s1340" style="position:absolute;margin-left:410.6pt;margin-top:254.4pt;width:252.95pt;height:74.95pt;z-index:251991040" coordorigin="6569,6462" coordsize="4847,1499">
-            <v:rect id="_x0000_s1338" style="position:absolute;left:6569;top:7166;width:4847;height:795" o:regroupid="41">
-              <v:textbox style="mso-next-textbox:#_x0000_s1338">
-                <w:txbxContent>
-                  <w:p>
-                    <w:pPr>
-                      <w:rPr>
-                        <w:rFonts w:ascii="Lucida Console" w:hAnsi="Lucida Console"/>
-                        <w:sz w:val="16"/>
-                        <w:szCs w:val="16"/>
-                      </w:rPr>
-                    </w:pPr>
-                    <w:r>
-                      <w:rPr>
-                        <w:rFonts w:ascii="Lucida Console" w:hAnsi="Lucida Console"/>
-                        <w:sz w:val="16"/>
-                        <w:szCs w:val="16"/>
-                        <w:highlight w:val="yellow"/>
-                      </w:rPr>
-                      <w:t xml:space="preserve">1) </w:t>
-                    </w:r>
-                    <w:r>
-                      <w:rPr>
-                        <w:rFonts w:ascii="Lucida Console" w:hAnsi="Lucida Console"/>
-                        <w:sz w:val="16"/>
-                        <w:szCs w:val="16"/>
-                      </w:rPr>
-                      <w:t>Восстановление регистров</w:t>
-                    </w:r>
-                  </w:p>
-                  <w:p>
-                    <w:pPr>
-                      <w:rPr>
-                        <w:rFonts w:ascii="Lucida Console" w:hAnsi="Lucida Console"/>
-                        <w:sz w:val="16"/>
-                        <w:szCs w:val="16"/>
-                      </w:rPr>
-                    </w:pPr>
-                    <w:r>
-                      <w:rPr>
-                        <w:rFonts w:ascii="Lucida Console" w:hAnsi="Lucida Console"/>
-                        <w:sz w:val="16"/>
-                        <w:szCs w:val="16"/>
-                      </w:rPr>
-                      <w:t>2) Прыжок в целевой адрес испорченного перехода</w:t>
-                    </w:r>
-                  </w:p>
-                </w:txbxContent>
-              </v:textbox>
-            </v:rect>
-            <v:rect id="_x0000_s1339" style="position:absolute;left:6569;top:6462;width:4847;height:704" o:regroupid="41">
-              <v:textbox style="mso-next-textbox:#_x0000_s1339">
-                <w:txbxContent>
-                  <w:p>
-                    <w:pPr>
-                      <w:rPr>
-                        <w:rFonts w:ascii="Lucida Console" w:hAnsi="Lucida Console"/>
-                        <w:b/>
-                        <w:lang w:val="en-US"/>
-                      </w:rPr>
-                    </w:pPr>
-                    <w:r>
-                      <w:rPr>
-                        <w:rStyle w:val="hps"/>
-                        <w:rFonts w:ascii="Lucida Console" w:hAnsi="Lucida Console"/>
-                        <w:b/>
-                        <w:lang w:val="en-US"/>
-                      </w:rPr>
-                      <w:t>Resuming Execution</w:t>
-                    </w:r>
-                    <w:r>
-                      <w:rPr>
-                        <w:rFonts w:ascii="Lucida Console" w:hAnsi="Lucida Console"/>
-                        <w:b/>
-                        <w:lang w:val="en-US"/>
-                      </w:rPr>
-                      <w:t xml:space="preserve"> - </w:t>
-                    </w:r>
-                    <w:r>
-                      <w:rPr>
-                        <w:rFonts w:ascii="Lucida Console" w:hAnsi="Lucida Console"/>
-                        <w:b/>
-                        <w:lang w:val="en-US"/>
-                      </w:rPr>
-                      <w:t>RESEX</w:t>
-                    </w:r>
-                    <w:r>
-                      <w:rPr>
-                        <w:rFonts w:ascii="Lucida Console" w:hAnsi="Lucida Console"/>
-                        <w:b/>
-                        <w:lang w:val="en-US"/>
-                      </w:rPr>
-                      <w:t>(</w:t>
-                    </w:r>
-                    <w:r>
-                      <w:rPr>
-                        <w:rFonts w:ascii="Lucida Console" w:hAnsi="Lucida Console"/>
-                        <w:b/>
-                      </w:rPr>
-                      <w:t>генерируется</w:t>
-                    </w:r>
-                    <w:r>
-                      <w:rPr>
-                        <w:rFonts w:ascii="Lucida Console" w:hAnsi="Lucida Console"/>
-                        <w:b/>
-                        <w:lang w:val="en-US"/>
-                      </w:rPr>
-                      <w:t xml:space="preserve"> </w:t>
-                    </w:r>
-                    <w:r>
-                      <w:rPr>
-                        <w:rFonts w:ascii="Lucida Console" w:hAnsi="Lucida Console"/>
-                        <w:b/>
-                        <w:lang w:val="en-US"/>
-                      </w:rPr>
-                      <w:t>retry</w:t>
-                    </w:r>
-                    <w:r>
-                      <w:rPr>
-                        <w:rFonts w:ascii="Lucida Console" w:hAnsi="Lucida Console"/>
-                        <w:b/>
-                        <w:lang w:val="en-US"/>
-                      </w:rPr>
-                      <w:t xml:space="preserve"> </w:t>
-                    </w:r>
-                    <w:r>
-                      <w:rPr>
-                        <w:rFonts w:ascii="Lucida Console" w:hAnsi="Lucida Console"/>
-                        <w:b/>
-                        <w:lang w:val="en-US"/>
-                      </w:rPr>
-                      <w:t>routine</w:t>
-                    </w:r>
-                    <w:r>
-                      <w:rPr>
-                        <w:rFonts w:ascii="Lucida Console" w:hAnsi="Lucida Console"/>
-                        <w:b/>
-                        <w:lang w:val="en-US"/>
-                      </w:rPr>
-                      <w:t>)</w:t>
-                    </w:r>
-                  </w:p>
-                </w:txbxContent>
-              </v:textbox>
-            </v:rect>
-          </v:group>
-        </w:pict>
-      </w:r>
-      <w:r>
-        <w:rPr>
-          <w:noProof/>
-          <w:lang w:eastAsia="ru-RU"/>
-        </w:rPr>
-        <w:pict>
           <v:rect id="_x0000_s1161" style="position:absolute;margin-left:181.8pt;margin-top:98.6pt;width:128.8pt;height:12.95pt;z-index:251844608" o:regroupid="24" stroked="f" strokecolor="white [3212]" strokeweight="0">
             <v:fill opacity="0"/>
             <v:textbox style="mso-next-textbox:#_x0000_s1161">
@@ -5095,160 +5401,6 @@
               </w:txbxContent>
             </v:textbox>
           </v:rect>
-        </w:pict>
-      </w:r>
-      <w:r>
-        <w:rPr>
-          <w:noProof/>
-          <w:lang w:eastAsia="ru-RU"/>
-        </w:rPr>
-        <w:pict>
-          <v:group id="_x0000_s1335" style="position:absolute;margin-left:337.8pt;margin-top:118.35pt;width:172.5pt;height:92.25pt;z-index:251985920" coordorigin="7890,3811" coordsize="3450,1845">
-            <v:rect id="_x0000_s1236" style="position:absolute;left:7890;top:4515;width:3450;height:1141" o:regroupid="40">
-              <v:textbox style="mso-next-textbox:#_x0000_s1236">
-                <w:txbxContent>
-                  <w:p>
-                    <w:pPr>
-                      <w:rPr>
-                        <w:rFonts w:ascii="Lucida Console" w:hAnsi="Lucida Console"/>
-                        <w:sz w:val="16"/>
-                        <w:szCs w:val="16"/>
-                      </w:rPr>
-                    </w:pPr>
-                    <w:r>
-                      <w:rPr>
-                        <w:rFonts w:ascii="Lucida Console" w:hAnsi="Lucida Console"/>
-                        <w:sz w:val="16"/>
-                        <w:szCs w:val="16"/>
-                      </w:rPr>
-                      <w:t xml:space="preserve">1) Создание на основе </w:t>
-                    </w:r>
-                    <w:r>
-                      <w:rPr>
-                        <w:rFonts w:ascii="Lucida Console" w:hAnsi="Lucida Console"/>
-                        <w:sz w:val="16"/>
-                        <w:szCs w:val="16"/>
-                        <w:lang w:val="en-US"/>
-                      </w:rPr>
-                      <w:t>RECB</w:t>
-                    </w:r>
-                    <w:r>
-                      <w:rPr>
-                        <w:rFonts w:ascii="Lucida Console" w:hAnsi="Lucida Console"/>
-                        <w:sz w:val="16"/>
-                        <w:szCs w:val="16"/>
-                      </w:rPr>
-                      <w:t xml:space="preserve"> </w:t>
-                    </w:r>
-                    <w:proofErr w:type="spellStart"/>
-                    <w:r>
-                      <w:rPr>
-                        <w:rFonts w:ascii="Lucida Console" w:hAnsi="Lucida Console"/>
-                        <w:sz w:val="16"/>
-                        <w:szCs w:val="16"/>
-                      </w:rPr>
-                      <w:t>датасета</w:t>
-                    </w:r>
-                    <w:proofErr w:type="spellEnd"/>
-                    <w:r>
-                      <w:rPr>
-                        <w:rFonts w:ascii="Lucida Console" w:hAnsi="Lucida Console"/>
-                        <w:sz w:val="16"/>
-                        <w:szCs w:val="16"/>
-                      </w:rPr>
-                      <w:t xml:space="preserve"> для </w:t>
-                    </w:r>
-                    <w:proofErr w:type="spellStart"/>
-                    <w:r>
-                      <w:rPr>
-                        <w:rFonts w:ascii="Lucida Console" w:hAnsi="Lucida Console"/>
-                        <w:sz w:val="16"/>
-                        <w:szCs w:val="16"/>
-                        <w:lang w:val="en-US"/>
-                      </w:rPr>
-                      <w:t>SuperZAP</w:t>
-                    </w:r>
-                    <w:proofErr w:type="spellEnd"/>
-                    <w:r>
-                      <w:rPr>
-                        <w:rFonts w:ascii="Lucida Console" w:hAnsi="Lucida Console"/>
-                        <w:sz w:val="16"/>
-                        <w:szCs w:val="16"/>
-                      </w:rPr>
-                      <w:t xml:space="preserve">, в котором будет таблица исправляемых команд. Возвращает </w:t>
-                    </w:r>
-                    <w:r>
-                      <w:rPr>
-                        <w:rFonts w:ascii="Lucida Console" w:hAnsi="Lucida Console"/>
-                        <w:sz w:val="16"/>
-                        <w:szCs w:val="16"/>
-                        <w:lang w:val="en-US"/>
-                      </w:rPr>
-                      <w:t>DDNAME</w:t>
-                    </w:r>
-                    <w:r>
-                      <w:rPr>
-                        <w:rFonts w:ascii="Lucida Console" w:hAnsi="Lucida Console"/>
-                        <w:sz w:val="16"/>
-                        <w:szCs w:val="16"/>
-                      </w:rPr>
-                      <w:t xml:space="preserve"> к этому </w:t>
-                    </w:r>
-                    <w:proofErr w:type="spellStart"/>
-                    <w:r>
-                      <w:rPr>
-                        <w:rFonts w:ascii="Lucida Console" w:hAnsi="Lucida Console"/>
-                        <w:sz w:val="16"/>
-                        <w:szCs w:val="16"/>
-                      </w:rPr>
-                      <w:t>датасету</w:t>
-                    </w:r>
-                    <w:proofErr w:type="spellEnd"/>
-                    <w:r>
-                      <w:rPr>
-                        <w:rFonts w:ascii="Lucida Console" w:hAnsi="Lucida Console"/>
-                        <w:sz w:val="16"/>
-                        <w:szCs w:val="16"/>
-                      </w:rPr>
-                      <w:t>.</w:t>
-                    </w:r>
-                  </w:p>
-                </w:txbxContent>
-              </v:textbox>
-            </v:rect>
-            <v:rect id="_x0000_s1237" style="position:absolute;left:7890;top:3811;width:3450;height:704" o:regroupid="40">
-              <v:textbox style="mso-next-textbox:#_x0000_s1237">
-                <w:txbxContent>
-                  <w:p>
-                    <w:pPr>
-                      <w:rPr>
-                        <w:rFonts w:ascii="Lucida Console" w:hAnsi="Lucida Console"/>
-                        <w:b/>
-                        <w:lang w:val="en-US"/>
-                      </w:rPr>
-                    </w:pPr>
-                    <w:r>
-                      <w:rPr>
-                        <w:rFonts w:ascii="Lucida Console" w:hAnsi="Lucida Console"/>
-                        <w:b/>
-                      </w:rPr>
-                      <w:t xml:space="preserve">Генерация таблицы для </w:t>
-                    </w:r>
-                    <w:proofErr w:type="spellStart"/>
-                    <w:r>
-                      <w:rPr>
-                        <w:rFonts w:ascii="Lucida Console" w:hAnsi="Lucida Console"/>
-                        <w:b/>
-                        <w:lang w:val="en-US"/>
-                      </w:rPr>
-                      <w:t>SuperZAP</w:t>
-                    </w:r>
-                    <w:proofErr w:type="spellEnd"/>
-                  </w:p>
-                </w:txbxContent>
-              </v:textbox>
-            </v:rect>
-          </v:group>
         </w:pict>
       </w:r>
       <w:r>
@@ -6874,8 +7026,6 @@
       <w:pPr>
         <w:rPr>
           <w:rFonts w:cstheme="minorHAnsi"/>
-          <w:b/>
-          <w:lang w:val="en-US"/>
         </w:rPr>
       </w:pPr>
       <w:r>
@@ -7138,26 +7288,1201 @@
         <w:lastRenderedPageBreak/>
         <w:tab/>
       </w:r>
-      <w:r>
-        <w:rPr>
-          <w:rFonts w:cstheme="minorHAnsi"/>
-        </w:rPr>
-        <w:tab/>
-      </w:r>
-      <w:r>
-        <w:rPr>
-          <w:rFonts w:cstheme="minorHAnsi"/>
-          <w:b/>
-        </w:rPr>
-        <w:t>Размер ограничен.</w:t>
-      </w:r>
     </w:p>
     <w:p>
       <w:pPr>
+        <w:pStyle w:val="a3"/>
+        <w:numPr>
+          <w:ilvl w:val="0"/>
+          <w:numId w:val="4"/>
+        </w:numPr>
         <w:rPr>
           <w:rFonts w:cstheme="minorHAnsi"/>
           <w:b/>
           <w:lang w:val="en-US"/>
+        </w:rPr>
+      </w:pPr>
+      <w:r>
+        <w:rPr>
+          <w:rFonts w:cstheme="minorHAnsi"/>
+          <w:noProof/>
+          <w:lang w:eastAsia="ru-RU"/>
+        </w:rPr>
+        <w:pict>
+          <v:group id="_x0000_s1441" style="position:absolute;left:0;text-align:left;margin-left:-4.6pt;margin-top:20pt;width:220.85pt;height:268pt;z-index:-251206656" coordorigin="1127,2766" coordsize="4417,5360" wrapcoords="-73 -61 -73 21539 21673 21539 21673 -61 -73 -61">
+            <v:rect id="_x0000_s1267" style="position:absolute;left:1127;top:3151;width:4417;height:293" wrapcoords="-73 -1137 -73 20463 21673 20463 21673 -1137 -73 -1137" o:regroupid="53">
+              <v:textbox style="mso-next-textbox:#_x0000_s1267">
+                <w:txbxContent>
+                  <w:p>
+                    <w:pPr>
+                      <w:rPr>
+                        <w:rFonts w:ascii="Lucida Console" w:hAnsi="Lucida Console"/>
+                        <w:sz w:val="16"/>
+                        <w:szCs w:val="16"/>
+                        <w:lang w:val="en-US"/>
+                      </w:rPr>
+                    </w:pPr>
+                    <w:r>
+                      <w:rPr>
+                        <w:rFonts w:ascii="Lucida Console" w:hAnsi="Lucida Console"/>
+                        <w:b/>
+                        <w:sz w:val="16"/>
+                        <w:szCs w:val="16"/>
+                        <w:lang w:val="en-US"/>
+                      </w:rPr>
+                      <w:t>TABLE OF PREPARED MODULE</w:t>
+                    </w:r>
+                    <w:r>
+                      <w:rPr>
+                        <w:rFonts w:ascii="Lucida Console" w:hAnsi="Lucida Console"/>
+                        <w:sz w:val="16"/>
+                        <w:szCs w:val="16"/>
+                        <w:lang w:val="en-US"/>
+                      </w:rPr>
+                      <w:t xml:space="preserve"> address</w:t>
+                    </w:r>
+                  </w:p>
+                </w:txbxContent>
+              </v:textbox>
+            </v:rect>
+            <v:rect id="_x0000_s1262" style="position:absolute;left:1127;top:3738;width:4417;height:293" o:regroupid="53">
+              <v:textbox style="mso-next-textbox:#_x0000_s1262">
+                <w:txbxContent>
+                  <w:p>
+                    <w:pPr>
+                      <w:rPr>
+                        <w:rFonts w:ascii="Lucida Console" w:hAnsi="Lucida Console"/>
+                        <w:sz w:val="16"/>
+                        <w:szCs w:val="16"/>
+                        <w:lang w:val="en-US"/>
+                      </w:rPr>
+                    </w:pPr>
+                    <w:r>
+                      <w:rPr>
+                        <w:rFonts w:ascii="Lucida Console" w:hAnsi="Lucida Console"/>
+                        <w:b/>
+                        <w:sz w:val="16"/>
+                        <w:szCs w:val="16"/>
+                        <w:lang w:val="en-US"/>
+                      </w:rPr>
+                      <w:t>trace table</w:t>
+                    </w:r>
+                    <w:r>
+                      <w:rPr>
+                        <w:rFonts w:ascii="Lucida Console" w:hAnsi="Lucida Console"/>
+                        <w:sz w:val="16"/>
+                        <w:szCs w:val="16"/>
+                        <w:lang w:val="en-US"/>
+                      </w:rPr>
+                      <w:t xml:space="preserve"> address</w:t>
+                    </w:r>
+                  </w:p>
+                </w:txbxContent>
+              </v:textbox>
+            </v:rect>
+            <v:rect id="_x0000_s1263" style="position:absolute;left:1127;top:2766;width:4417;height:396" o:regroupid="53">
+              <v:textbox style="mso-next-textbox:#_x0000_s1263">
+                <w:txbxContent>
+                  <w:p>
+                    <w:pPr>
+                      <w:rPr>
+                        <w:rFonts w:ascii="Lucida Console" w:hAnsi="Lucida Console"/>
+                        <w:b/>
+                        <w:lang w:val="en-US"/>
+                      </w:rPr>
+                    </w:pPr>
+                    <w:r>
+                      <w:rPr>
+                        <w:rFonts w:ascii="Lucida Console" w:hAnsi="Lucida Console"/>
+                        <w:b/>
+                        <w:lang w:val="en-US"/>
+                      </w:rPr>
+                      <w:t xml:space="preserve">USA - </w:t>
+                    </w:r>
+                    <w:r>
+                      <w:rPr>
+                        <w:rFonts w:ascii="Lucida Console" w:hAnsi="Lucida Console"/>
+                        <w:b/>
+                        <w:lang w:val="en-US"/>
+                      </w:rPr>
+                      <w:t>User-Supplied Area</w:t>
+                    </w:r>
+                  </w:p>
+                  <w:p/>
+                </w:txbxContent>
+              </v:textbox>
+            </v:rect>
+            <v:rect id="_x0000_s1264" style="position:absolute;left:1127;top:4031;width:4417;height:293" o:regroupid="53">
+              <v:textbox style="mso-next-textbox:#_x0000_s1264">
+                <w:txbxContent>
+                  <w:p>
+                    <w:pPr>
+                      <w:rPr>
+                        <w:rFonts w:ascii="Lucida Console" w:hAnsi="Lucida Console"/>
+                        <w:sz w:val="16"/>
+                        <w:szCs w:val="16"/>
+                        <w:lang w:val="en-US"/>
+                      </w:rPr>
+                    </w:pPr>
+                    <w:r>
+                      <w:rPr>
+                        <w:rFonts w:ascii="Lucida Console" w:hAnsi="Lucida Console"/>
+                        <w:b/>
+                        <w:sz w:val="16"/>
+                        <w:szCs w:val="16"/>
+                        <w:lang w:val="en-US"/>
+                      </w:rPr>
+                      <w:t>RECB</w:t>
+                    </w:r>
+                    <w:r>
+                      <w:rPr>
+                        <w:rFonts w:ascii="Lucida Console" w:hAnsi="Lucida Console"/>
+                        <w:b/>
+                        <w:sz w:val="16"/>
+                        <w:szCs w:val="16"/>
+                        <w:lang w:val="en-US"/>
+                      </w:rPr>
+                      <w:t xml:space="preserve"> chain</w:t>
+                    </w:r>
+                    <w:r>
+                      <w:rPr>
+                        <w:rFonts w:ascii="Lucida Console" w:hAnsi="Lucida Console"/>
+                        <w:sz w:val="16"/>
+                        <w:szCs w:val="16"/>
+                        <w:lang w:val="en-US"/>
+                      </w:rPr>
+                      <w:t xml:space="preserve"> address</w:t>
+                    </w:r>
+                  </w:p>
+                </w:txbxContent>
+              </v:textbox>
+            </v:rect>
+            <v:rect id="_x0000_s1265" style="position:absolute;left:1127;top:5199;width:4417;height:293" o:regroupid="53">
+              <v:textbox style="mso-next-textbox:#_x0000_s1265">
+                <w:txbxContent>
+                  <w:p>
+                    <w:pPr>
+                      <w:rPr>
+                        <w:rFonts w:ascii="Lucida Console" w:hAnsi="Lucida Console"/>
+                        <w:sz w:val="16"/>
+                        <w:szCs w:val="16"/>
+                        <w:lang w:val="en-US"/>
+                      </w:rPr>
+                    </w:pPr>
+                    <w:r>
+                      <w:rPr>
+                        <w:rFonts w:ascii="Lucida Console" w:hAnsi="Lucida Console"/>
+                        <w:b/>
+                        <w:sz w:val="16"/>
+                        <w:szCs w:val="16"/>
+                        <w:lang w:val="en-US"/>
+                      </w:rPr>
+                      <w:t>ICB</w:t>
+                    </w:r>
+                    <w:r>
+                      <w:rPr>
+                        <w:rFonts w:ascii="Lucida Console" w:hAnsi="Lucida Console"/>
+                        <w:sz w:val="16"/>
+                        <w:szCs w:val="16"/>
+                        <w:lang w:val="en-US"/>
+                      </w:rPr>
+                      <w:t xml:space="preserve"> address</w:t>
+                    </w:r>
+                  </w:p>
+                </w:txbxContent>
+              </v:textbox>
+            </v:rect>
+            <v:rect id="_x0000_s1266" style="position:absolute;left:1127;top:5784;width:4417;height:293" o:regroupid="53">
+              <v:textbox style="mso-next-textbox:#_x0000_s1266">
+                <w:txbxContent>
+                  <w:p>
+                    <w:pPr>
+                      <w:rPr>
+                        <w:rFonts w:ascii="Lucida Console" w:hAnsi="Lucida Console"/>
+                        <w:sz w:val="16"/>
+                        <w:szCs w:val="16"/>
+                        <w:lang w:val="en-US"/>
+                      </w:rPr>
+                    </w:pPr>
+                    <w:r>
+                      <w:rPr>
+                        <w:rFonts w:ascii="Lucida Console" w:hAnsi="Lucida Console"/>
+                        <w:b/>
+                        <w:sz w:val="16"/>
+                        <w:szCs w:val="16"/>
+                        <w:lang w:val="en-US"/>
+                      </w:rPr>
+                      <w:t>RSA</w:t>
+                    </w:r>
+                    <w:r>
+                      <w:rPr>
+                        <w:rFonts w:ascii="Lucida Console" w:hAnsi="Lucida Console"/>
+                        <w:sz w:val="16"/>
+                        <w:szCs w:val="16"/>
+                        <w:lang w:val="en-US"/>
+                      </w:rPr>
+                      <w:t xml:space="preserve"> address</w:t>
+                    </w:r>
+                  </w:p>
+                </w:txbxContent>
+              </v:textbox>
+            </v:rect>
+            <v:rect id="_x0000_s1268" style="position:absolute;left:1127;top:6663;width:4417;height:293" o:regroupid="53">
+              <v:textbox style="mso-next-textbox:#_x0000_s1268">
+                <w:txbxContent>
+                  <w:p>
+                    <w:pPr>
+                      <w:rPr>
+                        <w:rFonts w:ascii="Lucida Console" w:hAnsi="Lucida Console"/>
+                        <w:sz w:val="16"/>
+                        <w:szCs w:val="16"/>
+                        <w:lang w:val="en-US"/>
+                      </w:rPr>
+                    </w:pPr>
+                    <w:r>
+                      <w:rPr>
+                        <w:rFonts w:ascii="Lucida Console" w:hAnsi="Lucida Console"/>
+                        <w:b/>
+                        <w:sz w:val="16"/>
+                        <w:szCs w:val="16"/>
+                        <w:lang w:val="en-US"/>
+                      </w:rPr>
+                      <w:t>RETRY ROUTINE</w:t>
+                    </w:r>
+                    <w:r>
+                      <w:rPr>
+                        <w:rFonts w:ascii="Lucida Console" w:hAnsi="Lucida Console"/>
+                        <w:sz w:val="16"/>
+                        <w:szCs w:val="16"/>
+                        <w:lang w:val="en-US"/>
+                      </w:rPr>
+                      <w:t xml:space="preserve"> address</w:t>
+                    </w:r>
+                  </w:p>
+                </w:txbxContent>
+              </v:textbox>
+            </v:rect>
+            <v:rect id="_x0000_s1269" style="position:absolute;left:1127;top:3444;width:4417;height:294" o:regroupid="53">
+              <v:textbox style="mso-next-textbox:#_x0000_s1269">
+                <w:txbxContent>
+                  <w:p>
+                    <w:pPr>
+                      <w:rPr>
+                        <w:rFonts w:ascii="Lucida Console" w:hAnsi="Lucida Console"/>
+                        <w:sz w:val="16"/>
+                        <w:szCs w:val="16"/>
+                        <w:lang w:val="en-US"/>
+                      </w:rPr>
+                    </w:pPr>
+                    <w:r>
+                      <w:rPr>
+                        <w:rFonts w:ascii="Lucida Console" w:hAnsi="Lucida Console"/>
+                        <w:b/>
+                        <w:sz w:val="16"/>
+                        <w:szCs w:val="16"/>
+                        <w:highlight w:val="yellow"/>
+                        <w:lang w:val="en-US"/>
+                      </w:rPr>
+                      <w:t>record of TOPM</w:t>
+                    </w:r>
+                    <w:r>
+                      <w:rPr>
+                        <w:rFonts w:ascii="Lucida Console" w:hAnsi="Lucida Console"/>
+                        <w:sz w:val="16"/>
+                        <w:szCs w:val="16"/>
+                        <w:lang w:val="en-US"/>
+                      </w:rPr>
+                      <w:t xml:space="preserve"> address</w:t>
+                    </w:r>
+                  </w:p>
+                </w:txbxContent>
+              </v:textbox>
+            </v:rect>
+            <v:rect id="_x0000_s1270" style="position:absolute;left:1127;top:4323;width:4417;height:293" o:regroupid="53">
+              <v:textbox style="mso-next-textbox:#_x0000_s1270">
+                <w:txbxContent>
+                  <w:p>
+                    <w:pPr>
+                      <w:rPr>
+                        <w:rFonts w:ascii="Lucida Console" w:hAnsi="Lucida Console"/>
+                        <w:sz w:val="16"/>
+                        <w:szCs w:val="16"/>
+                        <w:lang w:val="en-US"/>
+                      </w:rPr>
+                    </w:pPr>
+                    <w:r>
+                      <w:rPr>
+                        <w:rFonts w:ascii="Lucida Console" w:hAnsi="Lucida Console"/>
+                        <w:b/>
+                        <w:sz w:val="16"/>
+                        <w:szCs w:val="16"/>
+                        <w:highlight w:val="yellow"/>
+                        <w:lang w:val="en-US"/>
+                      </w:rPr>
+                      <w:t>current RECB</w:t>
+                    </w:r>
+                    <w:r>
+                      <w:rPr>
+                        <w:rFonts w:ascii="Lucida Console" w:hAnsi="Lucida Console"/>
+                        <w:sz w:val="16"/>
+                        <w:szCs w:val="16"/>
+                        <w:highlight w:val="yellow"/>
+                        <w:lang w:val="en-US"/>
+                      </w:rPr>
+                      <w:t xml:space="preserve"> address(3)</w:t>
+                    </w:r>
+                  </w:p>
+                </w:txbxContent>
+              </v:textbox>
+            </v:rect>
+            <v:rect id="_x0000_s1298" style="position:absolute;left:1127;top:4908;width:4417;height:292" o:regroupid="53">
+              <v:textbox style="mso-next-textbox:#_x0000_s1298">
+                <w:txbxContent>
+                  <w:p>
+                    <w:pPr>
+                      <w:rPr>
+                        <w:rFonts w:ascii="Lucida Console" w:hAnsi="Lucida Console"/>
+                        <w:sz w:val="16"/>
+                        <w:szCs w:val="16"/>
+                        <w:lang w:val="en-US"/>
+                      </w:rPr>
+                    </w:pPr>
+                    <w:r>
+                      <w:rPr>
+                        <w:rFonts w:ascii="Lucida Console" w:hAnsi="Lucida Console"/>
+                        <w:sz w:val="16"/>
+                        <w:szCs w:val="16"/>
+                        <w:lang w:val="en-US"/>
+                      </w:rPr>
+                      <w:t xml:space="preserve">record of </w:t>
+                    </w:r>
+                    <w:r>
+                      <w:rPr>
+                        <w:rFonts w:ascii="Lucida Console" w:hAnsi="Lucida Console"/>
+                        <w:b/>
+                        <w:sz w:val="16"/>
+                        <w:szCs w:val="16"/>
+                        <w:lang w:val="en-US"/>
+                      </w:rPr>
+                      <w:t>RECB</w:t>
+                    </w:r>
+                    <w:r>
+                      <w:rPr>
+                        <w:rFonts w:ascii="Lucida Console" w:hAnsi="Lucida Console"/>
+                        <w:sz w:val="16"/>
+                        <w:szCs w:val="16"/>
+                        <w:lang w:val="en-US"/>
+                      </w:rPr>
+                      <w:t xml:space="preserve"> address</w:t>
+                    </w:r>
+                  </w:p>
+                </w:txbxContent>
+              </v:textbox>
+            </v:rect>
+            <v:rect id="_x0000_s1299" style="position:absolute;left:1127;top:7248;width:4417;height:293" o:regroupid="53">
+              <v:textbox style="mso-next-textbox:#_x0000_s1299">
+                <w:txbxContent>
+                  <w:p>
+                    <w:pPr>
+                      <w:rPr>
+                        <w:rFonts w:ascii="Lucida Console" w:hAnsi="Lucida Console"/>
+                        <w:sz w:val="16"/>
+                        <w:szCs w:val="16"/>
+                        <w:lang w:val="en-US"/>
+                      </w:rPr>
+                    </w:pPr>
+                    <w:r>
+                      <w:rPr>
+                        <w:rFonts w:ascii="Lucida Console" w:hAnsi="Lucida Console"/>
+                        <w:b/>
+                        <w:sz w:val="16"/>
+                        <w:szCs w:val="16"/>
+                        <w:lang w:val="en-US"/>
+                      </w:rPr>
+                      <w:t>NAME OF BIN LIBRARY</w:t>
+                    </w:r>
+                  </w:p>
+                </w:txbxContent>
+              </v:textbox>
+            </v:rect>
+            <v:rect id="_x0000_s1300" style="position:absolute;left:1127;top:6956;width:4417;height:292" o:regroupid="53">
+              <v:textbox style="mso-next-textbox:#_x0000_s1300">
+                <w:txbxContent>
+                  <w:p>
+                    <w:pPr>
+                      <w:rPr>
+                        <w:rFonts w:ascii="Lucida Console" w:hAnsi="Lucida Console"/>
+                        <w:sz w:val="16"/>
+                        <w:szCs w:val="16"/>
+                        <w:lang w:val="en-US"/>
+                      </w:rPr>
+                    </w:pPr>
+                    <w:r>
+                      <w:rPr>
+                        <w:rFonts w:ascii="Lucida Console" w:hAnsi="Lucida Console"/>
+                        <w:b/>
+                        <w:sz w:val="16"/>
+                        <w:szCs w:val="16"/>
+                        <w:lang w:val="en-US"/>
+                      </w:rPr>
+                      <w:t>length of NAME OF BIN LIBRARY</w:t>
+                    </w:r>
+                  </w:p>
+                </w:txbxContent>
+              </v:textbox>
+            </v:rect>
+            <v:rect id="_x0000_s1301" style="position:absolute;left:1127;top:7833;width:4417;height:293" o:regroupid="53">
+              <v:textbox style="mso-next-textbox:#_x0000_s1301">
+                <w:txbxContent>
+                  <w:p>
+                    <w:pPr>
+                      <w:rPr>
+                        <w:rFonts w:ascii="Lucida Console" w:hAnsi="Lucida Console"/>
+                        <w:sz w:val="16"/>
+                        <w:szCs w:val="16"/>
+                        <w:lang w:val="en-US"/>
+                      </w:rPr>
+                    </w:pPr>
+                    <w:r>
+                      <w:rPr>
+                        <w:rFonts w:ascii="Lucida Console" w:hAnsi="Lucida Console"/>
+                        <w:b/>
+                        <w:sz w:val="16"/>
+                        <w:szCs w:val="16"/>
+                        <w:lang w:val="en-US"/>
+                      </w:rPr>
+                      <w:t>NAME OF LIST LIBRARY</w:t>
+                    </w:r>
+                  </w:p>
+                </w:txbxContent>
+              </v:textbox>
+            </v:rect>
+            <v:rect id="_x0000_s1302" style="position:absolute;left:1127;top:7541;width:4417;height:292" o:regroupid="53">
+              <v:textbox style="mso-next-textbox:#_x0000_s1302">
+                <w:txbxContent>
+                  <w:p>
+                    <w:pPr>
+                      <w:rPr>
+                        <w:rFonts w:ascii="Lucida Console" w:hAnsi="Lucida Console"/>
+                        <w:sz w:val="16"/>
+                        <w:szCs w:val="16"/>
+                        <w:lang w:val="en-US"/>
+                      </w:rPr>
+                    </w:pPr>
+                    <w:r>
+                      <w:rPr>
+                        <w:rFonts w:ascii="Lucida Console" w:hAnsi="Lucida Console"/>
+                        <w:b/>
+                        <w:sz w:val="16"/>
+                        <w:szCs w:val="16"/>
+                        <w:lang w:val="en-US"/>
+                      </w:rPr>
+                      <w:t>length of NAME OF LIST LIBRARY</w:t>
+                    </w:r>
+                  </w:p>
+                </w:txbxContent>
+              </v:textbox>
+            </v:rect>
+            <v:rect id="_x0000_s1313" style="position:absolute;left:1127;top:5492;width:4417;height:292" o:regroupid="53">
+              <v:textbox style="mso-next-textbox:#_x0000_s1313">
+                <w:txbxContent>
+                  <w:p>
+                    <w:pPr>
+                      <w:rPr>
+                        <w:rFonts w:ascii="Lucida Console" w:hAnsi="Lucida Console"/>
+                        <w:sz w:val="16"/>
+                        <w:szCs w:val="16"/>
+                        <w:lang w:val="en-US"/>
+                      </w:rPr>
+                    </w:pPr>
+                    <w:r>
+                      <w:rPr>
+                        <w:rFonts w:ascii="Lucida Console" w:hAnsi="Lucida Console"/>
+                        <w:sz w:val="16"/>
+                        <w:szCs w:val="16"/>
+                        <w:lang w:val="en-US"/>
+                      </w:rPr>
+                      <w:t xml:space="preserve">record of </w:t>
+                    </w:r>
+                    <w:r>
+                      <w:rPr>
+                        <w:rFonts w:ascii="Lucida Console" w:hAnsi="Lucida Console"/>
+                        <w:b/>
+                        <w:sz w:val="16"/>
+                        <w:szCs w:val="16"/>
+                        <w:lang w:val="en-US"/>
+                      </w:rPr>
+                      <w:t>ICB</w:t>
+                    </w:r>
+                  </w:p>
+                </w:txbxContent>
+              </v:textbox>
+            </v:rect>
+            <v:rect id="_x0000_s1314" style="position:absolute;left:1127;top:6077;width:4417;height:292" o:regroupid="53">
+              <v:textbox style="mso-next-textbox:#_x0000_s1314">
+                <w:txbxContent>
+                  <w:p>
+                    <w:pPr>
+                      <w:rPr>
+                        <w:rFonts w:ascii="Lucida Console" w:hAnsi="Lucida Console"/>
+                        <w:sz w:val="16"/>
+                        <w:szCs w:val="16"/>
+                        <w:lang w:val="en-US"/>
+                      </w:rPr>
+                    </w:pPr>
+                    <w:r>
+                      <w:rPr>
+                        <w:rFonts w:ascii="Lucida Console" w:hAnsi="Lucida Console"/>
+                        <w:b/>
+                        <w:sz w:val="16"/>
+                        <w:szCs w:val="16"/>
+                        <w:lang w:val="en-US"/>
+                      </w:rPr>
+                      <w:t>PARAMS</w:t>
+                    </w:r>
+                    <w:r>
+                      <w:rPr>
+                        <w:rFonts w:ascii="Lucida Console" w:hAnsi="Lucida Console"/>
+                        <w:sz w:val="16"/>
+                        <w:szCs w:val="16"/>
+                        <w:lang w:val="en-US"/>
+                      </w:rPr>
+                      <w:t xml:space="preserve"> address</w:t>
+                    </w:r>
+                  </w:p>
+                </w:txbxContent>
+              </v:textbox>
+            </v:rect>
+            <v:rect id="_x0000_s1315" style="position:absolute;left:1127;top:6371;width:4417;height:292" o:regroupid="53">
+              <v:textbox style="mso-next-textbox:#_x0000_s1315">
+                <w:txbxContent>
+                  <w:p>
+                    <w:pPr>
+                      <w:rPr>
+                        <w:rFonts w:ascii="Lucida Console" w:hAnsi="Lucida Console"/>
+                        <w:sz w:val="16"/>
+                        <w:szCs w:val="16"/>
+                        <w:lang w:val="en-US"/>
+                      </w:rPr>
+                    </w:pPr>
+                    <w:r>
+                      <w:rPr>
+                        <w:rFonts w:ascii="Lucida Console" w:hAnsi="Lucida Console"/>
+                        <w:sz w:val="16"/>
+                        <w:szCs w:val="16"/>
+                        <w:lang w:val="en-US"/>
+                      </w:rPr>
+                      <w:t xml:space="preserve">record of </w:t>
+                    </w:r>
+                    <w:r>
+                      <w:rPr>
+                        <w:rFonts w:ascii="Lucida Console" w:hAnsi="Lucida Console"/>
+                        <w:b/>
+                        <w:sz w:val="16"/>
+                        <w:szCs w:val="16"/>
+                        <w:lang w:val="en-US"/>
+                      </w:rPr>
+                      <w:t>PARAMS</w:t>
+                    </w:r>
+                    <w:r>
+                      <w:rPr>
+                        <w:rFonts w:ascii="Lucida Console" w:hAnsi="Lucida Console"/>
+                        <w:sz w:val="16"/>
+                        <w:szCs w:val="16"/>
+                        <w:lang w:val="en-US"/>
+                      </w:rPr>
+                      <w:t xml:space="preserve"> address</w:t>
+                    </w:r>
+                  </w:p>
+                </w:txbxContent>
+              </v:textbox>
+            </v:rect>
+            <v:rect id="_x0000_s1440" style="position:absolute;left:1127;top:4616;width:4417;height:293">
+              <v:textbox style="mso-next-textbox:#_x0000_s1440">
+                <w:txbxContent>
+                  <w:p>
+                    <w:pPr>
+                      <w:rPr>
+                        <w:rFonts w:ascii="Lucida Console" w:hAnsi="Lucida Console"/>
+                        <w:sz w:val="16"/>
+                        <w:szCs w:val="16"/>
+                        <w:lang w:val="en-US"/>
+                      </w:rPr>
+                    </w:pPr>
+                    <w:r>
+                      <w:rPr>
+                        <w:rFonts w:ascii="Lucida Console" w:hAnsi="Lucida Console"/>
+                        <w:b/>
+                        <w:sz w:val="16"/>
+                        <w:szCs w:val="16"/>
+                        <w:highlight w:val="yellow"/>
+                        <w:lang w:val="en-US"/>
+                      </w:rPr>
+                      <w:t>new</w:t>
+                    </w:r>
+                    <w:r>
+                      <w:rPr>
+                        <w:rFonts w:ascii="Lucida Console" w:hAnsi="Lucida Console"/>
+                        <w:b/>
+                        <w:sz w:val="16"/>
+                        <w:szCs w:val="16"/>
+                        <w:highlight w:val="yellow"/>
+                        <w:lang w:val="en-US"/>
+                      </w:rPr>
+                      <w:t xml:space="preserve"> RECB</w:t>
+                    </w:r>
+                    <w:r>
+                      <w:rPr>
+                        <w:rFonts w:ascii="Lucida Console" w:hAnsi="Lucida Console"/>
+                        <w:sz w:val="16"/>
+                        <w:szCs w:val="16"/>
+                        <w:highlight w:val="yellow"/>
+                        <w:lang w:val="en-US"/>
+                      </w:rPr>
+                      <w:t xml:space="preserve"> address(3)</w:t>
+                    </w:r>
+                  </w:p>
+                </w:txbxContent>
+              </v:textbox>
+            </v:rect>
+            <w10:wrap type="through"/>
+          </v:group>
+        </w:pict>
+      </w:r>
+      <w:r>
+        <w:rPr>
+          <w:rFonts w:cstheme="minorHAnsi"/>
+          <w:noProof/>
+          <w:lang w:eastAsia="ru-RU"/>
+        </w:rPr>
+        <w:pict>
+          <v:rect id="_x0000_s1194" style="position:absolute;left:0;text-align:left;margin-left:611.25pt;margin-top:12.05pt;width:161.15pt;height:220.3pt;z-index:-251518976" wrapcoords="-121 -189 -121 21411 21721 21411 21721 -189 -121 -189">
+            <v:textbox style="mso-next-textbox:#_x0000_s1194">
+              <w:txbxContent>
+                <w:p>
+                  <w:pPr>
+                    <w:contextualSpacing/>
+                    <w:rPr>
+                      <w:rFonts w:ascii="Lucida Console" w:hAnsi="Lucida Console"/>
+                      <w:lang w:val="en-US"/>
+                    </w:rPr>
+                  </w:pPr>
+                  <w:r>
+                    <w:rPr>
+                      <w:rFonts w:ascii="Lucida Console" w:hAnsi="Lucida Console"/>
+                      <w:lang w:val="en-US"/>
+                    </w:rPr>
+                    <w:t xml:space="preserve">USA      DSECT          </w:t>
+                  </w:r>
+                </w:p>
+                <w:p>
+                  <w:pPr>
+                    <w:contextualSpacing/>
+                    <w:rPr>
+                      <w:rFonts w:ascii="Lucida Console" w:hAnsi="Lucida Console"/>
+                      <w:lang w:val="en-US"/>
+                    </w:rPr>
+                  </w:pPr>
+                  <w:r>
+                    <w:rPr>
+                      <w:rFonts w:ascii="Lucida Console" w:hAnsi="Lucida Console"/>
+                      <w:lang w:val="en-US"/>
+                    </w:rPr>
+                    <w:t xml:space="preserve">TOPM@    DS    F        </w:t>
+                  </w:r>
+                </w:p>
+                <w:p>
+                  <w:pPr>
+                    <w:contextualSpacing/>
+                    <w:rPr>
+                      <w:rFonts w:ascii="Lucida Console" w:hAnsi="Lucida Console"/>
+                      <w:lang w:val="en-US"/>
+                    </w:rPr>
+                  </w:pPr>
+                  <w:r>
+                    <w:rPr>
+                      <w:rFonts w:ascii="Lucida Console" w:hAnsi="Lucida Console"/>
+                      <w:lang w:val="en-US"/>
+                    </w:rPr>
+                    <w:t xml:space="preserve">RTOPM@   DS    F        </w:t>
+                  </w:r>
+                </w:p>
+                <w:p>
+                  <w:pPr>
+                    <w:contextualSpacing/>
+                    <w:rPr>
+                      <w:rFonts w:ascii="Lucida Console" w:hAnsi="Lucida Console"/>
+                      <w:lang w:val="en-US"/>
+                    </w:rPr>
+                  </w:pPr>
+                  <w:r>
+                    <w:rPr>
+                      <w:rFonts w:ascii="Lucida Console" w:hAnsi="Lucida Console"/>
+                      <w:lang w:val="en-US"/>
+                    </w:rPr>
+                    <w:t xml:space="preserve">TRTBL@   DS    F        </w:t>
+                  </w:r>
+                </w:p>
+                <w:p>
+                  <w:pPr>
+                    <w:contextualSpacing/>
+                    <w:rPr>
+                      <w:rFonts w:ascii="Lucida Console" w:hAnsi="Lucida Console"/>
+                      <w:lang w:val="en-US"/>
+                    </w:rPr>
+                  </w:pPr>
+                  <w:r>
+                    <w:rPr>
+                      <w:rFonts w:ascii="Lucida Console" w:hAnsi="Lucida Console"/>
+                      <w:lang w:val="en-US"/>
+                    </w:rPr>
+                    <w:t xml:space="preserve">RECB@    DS    F        </w:t>
+                  </w:r>
+                </w:p>
+                <w:p>
+                  <w:pPr>
+                    <w:contextualSpacing/>
+                    <w:rPr>
+                      <w:rFonts w:ascii="Lucida Console" w:hAnsi="Lucida Console"/>
+                      <w:lang w:val="en-US"/>
+                    </w:rPr>
+                  </w:pPr>
+                  <w:r>
+                    <w:rPr>
+                      <w:rFonts w:ascii="Lucida Console" w:hAnsi="Lucida Console"/>
+                      <w:lang w:val="en-US"/>
+                    </w:rPr>
+                    <w:t xml:space="preserve">CRECB@   DS    F        </w:t>
+                  </w:r>
+                </w:p>
+                <w:p>
+                  <w:pPr>
+                    <w:contextualSpacing/>
+                    <w:rPr>
+                      <w:rFonts w:ascii="Lucida Console" w:hAnsi="Lucida Console"/>
+                      <w:lang w:val="en-US"/>
+                    </w:rPr>
+                  </w:pPr>
+                  <w:r>
+                    <w:rPr>
+                      <w:rFonts w:ascii="Lucida Console" w:hAnsi="Lucida Console"/>
+                      <w:lang w:val="en-US"/>
+                    </w:rPr>
+                    <w:t xml:space="preserve">RRECB@   DS    F        </w:t>
+                  </w:r>
+                </w:p>
+                <w:p>
+                  <w:pPr>
+                    <w:contextualSpacing/>
+                    <w:rPr>
+                      <w:rFonts w:ascii="Lucida Console" w:hAnsi="Lucida Console"/>
+                      <w:lang w:val="en-US"/>
+                    </w:rPr>
+                  </w:pPr>
+                  <w:r>
+                    <w:rPr>
+                      <w:rFonts w:ascii="Lucida Console" w:hAnsi="Lucida Console"/>
+                      <w:lang w:val="en-US"/>
+                    </w:rPr>
+                    <w:t>ICB@     DS    F</w:t>
+                  </w:r>
+                </w:p>
+                <w:p>
+                  <w:pPr>
+                    <w:contextualSpacing/>
+                    <w:rPr>
+                      <w:rFonts w:ascii="Lucida Console" w:hAnsi="Lucida Console"/>
+                      <w:lang w:val="en-US"/>
+                    </w:rPr>
+                  </w:pPr>
+                  <w:r>
+                    <w:rPr>
+                      <w:rFonts w:ascii="Lucida Console" w:hAnsi="Lucida Console"/>
+                      <w:lang w:val="en-US"/>
+                    </w:rPr>
+                    <w:t>RICB@    DS    F</w:t>
+                  </w:r>
+                  <w:r>
+                    <w:rPr>
+                      <w:rFonts w:ascii="Lucida Console" w:hAnsi="Lucida Console"/>
+                      <w:lang w:val="en-US"/>
+                    </w:rPr>
+                    <w:t xml:space="preserve">        </w:t>
+                  </w:r>
+                </w:p>
+                <w:p>
+                  <w:pPr>
+                    <w:contextualSpacing/>
+                    <w:rPr>
+                      <w:rFonts w:ascii="Lucida Console" w:hAnsi="Lucida Console"/>
+                      <w:lang w:val="en-US"/>
+                    </w:rPr>
+                  </w:pPr>
+                  <w:r>
+                    <w:rPr>
+                      <w:rFonts w:ascii="Lucida Console" w:hAnsi="Lucida Console"/>
+                      <w:lang w:val="en-US"/>
+                    </w:rPr>
+                    <w:t>RSA@     DS    F</w:t>
+                  </w:r>
+                </w:p>
+                <w:p>
+                  <w:pPr>
+                    <w:contextualSpacing/>
+                    <w:rPr>
+                      <w:rFonts w:ascii="Lucida Console" w:hAnsi="Lucida Console"/>
+                      <w:lang w:val="en-US"/>
+                    </w:rPr>
+                  </w:pPr>
+                  <w:r>
+                    <w:rPr>
+                      <w:rFonts w:ascii="Lucida Console" w:hAnsi="Lucida Console"/>
+                      <w:lang w:val="en-US"/>
+                    </w:rPr>
+                    <w:t>PARAMS@  DS    F</w:t>
+                  </w:r>
+                </w:p>
+                <w:p>
+                  <w:pPr>
+                    <w:contextualSpacing/>
+                    <w:rPr>
+                      <w:rFonts w:ascii="Lucida Console" w:hAnsi="Lucida Console"/>
+                      <w:lang w:val="en-US"/>
+                    </w:rPr>
+                  </w:pPr>
+                  <w:r>
+                    <w:rPr>
+                      <w:rFonts w:ascii="Lucida Console" w:hAnsi="Lucida Console"/>
+                      <w:lang w:val="en-US"/>
+                    </w:rPr>
+                    <w:t>RPARAMS  DS    F</w:t>
+                  </w:r>
+                  <w:r>
+                    <w:rPr>
+                      <w:rFonts w:ascii="Lucida Console" w:hAnsi="Lucida Console"/>
+                      <w:lang w:val="en-US"/>
+                    </w:rPr>
+                    <w:t xml:space="preserve">        </w:t>
+                  </w:r>
+                </w:p>
+                <w:p>
+                  <w:pPr>
+                    <w:contextualSpacing/>
+                    <w:rPr>
+                      <w:rFonts w:ascii="Lucida Console" w:hAnsi="Lucida Console"/>
+                      <w:lang w:val="en-US"/>
+                    </w:rPr>
+                  </w:pPr>
+                  <w:r>
+                    <w:rPr>
+                      <w:rFonts w:ascii="Lucida Console" w:hAnsi="Lucida Console"/>
+                      <w:lang w:val="en-US"/>
+                    </w:rPr>
+                    <w:t xml:space="preserve">RETRY@   DS    F       </w:t>
+                  </w:r>
+                </w:p>
+                <w:p>
+                  <w:pPr>
+                    <w:contextualSpacing/>
+                    <w:rPr>
+                      <w:rFonts w:ascii="Lucida Console" w:hAnsi="Lucida Console"/>
+                      <w:lang w:val="en-US"/>
+                    </w:rPr>
+                  </w:pPr>
+                  <w:r>
+                    <w:rPr>
+                      <w:rFonts w:ascii="Lucida Console" w:hAnsi="Lucida Console"/>
+                      <w:lang w:val="en-US"/>
+                    </w:rPr>
+                    <w:t xml:space="preserve">_PDSN    DS    H </w:t>
+                  </w:r>
+                </w:p>
+                <w:p>
+                  <w:pPr>
+                    <w:contextualSpacing/>
+                    <w:rPr>
+                      <w:rFonts w:ascii="Lucida Console" w:hAnsi="Lucida Console"/>
+                      <w:lang w:val="en-US"/>
+                    </w:rPr>
+                  </w:pPr>
+                  <w:r>
+                    <w:rPr>
+                      <w:rFonts w:ascii="Lucida Console" w:hAnsi="Lucida Console"/>
+                      <w:lang w:val="en-US"/>
+                    </w:rPr>
+                    <w:t xml:space="preserve">PDSN     DS    CL54    </w:t>
+                  </w:r>
+                </w:p>
+                <w:p>
+                  <w:pPr>
+                    <w:contextualSpacing/>
+                    <w:rPr>
+                      <w:rFonts w:ascii="Lucida Console" w:hAnsi="Lucida Console"/>
+                      <w:lang w:val="en-US"/>
+                    </w:rPr>
+                  </w:pPr>
+                  <w:r>
+                    <w:rPr>
+                      <w:rFonts w:ascii="Lucida Console" w:hAnsi="Lucida Console"/>
+                      <w:lang w:val="en-US"/>
+                    </w:rPr>
+                    <w:t>_</w:t>
+                  </w:r>
+                  <w:r>
+                    <w:rPr>
+                      <w:rFonts w:ascii="Lucida Console" w:hAnsi="Lucida Console"/>
+                      <w:lang w:val="en-US"/>
+                    </w:rPr>
+                    <w:t>L</w:t>
+                  </w:r>
+                  <w:r>
+                    <w:rPr>
+                      <w:rFonts w:ascii="Lucida Console" w:hAnsi="Lucida Console"/>
+                      <w:lang w:val="en-US"/>
+                    </w:rPr>
+                    <w:t xml:space="preserve">PDSN </w:t>
+                  </w:r>
+                  <w:r>
+                    <w:rPr>
+                      <w:rFonts w:ascii="Lucida Console" w:hAnsi="Lucida Console"/>
+                      <w:lang w:val="en-US"/>
+                    </w:rPr>
+                    <w:t xml:space="preserve"> </w:t>
+                  </w:r>
+                  <w:r>
+                    <w:rPr>
+                      <w:rFonts w:ascii="Lucida Console" w:hAnsi="Lucida Console"/>
+                      <w:lang w:val="en-US"/>
+                    </w:rPr>
+                    <w:t xml:space="preserve"> DS    H </w:t>
+                  </w:r>
+                </w:p>
+                <w:p>
+                  <w:pPr>
+                    <w:contextualSpacing/>
+                    <w:rPr>
+                      <w:rFonts w:ascii="Lucida Console" w:hAnsi="Lucida Console"/>
+                      <w:lang w:val="en-US"/>
+                    </w:rPr>
+                  </w:pPr>
+                  <w:r>
+                    <w:rPr>
+                      <w:rFonts w:ascii="Lucida Console" w:hAnsi="Lucida Console"/>
+                      <w:lang w:val="en-US"/>
+                    </w:rPr>
+                    <w:t xml:space="preserve">LPDSN    DS    CL54    </w:t>
+                  </w:r>
+                </w:p>
+                <w:p>
+                  <w:pPr>
+                    <w:contextualSpacing/>
+                    <w:rPr>
+                      <w:rFonts w:ascii="Lucida Console" w:hAnsi="Lucida Console"/>
+                      <w:lang w:val="en-US"/>
+                    </w:rPr>
+                  </w:pPr>
+                  <w:r>
+                    <w:rPr>
+                      <w:rFonts w:ascii="Lucida Console" w:hAnsi="Lucida Console"/>
+                      <w:lang w:val="en-US"/>
+                    </w:rPr>
+                    <w:t xml:space="preserve">        </w:t>
+                  </w:r>
+                </w:p>
+                <w:p>
+                  <w:pPr>
+                    <w:contextualSpacing/>
+                    <w:rPr>
+                      <w:rFonts w:ascii="Lucida Console" w:hAnsi="Lucida Console"/>
+                      <w:lang w:val="en-US"/>
+                    </w:rPr>
+                  </w:pPr>
+                  <w:r>
+                    <w:rPr>
+                      <w:rFonts w:ascii="Lucida Console" w:hAnsi="Lucida Console"/>
+                      <w:lang w:val="en-US"/>
+                    </w:rPr>
+                    <w:t xml:space="preserve">_LPDSN   DS    H        </w:t>
+                  </w:r>
+                </w:p>
+                <w:p>
+                  <w:pPr>
+                    <w:contextualSpacing/>
+                    <w:rPr>
+                      <w:lang w:val="en-US"/>
+                    </w:rPr>
+                  </w:pPr>
+                  <w:r>
+                    <w:rPr>
+                      <w:rFonts w:ascii="Lucida Console" w:hAnsi="Lucida Console"/>
+                      <w:lang w:val="en-US"/>
+                    </w:rPr>
+                    <w:t xml:space="preserve">USA#     EQU   *-TOPM@  </w:t>
+                  </w:r>
+                </w:p>
+              </w:txbxContent>
+            </v:textbox>
+            <w10:wrap type="through"/>
+          </v:rect>
+        </w:pict>
+      </w:r>
+      <w:r>
+        <w:rPr>
+          <w:rFonts w:cstheme="minorHAnsi"/>
+          <w:b/>
+          <w:lang w:val="en-US"/>
+        </w:rPr>
+        <w:t>USA - User-Supplied Area</w:t>
+      </w:r>
+    </w:p>
+    <w:p>
+      <w:pPr>
+        <w:rPr>
+          <w:rFonts w:cstheme="minorHAnsi"/>
+        </w:rPr>
+      </w:pPr>
+      <w:r>
+        <w:rPr>
+          <w:rFonts w:cstheme="minorHAnsi"/>
+        </w:rPr>
+        <w:t xml:space="preserve">Данная структура данных нужна для передачи других структур в обработчик ошибок (нашу </w:t>
+      </w:r>
+      <w:r>
+        <w:rPr>
+          <w:rFonts w:cstheme="minorHAnsi"/>
+          <w:lang w:val="en-US"/>
+        </w:rPr>
+        <w:t>ESTAE</w:t>
+      </w:r>
+      <w:r>
+        <w:rPr>
+          <w:rFonts w:cstheme="minorHAnsi"/>
+        </w:rPr>
+        <w:t xml:space="preserve"> </w:t>
+      </w:r>
+      <w:r>
+        <w:rPr>
+          <w:rFonts w:cstheme="minorHAnsi"/>
+        </w:rPr>
+        <w:t>рутину).</w:t>
+      </w:r>
+      <w:r>
+        <w:rPr>
+          <w:rFonts w:cstheme="minorHAnsi"/>
+        </w:rPr>
+        <w:t xml:space="preserve"> </w:t>
+      </w:r>
+      <w:r>
+        <w:rPr>
+          <w:rFonts w:cstheme="minorHAnsi"/>
+          <w:b/>
+        </w:rPr>
+        <w:t xml:space="preserve">Размер </w:t>
+      </w:r>
+      <w:r>
+        <w:rPr>
+          <w:rFonts w:cstheme="minorHAnsi"/>
+          <w:b/>
+        </w:rPr>
+        <w:tab/>
+      </w:r>
+      <w:r>
+        <w:rPr>
+          <w:rFonts w:cstheme="minorHAnsi"/>
+          <w:b/>
+        </w:rPr>
+        <w:t>ограничен</w:t>
+      </w:r>
+      <w:r>
+        <w:rPr>
+          <w:rFonts w:cstheme="minorHAnsi"/>
+          <w:b/>
+        </w:rPr>
+        <w:t>.</w:t>
+      </w:r>
+    </w:p>
+    <w:p>
+      <w:pPr>
+        <w:rPr>
+          <w:rFonts w:cstheme="minorHAnsi"/>
+        </w:rPr>
+      </w:pPr>
+      <w:r>
+        <w:rPr>
+          <w:rFonts w:cstheme="minorHAnsi"/>
+          <w:lang w:val="en-US"/>
+        </w:rPr>
+        <w:t>bin</w:t>
+      </w:r>
+      <w:r>
+        <w:rPr>
+          <w:rFonts w:cstheme="minorHAnsi"/>
+        </w:rPr>
+        <w:t xml:space="preserve"> </w:t>
+      </w:r>
+      <w:r>
+        <w:rPr>
+          <w:rFonts w:cstheme="minorHAnsi"/>
+          <w:lang w:val="en-US"/>
+        </w:rPr>
+        <w:t>library</w:t>
+      </w:r>
+      <w:r>
+        <w:rPr>
+          <w:rFonts w:cstheme="minorHAnsi"/>
+        </w:rPr>
+        <w:t xml:space="preserve"> </w:t>
+      </w:r>
+      <w:r>
+        <w:rPr>
+          <w:rFonts w:cstheme="minorHAnsi"/>
+        </w:rPr>
+        <w:t>- имя библиотеки с загрузочными модулями</w:t>
+      </w:r>
+    </w:p>
+    <w:p>
+      <w:pPr>
+        <w:rPr>
+          <w:rFonts w:cstheme="minorHAnsi"/>
+        </w:rPr>
+      </w:pPr>
+      <w:r>
+        <w:rPr>
+          <w:rFonts w:cstheme="minorHAnsi"/>
+          <w:lang w:val="en-US"/>
+        </w:rPr>
+        <w:t>list</w:t>
+      </w:r>
+      <w:r>
+        <w:rPr>
+          <w:rFonts w:cstheme="minorHAnsi"/>
+        </w:rPr>
+        <w:t xml:space="preserve"> </w:t>
+      </w:r>
+      <w:r>
+        <w:rPr>
+          <w:rFonts w:cstheme="minorHAnsi"/>
+          <w:lang w:val="en-US"/>
+        </w:rPr>
+        <w:t>library</w:t>
+      </w:r>
+      <w:r>
+        <w:rPr>
+          <w:rFonts w:cstheme="minorHAnsi"/>
+        </w:rPr>
+        <w:t xml:space="preserve"> - </w:t>
+      </w:r>
+      <w:r>
+        <w:rPr>
+          <w:rFonts w:cstheme="minorHAnsi"/>
+        </w:rPr>
+        <w:t>имя библиотеки с листингами</w:t>
+      </w:r>
+    </w:p>
+    <w:p>
+      <w:pPr>
+        <w:rPr>
+          <w:rFonts w:cstheme="minorHAnsi"/>
         </w:rPr>
       </w:pPr>
     </w:p>
@@ -7165,8 +8490,6 @@
       <w:pPr>
         <w:rPr>
           <w:rFonts w:cstheme="minorHAnsi"/>
-          <w:b/>
-          <w:lang w:val="en-US"/>
         </w:rPr>
       </w:pPr>
     </w:p>
@@ -7174,7 +8497,33 @@
       <w:pPr>
         <w:rPr>
           <w:rFonts w:cstheme="minorHAnsi"/>
-          <w:lang w:val="en-US"/>
+        </w:rPr>
+      </w:pPr>
+    </w:p>
+    <w:p>
+      <w:pPr>
+        <w:tabs>
+          <w:tab w:val="left" w:pos="4785"/>
+        </w:tabs>
+        <w:rPr>
+          <w:rFonts w:cstheme="minorHAnsi"/>
+        </w:rPr>
+      </w:pPr>
+    </w:p>
+    <w:p>
+      <w:pPr>
+        <w:tabs>
+          <w:tab w:val="left" w:pos="4785"/>
+        </w:tabs>
+        <w:rPr>
+          <w:rFonts w:cstheme="minorHAnsi"/>
+        </w:rPr>
+      </w:pPr>
+    </w:p>
+    <w:p>
+      <w:pPr>
+        <w:rPr>
+          <w:rFonts w:cstheme="minorHAnsi"/>
         </w:rPr>
       </w:pPr>
     </w:p>
@@ -7198,607 +8547,8 @@
           <w:lang w:eastAsia="ru-RU"/>
         </w:rPr>
         <w:pict>
-          <v:group id="_x0000_s1316" style="position:absolute;left:0;text-align:left;margin-left:-.35pt;margin-top:15.25pt;width:220.85pt;height:253.45pt;z-index:-251348992" coordorigin="1127,2339" coordsize="4417,4851" wrapcoords="-73 -67 -73 21533 21673 21533 21673 -67 -73 -67">
-            <v:rect id="_x0000_s1267" style="position:absolute;left:1127;top:2707;width:4417;height:281" wrapcoords="-73 -1137 -73 20463 21673 20463 21673 -1137 -73 -1137" o:regroupid="35">
-              <v:textbox style="mso-next-textbox:#_x0000_s1267">
-                <w:txbxContent>
-                  <w:p>
-                    <w:pPr>
-                      <w:rPr>
-                        <w:rFonts w:ascii="Lucida Console" w:hAnsi="Lucida Console"/>
-                        <w:sz w:val="16"/>
-                        <w:szCs w:val="16"/>
-                        <w:lang w:val="en-US"/>
-                      </w:rPr>
-                    </w:pPr>
-                    <w:r>
-                      <w:rPr>
-                        <w:rFonts w:ascii="Lucida Console" w:hAnsi="Lucida Console"/>
-                        <w:b/>
-                        <w:sz w:val="16"/>
-                        <w:szCs w:val="16"/>
-                        <w:lang w:val="en-US"/>
-                      </w:rPr>
-                      <w:t>TABLE OF PREPARED MODULE</w:t>
-                    </w:r>
-                    <w:r>
-                      <w:rPr>
-                        <w:rFonts w:ascii="Lucida Console" w:hAnsi="Lucida Console"/>
-                        <w:sz w:val="16"/>
-                        <w:szCs w:val="16"/>
-                        <w:lang w:val="en-US"/>
-                      </w:rPr>
-                      <w:t xml:space="preserve"> address</w:t>
-                    </w:r>
-                  </w:p>
-                </w:txbxContent>
-              </v:textbox>
-            </v:rect>
-            <v:rect id="_x0000_s1262" style="position:absolute;left:1127;top:3269;width:4417;height:281" o:regroupid="36">
-              <v:textbox style="mso-next-textbox:#_x0000_s1262">
-                <w:txbxContent>
-                  <w:p>
-                    <w:pPr>
-                      <w:rPr>
-                        <w:rFonts w:ascii="Lucida Console" w:hAnsi="Lucida Console"/>
-                        <w:sz w:val="16"/>
-                        <w:szCs w:val="16"/>
-                        <w:lang w:val="en-US"/>
-                      </w:rPr>
-                    </w:pPr>
-                    <w:r>
-                      <w:rPr>
-                        <w:rFonts w:ascii="Lucida Console" w:hAnsi="Lucida Console"/>
-                        <w:b/>
-                        <w:sz w:val="16"/>
-                        <w:szCs w:val="16"/>
-                        <w:lang w:val="en-US"/>
-                      </w:rPr>
-                      <w:t>trace table</w:t>
-                    </w:r>
-                    <w:r>
-                      <w:rPr>
-                        <w:rFonts w:ascii="Lucida Console" w:hAnsi="Lucida Console"/>
-                        <w:sz w:val="16"/>
-                        <w:szCs w:val="16"/>
-                        <w:lang w:val="en-US"/>
-                      </w:rPr>
-                      <w:t xml:space="preserve"> address</w:t>
-                    </w:r>
-                  </w:p>
-                </w:txbxContent>
-              </v:textbox>
-            </v:rect>
-            <v:rect id="_x0000_s1263" style="position:absolute;left:1127;top:2339;width:4417;height:379" o:regroupid="36">
-              <v:textbox style="mso-next-textbox:#_x0000_s1263">
-                <w:txbxContent>
-                  <w:p>
-                    <w:pPr>
-                      <w:rPr>
-                        <w:rFonts w:ascii="Lucida Console" w:hAnsi="Lucida Console"/>
-                        <w:b/>
-                        <w:lang w:val="en-US"/>
-                      </w:rPr>
-                    </w:pPr>
-                    <w:r>
-                      <w:rPr>
-                        <w:rFonts w:ascii="Lucida Console" w:hAnsi="Lucida Console"/>
-                        <w:b/>
-                        <w:lang w:val="en-US"/>
-                      </w:rPr>
-                      <w:t xml:space="preserve">USA - </w:t>
-                    </w:r>
-                    <w:r>
-                      <w:rPr>
-                        <w:rFonts w:ascii="Lucida Console" w:hAnsi="Lucida Console"/>
-                        <w:b/>
-                        <w:lang w:val="en-US"/>
-                      </w:rPr>
-                      <w:t>User-Supplied Area</w:t>
-                    </w:r>
-                  </w:p>
-                  <w:p/>
-                </w:txbxContent>
-              </v:textbox>
-            </v:rect>
-            <v:rect id="_x0000_s1264" style="position:absolute;left:1127;top:3550;width:4417;height:280" o:regroupid="36">
-              <v:textbox style="mso-next-textbox:#_x0000_s1264">
-                <w:txbxContent>
-                  <w:p>
-                    <w:pPr>
-                      <w:rPr>
-                        <w:rFonts w:ascii="Lucida Console" w:hAnsi="Lucida Console"/>
-                        <w:sz w:val="16"/>
-                        <w:szCs w:val="16"/>
-                        <w:lang w:val="en-US"/>
-                      </w:rPr>
-                    </w:pPr>
-                    <w:r>
-                      <w:rPr>
-                        <w:rFonts w:ascii="Lucida Console" w:hAnsi="Lucida Console"/>
-                        <w:b/>
-                        <w:sz w:val="16"/>
-                        <w:szCs w:val="16"/>
-                        <w:lang w:val="en-US"/>
-                      </w:rPr>
-                      <w:t>RECB</w:t>
-                    </w:r>
-                    <w:r>
-                      <w:rPr>
-                        <w:rFonts w:ascii="Lucida Console" w:hAnsi="Lucida Console"/>
-                        <w:b/>
-                        <w:sz w:val="16"/>
-                        <w:szCs w:val="16"/>
-                        <w:lang w:val="en-US"/>
-                      </w:rPr>
-                      <w:t xml:space="preserve"> chain</w:t>
-                    </w:r>
-                    <w:r>
-                      <w:rPr>
-                        <w:rFonts w:ascii="Lucida Console" w:hAnsi="Lucida Console"/>
-                        <w:sz w:val="16"/>
-                        <w:szCs w:val="16"/>
-                        <w:lang w:val="en-US"/>
-                      </w:rPr>
-                      <w:t xml:space="preserve"> address</w:t>
-                    </w:r>
-                  </w:p>
-                </w:txbxContent>
-              </v:textbox>
-            </v:rect>
-            <v:rect id="_x0000_s1265" style="position:absolute;left:1127;top:4389;width:4417;height:280" o:regroupid="36">
-              <v:textbox style="mso-next-textbox:#_x0000_s1265">
-                <w:txbxContent>
-                  <w:p>
-                    <w:pPr>
-                      <w:rPr>
-                        <w:rFonts w:ascii="Lucida Console" w:hAnsi="Lucida Console"/>
-                        <w:sz w:val="16"/>
-                        <w:szCs w:val="16"/>
-                        <w:lang w:val="en-US"/>
-                      </w:rPr>
-                    </w:pPr>
-                    <w:r>
-                      <w:rPr>
-                        <w:rFonts w:ascii="Lucida Console" w:hAnsi="Lucida Console"/>
-                        <w:b/>
-                        <w:sz w:val="16"/>
-                        <w:szCs w:val="16"/>
-                        <w:lang w:val="en-US"/>
-                      </w:rPr>
-                      <w:t>ICB</w:t>
-                    </w:r>
-                    <w:r>
-                      <w:rPr>
-                        <w:rFonts w:ascii="Lucida Console" w:hAnsi="Lucida Console"/>
-                        <w:sz w:val="16"/>
-                        <w:szCs w:val="16"/>
-                        <w:lang w:val="en-US"/>
-                      </w:rPr>
-                      <w:t xml:space="preserve"> address</w:t>
-                    </w:r>
-                  </w:p>
-                </w:txbxContent>
-              </v:textbox>
-            </v:rect>
-            <v:rect id="_x0000_s1266" style="position:absolute;left:1127;top:4949;width:4417;height:280" o:regroupid="36">
-              <v:textbox style="mso-next-textbox:#_x0000_s1266">
-                <w:txbxContent>
-                  <w:p>
-                    <w:pPr>
-                      <w:rPr>
-                        <w:rFonts w:ascii="Lucida Console" w:hAnsi="Lucida Console"/>
-                        <w:sz w:val="16"/>
-                        <w:szCs w:val="16"/>
-                        <w:lang w:val="en-US"/>
-                      </w:rPr>
-                    </w:pPr>
-                    <w:r>
-                      <w:rPr>
-                        <w:rFonts w:ascii="Lucida Console" w:hAnsi="Lucida Console"/>
-                        <w:b/>
-                        <w:sz w:val="16"/>
-                        <w:szCs w:val="16"/>
-                        <w:lang w:val="en-US"/>
-                      </w:rPr>
-                      <w:t>RSA</w:t>
-                    </w:r>
-                    <w:r>
-                      <w:rPr>
-                        <w:rFonts w:ascii="Lucida Console" w:hAnsi="Lucida Console"/>
-                        <w:sz w:val="16"/>
-                        <w:szCs w:val="16"/>
-                        <w:lang w:val="en-US"/>
-                      </w:rPr>
-                      <w:t xml:space="preserve"> address</w:t>
-                    </w:r>
-                  </w:p>
-                </w:txbxContent>
-              </v:textbox>
-            </v:rect>
-            <v:rect id="_x0000_s1268" style="position:absolute;left:1127;top:5790;width:4417;height:280" o:regroupid="36">
-              <v:textbox style="mso-next-textbox:#_x0000_s1268">
-                <w:txbxContent>
-                  <w:p>
-                    <w:pPr>
-                      <w:rPr>
-                        <w:rFonts w:ascii="Lucida Console" w:hAnsi="Lucida Console"/>
-                        <w:sz w:val="16"/>
-                        <w:szCs w:val="16"/>
-                        <w:lang w:val="en-US"/>
-                      </w:rPr>
-                    </w:pPr>
-                    <w:r>
-                      <w:rPr>
-                        <w:rFonts w:ascii="Lucida Console" w:hAnsi="Lucida Console"/>
-                        <w:b/>
-                        <w:sz w:val="16"/>
-                        <w:szCs w:val="16"/>
-                        <w:lang w:val="en-US"/>
-                      </w:rPr>
-                      <w:t>RETRY ROUTINE</w:t>
-                    </w:r>
-                    <w:r>
-                      <w:rPr>
-                        <w:rFonts w:ascii="Lucida Console" w:hAnsi="Lucida Console"/>
-                        <w:sz w:val="16"/>
-                        <w:szCs w:val="16"/>
-                        <w:lang w:val="en-US"/>
-                      </w:rPr>
-                      <w:t xml:space="preserve"> address</w:t>
-                    </w:r>
-                  </w:p>
-                </w:txbxContent>
-              </v:textbox>
-            </v:rect>
-            <v:rect id="_x0000_s1269" style="position:absolute;left:1127;top:2988;width:4417;height:281" o:regroupid="36">
-              <v:textbox style="mso-next-textbox:#_x0000_s1269">
-                <w:txbxContent>
-                  <w:p>
-                    <w:pPr>
-                      <w:rPr>
-                        <w:rFonts w:ascii="Lucida Console" w:hAnsi="Lucida Console"/>
-                        <w:sz w:val="16"/>
-                        <w:szCs w:val="16"/>
-                        <w:lang w:val="en-US"/>
-                      </w:rPr>
-                    </w:pPr>
-                    <w:r>
-                      <w:rPr>
-                        <w:rFonts w:ascii="Lucida Console" w:hAnsi="Lucida Console"/>
-                        <w:b/>
-                        <w:sz w:val="16"/>
-                        <w:szCs w:val="16"/>
-                        <w:highlight w:val="yellow"/>
-                        <w:lang w:val="en-US"/>
-                      </w:rPr>
-                      <w:t>record of TOPM</w:t>
-                    </w:r>
-                    <w:r>
-                      <w:rPr>
-                        <w:rFonts w:ascii="Lucida Console" w:hAnsi="Lucida Console"/>
-                        <w:sz w:val="16"/>
-                        <w:szCs w:val="16"/>
-                        <w:lang w:val="en-US"/>
-                      </w:rPr>
-                      <w:t xml:space="preserve"> address</w:t>
-                    </w:r>
-                  </w:p>
-                </w:txbxContent>
-              </v:textbox>
-            </v:rect>
-            <v:rect id="_x0000_s1270" style="position:absolute;left:1127;top:3829;width:4417;height:280" o:regroupid="36">
-              <v:textbox style="mso-next-textbox:#_x0000_s1270">
-                <w:txbxContent>
-                  <w:p>
-                    <w:pPr>
-                      <w:rPr>
-                        <w:rFonts w:ascii="Lucida Console" w:hAnsi="Lucida Console"/>
-                        <w:sz w:val="16"/>
-                        <w:szCs w:val="16"/>
-                        <w:lang w:val="en-US"/>
-                      </w:rPr>
-                    </w:pPr>
-                    <w:r>
-                      <w:rPr>
-                        <w:rFonts w:ascii="Lucida Console" w:hAnsi="Lucida Console"/>
-                        <w:b/>
-                        <w:sz w:val="16"/>
-                        <w:szCs w:val="16"/>
-                        <w:highlight w:val="yellow"/>
-                        <w:lang w:val="en-US"/>
-                      </w:rPr>
-                      <w:t>current RECB</w:t>
-                    </w:r>
-                    <w:r>
-                      <w:rPr>
-                        <w:rFonts w:ascii="Lucida Console" w:hAnsi="Lucida Console"/>
-                        <w:sz w:val="16"/>
-                        <w:szCs w:val="16"/>
-                        <w:highlight w:val="yellow"/>
-                        <w:lang w:val="en-US"/>
-                      </w:rPr>
-                      <w:t xml:space="preserve"> address(3)</w:t>
-                    </w:r>
-                  </w:p>
-                </w:txbxContent>
-              </v:textbox>
-            </v:rect>
-            <v:rect id="_x0000_s1298" style="position:absolute;left:1127;top:4109;width:4417;height:280" o:regroupid="36">
-              <v:textbox style="mso-next-textbox:#_x0000_s1298">
-                <w:txbxContent>
-                  <w:p>
-                    <w:pPr>
-                      <w:rPr>
-                        <w:rFonts w:ascii="Lucida Console" w:hAnsi="Lucida Console"/>
-                        <w:sz w:val="16"/>
-                        <w:szCs w:val="16"/>
-                        <w:lang w:val="en-US"/>
-                      </w:rPr>
-                    </w:pPr>
-                    <w:r>
-                      <w:rPr>
-                        <w:rFonts w:ascii="Lucida Console" w:hAnsi="Lucida Console"/>
-                        <w:sz w:val="16"/>
-                        <w:szCs w:val="16"/>
-                        <w:lang w:val="en-US"/>
-                      </w:rPr>
-                      <w:t xml:space="preserve">record of </w:t>
-                    </w:r>
-                    <w:r>
-                      <w:rPr>
-                        <w:rFonts w:ascii="Lucida Console" w:hAnsi="Lucida Console"/>
-                        <w:b/>
-                        <w:sz w:val="16"/>
-                        <w:szCs w:val="16"/>
-                        <w:lang w:val="en-US"/>
-                      </w:rPr>
-                      <w:t>RECB</w:t>
-                    </w:r>
-                    <w:r>
-                      <w:rPr>
-                        <w:rFonts w:ascii="Lucida Console" w:hAnsi="Lucida Console"/>
-                        <w:sz w:val="16"/>
-                        <w:szCs w:val="16"/>
-                        <w:lang w:val="en-US"/>
-                      </w:rPr>
-                      <w:t xml:space="preserve"> address</w:t>
-                    </w:r>
-                  </w:p>
-                </w:txbxContent>
-              </v:textbox>
-            </v:rect>
-            <v:rect id="_x0000_s1299" style="position:absolute;left:1127;top:6350;width:4417;height:280" o:regroupid="36">
-              <v:textbox style="mso-next-textbox:#_x0000_s1299">
-                <w:txbxContent>
-                  <w:p>
-                    <w:pPr>
-                      <w:rPr>
-                        <w:rFonts w:ascii="Lucida Console" w:hAnsi="Lucida Console"/>
-                        <w:sz w:val="16"/>
-                        <w:szCs w:val="16"/>
-                        <w:lang w:val="en-US"/>
-                      </w:rPr>
-                    </w:pPr>
-                    <w:r>
-                      <w:rPr>
-                        <w:rFonts w:ascii="Lucida Console" w:hAnsi="Lucida Console"/>
-                        <w:b/>
-                        <w:sz w:val="16"/>
-                        <w:szCs w:val="16"/>
-                        <w:lang w:val="en-US"/>
-                      </w:rPr>
-                      <w:t>NAME OF BIN LIBRARY</w:t>
-                    </w:r>
-                  </w:p>
-                </w:txbxContent>
-              </v:textbox>
-            </v:rect>
-            <v:rect id="_x0000_s1300" style="position:absolute;left:1127;top:6070;width:4417;height:280" o:regroupid="36">
-              <v:textbox style="mso-next-textbox:#_x0000_s1300">
-                <w:txbxContent>
-                  <w:p>
-                    <w:pPr>
-                      <w:rPr>
-                        <w:rFonts w:ascii="Lucida Console" w:hAnsi="Lucida Console"/>
-                        <w:sz w:val="16"/>
-                        <w:szCs w:val="16"/>
-                        <w:lang w:val="en-US"/>
-                      </w:rPr>
-                    </w:pPr>
-                    <w:r>
-                      <w:rPr>
-                        <w:rFonts w:ascii="Lucida Console" w:hAnsi="Lucida Console"/>
-                        <w:b/>
-                        <w:sz w:val="16"/>
-                        <w:szCs w:val="16"/>
-                        <w:lang w:val="en-US"/>
-                      </w:rPr>
-                      <w:t>length of NAME OF BIN LIBRARY</w:t>
-                    </w:r>
-                  </w:p>
-                </w:txbxContent>
-              </v:textbox>
-            </v:rect>
-            <v:rect id="_x0000_s1301" style="position:absolute;left:1127;top:6910;width:4417;height:280" o:regroupid="36">
-              <v:textbox style="mso-next-textbox:#_x0000_s1301">
-                <w:txbxContent>
-                  <w:p>
-                    <w:pPr>
-                      <w:rPr>
-                        <w:rFonts w:ascii="Lucida Console" w:hAnsi="Lucida Console"/>
-                        <w:sz w:val="16"/>
-                        <w:szCs w:val="16"/>
-                        <w:lang w:val="en-US"/>
-                      </w:rPr>
-                    </w:pPr>
-                    <w:r>
-                      <w:rPr>
-                        <w:rFonts w:ascii="Lucida Console" w:hAnsi="Lucida Console"/>
-                        <w:b/>
-                        <w:sz w:val="16"/>
-                        <w:szCs w:val="16"/>
-                        <w:lang w:val="en-US"/>
-                      </w:rPr>
-                      <w:t>NAME OF LIST LIBRARY</w:t>
-                    </w:r>
-                  </w:p>
-                </w:txbxContent>
-              </v:textbox>
-            </v:rect>
-            <v:rect id="_x0000_s1302" style="position:absolute;left:1127;top:6630;width:4417;height:280" o:regroupid="36">
-              <v:textbox style="mso-next-textbox:#_x0000_s1302">
-                <w:txbxContent>
-                  <w:p>
-                    <w:pPr>
-                      <w:rPr>
-                        <w:rFonts w:ascii="Lucida Console" w:hAnsi="Lucida Console"/>
-                        <w:sz w:val="16"/>
-                        <w:szCs w:val="16"/>
-                        <w:lang w:val="en-US"/>
-                      </w:rPr>
-                    </w:pPr>
-                    <w:r>
-                      <w:rPr>
-                        <w:rFonts w:ascii="Lucida Console" w:hAnsi="Lucida Console"/>
-                        <w:b/>
-                        <w:sz w:val="16"/>
-                        <w:szCs w:val="16"/>
-                        <w:lang w:val="en-US"/>
-                      </w:rPr>
-                      <w:t>length of NAME OF LIST LIBRARY</w:t>
-                    </w:r>
-                  </w:p>
-                </w:txbxContent>
-              </v:textbox>
-            </v:rect>
-            <v:rect id="_x0000_s1313" style="position:absolute;left:1127;top:4669;width:4417;height:280">
-              <v:textbox style="mso-next-textbox:#_x0000_s1313">
-                <w:txbxContent>
-                  <w:p>
-                    <w:pPr>
-                      <w:rPr>
-                        <w:rFonts w:ascii="Lucida Console" w:hAnsi="Lucida Console"/>
-                        <w:sz w:val="16"/>
-                        <w:szCs w:val="16"/>
-                        <w:lang w:val="en-US"/>
-                      </w:rPr>
-                    </w:pPr>
-                    <w:r>
-                      <w:rPr>
-                        <w:rFonts w:ascii="Lucida Console" w:hAnsi="Lucida Console"/>
-                        <w:sz w:val="16"/>
-                        <w:szCs w:val="16"/>
-                        <w:lang w:val="en-US"/>
-                      </w:rPr>
-                      <w:t xml:space="preserve">record of </w:t>
-                    </w:r>
-                    <w:r>
-                      <w:rPr>
-                        <w:rFonts w:ascii="Lucida Console" w:hAnsi="Lucida Console"/>
-                        <w:b/>
-                        <w:sz w:val="16"/>
-                        <w:szCs w:val="16"/>
-                        <w:lang w:val="en-US"/>
-                      </w:rPr>
-                      <w:t>ICB</w:t>
-                    </w:r>
-                  </w:p>
-                </w:txbxContent>
-              </v:textbox>
-            </v:rect>
-            <v:rect id="_x0000_s1314" style="position:absolute;left:1127;top:5229;width:4417;height:280">
-              <v:textbox style="mso-next-textbox:#_x0000_s1314">
-                <w:txbxContent>
-                  <w:p>
-                    <w:pPr>
-                      <w:rPr>
-                        <w:rFonts w:ascii="Lucida Console" w:hAnsi="Lucida Console"/>
-                        <w:sz w:val="16"/>
-                        <w:szCs w:val="16"/>
-                        <w:lang w:val="en-US"/>
-                      </w:rPr>
-                    </w:pPr>
-                    <w:r>
-                      <w:rPr>
-                        <w:rFonts w:ascii="Lucida Console" w:hAnsi="Lucida Console"/>
-                        <w:b/>
-                        <w:sz w:val="16"/>
-                        <w:szCs w:val="16"/>
-                        <w:lang w:val="en-US"/>
-                      </w:rPr>
-                      <w:t>PARAMS</w:t>
-                    </w:r>
-                    <w:r>
-                      <w:rPr>
-                        <w:rFonts w:ascii="Lucida Console" w:hAnsi="Lucida Console"/>
-                        <w:sz w:val="16"/>
-                        <w:szCs w:val="16"/>
-                        <w:lang w:val="en-US"/>
-                      </w:rPr>
-                      <w:t xml:space="preserve"> address</w:t>
-                    </w:r>
-                  </w:p>
-                </w:txbxContent>
-              </v:textbox>
-            </v:rect>
-            <v:rect id="_x0000_s1315" style="position:absolute;left:1127;top:5510;width:4417;height:280">
-              <v:textbox style="mso-next-textbox:#_x0000_s1315">
-                <w:txbxContent>
-                  <w:p>
-                    <w:pPr>
-                      <w:rPr>
-                        <w:rFonts w:ascii="Lucida Console" w:hAnsi="Lucida Console"/>
-                        <w:sz w:val="16"/>
-                        <w:szCs w:val="16"/>
-                        <w:lang w:val="en-US"/>
-                      </w:rPr>
-                    </w:pPr>
-                    <w:r>
-                      <w:rPr>
-                        <w:rFonts w:ascii="Lucida Console" w:hAnsi="Lucida Console"/>
-                        <w:sz w:val="16"/>
-                        <w:szCs w:val="16"/>
-                        <w:lang w:val="en-US"/>
-                      </w:rPr>
-                      <w:t xml:space="preserve">record of </w:t>
-                    </w:r>
-                    <w:r>
-                      <w:rPr>
-                        <w:rFonts w:ascii="Lucida Console" w:hAnsi="Lucida Console"/>
-                        <w:b/>
-                        <w:sz w:val="16"/>
-                        <w:szCs w:val="16"/>
-                        <w:lang w:val="en-US"/>
-                      </w:rPr>
-                      <w:t>PARAMS</w:t>
-                    </w:r>
-                    <w:r>
-                      <w:rPr>
-                        <w:rFonts w:ascii="Lucida Console" w:hAnsi="Lucida Console"/>
-                        <w:sz w:val="16"/>
-                        <w:szCs w:val="16"/>
-                        <w:lang w:val="en-US"/>
-                      </w:rPr>
-                      <w:t xml:space="preserve"> address</w:t>
-                    </w:r>
-                  </w:p>
-                </w:txbxContent>
-              </v:textbox>
-            </v:rect>
-            <w10:wrap type="through"/>
-          </v:group>
-        </w:pict>
-      </w:r>
-      <w:r>
-        <w:rPr>
-          <w:rFonts w:cstheme="minorHAnsi"/>
-          <w:noProof/>
-          <w:lang w:eastAsia="ru-RU"/>
-        </w:rPr>
-        <w:pict>
-          <v:rect id="_x0000_s1194" style="position:absolute;left:0;text-align:left;margin-left:611.25pt;margin-top:12.05pt;width:161.15pt;height:220.3pt;z-index:-251518976" wrapcoords="-121 -189 -121 21411 21721 21411 21721 -189 -121 -189">
-            <v:textbox style="mso-next-textbox:#_x0000_s1194">
+          <v:rect id="_x0000_s1199" style="position:absolute;left:0;text-align:left;margin-left:611.25pt;margin-top:18.1pt;width:162.75pt;height:78.45pt;z-index:-251516928" wrapcoords="-121 -189 -121 21411 21721 21411 21721 -189 -121 -189">
+            <v:textbox style="mso-next-textbox:#_x0000_s1199">
               <w:txbxContent>
                 <w:p>
                   <w:pPr>
@@ -7813,7 +8563,7 @@
                       <w:rFonts w:ascii="Lucida Console" w:hAnsi="Lucida Console"/>
                       <w:lang w:val="en-US"/>
                     </w:rPr>
-                    <w:t xml:space="preserve">USA      DSECT          </w:t>
+                    <w:t xml:space="preserve">TOPM     DSECT           </w:t>
                   </w:r>
                 </w:p>
                 <w:p>
@@ -7829,7 +8579,7 @@
                       <w:rFonts w:ascii="Lucida Console" w:hAnsi="Lucida Console"/>
                       <w:lang w:val="en-US"/>
                     </w:rPr>
-                    <w:t xml:space="preserve">TOPM@    DS    F        </w:t>
+                    <w:t xml:space="preserve">*HEADER                  </w:t>
                   </w:r>
                 </w:p>
                 <w:p>
@@ -7845,7 +8595,7 @@
                       <w:rFonts w:ascii="Lucida Console" w:hAnsi="Lucida Console"/>
                       <w:lang w:val="en-US"/>
                     </w:rPr>
-                    <w:t xml:space="preserve">RTOPM@   DS    F        </w:t>
+                    <w:t xml:space="preserve">_PMN     DS    H         </w:t>
                   </w:r>
                 </w:p>
                 <w:p>
@@ -7861,14 +8611,13 @@
                       <w:rFonts w:ascii="Lucida Console" w:hAnsi="Lucida Console"/>
                       <w:lang w:val="en-US"/>
                     </w:rPr>
-                    <w:t xml:space="preserve">TRTBL@   DS    F        </w:t>
+                    <w:t xml:space="preserve">PMN      DS    CL10      </w:t>
                   </w:r>
                 </w:p>
                 <w:p>
                   <w:pPr>
                     <w:contextualSpacing/>
                     <w:rPr>
-                      <w:rFonts w:ascii="Lucida Console" w:hAnsi="Lucida Console"/>
                       <w:lang w:val="en-US"/>
                     </w:rPr>
                   </w:pPr>
@@ -7877,288 +8626,7 @@
                       <w:rFonts w:ascii="Lucida Console" w:hAnsi="Lucida Console"/>
                       <w:lang w:val="en-US"/>
                     </w:rPr>
-                    <w:t xml:space="preserve">RECB@    DS    F        </w:t>
-                  </w:r>
-                </w:p>
-                <w:p>
-                  <w:pPr>
-                    <w:contextualSpacing/>
-                    <w:rPr>
-                      <w:rFonts w:ascii="Lucida Console" w:hAnsi="Lucida Console"/>
-                      <w:lang w:val="en-US"/>
-                    </w:rPr>
-                  </w:pPr>
-                  <w:r>
-                    <w:rPr>
-                      <w:rFonts w:ascii="Lucida Console" w:hAnsi="Lucida Console"/>
-                      <w:lang w:val="en-US"/>
-                    </w:rPr>
-                    <w:t xml:space="preserve">CRECB@   DS    F        </w:t>
-                  </w:r>
-                </w:p>
-                <w:p>
-                  <w:pPr>
-                    <w:contextualSpacing/>
-                    <w:rPr>
-                      <w:rFonts w:ascii="Lucida Console" w:hAnsi="Lucida Console"/>
-                      <w:lang w:val="en-US"/>
-                    </w:rPr>
-                  </w:pPr>
-                  <w:r>
-                    <w:rPr>
-                      <w:rFonts w:ascii="Lucida Console" w:hAnsi="Lucida Console"/>
-                      <w:lang w:val="en-US"/>
-                    </w:rPr>
-                    <w:t xml:space="preserve">RRECB@   DS    F        </w:t>
-                  </w:r>
-                </w:p>
-                <w:p>
-                  <w:pPr>
-                    <w:contextualSpacing/>
-                    <w:rPr>
-                      <w:rFonts w:ascii="Lucida Console" w:hAnsi="Lucida Console"/>
-                      <w:lang w:val="en-US"/>
-                    </w:rPr>
-                  </w:pPr>
-                  <w:r>
-                    <w:rPr>
-                      <w:rFonts w:ascii="Lucida Console" w:hAnsi="Lucida Console"/>
-                      <w:lang w:val="en-US"/>
-                    </w:rPr>
-                    <w:t>ICB@     DS    F</w:t>
-                  </w:r>
-                </w:p>
-                <w:p>
-                  <w:pPr>
-                    <w:contextualSpacing/>
-                    <w:rPr>
-                      <w:rFonts w:ascii="Lucida Console" w:hAnsi="Lucida Console"/>
-                      <w:lang w:val="en-US"/>
-                    </w:rPr>
-                  </w:pPr>
-                  <w:r>
-                    <w:rPr>
-                      <w:rFonts w:ascii="Lucida Console" w:hAnsi="Lucida Console"/>
-                      <w:lang w:val="en-US"/>
-                    </w:rPr>
-                    <w:t>RICB@    DS    F</w:t>
-                  </w:r>
-                  <w:r>
-                    <w:rPr>
-                      <w:rFonts w:ascii="Lucida Console" w:hAnsi="Lucida Console"/>
-                      <w:lang w:val="en-US"/>
-                    </w:rPr>
-                    <w:t xml:space="preserve">        </w:t>
-                  </w:r>
-                </w:p>
-                <w:p>
-                  <w:pPr>
-                    <w:contextualSpacing/>
-                    <w:rPr>
-                      <w:rFonts w:ascii="Lucida Console" w:hAnsi="Lucida Console"/>
-                      <w:lang w:val="en-US"/>
-                    </w:rPr>
-                  </w:pPr>
-                  <w:r>
-                    <w:rPr>
-                      <w:rFonts w:ascii="Lucida Console" w:hAnsi="Lucida Console"/>
-                      <w:lang w:val="en-US"/>
-                    </w:rPr>
-                    <w:t>RSA@     DS    F</w:t>
-                  </w:r>
-                </w:p>
-                <w:p>
-                  <w:pPr>
-                    <w:contextualSpacing/>
-                    <w:rPr>
-                      <w:rFonts w:ascii="Lucida Console" w:hAnsi="Lucida Console"/>
-                      <w:lang w:val="en-US"/>
-                    </w:rPr>
-                  </w:pPr>
-                  <w:r>
-                    <w:rPr>
-                      <w:rFonts w:ascii="Lucida Console" w:hAnsi="Lucida Console"/>
-                      <w:lang w:val="en-US"/>
-                    </w:rPr>
-                    <w:t>PARAMS@  DS    F</w:t>
-                  </w:r>
-                </w:p>
-                <w:p>
-                  <w:pPr>
-                    <w:contextualSpacing/>
-                    <w:rPr>
-                      <w:rFonts w:ascii="Lucida Console" w:hAnsi="Lucida Console"/>
-                      <w:lang w:val="en-US"/>
-                    </w:rPr>
-                  </w:pPr>
-                  <w:r>
-                    <w:rPr>
-                      <w:rFonts w:ascii="Lucida Console" w:hAnsi="Lucida Console"/>
-                      <w:lang w:val="en-US"/>
-                    </w:rPr>
-                    <w:t>RPARAMS  DS    F</w:t>
-                  </w:r>
-                  <w:r>
-                    <w:rPr>
-                      <w:rFonts w:ascii="Lucida Console" w:hAnsi="Lucida Console"/>
-                      <w:lang w:val="en-US"/>
-                    </w:rPr>
-                    <w:t xml:space="preserve">        </w:t>
-                  </w:r>
-                </w:p>
-                <w:p>
-                  <w:pPr>
-                    <w:contextualSpacing/>
-                    <w:rPr>
-                      <w:rFonts w:ascii="Lucida Console" w:hAnsi="Lucida Console"/>
-                      <w:lang w:val="en-US"/>
-                    </w:rPr>
-                  </w:pPr>
-                  <w:r>
-                    <w:rPr>
-                      <w:rFonts w:ascii="Lucida Console" w:hAnsi="Lucida Console"/>
-                      <w:lang w:val="en-US"/>
-                    </w:rPr>
-                    <w:t xml:space="preserve">RETRY@   DS    F       </w:t>
-                  </w:r>
-                </w:p>
-                <w:p>
-                  <w:pPr>
-                    <w:contextualSpacing/>
-                    <w:rPr>
-                      <w:rFonts w:ascii="Lucida Console" w:hAnsi="Lucida Console"/>
-                      <w:lang w:val="en-US"/>
-                    </w:rPr>
-                  </w:pPr>
-                  <w:r>
-                    <w:rPr>
-                      <w:rFonts w:ascii="Lucida Console" w:hAnsi="Lucida Console"/>
-                      <w:lang w:val="en-US"/>
-                    </w:rPr>
-                    <w:t xml:space="preserve">_PDSN    DS    H </w:t>
-                  </w:r>
-                </w:p>
-                <w:p>
-                  <w:pPr>
-                    <w:contextualSpacing/>
-                    <w:rPr>
-                      <w:rFonts w:ascii="Lucida Console" w:hAnsi="Lucida Console"/>
-                      <w:lang w:val="en-US"/>
-                    </w:rPr>
-                  </w:pPr>
-                  <w:r>
-                    <w:rPr>
-                      <w:rFonts w:ascii="Lucida Console" w:hAnsi="Lucida Console"/>
-                      <w:lang w:val="en-US"/>
-                    </w:rPr>
-                    <w:t xml:space="preserve">PDSN     DS    CL54    </w:t>
-                  </w:r>
-                </w:p>
-                <w:p>
-                  <w:pPr>
-                    <w:contextualSpacing/>
-                    <w:rPr>
-                      <w:rFonts w:ascii="Lucida Console" w:hAnsi="Lucida Console"/>
-                      <w:lang w:val="en-US"/>
-                    </w:rPr>
-                  </w:pPr>
-                  <w:r>
-                    <w:rPr>
-                      <w:rFonts w:ascii="Lucida Console" w:hAnsi="Lucida Console"/>
-                      <w:lang w:val="en-US"/>
-                    </w:rPr>
-                    <w:t>_</w:t>
-                  </w:r>
-                  <w:r>
-                    <w:rPr>
-                      <w:rFonts w:ascii="Lucida Console" w:hAnsi="Lucida Console"/>
-                      <w:lang w:val="en-US"/>
-                    </w:rPr>
-                    <w:t>L</w:t>
-                  </w:r>
-                  <w:r>
-                    <w:rPr>
-                      <w:rFonts w:ascii="Lucida Console" w:hAnsi="Lucida Console"/>
-                      <w:lang w:val="en-US"/>
-                    </w:rPr>
-                    <w:t xml:space="preserve">PDSN </w:t>
-                  </w:r>
-                  <w:r>
-                    <w:rPr>
-                      <w:rFonts w:ascii="Lucida Console" w:hAnsi="Lucida Console"/>
-                      <w:lang w:val="en-US"/>
-                    </w:rPr>
-                    <w:t xml:space="preserve"> </w:t>
-                  </w:r>
-                  <w:r>
-                    <w:rPr>
-                      <w:rFonts w:ascii="Lucida Console" w:hAnsi="Lucida Console"/>
-                      <w:lang w:val="en-US"/>
-                    </w:rPr>
-                    <w:t xml:space="preserve"> DS    H </w:t>
-                  </w:r>
-                </w:p>
-                <w:p>
-                  <w:pPr>
-                    <w:contextualSpacing/>
-                    <w:rPr>
-                      <w:rFonts w:ascii="Lucida Console" w:hAnsi="Lucida Console"/>
-                      <w:lang w:val="en-US"/>
-                    </w:rPr>
-                  </w:pPr>
-                  <w:r>
-                    <w:rPr>
-                      <w:rFonts w:ascii="Lucida Console" w:hAnsi="Lucida Console"/>
-                      <w:lang w:val="en-US"/>
-                    </w:rPr>
-                    <w:t xml:space="preserve">LPDSN    DS    CL54    </w:t>
-                  </w:r>
-                </w:p>
-                <w:p>
-                  <w:pPr>
-                    <w:contextualSpacing/>
-                    <w:rPr>
-                      <w:rFonts w:ascii="Lucida Console" w:hAnsi="Lucida Console"/>
-                      <w:lang w:val="en-US"/>
-                    </w:rPr>
-                  </w:pPr>
-                  <w:r>
-                    <w:rPr>
-                      <w:rFonts w:ascii="Lucida Console" w:hAnsi="Lucida Console"/>
-                      <w:lang w:val="en-US"/>
-                    </w:rPr>
-                    <w:t xml:space="preserve">        </w:t>
-                  </w:r>
-                </w:p>
-                <w:p>
-                  <w:pPr>
-                    <w:contextualSpacing/>
-                    <w:rPr>
-                      <w:rFonts w:ascii="Lucida Console" w:hAnsi="Lucida Console"/>
-                      <w:lang w:val="en-US"/>
-                    </w:rPr>
-                  </w:pPr>
-                  <w:r>
-                    <w:rPr>
-                      <w:rFonts w:ascii="Lucida Console" w:hAnsi="Lucida Console"/>
-                      <w:lang w:val="en-US"/>
-                    </w:rPr>
-                    <w:t xml:space="preserve">_LPDSN   DS    H        </w:t>
-                  </w:r>
-                </w:p>
-                <w:p>
-                  <w:pPr>
-                    <w:contextualSpacing/>
-                    <w:rPr>
-                      <w:lang w:val="en-US"/>
-                    </w:rPr>
-                  </w:pPr>
-                  <w:r>
-                    <w:rPr>
-                      <w:rFonts w:ascii="Lucida Console" w:hAnsi="Lucida Console"/>
-                      <w:lang w:val="en-US"/>
-                    </w:rPr>
-                    <w:t xml:space="preserve">USA#     EQU   *-TOPM@  </w:t>
+                    <w:t xml:space="preserve">TOPM#    EQU   *-_PMN    </w:t>
                   </w:r>
                 </w:p>
               </w:txbxContent>
@@ -8173,7 +8641,37 @@
           <w:b/>
           <w:lang w:val="en-US"/>
         </w:rPr>
-        <w:t>USA - User-Supplied Area</w:t>
+        <w:t>table</w:t>
+      </w:r>
+      <w:r>
+        <w:rPr>
+          <w:rFonts w:cstheme="minorHAnsi"/>
+          <w:b/>
+        </w:rPr>
+        <w:t xml:space="preserve"> </w:t>
+      </w:r>
+      <w:r>
+        <w:rPr>
+          <w:rFonts w:cstheme="minorHAnsi"/>
+          <w:b/>
+          <w:lang w:val="en-US"/>
+        </w:rPr>
+        <w:t>of</w:t>
+      </w:r>
+      <w:r>
+        <w:rPr>
+          <w:rFonts w:cstheme="minorHAnsi"/>
+          <w:b/>
+        </w:rPr>
+        <w:t xml:space="preserve"> </w:t>
+      </w:r>
+      <w:r>
+        <w:rPr>
+          <w:rFonts w:cstheme="minorHAnsi"/>
+          <w:b/>
+          <w:lang w:val="en-US"/>
+        </w:rPr>
+        <w:t>prepared modules</w:t>
       </w:r>
     </w:p>
     <w:p>
@@ -8184,16 +8682,128 @@
       </w:pPr>
       <w:r>
         <w:rPr>
-          <w:rFonts w:cstheme="minorHAnsi"/>
-        </w:rPr>
-        <w:t xml:space="preserve">Данная структура данных нужна для передачи других структур в обработчик ошибок (нашу </w:t>
-      </w:r>
-      <w:r>
-        <w:rPr>
-          <w:rFonts w:cstheme="minorHAnsi"/>
-          <w:lang w:val="en-US"/>
-        </w:rPr>
-        <w:t>ESTAE</w:t>
+          <w:noProof/>
+          <w:lang w:eastAsia="ru-RU"/>
+        </w:rPr>
+        <w:pict>
+          <v:group id="_x0000_s1305" style="position:absolute;margin-left:-.35pt;margin-top:22.45pt;width:220.85pt;height:35pt;z-index:-251377664" coordorigin="1127,7693" coordsize="4417,700">
+            <v:rect id="_x0000_s1196" style="position:absolute;left:1127;top:8096;width:4417;height:297" o:regroupid="32">
+              <v:textbox style="mso-next-textbox:#_x0000_s1196">
+                <w:txbxContent>
+                  <w:p>
+                    <w:pPr>
+                      <w:rPr>
+                        <w:rFonts w:ascii="Lucida Console" w:hAnsi="Lucida Console"/>
+                        <w:sz w:val="16"/>
+                        <w:szCs w:val="16"/>
+                        <w:lang w:val="en-US"/>
+                      </w:rPr>
+                    </w:pPr>
+                    <w:r>
+                      <w:rPr>
+                        <w:rFonts w:ascii="Lucida Console" w:hAnsi="Lucida Console"/>
+                        <w:sz w:val="16"/>
+                        <w:szCs w:val="16"/>
+                        <w:lang w:val="en-US"/>
+                      </w:rPr>
+                      <w:t>module name</w:t>
+                    </w:r>
+                    <w:r>
+                      <w:rPr>
+                        <w:rFonts w:ascii="Lucida Console" w:hAnsi="Lucida Console"/>
+                        <w:sz w:val="16"/>
+                        <w:szCs w:val="16"/>
+                        <w:lang w:val="en-US"/>
+                      </w:rPr>
+                      <w:t xml:space="preserve"> (</w:t>
+                    </w:r>
+                    <w:r>
+                      <w:rPr>
+                        <w:rFonts w:ascii="Lucida Console" w:hAnsi="Lucida Console"/>
+                        <w:sz w:val="16"/>
+                        <w:szCs w:val="16"/>
+                        <w:lang w:val="en-US"/>
+                      </w:rPr>
+                      <w:t>in PARM format)</w:t>
+                    </w:r>
+                  </w:p>
+                </w:txbxContent>
+              </v:textbox>
+            </v:rect>
+            <v:rect id="_x0000_s1197" style="position:absolute;left:1127;top:7693;width:4417;height:403" o:regroupid="32">
+              <v:textbox style="mso-next-textbox:#_x0000_s1197">
+                <w:txbxContent>
+                  <w:p>
+                    <w:pPr>
+                      <w:rPr>
+                        <w:rFonts w:ascii="Lucida Console" w:hAnsi="Lucida Console"/>
+                        <w:b/>
+                        <w:lang w:val="en-US"/>
+                      </w:rPr>
+                    </w:pPr>
+                    <w:r>
+                      <w:rPr>
+                        <w:rFonts w:ascii="Lucida Console" w:hAnsi="Lucida Console"/>
+                        <w:b/>
+                        <w:lang w:val="en-US"/>
+                      </w:rPr>
+                      <w:t>table of</w:t>
+                    </w:r>
+                    <w:r>
+                      <w:rPr>
+                        <w:rFonts w:ascii="Lucida Console" w:hAnsi="Lucida Console"/>
+                        <w:b/>
+                        <w:lang w:val="en-US"/>
+                      </w:rPr>
+                      <w:t xml:space="preserve"> </w:t>
+                    </w:r>
+                    <w:r>
+                      <w:rPr>
+                        <w:rFonts w:ascii="Lucida Console" w:hAnsi="Lucida Console"/>
+                        <w:b/>
+                        <w:lang w:val="en-US"/>
+                      </w:rPr>
+                      <w:t>prepared modules</w:t>
+                    </w:r>
+                  </w:p>
+                </w:txbxContent>
+              </v:textbox>
+            </v:rect>
+          </v:group>
+        </w:pict>
+      </w:r>
+      <w:r>
+        <w:rPr>
+          <w:rFonts w:cstheme="minorHAnsi"/>
+        </w:rPr>
+        <w:t xml:space="preserve">Данная структура данных описывает список подготовленных </w:t>
+      </w:r>
+      <w:proofErr w:type="spellStart"/>
+      <w:r>
+        <w:rPr>
+          <w:rFonts w:cstheme="minorHAnsi"/>
+        </w:rPr>
+        <w:t>препроцессингом</w:t>
+      </w:r>
+      <w:proofErr w:type="spellEnd"/>
+      <w:r>
+        <w:rPr>
+          <w:rFonts w:cstheme="minorHAnsi"/>
+        </w:rPr>
+        <w:t xml:space="preserve"> к загрузке модулей </w:t>
+      </w:r>
+      <w:r>
+        <w:rPr>
+          <w:rFonts w:cstheme="minorHAnsi"/>
+          <w:b/>
+        </w:rPr>
+        <w:t>ЧП</w:t>
+      </w:r>
+      <w:r>
+        <w:rPr>
+          <w:rFonts w:cstheme="minorHAnsi"/>
+        </w:rPr>
+        <w:t>.</w:t>
       </w:r>
       <w:r>
         <w:rPr>
@@ -8204,106 +8814,9 @@
       <w:r>
         <w:rPr>
           <w:rFonts w:cstheme="minorHAnsi"/>
-        </w:rPr>
-        <w:t>рутину).</w:t>
-      </w:r>
-      <w:r>
-        <w:rPr>
-          <w:rFonts w:cstheme="minorHAnsi"/>
-        </w:rPr>
-        <w:t xml:space="preserve"> </w:t>
-      </w:r>
-      <w:r>
-        <w:rPr>
-          <w:rFonts w:cstheme="minorHAnsi"/>
           <w:b/>
         </w:rPr>
-        <w:t>Размер ограничен</w:t>
-      </w:r>
-      <w:r>
-        <w:rPr>
-          <w:rFonts w:cstheme="minorHAnsi"/>
-          <w:b/>
-        </w:rPr>
-        <w:t>.</w:t>
-      </w:r>
-    </w:p>
-    <w:p>
-      <w:pPr>
-        <w:rPr>
-          <w:rFonts w:cstheme="minorHAnsi"/>
-        </w:rPr>
-      </w:pPr>
-      <w:r>
-        <w:rPr>
-          <w:rFonts w:cstheme="minorHAnsi"/>
-          <w:lang w:val="en-US"/>
-        </w:rPr>
-        <w:t>bin</w:t>
-      </w:r>
-      <w:r>
-        <w:rPr>
-          <w:rFonts w:cstheme="minorHAnsi"/>
-        </w:rPr>
-        <w:t xml:space="preserve"> </w:t>
-      </w:r>
-      <w:r>
-        <w:rPr>
-          <w:rFonts w:cstheme="minorHAnsi"/>
-          <w:lang w:val="en-US"/>
-        </w:rPr>
-        <w:t>library</w:t>
-      </w:r>
-      <w:r>
-        <w:rPr>
-          <w:rFonts w:cstheme="minorHAnsi"/>
-        </w:rPr>
-        <w:t xml:space="preserve"> </w:t>
-      </w:r>
-      <w:r>
-        <w:rPr>
-          <w:rFonts w:cstheme="minorHAnsi"/>
-        </w:rPr>
-        <w:t>- имя библиотеки с загрузочными модулями</w:t>
-      </w:r>
-    </w:p>
-    <w:p>
-      <w:pPr>
-        <w:rPr>
-          <w:rFonts w:cstheme="minorHAnsi"/>
-        </w:rPr>
-      </w:pPr>
-      <w:r>
-        <w:rPr>
-          <w:rFonts w:cstheme="minorHAnsi"/>
-          <w:lang w:val="en-US"/>
-        </w:rPr>
-        <w:t>list</w:t>
-      </w:r>
-      <w:r>
-        <w:rPr>
-          <w:rFonts w:cstheme="minorHAnsi"/>
-        </w:rPr>
-        <w:t xml:space="preserve"> </w:t>
-      </w:r>
-      <w:r>
-        <w:rPr>
-          <w:rFonts w:cstheme="minorHAnsi"/>
-          <w:lang w:val="en-US"/>
-        </w:rPr>
-        <w:t>library</w:t>
-      </w:r>
-      <w:r>
-        <w:rPr>
-          <w:rFonts w:cstheme="minorHAnsi"/>
-        </w:rPr>
-        <w:t xml:space="preserve"> - </w:t>
-      </w:r>
-      <w:r>
-        <w:rPr>
-          <w:rFonts w:cstheme="minorHAnsi"/>
-        </w:rPr>
-        <w:t>имя библиотеки с листингами</w:t>
+        <w:t>Размер неограничен.</w:t>
       </w:r>
     </w:p>
     <w:p>
@@ -8329,21 +8842,17 @@
     </w:p>
     <w:p>
       <w:pPr>
-        <w:tabs>
-          <w:tab w:val="left" w:pos="4785"/>
-        </w:tabs>
-        <w:rPr>
-          <w:rFonts w:cstheme="minorHAnsi"/>
+        <w:rPr>
+          <w:rFonts w:cstheme="minorHAnsi"/>
+          <w:lang w:val="en-US"/>
         </w:rPr>
       </w:pPr>
     </w:p>
     <w:p>
       <w:pPr>
-        <w:tabs>
-          <w:tab w:val="left" w:pos="4785"/>
-        </w:tabs>
-        <w:rPr>
-          <w:rFonts w:cstheme="minorHAnsi"/>
+        <w:rPr>
+          <w:rFonts w:cstheme="minorHAnsi"/>
+          <w:lang w:val="en-US"/>
         </w:rPr>
       </w:pPr>
     </w:p>
@@ -8351,6 +8860,7 @@
       <w:pPr>
         <w:rPr>
           <w:rFonts w:cstheme="minorHAnsi"/>
+          <w:lang w:val="en-US"/>
         </w:rPr>
       </w:pPr>
     </w:p>
@@ -8373,9 +8883,10 @@
           <w:noProof/>
           <w:lang w:eastAsia="ru-RU"/>
         </w:rPr>
+        <w:lastRenderedPageBreak/>
         <w:pict>
-          <v:rect id="_x0000_s1199" style="position:absolute;left:0;text-align:left;margin-left:611.25pt;margin-top:18.1pt;width:162.75pt;height:78.45pt;z-index:-251516928" wrapcoords="-121 -189 -121 21411 21721 21411 21721 -189 -121 -189">
-            <v:textbox style="mso-next-textbox:#_x0000_s1199">
+          <v:rect id="_x0000_s1209" style="position:absolute;left:0;text-align:left;margin-left:611.25pt;margin-top:19.75pt;width:162.75pt;height:75.2pt;z-index:-251504640" wrapcoords="-121 -189 -121 21411 21721 21411 21721 -189 -121 -189">
+            <v:textbox style="mso-next-textbox:#_x0000_s1209">
               <w:txbxContent>
                 <w:p>
                   <w:pPr>
@@ -8390,7 +8901,7 @@
                       <w:rFonts w:ascii="Lucida Console" w:hAnsi="Lucida Console"/>
                       <w:lang w:val="en-US"/>
                     </w:rPr>
-                    <w:t xml:space="preserve">TOPM     DSECT           </w:t>
+                    <w:t xml:space="preserve">RECB     DSECT             </w:t>
                   </w:r>
                 </w:p>
                 <w:p>
@@ -8406,7 +8917,7 @@
                       <w:rFonts w:ascii="Lucida Console" w:hAnsi="Lucida Console"/>
                       <w:lang w:val="en-US"/>
                     </w:rPr>
-                    <w:t xml:space="preserve">*HEADER                  </w:t>
+                    <w:t xml:space="preserve">*EXTENDED HEADER           </w:t>
                   </w:r>
                 </w:p>
                 <w:p>
@@ -8422,7 +8933,7 @@
                       <w:rFonts w:ascii="Lucida Console" w:hAnsi="Lucida Console"/>
                       <w:lang w:val="en-US"/>
                     </w:rPr>
-                    <w:t xml:space="preserve">_PMN     DS    H         </w:t>
+                    <w:t xml:space="preserve">OFFSET   DS    FD          </w:t>
                   </w:r>
                 </w:p>
                 <w:p>
@@ -8438,7 +8949,7 @@
                       <w:rFonts w:ascii="Lucida Console" w:hAnsi="Lucida Console"/>
                       <w:lang w:val="en-US"/>
                     </w:rPr>
-                    <w:t xml:space="preserve">PMN      DS    CL10      </w:t>
+                    <w:t xml:space="preserve">INSTR    DS    FD          </w:t>
                   </w:r>
                 </w:p>
                 <w:p>
@@ -8453,7 +8964,7 @@
                       <w:rFonts w:ascii="Lucida Console" w:hAnsi="Lucida Console"/>
                       <w:lang w:val="en-US"/>
                     </w:rPr>
-                    <w:t xml:space="preserve">TOPM#    EQU   *-_PMN    </w:t>
+                    <w:t xml:space="preserve">RECB#    EQU   *- </w:t>
                   </w:r>
                 </w:p>
               </w:txbxContent>
@@ -8468,7 +8979,7 @@
           <w:b/>
           <w:lang w:val="en-US"/>
         </w:rPr>
-        <w:t>table of prepared modules</w:t>
+        <w:t>RECB - restore control block</w:t>
       </w:r>
     </w:p>
     <w:p>
@@ -8479,93 +8990,86 @@
       </w:pPr>
       <w:r>
         <w:rPr>
+          <w:rFonts w:cstheme="minorHAnsi"/>
           <w:noProof/>
           <w:lang w:eastAsia="ru-RU"/>
         </w:rPr>
         <w:pict>
-          <v:group id="_x0000_s1305" style="position:absolute;margin-left:-.35pt;margin-top:22.45pt;width:220.85pt;height:35pt;z-index:-251377664" coordorigin="1127,7693" coordsize="4417,700">
-            <v:rect id="_x0000_s1196" style="position:absolute;left:1127;top:8096;width:4417;height:297" o:regroupid="32">
-              <v:textbox style="mso-next-textbox:#_x0000_s1196">
+          <v:group id="_x0000_s1306" style="position:absolute;margin-left:-.35pt;margin-top:5.95pt;width:220.85pt;height:50.1pt;z-index:-251373568" coordorigin="602,9474" coordsize="4417,1002" wrapcoords="-73 -322 -73 21278 21673 21278 21673 -322 -73 -322">
+            <v:rect id="_x0000_s1272" style="position:absolute;left:602;top:9474;width:4417;height:404" o:regroupid="33">
+              <v:textbox style="mso-next-textbox:#_x0000_s1272">
                 <w:txbxContent>
                   <w:p>
                     <w:pPr>
                       <w:rPr>
                         <w:rFonts w:ascii="Lucida Console" w:hAnsi="Lucida Console"/>
-                        <w:sz w:val="16"/>
-                        <w:szCs w:val="16"/>
+                        <w:b/>
                         <w:lang w:val="en-US"/>
                       </w:rPr>
                     </w:pPr>
                     <w:r>
                       <w:rPr>
                         <w:rFonts w:ascii="Lucida Console" w:hAnsi="Lucida Console"/>
-                        <w:sz w:val="16"/>
-                        <w:szCs w:val="16"/>
-                        <w:lang w:val="en-US"/>
-                      </w:rPr>
-                      <w:t>module name</w:t>
-                    </w:r>
-                    <w:r>
-                      <w:rPr>
-                        <w:rFonts w:ascii="Lucida Console" w:hAnsi="Lucida Console"/>
-                        <w:sz w:val="16"/>
-                        <w:szCs w:val="16"/>
-                        <w:lang w:val="en-US"/>
-                      </w:rPr>
-                      <w:t xml:space="preserve"> (</w:t>
-                    </w:r>
-                    <w:r>
-                      <w:rPr>
-                        <w:rFonts w:ascii="Lucida Console" w:hAnsi="Lucida Console"/>
-                        <w:sz w:val="16"/>
-                        <w:szCs w:val="16"/>
-                        <w:lang w:val="en-US"/>
-                      </w:rPr>
-                      <w:t>in PARM format)</w:t>
+                        <w:b/>
+                        <w:lang w:val="en-US"/>
+                      </w:rPr>
+                      <w:t>RECB - restore control block</w:t>
                     </w:r>
                   </w:p>
                 </w:txbxContent>
               </v:textbox>
             </v:rect>
-            <v:rect id="_x0000_s1197" style="position:absolute;left:1127;top:7693;width:4417;height:403" o:regroupid="32">
-              <v:textbox style="mso-next-textbox:#_x0000_s1197">
+            <v:rect id="_x0000_s1273" style="position:absolute;left:602;top:9879;width:4417;height:299" o:regroupid="33">
+              <v:textbox style="mso-next-textbox:#_x0000_s1273">
                 <w:txbxContent>
                   <w:p>
                     <w:pPr>
                       <w:rPr>
                         <w:rFonts w:ascii="Lucida Console" w:hAnsi="Lucida Console"/>
-                        <w:b/>
+                        <w:sz w:val="16"/>
+                        <w:szCs w:val="16"/>
                         <w:lang w:val="en-US"/>
                       </w:rPr>
                     </w:pPr>
                     <w:r>
                       <w:rPr>
                         <w:rFonts w:ascii="Lucida Console" w:hAnsi="Lucida Console"/>
-                        <w:b/>
-                        <w:lang w:val="en-US"/>
-                      </w:rPr>
-                      <w:t>table of</w:t>
-                    </w:r>
-                    <w:r>
-                      <w:rPr>
-                        <w:rFonts w:ascii="Lucida Console" w:hAnsi="Lucida Console"/>
-                        <w:b/>
-                        <w:lang w:val="en-US"/>
-                      </w:rPr>
-                      <w:t xml:space="preserve"> </w:t>
-                    </w:r>
-                    <w:r>
-                      <w:rPr>
-                        <w:rFonts w:ascii="Lucida Console" w:hAnsi="Lucida Console"/>
-                        <w:b/>
-                        <w:lang w:val="en-US"/>
-                      </w:rPr>
-                      <w:t>prepared modules</w:t>
+                        <w:sz w:val="16"/>
+                        <w:szCs w:val="16"/>
+                        <w:lang w:val="en-US"/>
+                      </w:rPr>
+                      <w:t>offset</w:t>
                     </w:r>
                   </w:p>
                 </w:txbxContent>
               </v:textbox>
             </v:rect>
+            <v:rect id="_x0000_s1274" style="position:absolute;left:602;top:10178;width:4417;height:298" o:regroupid="33">
+              <v:textbox style="mso-next-textbox:#_x0000_s1274">
+                <w:txbxContent>
+                  <w:p>
+                    <w:pPr>
+                      <w:rPr>
+                        <w:rFonts w:ascii="Lucida Console" w:hAnsi="Lucida Console"/>
+                        <w:sz w:val="16"/>
+                        <w:szCs w:val="16"/>
+                        <w:lang w:val="en-US"/>
+                      </w:rPr>
+                    </w:pPr>
+                    <w:r>
+                      <w:rPr>
+                        <w:rFonts w:ascii="Lucida Console" w:hAnsi="Lucida Console"/>
+                        <w:sz w:val="16"/>
+                        <w:szCs w:val="16"/>
+                        <w:lang w:val="en-US"/>
+                      </w:rPr>
+                      <w:t>instruction</w:t>
+                    </w:r>
+                  </w:p>
+                </w:txbxContent>
+              </v:textbox>
+            </v:rect>
+            <w10:wrap type="through"/>
           </v:group>
         </w:pict>
       </w:r>
@@ -8573,55 +9077,33 @@
         <w:rPr>
           <w:rFonts w:cstheme="minorHAnsi"/>
         </w:rPr>
-        <w:t xml:space="preserve">Данная структура данных описывает список подготовленных </w:t>
-      </w:r>
-      <w:proofErr w:type="spellStart"/>
-      <w:r>
-        <w:rPr>
-          <w:rFonts w:cstheme="minorHAnsi"/>
-        </w:rPr>
-        <w:t>препроцессингом</w:t>
-      </w:r>
-      <w:proofErr w:type="spellEnd"/>
-      <w:r>
-        <w:rPr>
-          <w:rFonts w:cstheme="minorHAnsi"/>
-        </w:rPr>
-        <w:t xml:space="preserve"> к загрузке модулей </w:t>
+        <w:t>Данная структура данных</w:t>
+      </w:r>
+      <w:r>
+        <w:rPr>
+          <w:rFonts w:cstheme="minorHAnsi"/>
+        </w:rPr>
+        <w:t xml:space="preserve"> содержит список команд, которые были испорчены, а так же их оригинальный вариант. Максимал</w:t>
+      </w:r>
+      <w:r>
+        <w:rPr>
+          <w:rFonts w:cstheme="minorHAnsi"/>
+        </w:rPr>
+        <w:t>ьная длина команд из искомых - 47 бит. Выделим 64 бита</w:t>
+      </w:r>
+      <w:r>
+        <w:rPr>
+          <w:rFonts w:cstheme="minorHAnsi"/>
+        </w:rPr>
+        <w:t xml:space="preserve">. </w:t>
       </w:r>
       <w:r>
         <w:rPr>
           <w:rFonts w:cstheme="minorHAnsi"/>
           <w:b/>
         </w:rPr>
-        <w:t>ЧП</w:t>
-      </w:r>
-      <w:r>
-        <w:rPr>
-          <w:rFonts w:cstheme="minorHAnsi"/>
-        </w:rPr>
-        <w:t>.</w:t>
-      </w:r>
-      <w:r>
-        <w:rPr>
-          <w:rFonts w:cstheme="minorHAnsi"/>
-        </w:rPr>
-        <w:t xml:space="preserve"> </w:t>
-      </w:r>
-      <w:r>
-        <w:rPr>
-          <w:rFonts w:cstheme="minorHAnsi"/>
-          <w:b/>
-        </w:rPr>
         <w:t>Размер неограничен.</w:t>
       </w:r>
-    </w:p>
-    <w:p>
-      <w:pPr>
-        <w:rPr>
-          <w:rFonts w:cstheme="minorHAnsi"/>
-        </w:rPr>
-      </w:pPr>
     </w:p>
     <w:p>
       <w:pPr>
@@ -8640,18 +9122,79 @@
         <w:rPr>
           <w:rFonts w:cstheme="minorHAnsi"/>
           <w:b/>
-          <w:lang w:val="en-US"/>
         </w:rPr>
       </w:pPr>
       <w:r>
         <w:rPr>
           <w:rFonts w:cstheme="minorHAnsi"/>
+          <w:b/>
+          <w:lang w:val="en-US"/>
+        </w:rPr>
+        <w:t>ICB</w:t>
+      </w:r>
+      <w:r>
+        <w:rPr>
+          <w:rFonts w:cstheme="minorHAnsi"/>
+          <w:b/>
+        </w:rPr>
+        <w:t xml:space="preserve"> - </w:t>
+      </w:r>
+      <w:r>
+        <w:rPr>
+          <w:rFonts w:cstheme="minorHAnsi"/>
+          <w:b/>
+          <w:lang w:val="en-US"/>
+        </w:rPr>
+        <w:t>instruction</w:t>
+      </w:r>
+      <w:r>
+        <w:rPr>
+          <w:rFonts w:cstheme="minorHAnsi"/>
+          <w:b/>
+        </w:rPr>
+        <w:t xml:space="preserve"> </w:t>
+      </w:r>
+      <w:r>
+        <w:rPr>
+          <w:rFonts w:cstheme="minorHAnsi"/>
+          <w:b/>
+          <w:lang w:val="en-US"/>
+        </w:rPr>
+        <w:t>control</w:t>
+      </w:r>
+      <w:r>
+        <w:rPr>
+          <w:rFonts w:cstheme="minorHAnsi"/>
+          <w:b/>
+        </w:rPr>
+        <w:t xml:space="preserve"> </w:t>
+      </w:r>
+      <w:r>
+        <w:rPr>
+          <w:rFonts w:cstheme="minorHAnsi"/>
+          <w:b/>
+          <w:lang w:val="en-US"/>
+        </w:rPr>
+        <w:t>block</w:t>
+      </w:r>
+    </w:p>
+    <w:p>
+      <w:pPr>
+        <w:rPr>
+          <w:rFonts w:cstheme="minorHAnsi"/>
+          <w:b/>
+        </w:rPr>
+      </w:pPr>
+      <w:r>
+        <w:rPr>
+          <w:rFonts w:cstheme="minorHAnsi"/>
+          <w:b/>
           <w:noProof/>
           <w:lang w:eastAsia="ru-RU"/>
         </w:rPr>
         <w:pict>
-          <v:rect id="_x0000_s1209" style="position:absolute;left:0;text-align:left;margin-left:611.25pt;margin-top:19.75pt;width:162.75pt;height:75.2pt;z-index:-251504640" wrapcoords="-121 -189 -121 21411 21721 21411 21721 -189 -121 -189">
-            <v:textbox style="mso-next-textbox:#_x0000_s1209">
+          <v:rect id="_x0000_s1214" style="position:absolute;margin-left:582.1pt;margin-top:1.45pt;width:162.75pt;height:67.1pt;z-index:-251502592" wrapcoords="-121 -189 -121 21411 21721 21411 21721 -189 -121 -189">
+            <v:textbox style="mso-next-textbox:#_x0000_s1214">
               <w:txbxContent>
                 <w:p>
                   <w:pPr>
@@ -8666,7 +9209,7 @@
                       <w:rFonts w:ascii="Lucida Console" w:hAnsi="Lucida Console"/>
                       <w:lang w:val="en-US"/>
                     </w:rPr>
-                    <w:t xml:space="preserve">RECB     DSECT             </w:t>
+                    <w:t xml:space="preserve">ICB      DSECT             </w:t>
                   </w:r>
                 </w:p>
                 <w:p>
@@ -8682,7 +9225,7 @@
                       <w:rFonts w:ascii="Lucida Console" w:hAnsi="Lucida Console"/>
                       <w:lang w:val="en-US"/>
                     </w:rPr>
-                    <w:t xml:space="preserve">*EXTENDED HEADER           </w:t>
+                    <w:t xml:space="preserve">*HEADER                    </w:t>
                   </w:r>
                 </w:p>
                 <w:p>
@@ -8698,7 +9241,7 @@
                       <w:rFonts w:ascii="Lucida Console" w:hAnsi="Lucida Console"/>
                       <w:lang w:val="en-US"/>
                     </w:rPr>
-                    <w:t xml:space="preserve">OFFSET   DS    FD          </w:t>
+                    <w:t xml:space="preserve">IC       DS    CL6         </w:t>
                   </w:r>
                 </w:p>
                 <w:p>
@@ -8714,22 +9257,7 @@
                       <w:rFonts w:ascii="Lucida Console" w:hAnsi="Lucida Console"/>
                       <w:lang w:val="en-US"/>
                     </w:rPr>
-                    <w:t xml:space="preserve">INSTR    DS    FD          </w:t>
-                  </w:r>
-                </w:p>
-                <w:p>
-                  <w:pPr>
-                    <w:contextualSpacing/>
-                    <w:rPr>
-                      <w:lang w:val="en-US"/>
-                    </w:rPr>
-                  </w:pPr>
-                  <w:r>
-                    <w:rPr>
-                      <w:rFonts w:ascii="Lucida Console" w:hAnsi="Lucida Console"/>
-                      <w:lang w:val="en-US"/>
-                    </w:rPr>
-                    <w:t xml:space="preserve">RECB#    EQU   *- </w:t>
+                    <w:t xml:space="preserve">ICB#     EQU   *-IC        </w:t>
                   </w:r>
                 </w:p>
               </w:txbxContent>
@@ -8742,28 +9270,13 @@
         <w:rPr>
           <w:rFonts w:cstheme="minorHAnsi"/>
           <w:b/>
-          <w:lang w:val="en-US"/>
-        </w:rPr>
-        <w:t>RECB - restore control block</w:t>
-      </w:r>
-    </w:p>
-    <w:p>
-      <w:pPr>
-        <w:rPr>
-          <w:rFonts w:cstheme="minorHAnsi"/>
-        </w:rPr>
-      </w:pPr>
-      <w:r>
-        <w:rPr>
-          <w:rFonts w:cstheme="minorHAnsi"/>
           <w:noProof/>
           <w:lang w:eastAsia="ru-RU"/>
         </w:rPr>
-        <w:lastRenderedPageBreak/>
         <w:pict>
-          <v:group id="_x0000_s1306" style="position:absolute;margin-left:-.35pt;margin-top:5.95pt;width:220.85pt;height:50.1pt;z-index:-251373568" coordorigin="602,9474" coordsize="4417,1002" wrapcoords="-73 -322 -73 21278 21673 21278 21673 -322 -73 -322">
-            <v:rect id="_x0000_s1272" style="position:absolute;left:602;top:9474;width:4417;height:404" o:regroupid="33">
-              <v:textbox style="mso-next-textbox:#_x0000_s1272">
+          <v:group id="_x0000_s1307" style="position:absolute;margin-left:1.8pt;margin-top:1.45pt;width:220.85pt;height:33.9pt;z-index:-251369472" coordorigin="780,2559" coordsize="4417,678" wrapcoords="-73 -480 -73 21120 21673 21120 21673 -480 -73 -480">
+            <v:rect id="_x0000_s1212" style="position:absolute;left:780;top:2559;width:4417;height:390" o:regroupid="34">
+              <v:textbox style="mso-next-textbox:#_x0000_s1212">
                 <w:txbxContent>
                   <w:p>
                     <w:pPr>
@@ -8779,14 +9292,29 @@
                         <w:b/>
                         <w:lang w:val="en-US"/>
                       </w:rPr>
-                      <w:t>RECB - restore control block</w:t>
+                      <w:t>ICB</w:t>
+                    </w:r>
+                    <w:r>
+                      <w:rPr>
+                        <w:rFonts w:ascii="Lucida Console" w:hAnsi="Lucida Console"/>
+                        <w:b/>
+                      </w:rPr>
+                      <w:t xml:space="preserve"> - </w:t>
+                    </w:r>
+                    <w:r>
+                      <w:rPr>
+                        <w:rFonts w:ascii="Lucida Console" w:hAnsi="Lucida Console"/>
+                        <w:b/>
+                        <w:lang w:val="en-US"/>
+                      </w:rPr>
+                      <w:t>instruction control block</w:t>
                     </w:r>
                   </w:p>
                 </w:txbxContent>
               </v:textbox>
             </v:rect>
-            <v:rect id="_x0000_s1273" style="position:absolute;left:602;top:9879;width:4417;height:299" o:regroupid="33">
-              <v:textbox style="mso-next-textbox:#_x0000_s1273">
+            <v:rect id="_x0000_s1213" style="position:absolute;left:780;top:2949;width:4417;height:288" o:regroupid="34">
+              <v:textbox style="mso-next-textbox:#_x0000_s1213">
                 <w:txbxContent>
                   <w:p>
                     <w:pPr>
@@ -8804,32 +9332,36 @@
                         <w:szCs w:val="16"/>
                         <w:lang w:val="en-US"/>
                       </w:rPr>
-                      <w:t>offset</w:t>
-                    </w:r>
-                  </w:p>
-                </w:txbxContent>
-              </v:textbox>
-            </v:rect>
-            <v:rect id="_x0000_s1274" style="position:absolute;left:602;top:10178;width:4417;height:298" o:regroupid="33">
-              <v:textbox style="mso-next-textbox:#_x0000_s1274">
-                <w:txbxContent>
-                  <w:p>
-                    <w:pPr>
-                      <w:rPr>
-                        <w:rFonts w:ascii="Lucida Console" w:hAnsi="Lucida Console"/>
-                        <w:sz w:val="16"/>
-                        <w:szCs w:val="16"/>
-                        <w:lang w:val="en-US"/>
-                      </w:rPr>
-                    </w:pPr>
-                    <w:r>
-                      <w:rPr>
-                        <w:rFonts w:ascii="Lucida Console" w:hAnsi="Lucida Console"/>
-                        <w:sz w:val="16"/>
-                        <w:szCs w:val="16"/>
-                        <w:lang w:val="en-US"/>
-                      </w:rPr>
-                      <w:t>instruction</w:t>
+                      <w:t xml:space="preserve">list of </w:t>
+                    </w:r>
+                    <w:r>
+                      <w:rPr>
+                        <w:rFonts w:ascii="Lucida Console" w:hAnsi="Lucida Console"/>
+                        <w:sz w:val="16"/>
+                        <w:szCs w:val="16"/>
+                        <w:lang w:val="en-US"/>
+                      </w:rPr>
+                      <w:t xml:space="preserve">6-byte </w:t>
+                    </w:r>
+                    <w:proofErr w:type="spellStart"/>
+                    <w:r>
+                      <w:rPr>
+                        <w:rFonts w:ascii="Lucida Console" w:hAnsi="Lucida Console"/>
+                        <w:sz w:val="16"/>
+                        <w:szCs w:val="16"/>
+                        <w:lang w:val="en-US"/>
+                      </w:rPr>
+                      <w:t>instr</w:t>
+                    </w:r>
+                    <w:proofErr w:type="spellEnd"/>
+                    <w:r>
+                      <w:rPr>
+                        <w:rFonts w:ascii="Lucida Console" w:hAnsi="Lucida Console"/>
+                        <w:sz w:val="16"/>
+                        <w:szCs w:val="16"/>
+                        <w:lang w:val="en-US"/>
+                      </w:rPr>
+                      <w:t xml:space="preserve"> code</w:t>
                     </w:r>
                   </w:p>
                 </w:txbxContent>
@@ -8843,25 +9375,31 @@
         <w:rPr>
           <w:rFonts w:cstheme="minorHAnsi"/>
         </w:rPr>
-        <w:t>Данная структура данных</w:t>
-      </w:r>
-      <w:r>
-        <w:rPr>
-          <w:rFonts w:cstheme="minorHAnsi"/>
-        </w:rPr>
-        <w:t xml:space="preserve"> содержит список команд, которые были испорчены, а так же их оригинальный вариант. Максимал</w:t>
-      </w:r>
-      <w:r>
-        <w:rPr>
-          <w:rFonts w:cstheme="minorHAnsi"/>
-        </w:rPr>
-        <w:t>ьная длина команд из искомых - 47 бит. Выделим 64 бита</w:t>
-      </w:r>
-      <w:r>
-        <w:rPr>
-          <w:rFonts w:cstheme="minorHAnsi"/>
-        </w:rPr>
-        <w:t xml:space="preserve">. </w:t>
+        <w:t>Данная структура данных содержит в себе список команд, по которым должно генерироваться прерывание.</w:t>
+      </w:r>
+      <w:r>
+        <w:rPr>
+          <w:rFonts w:cstheme="minorHAnsi"/>
+        </w:rPr>
+        <w:t xml:space="preserve"> Имя команды дополнено до 6 символов пробелами</w:t>
+      </w:r>
+      <w:r>
+        <w:rPr>
+          <w:rFonts w:cstheme="minorHAnsi"/>
+        </w:rPr>
+        <w:t xml:space="preserve"> и начинается с 0</w:t>
+      </w:r>
+      <w:r>
+        <w:rPr>
+          <w:rFonts w:cstheme="minorHAnsi"/>
+        </w:rPr>
+        <w:t>.</w:t>
+      </w:r>
+      <w:r>
+        <w:rPr>
+          <w:rFonts w:cstheme="minorHAnsi"/>
+        </w:rPr>
+        <w:t xml:space="preserve"> </w:t>
       </w:r>
       <w:r>
         <w:rPr>
@@ -8875,6 +9413,7 @@
       <w:pPr>
         <w:rPr>
           <w:rFonts w:cstheme="minorHAnsi"/>
+          <w:b/>
         </w:rPr>
       </w:pPr>
     </w:p>
@@ -8882,20 +9421,7 @@
       <w:pPr>
         <w:rPr>
           <w:rFonts w:cstheme="minorHAnsi"/>
-        </w:rPr>
-      </w:pPr>
-    </w:p>
-    <w:p>
-      <w:pPr>
-        <w:rPr>
-          <w:rFonts w:cstheme="minorHAnsi"/>
-        </w:rPr>
-      </w:pPr>
-    </w:p>
-    <w:p>
-      <w:pPr>
-        <w:rPr>
-          <w:rFonts w:cstheme="minorHAnsi"/>
+          <w:b/>
         </w:rPr>
       </w:pPr>
     </w:p>
@@ -8909,6 +9435,7 @@
         <w:rPr>
           <w:rFonts w:cstheme="minorHAnsi"/>
           <w:b/>
+          <w:lang w:val="en-US"/>
         </w:rPr>
       </w:pPr>
       <w:r>
@@ -8917,12 +9444,13 @@
           <w:b/>
           <w:lang w:val="en-US"/>
         </w:rPr>
-        <w:t>ICB</w:t>
+        <w:t>DNCB</w:t>
       </w:r>
       <w:r>
         <w:rPr>
           <w:rFonts w:cstheme="minorHAnsi"/>
           <w:b/>
+          <w:lang w:val="en-US"/>
         </w:rPr>
         <w:t xml:space="preserve"> - </w:t>
       </w:r>
@@ -8932,12 +9460,13 @@
           <w:b/>
           <w:lang w:val="en-US"/>
         </w:rPr>
-        <w:t>instruction</w:t>
+        <w:t>Data</w:t>
       </w:r>
       <w:r>
         <w:rPr>
           <w:rFonts w:cstheme="minorHAnsi"/>
           <w:b/>
+          <w:lang w:val="en-US"/>
         </w:rPr>
         <w:t xml:space="preserve"> </w:t>
       </w:r>
@@ -8947,12 +9476,45 @@
           <w:b/>
           <w:lang w:val="en-US"/>
         </w:rPr>
+        <w:t>set</w:t>
+      </w:r>
+      <w:r>
+        <w:rPr>
+          <w:rFonts w:cstheme="minorHAnsi"/>
+          <w:b/>
+          <w:lang w:val="en-US"/>
+        </w:rPr>
+        <w:t xml:space="preserve"> </w:t>
+      </w:r>
+      <w:r>
+        <w:rPr>
+          <w:rFonts w:cstheme="minorHAnsi"/>
+          <w:b/>
+          <w:lang w:val="en-US"/>
+        </w:rPr>
+        <w:t>name</w:t>
+      </w:r>
+      <w:r>
+        <w:rPr>
+          <w:rFonts w:cstheme="minorHAnsi"/>
+          <w:b/>
+          <w:lang w:val="en-US"/>
+        </w:rPr>
+        <w:t xml:space="preserve"> </w:t>
+      </w:r>
+      <w:r>
+        <w:rPr>
+          <w:rFonts w:cstheme="minorHAnsi"/>
+          <w:b/>
+          <w:lang w:val="en-US"/>
+        </w:rPr>
         <w:t>control</w:t>
       </w:r>
       <w:r>
         <w:rPr>
           <w:rFonts w:cstheme="minorHAnsi"/>
           <w:b/>
+          <w:lang w:val="en-US"/>
         </w:rPr>
         <w:t xml:space="preserve"> </w:t>
       </w:r>
@@ -8963,257 +9525,6 @@
           <w:lang w:val="en-US"/>
         </w:rPr>
         <w:t>block</w:t>
-      </w:r>
-    </w:p>
-    <w:p>
-      <w:pPr>
-        <w:rPr>
-          <w:rFonts w:cstheme="minorHAnsi"/>
-          <w:b/>
-        </w:rPr>
-      </w:pPr>
-      <w:r>
-        <w:rPr>
-          <w:rFonts w:cstheme="minorHAnsi"/>
-          <w:b/>
-          <w:noProof/>
-          <w:lang w:eastAsia="ru-RU"/>
-        </w:rPr>
-        <w:pict>
-          <v:rect id="_x0000_s1214" style="position:absolute;margin-left:582.1pt;margin-top:1.45pt;width:162.75pt;height:67.1pt;z-index:-251502592" wrapcoords="-121 -189 -121 21411 21721 21411 21721 -189 -121 -189">
-            <v:textbox style="mso-next-textbox:#_x0000_s1214">
-              <w:txbxContent>
-                <w:p>
-                  <w:pPr>
-                    <w:contextualSpacing/>
-                    <w:rPr>
-                      <w:rFonts w:ascii="Lucida Console" w:hAnsi="Lucida Console"/>
-                      <w:lang w:val="en-US"/>
-                    </w:rPr>
-                  </w:pPr>
-                  <w:r>
-                    <w:rPr>
-                      <w:rFonts w:ascii="Lucida Console" w:hAnsi="Lucida Console"/>
-                      <w:lang w:val="en-US"/>
-                    </w:rPr>
-                    <w:t xml:space="preserve">ICB      DSECT             </w:t>
-                  </w:r>
-                </w:p>
-                <w:p>
-                  <w:pPr>
-                    <w:contextualSpacing/>
-                    <w:rPr>
-                      <w:rFonts w:ascii="Lucida Console" w:hAnsi="Lucida Console"/>
-                      <w:lang w:val="en-US"/>
-                    </w:rPr>
-                  </w:pPr>
-                  <w:r>
-                    <w:rPr>
-                      <w:rFonts w:ascii="Lucida Console" w:hAnsi="Lucida Console"/>
-                      <w:lang w:val="en-US"/>
-                    </w:rPr>
-                    <w:t xml:space="preserve">*HEADER                    </w:t>
-                  </w:r>
-                </w:p>
-                <w:p>
-                  <w:pPr>
-                    <w:contextualSpacing/>
-                    <w:rPr>
-                      <w:rFonts w:ascii="Lucida Console" w:hAnsi="Lucida Console"/>
-                      <w:lang w:val="en-US"/>
-                    </w:rPr>
-                  </w:pPr>
-                  <w:r>
-                    <w:rPr>
-                      <w:rFonts w:ascii="Lucida Console" w:hAnsi="Lucida Console"/>
-                      <w:lang w:val="en-US"/>
-                    </w:rPr>
-                    <w:t xml:space="preserve">IC       DS    CL6         </w:t>
-                  </w:r>
-                </w:p>
-                <w:p>
-                  <w:pPr>
-                    <w:contextualSpacing/>
-                    <w:rPr>
-                      <w:rFonts w:ascii="Lucida Console" w:hAnsi="Lucida Console"/>
-                      <w:lang w:val="en-US"/>
-                    </w:rPr>
-                  </w:pPr>
-                  <w:r>
-                    <w:rPr>
-                      <w:rFonts w:ascii="Lucida Console" w:hAnsi="Lucida Console"/>
-                      <w:lang w:val="en-US"/>
-                    </w:rPr>
-                    <w:t xml:space="preserve">ICB#     EQU   *-IC        </w:t>
-                  </w:r>
-                </w:p>
-              </w:txbxContent>
-            </v:textbox>
-            <w10:wrap type="through"/>
-          </v:rect>
-        </w:pict>
-      </w:r>
-      <w:r>
-        <w:rPr>
-          <w:rFonts w:cstheme="minorHAnsi"/>
-          <w:b/>
-          <w:noProof/>
-          <w:lang w:eastAsia="ru-RU"/>
-        </w:rPr>
-        <w:pict>
-          <v:group id="_x0000_s1307" style="position:absolute;margin-left:1.8pt;margin-top:1.45pt;width:220.85pt;height:33.9pt;z-index:-251369472" coordorigin="780,2559" coordsize="4417,678" wrapcoords="-73 -480 -73 21120 21673 21120 21673 -480 -73 -480">
-            <v:rect id="_x0000_s1212" style="position:absolute;left:780;top:2559;width:4417;height:390" o:regroupid="34">
-              <v:textbox style="mso-next-textbox:#_x0000_s1212">
-                <w:txbxContent>
-                  <w:p>
-                    <w:pPr>
-                      <w:rPr>
-                        <w:rFonts w:ascii="Lucida Console" w:hAnsi="Lucida Console"/>
-                        <w:b/>
-                        <w:lang w:val="en-US"/>
-                      </w:rPr>
-                    </w:pPr>
-                    <w:r>
-                      <w:rPr>
-                        <w:rFonts w:ascii="Lucida Console" w:hAnsi="Lucida Console"/>
-                        <w:b/>
-                        <w:lang w:val="en-US"/>
-                      </w:rPr>
-                      <w:t>ICB</w:t>
-                    </w:r>
-                    <w:r>
-                      <w:rPr>
-                        <w:rFonts w:ascii="Lucida Console" w:hAnsi="Lucida Console"/>
-                        <w:b/>
-                      </w:rPr>
-                      <w:t xml:space="preserve"> - </w:t>
-                    </w:r>
-                    <w:r>
-                      <w:rPr>
-                        <w:rFonts w:ascii="Lucida Console" w:hAnsi="Lucida Console"/>
-                        <w:b/>
-                        <w:lang w:val="en-US"/>
-                      </w:rPr>
-                      <w:t>instruction control block</w:t>
-                    </w:r>
-                  </w:p>
-                </w:txbxContent>
-              </v:textbox>
-            </v:rect>
-            <v:rect id="_x0000_s1213" style="position:absolute;left:780;top:2949;width:4417;height:288" o:regroupid="34">
-              <v:textbox style="mso-next-textbox:#_x0000_s1213">
-                <w:txbxContent>
-                  <w:p>
-                    <w:pPr>
-                      <w:rPr>
-                        <w:rFonts w:ascii="Lucida Console" w:hAnsi="Lucida Console"/>
-                        <w:sz w:val="16"/>
-                        <w:szCs w:val="16"/>
-                        <w:lang w:val="en-US"/>
-                      </w:rPr>
-                    </w:pPr>
-                    <w:r>
-                      <w:rPr>
-                        <w:rFonts w:ascii="Lucida Console" w:hAnsi="Lucida Console"/>
-                        <w:sz w:val="16"/>
-                        <w:szCs w:val="16"/>
-                        <w:lang w:val="en-US"/>
-                      </w:rPr>
-                      <w:t xml:space="preserve">list of </w:t>
-                    </w:r>
-                    <w:r>
-                      <w:rPr>
-                        <w:rFonts w:ascii="Lucida Console" w:hAnsi="Lucida Console"/>
-                        <w:sz w:val="16"/>
-                        <w:szCs w:val="16"/>
-                        <w:lang w:val="en-US"/>
-                      </w:rPr>
-                      <w:t xml:space="preserve">6-byte </w:t>
-                    </w:r>
-                    <w:proofErr w:type="spellStart"/>
-                    <w:r>
-                      <w:rPr>
-                        <w:rFonts w:ascii="Lucida Console" w:hAnsi="Lucida Console"/>
-                        <w:sz w:val="16"/>
-                        <w:szCs w:val="16"/>
-                        <w:lang w:val="en-US"/>
-                      </w:rPr>
-                      <w:t>instr</w:t>
-                    </w:r>
-                    <w:proofErr w:type="spellEnd"/>
-                    <w:r>
-                      <w:rPr>
-                        <w:rFonts w:ascii="Lucida Console" w:hAnsi="Lucida Console"/>
-                        <w:sz w:val="16"/>
-                        <w:szCs w:val="16"/>
-                        <w:lang w:val="en-US"/>
-                      </w:rPr>
-                      <w:t xml:space="preserve"> code</w:t>
-                    </w:r>
-                  </w:p>
-                </w:txbxContent>
-              </v:textbox>
-            </v:rect>
-            <w10:wrap type="through"/>
-          </v:group>
-        </w:pict>
-      </w:r>
-      <w:r>
-        <w:rPr>
-          <w:rFonts w:cstheme="minorHAnsi"/>
-        </w:rPr>
-        <w:t>Данная структура данных содержит в себе список команд, по которым должно генерироваться прерывание.</w:t>
-      </w:r>
-      <w:r>
-        <w:rPr>
-          <w:rFonts w:cstheme="minorHAnsi"/>
-        </w:rPr>
-        <w:t xml:space="preserve"> </w:t>
-      </w:r>
-      <w:r>
-        <w:rPr>
-          <w:rFonts w:cstheme="minorHAnsi"/>
-          <w:b/>
-        </w:rPr>
-        <w:t>Размер неограничен.</w:t>
-      </w:r>
-    </w:p>
-    <w:p>
-      <w:pPr>
-        <w:rPr>
-          <w:rFonts w:cstheme="minorHAnsi"/>
-          <w:b/>
-        </w:rPr>
-      </w:pPr>
-    </w:p>
-    <w:p>
-      <w:pPr>
-        <w:rPr>
-          <w:rFonts w:cstheme="minorHAnsi"/>
-          <w:b/>
-        </w:rPr>
-      </w:pPr>
-    </w:p>
-    <w:p>
-      <w:pPr>
-        <w:pStyle w:val="a3"/>
-        <w:numPr>
-          <w:ilvl w:val="0"/>
-          <w:numId w:val="4"/>
-        </w:numPr>
-        <w:rPr>
-          <w:rFonts w:cstheme="minorHAnsi"/>
-          <w:b/>
-          <w:lang w:val="en-US"/>
-        </w:rPr>
-      </w:pPr>
-      <w:r>
-        <w:rPr>
-          <w:rFonts w:cstheme="minorHAnsi"/>
-          <w:b/>
-          <w:lang w:val="en-US"/>
-        </w:rPr>
-        <w:t>DNCB - Data set name control block</w:t>
       </w:r>
     </w:p>
     <w:p>
@@ -9826,7 +10137,19 @@
         <w:rPr>
           <w:rFonts w:cstheme="minorHAnsi"/>
         </w:rPr>
-        <w:t xml:space="preserve"> 135 </w:t>
+        <w:t xml:space="preserve"> </w:t>
+      </w:r>
+      <w:r>
+        <w:rPr>
+          <w:rFonts w:cstheme="minorHAnsi"/>
+        </w:rPr>
+        <w:t>2</w:t>
+      </w:r>
+      <w:r>
+        <w:rPr>
+          <w:rFonts w:cstheme="minorHAnsi"/>
+        </w:rPr>
+        <w:t xml:space="preserve">35 </w:t>
       </w:r>
       <w:r>
         <w:rPr>
@@ -10286,16 +10609,7 @@
                           <w:szCs w:val="16"/>
                           <w:lang w:val="en-US"/>
                         </w:rPr>
-                        <w:t>ESTAE</w:t>
-                      </w:r>
-                      <w:r>
-                        <w:rPr>
-                          <w:rFonts w:ascii="Lucida Console" w:hAnsi="Lucida Console"/>
-                          <w:sz w:val="16"/>
-                          <w:szCs w:val="16"/>
-                          <w:lang w:val="en-US"/>
-                        </w:rPr>
-                        <w:t xml:space="preserve"> (SVC 60)</w:t>
+                        <w:t>ESTAE (SVC 60)</w:t>
                       </w:r>
                     </w:p>
                     <w:p>
@@ -10549,14 +10863,2520 @@
       <w:pPr>
         <w:rPr>
           <w:rFonts w:cstheme="minorHAnsi"/>
+          <w:lang w:val="en-US"/>
+        </w:rPr>
+      </w:pPr>
+      <w:r>
+        <w:rPr>
+          <w:rFonts w:cstheme="minorHAnsi"/>
           <w:b/>
+          <w:lang w:val="en-US"/>
+        </w:rPr>
+        <w:t>link pack area, region, job pack area</w:t>
+      </w:r>
+      <w:r>
+        <w:rPr>
+          <w:rFonts w:cstheme="minorHAnsi"/>
+          <w:lang w:val="en-US"/>
+        </w:rPr>
+        <w:t xml:space="preserve"> </w:t>
+      </w:r>
+    </w:p>
+    <w:p>
+      <w:pPr>
+        <w:rPr>
+          <w:rFonts w:cstheme="minorHAnsi"/>
+          <w:b/>
+          <w:lang w:val="en-US"/>
         </w:rPr>
       </w:pPr>
-      <w:r>
+    </w:p>
+    <w:p>
+      <w:pPr>
         <w:rPr>
           <w:rFonts w:cstheme="minorHAnsi"/>
           <w:b/>
-        </w:rPr>
+          <w:lang w:val="en-US"/>
+        </w:rPr>
+      </w:pPr>
+      <w:r>
+        <w:rPr>
+          <w:rFonts w:cstheme="minorHAnsi"/>
+          <w:b/>
+          <w:lang w:val="en-US"/>
+        </w:rPr>
+        <w:br w:type="page"/>
+      </w:r>
+    </w:p>
+    <w:p>
+      <w:pPr>
+        <w:rPr>
+          <w:rFonts w:cstheme="minorHAnsi"/>
+          <w:b/>
+          <w:lang w:val="en-US"/>
+        </w:rPr>
+      </w:pPr>
+    </w:p>
+    <w:p>
+      <w:pPr>
+        <w:rPr>
+          <w:rFonts w:cstheme="minorHAnsi"/>
+          <w:b/>
+        </w:rPr>
+      </w:pPr>
+      <w:r>
+        <w:rPr>
+          <w:rFonts w:cstheme="minorHAnsi"/>
+          <w:b/>
+        </w:rPr>
+        <w:t xml:space="preserve">Проблема определения целевого модуля при прыжке с помощью </w:t>
+      </w:r>
+      <w:r>
+        <w:rPr>
+          <w:rFonts w:cstheme="minorHAnsi"/>
+          <w:b/>
+          <w:lang w:val="en-US"/>
+        </w:rPr>
+        <w:t>BR</w:t>
+      </w:r>
+    </w:p>
+    <w:p>
+      <w:pPr>
+        <w:rPr>
+          <w:rFonts w:cstheme="minorHAnsi"/>
+        </w:rPr>
+      </w:pPr>
+      <w:r>
+        <w:t xml:space="preserve">Когда мы определяем куда мы прыгнули с помощью BR мы целевой адрес проверяем на принадлежность всем диапазонам адресов для всех модулей в </w:t>
+      </w:r>
+      <w:proofErr w:type="spellStart"/>
+      <w:r>
+        <w:t>address</w:t>
+      </w:r>
+      <w:proofErr w:type="spellEnd"/>
+      <w:r>
+        <w:t xml:space="preserve"> </w:t>
+      </w:r>
+      <w:proofErr w:type="spellStart"/>
+      <w:r>
+        <w:t>space</w:t>
+      </w:r>
+      <w:proofErr w:type="spellEnd"/>
+      <w:r>
+        <w:t xml:space="preserve">. В доках написано, что диапазоны и имена берем из LPRB или LRB. Однако LPRB и LRB это только в MFT системах. </w:t>
+      </w:r>
+      <w:proofErr w:type="spellStart"/>
+      <w:r>
+        <w:t>z</w:t>
+      </w:r>
+      <w:proofErr w:type="spellEnd"/>
+      <w:r>
+        <w:t>/OS - это MVT система, так что там надо искать в CDE, что в принципе с точки зрения функционала тоже самое что LPRB, только в профиль. Диапазон адресов, в которых лежит подгруженный модуль, его имя, и даже конкретный CSECT оттуда узнать можно.</w:t>
+      </w:r>
+    </w:p>
+    <w:p>
+      <w:pPr>
+        <w:rPr>
+          <w:rFonts w:cstheme="minorHAnsi"/>
+        </w:rPr>
+      </w:pPr>
+      <w:r>
+        <w:rPr>
+          <w:rFonts w:cstheme="minorHAnsi"/>
+        </w:rPr>
+        <w:t>Каждый</w:t>
+      </w:r>
+      <w:r>
+        <w:rPr>
+          <w:rFonts w:cstheme="minorHAnsi"/>
+        </w:rPr>
+        <w:t xml:space="preserve"> </w:t>
+      </w:r>
+      <w:r>
+        <w:rPr>
+          <w:rFonts w:cstheme="minorHAnsi"/>
+        </w:rPr>
+        <w:t>модуль</w:t>
+      </w:r>
+      <w:r>
+        <w:rPr>
+          <w:rFonts w:cstheme="minorHAnsi"/>
+        </w:rPr>
+        <w:t xml:space="preserve"> </w:t>
+      </w:r>
+      <w:r>
+        <w:rPr>
+          <w:rFonts w:cstheme="minorHAnsi"/>
+        </w:rPr>
+        <w:t>в</w:t>
+      </w:r>
+      <w:r>
+        <w:rPr>
+          <w:rFonts w:cstheme="minorHAnsi"/>
+        </w:rPr>
+        <w:t xml:space="preserve"> </w:t>
+      </w:r>
+      <w:r>
+        <w:rPr>
+          <w:rFonts w:cstheme="minorHAnsi"/>
+          <w:lang w:val="en-US"/>
+        </w:rPr>
+        <w:t>address</w:t>
+      </w:r>
+      <w:r>
+        <w:rPr>
+          <w:rFonts w:cstheme="minorHAnsi"/>
+        </w:rPr>
+        <w:t xml:space="preserve"> </w:t>
+      </w:r>
+      <w:r>
+        <w:rPr>
+          <w:rFonts w:cstheme="minorHAnsi"/>
+          <w:lang w:val="en-US"/>
+        </w:rPr>
+        <w:t>space</w:t>
+      </w:r>
+      <w:r>
+        <w:rPr>
+          <w:rFonts w:cstheme="minorHAnsi"/>
+        </w:rPr>
+        <w:t xml:space="preserve"> </w:t>
+      </w:r>
+      <w:r>
+        <w:rPr>
+          <w:rFonts w:cstheme="minorHAnsi"/>
+        </w:rPr>
+        <w:t>описывается</w:t>
+      </w:r>
+      <w:r>
+        <w:rPr>
+          <w:rFonts w:cstheme="minorHAnsi"/>
+        </w:rPr>
+        <w:t xml:space="preserve"> </w:t>
+      </w:r>
+      <w:r>
+        <w:rPr>
+          <w:rFonts w:cstheme="minorHAnsi"/>
+          <w:lang w:val="en-US"/>
+        </w:rPr>
+        <w:t>contents</w:t>
+      </w:r>
+      <w:r>
+        <w:rPr>
+          <w:rFonts w:cstheme="minorHAnsi"/>
+        </w:rPr>
+        <w:t xml:space="preserve"> </w:t>
+      </w:r>
+      <w:r>
+        <w:rPr>
+          <w:rFonts w:cstheme="minorHAnsi"/>
+          <w:lang w:val="en-US"/>
+        </w:rPr>
+        <w:t>directory</w:t>
+      </w:r>
+      <w:r>
+        <w:rPr>
+          <w:rFonts w:cstheme="minorHAnsi"/>
+        </w:rPr>
+        <w:t xml:space="preserve"> </w:t>
+      </w:r>
+      <w:r>
+        <w:rPr>
+          <w:rFonts w:cstheme="minorHAnsi"/>
+          <w:lang w:val="en-US"/>
+        </w:rPr>
+        <w:t>entry</w:t>
+      </w:r>
+      <w:r>
+        <w:rPr>
+          <w:rFonts w:cstheme="minorHAnsi"/>
+        </w:rPr>
+        <w:t xml:space="preserve"> (</w:t>
+      </w:r>
+      <w:r>
+        <w:rPr>
+          <w:rFonts w:cstheme="minorHAnsi"/>
+          <w:lang w:val="en-US"/>
+        </w:rPr>
+        <w:t>CDE</w:t>
+      </w:r>
+      <w:r>
+        <w:rPr>
+          <w:rFonts w:cstheme="minorHAnsi"/>
+        </w:rPr>
+        <w:t xml:space="preserve">) </w:t>
+      </w:r>
+      <w:r>
+        <w:rPr>
+          <w:rFonts w:cstheme="minorHAnsi"/>
+        </w:rPr>
+        <w:t>и</w:t>
+      </w:r>
+      <w:r>
+        <w:rPr>
+          <w:rFonts w:cstheme="minorHAnsi"/>
+        </w:rPr>
+        <w:t xml:space="preserve"> </w:t>
+      </w:r>
+      <w:r>
+        <w:rPr>
+          <w:rFonts w:cstheme="minorHAnsi"/>
+        </w:rPr>
+        <w:t>в</w:t>
+      </w:r>
+      <w:r>
+        <w:rPr>
+          <w:rFonts w:cstheme="minorHAnsi"/>
+        </w:rPr>
+        <w:t xml:space="preserve"> </w:t>
+      </w:r>
+      <w:r>
+        <w:rPr>
+          <w:rFonts w:cstheme="minorHAnsi"/>
+          <w:lang w:val="en-US"/>
+        </w:rPr>
+        <w:t>extent</w:t>
+      </w:r>
+      <w:r>
+        <w:rPr>
+          <w:rFonts w:cstheme="minorHAnsi"/>
+        </w:rPr>
+        <w:t xml:space="preserve"> </w:t>
+      </w:r>
+      <w:r>
+        <w:rPr>
+          <w:rFonts w:cstheme="minorHAnsi"/>
+          <w:lang w:val="en-US"/>
+        </w:rPr>
+        <w:t>list</w:t>
+      </w:r>
+      <w:r>
+        <w:rPr>
+          <w:rFonts w:cstheme="minorHAnsi"/>
+        </w:rPr>
+        <w:t xml:space="preserve"> (</w:t>
+      </w:r>
+      <w:r>
+        <w:rPr>
+          <w:rFonts w:cstheme="minorHAnsi"/>
+          <w:lang w:val="en-US"/>
+        </w:rPr>
+        <w:t>XL</w:t>
+      </w:r>
+      <w:r>
+        <w:rPr>
+          <w:rFonts w:cstheme="minorHAnsi"/>
+        </w:rPr>
+        <w:t xml:space="preserve">) </w:t>
+      </w:r>
+      <w:r>
+        <w:rPr>
+          <w:rFonts w:cstheme="minorHAnsi"/>
+        </w:rPr>
+        <w:t>в котором хранится размер модуля.</w:t>
+      </w:r>
+    </w:p>
+    <w:p>
+      <w:pPr>
+        <w:rPr>
+          <w:rFonts w:cstheme="minorHAnsi"/>
+        </w:rPr>
+      </w:pPr>
+      <w:r>
+        <w:rPr>
+          <w:rFonts w:cstheme="minorHAnsi"/>
+          <w:b/>
+          <w:noProof/>
+          <w:lang w:eastAsia="ru-RU"/>
+        </w:rPr>
+        <w:pict>
+          <v:group id="_x0000_s1425" style="position:absolute;margin-left:1.1pt;margin-top:34.05pt;width:614.5pt;height:22.6pt;z-index:252072960" coordorigin="251,4069" coordsize="12290,452">
+            <v:rect id="_x0000_s1413" style="position:absolute;left:251;top:4069;width:1111;height:452" o:regroupid="50">
+              <v:textbox>
+                <w:txbxContent>
+                  <w:p>
+                    <w:pPr>
+                      <w:rPr>
+                        <w:lang w:val="en-US"/>
+                      </w:rPr>
+                    </w:pPr>
+                    <w:r>
+                      <w:rPr>
+                        <w:lang w:val="en-US"/>
+                      </w:rPr>
+                      <w:t>flags1 1b</w:t>
+                    </w:r>
+                  </w:p>
+                </w:txbxContent>
+              </v:textbox>
+            </v:rect>
+            <v:rect id="_x0000_s1414" style="position:absolute;left:1362;top:4069;width:1540;height:452" o:regroupid="50">
+              <v:textbox>
+                <w:txbxContent>
+                  <w:p>
+                    <w:pPr>
+                      <w:rPr>
+                        <w:lang w:val="en-US"/>
+                      </w:rPr>
+                    </w:pPr>
+                    <w:r>
+                      <w:rPr>
+                        <w:lang w:val="en-US"/>
+                      </w:rPr>
+                      <w:t xml:space="preserve">next </w:t>
+                    </w:r>
+                    <w:proofErr w:type="spellStart"/>
+                    <w:r>
+                      <w:rPr>
+                        <w:lang w:val="en-US"/>
+                      </w:rPr>
+                      <w:t>cde</w:t>
+                    </w:r>
+                    <w:proofErr w:type="spellEnd"/>
+                    <w:r>
+                      <w:rPr>
+                        <w:lang w:val="en-US"/>
+                      </w:rPr>
+                      <w:t xml:space="preserve"> 3b</w:t>
+                    </w:r>
+                  </w:p>
+                </w:txbxContent>
+              </v:textbox>
+            </v:rect>
+            <v:rect id="_x0000_s1415" style="position:absolute;left:2902;top:4069;width:913;height:452" o:regroupid="50">
+              <v:textbox>
+                <w:txbxContent>
+                  <w:p>
+                    <w:pPr>
+                      <w:rPr>
+                        <w:lang w:val="en-US"/>
+                      </w:rPr>
+                    </w:pPr>
+                    <w:r>
+                      <w:rPr>
+                        <w:lang w:val="en-US"/>
+                      </w:rPr>
+                      <w:t>res 1b</w:t>
+                    </w:r>
+                  </w:p>
+                </w:txbxContent>
+              </v:textbox>
+            </v:rect>
+            <v:rect id="_x0000_s1416" style="position:absolute;left:3815;top:4069;width:1666;height:452" o:regroupid="50">
+              <v:textbox>
+                <w:txbxContent>
+                  <w:p>
+                    <w:pPr>
+                      <w:rPr>
+                        <w:lang w:val="en-US"/>
+                      </w:rPr>
+                    </w:pPr>
+                    <w:r>
+                      <w:rPr>
+                        <w:lang w:val="en-US"/>
+                      </w:rPr>
+                      <w:t xml:space="preserve">RB pointer 3b </w:t>
+                    </w:r>
+                  </w:p>
+                </w:txbxContent>
+              </v:textbox>
+            </v:rect>
+            <v:rect id="_x0000_s1417" style="position:absolute;left:5481;top:4069;width:1863;height:452" o:regroupid="50">
+              <v:textbox>
+                <w:txbxContent>
+                  <w:p>
+                    <w:pPr>
+                      <w:rPr>
+                        <w:lang w:val="en-US"/>
+                      </w:rPr>
+                    </w:pPr>
+                    <w:proofErr w:type="spellStart"/>
+                    <w:r>
+                      <w:rPr>
+                        <w:lang w:val="en-US"/>
+                      </w:rPr>
+                      <w:t>prog</w:t>
+                    </w:r>
+                    <w:proofErr w:type="spellEnd"/>
+                    <w:r>
+                      <w:rPr>
+                        <w:lang w:val="en-US"/>
+                      </w:rPr>
+                      <w:t xml:space="preserve"> name 8b</w:t>
+                    </w:r>
+                  </w:p>
+                </w:txbxContent>
+              </v:textbox>
+            </v:rect>
+            <v:rect id="_x0000_s1418" style="position:absolute;left:7344;top:4069;width:1435;height:452" o:regroupid="50">
+              <v:textbox>
+                <w:txbxContent>
+                  <w:p>
+                    <w:pPr>
+                      <w:rPr>
+                        <w:lang w:val="en-US"/>
+                      </w:rPr>
+                    </w:pPr>
+                    <w:r>
+                      <w:rPr>
+                        <w:lang w:val="en-US"/>
+                      </w:rPr>
+                      <w:t>count 1b</w:t>
+                    </w:r>
+                  </w:p>
+                </w:txbxContent>
+              </v:textbox>
+            </v:rect>
+            <v:rect id="_x0000_s1419" style="position:absolute;left:8779;top:4069;width:1039;height:452" o:regroupid="50">
+              <v:textbox>
+                <w:txbxContent>
+                  <w:p>
+                    <w:pPr>
+                      <w:rPr>
+                        <w:lang w:val="en-US"/>
+                      </w:rPr>
+                    </w:pPr>
+                    <w:r>
+                      <w:rPr>
+                        <w:lang w:val="en-US"/>
+                      </w:rPr>
+                      <w:t>EP 3b</w:t>
+                    </w:r>
+                  </w:p>
+                </w:txbxContent>
+              </v:textbox>
+            </v:rect>
+            <v:rect id="_x0000_s1420" style="position:absolute;left:9818;top:4069;width:1284;height:452" o:regroupid="50">
+              <v:textbox>
+                <w:txbxContent>
+                  <w:p>
+                    <w:pPr>
+                      <w:rPr>
+                        <w:lang w:val="en-US"/>
+                      </w:rPr>
+                    </w:pPr>
+                    <w:r>
+                      <w:rPr>
+                        <w:lang w:val="en-US"/>
+                      </w:rPr>
+                      <w:t>flags2 1b</w:t>
+                    </w:r>
+                  </w:p>
+                </w:txbxContent>
+              </v:textbox>
+            </v:rect>
+            <v:rect id="_x0000_s1421" style="position:absolute;left:11102;top:4069;width:1439;height:452" o:regroupid="50">
+              <v:textbox>
+                <w:txbxContent>
+                  <w:p>
+                    <w:pPr>
+                      <w:rPr>
+                        <w:lang w:val="en-US"/>
+                      </w:rPr>
+                    </w:pPr>
+                    <w:r>
+                      <w:rPr>
+                        <w:lang w:val="en-US"/>
+                      </w:rPr>
+                      <w:t xml:space="preserve">XL </w:t>
+                    </w:r>
+                    <w:proofErr w:type="spellStart"/>
+                    <w:r>
+                      <w:rPr>
+                        <w:lang w:val="en-US"/>
+                      </w:rPr>
+                      <w:t>addr</w:t>
+                    </w:r>
+                    <w:proofErr w:type="spellEnd"/>
+                    <w:r>
+                      <w:rPr>
+                        <w:lang w:val="en-US"/>
+                      </w:rPr>
+                      <w:t xml:space="preserve"> 3b</w:t>
+                    </w:r>
+                  </w:p>
+                </w:txbxContent>
+              </v:textbox>
+            </v:rect>
+          </v:group>
+        </w:pict>
+      </w:r>
+      <w:r>
+        <w:rPr>
+          <w:rFonts w:cstheme="minorHAnsi"/>
+          <w:lang w:val="en-US"/>
+        </w:rPr>
+        <w:t>CDE</w:t>
+      </w:r>
+      <w:r>
+        <w:rPr>
+          <w:rFonts w:cstheme="minorHAnsi"/>
+        </w:rPr>
+        <w:t xml:space="preserve"> это набор очередей. Есть очередь для </w:t>
+      </w:r>
+      <w:r>
+        <w:rPr>
+          <w:rFonts w:cstheme="minorHAnsi"/>
+          <w:lang w:val="en-US"/>
+        </w:rPr>
+        <w:t>link</w:t>
+      </w:r>
+      <w:r>
+        <w:rPr>
+          <w:rFonts w:cstheme="minorHAnsi"/>
+        </w:rPr>
+        <w:t xml:space="preserve"> </w:t>
+      </w:r>
+      <w:r>
+        <w:rPr>
+          <w:rFonts w:cstheme="minorHAnsi"/>
+          <w:lang w:val="en-US"/>
+        </w:rPr>
+        <w:t>pack</w:t>
+      </w:r>
+      <w:r>
+        <w:rPr>
+          <w:rFonts w:cstheme="minorHAnsi"/>
+        </w:rPr>
+        <w:t xml:space="preserve"> </w:t>
+      </w:r>
+      <w:r>
+        <w:rPr>
+          <w:rFonts w:cstheme="minorHAnsi"/>
+          <w:lang w:val="en-US"/>
+        </w:rPr>
+        <w:t>area</w:t>
+      </w:r>
+      <w:r>
+        <w:rPr>
+          <w:rFonts w:cstheme="minorHAnsi"/>
+        </w:rPr>
+        <w:t xml:space="preserve"> и по одной для каждого </w:t>
+      </w:r>
+      <w:r>
+        <w:rPr>
+          <w:rFonts w:cstheme="minorHAnsi"/>
+          <w:lang w:val="en-US"/>
+        </w:rPr>
+        <w:t>region</w:t>
+      </w:r>
+      <w:r>
+        <w:rPr>
+          <w:rFonts w:cstheme="minorHAnsi"/>
+        </w:rPr>
+        <w:t xml:space="preserve"> </w:t>
+      </w:r>
+      <w:r>
+        <w:rPr>
+          <w:rFonts w:cstheme="minorHAnsi"/>
+        </w:rPr>
+        <w:t xml:space="preserve">или </w:t>
+      </w:r>
+      <w:r>
+        <w:rPr>
+          <w:rFonts w:cstheme="minorHAnsi"/>
+          <w:lang w:val="en-US"/>
+        </w:rPr>
+        <w:t>job</w:t>
+      </w:r>
+      <w:r>
+        <w:rPr>
+          <w:rFonts w:cstheme="minorHAnsi"/>
+        </w:rPr>
+        <w:t xml:space="preserve"> </w:t>
+      </w:r>
+      <w:r>
+        <w:rPr>
+          <w:rFonts w:cstheme="minorHAnsi"/>
+          <w:lang w:val="en-US"/>
+        </w:rPr>
+        <w:t>pack</w:t>
+      </w:r>
+      <w:r>
+        <w:rPr>
+          <w:rFonts w:cstheme="minorHAnsi"/>
+        </w:rPr>
+        <w:t xml:space="preserve"> </w:t>
+      </w:r>
+      <w:r>
+        <w:rPr>
+          <w:rFonts w:cstheme="minorHAnsi"/>
+          <w:lang w:val="en-US"/>
+        </w:rPr>
+        <w:t>area</w:t>
+      </w:r>
+      <w:r>
+        <w:rPr>
+          <w:rFonts w:cstheme="minorHAnsi"/>
+        </w:rPr>
+        <w:t xml:space="preserve">. </w:t>
+      </w:r>
+      <w:r>
+        <w:rPr>
+          <w:rFonts w:cstheme="minorHAnsi"/>
+          <w:lang w:val="en-US"/>
+        </w:rPr>
+        <w:t>TCB</w:t>
+      </w:r>
+      <w:r>
+        <w:rPr>
+          <w:rFonts w:cstheme="minorHAnsi"/>
+        </w:rPr>
+        <w:t xml:space="preserve"> </w:t>
+      </w:r>
+      <w:r>
+        <w:rPr>
+          <w:rFonts w:cstheme="minorHAnsi"/>
+        </w:rPr>
+        <w:t xml:space="preserve">для текущего </w:t>
+      </w:r>
+      <w:r>
+        <w:rPr>
+          <w:rFonts w:cstheme="minorHAnsi"/>
+          <w:lang w:val="en-US"/>
+        </w:rPr>
+        <w:t>job</w:t>
+      </w:r>
+      <w:r>
+        <w:rPr>
+          <w:rFonts w:cstheme="minorHAnsi"/>
+        </w:rPr>
+        <w:t xml:space="preserve"> </w:t>
+      </w:r>
+      <w:r>
+        <w:rPr>
+          <w:rFonts w:cstheme="minorHAnsi"/>
+          <w:lang w:val="en-US"/>
+        </w:rPr>
+        <w:t>step</w:t>
+      </w:r>
+      <w:r>
+        <w:rPr>
+          <w:rFonts w:cstheme="minorHAnsi"/>
+        </w:rPr>
+        <w:t xml:space="preserve">, запросивший регион </w:t>
+      </w:r>
+      <w:r>
+        <w:rPr>
+          <w:rFonts w:cstheme="minorHAnsi"/>
+          <w:lang w:val="en-US"/>
+        </w:rPr>
+        <w:t>contents</w:t>
+      </w:r>
+      <w:r>
+        <w:rPr>
+          <w:rFonts w:cstheme="minorHAnsi"/>
+        </w:rPr>
+        <w:t xml:space="preserve"> </w:t>
+      </w:r>
+      <w:r>
+        <w:rPr>
+          <w:rFonts w:cstheme="minorHAnsi"/>
+          <w:lang w:val="en-US"/>
+        </w:rPr>
+        <w:t>directory</w:t>
+      </w:r>
+      <w:r>
+        <w:rPr>
+          <w:rFonts w:cstheme="minorHAnsi"/>
+        </w:rPr>
+        <w:t xml:space="preserve"> находится в </w:t>
+      </w:r>
+      <w:r>
+        <w:rPr>
+          <w:rFonts w:cstheme="minorHAnsi"/>
+          <w:lang w:val="en-US"/>
+        </w:rPr>
+        <w:t>system</w:t>
+      </w:r>
+      <w:r>
+        <w:rPr>
+          <w:rFonts w:cstheme="minorHAnsi"/>
+        </w:rPr>
+        <w:t xml:space="preserve"> </w:t>
+      </w:r>
+      <w:r>
+        <w:rPr>
+          <w:rFonts w:cstheme="minorHAnsi"/>
+          <w:lang w:val="en-US"/>
+        </w:rPr>
+        <w:t>queue</w:t>
+      </w:r>
+      <w:r>
+        <w:rPr>
+          <w:rFonts w:cstheme="minorHAnsi"/>
+        </w:rPr>
+        <w:t xml:space="preserve"> </w:t>
+      </w:r>
+      <w:r>
+        <w:rPr>
+          <w:rFonts w:cstheme="minorHAnsi"/>
+          <w:lang w:val="en-US"/>
+        </w:rPr>
+        <w:t>space</w:t>
+      </w:r>
+      <w:r>
+        <w:rPr>
+          <w:rFonts w:cstheme="minorHAnsi"/>
+        </w:rPr>
+        <w:t xml:space="preserve">. У </w:t>
+      </w:r>
+      <w:r>
+        <w:rPr>
+          <w:rFonts w:cstheme="minorHAnsi"/>
+          <w:lang w:val="en-US"/>
+        </w:rPr>
+        <w:t>CDE</w:t>
+      </w:r>
+      <w:r>
+        <w:rPr>
+          <w:rFonts w:cstheme="minorHAnsi"/>
+        </w:rPr>
+        <w:t xml:space="preserve"> </w:t>
+      </w:r>
+      <w:r>
+        <w:rPr>
+          <w:rFonts w:cstheme="minorHAnsi"/>
+        </w:rPr>
+        <w:t>такой формат:</w:t>
+      </w:r>
+    </w:p>
+    <w:p>
+      <w:pPr>
+        <w:rPr>
+          <w:rFonts w:cstheme="minorHAnsi"/>
+        </w:rPr>
+      </w:pPr>
+    </w:p>
+    <w:p>
+      <w:pPr>
+        <w:rPr>
+          <w:rFonts w:cstheme="minorHAnsi"/>
+        </w:rPr>
+      </w:pPr>
+      <w:r>
+        <w:rPr>
+          <w:rFonts w:cstheme="minorHAnsi"/>
+          <w:b/>
+          <w:noProof/>
+          <w:lang w:eastAsia="ru-RU"/>
+        </w:rPr>
+        <w:drawing>
+          <wp:anchor distT="0" distB="0" distL="114300" distR="114300" simplePos="0" relativeHeight="252080128" behindDoc="0" locked="0" layoutInCell="1" allowOverlap="1">
+            <wp:simplePos x="0" y="0"/>
+            <wp:positionH relativeFrom="column">
+              <wp:posOffset>6751955</wp:posOffset>
+            </wp:positionH>
+            <wp:positionV relativeFrom="paragraph">
+              <wp:posOffset>291465</wp:posOffset>
+            </wp:positionV>
+            <wp:extent cx="3106420" cy="4018915"/>
+            <wp:effectExtent l="19050" t="0" r="0" b="0"/>
+            <wp:wrapThrough wrapText="bothSides">
+              <wp:wrapPolygon edited="0">
+                <wp:start x="-132" y="0"/>
+                <wp:lineTo x="-132" y="21501"/>
+                <wp:lineTo x="21591" y="21501"/>
+                <wp:lineTo x="21591" y="0"/>
+                <wp:lineTo x="-132" y="0"/>
+              </wp:wrapPolygon>
+            </wp:wrapThrough>
+            <wp:docPr id="1" name="Рисунок 1"/>
+            <wp:cNvGraphicFramePr>
+              <a:graphicFrameLocks xmlns:a="http://schemas.openxmlformats.org/drawingml/2006/main" noChangeAspect="1"/>
+            </wp:cNvGraphicFramePr>
+            <a:graphic xmlns:a="http://schemas.openxmlformats.org/drawingml/2006/main">
+              <a:graphicData uri="http://schemas.openxmlformats.org/drawingml/2006/picture">
+                <pic:pic xmlns:pic="http://schemas.openxmlformats.org/drawingml/2006/picture">
+                  <pic:nvPicPr>
+                    <pic:cNvPr id="0" name="Picture 1"/>
+                    <pic:cNvPicPr>
+                      <a:picLocks noChangeAspect="1" noChangeArrowheads="1"/>
+                    </pic:cNvPicPr>
+                  </pic:nvPicPr>
+                  <pic:blipFill>
+                    <a:blip r:embed="rId7"/>
+                    <a:srcRect/>
+                    <a:stretch>
+                      <a:fillRect/>
+                    </a:stretch>
+                  </pic:blipFill>
+                  <pic:spPr bwMode="auto">
+                    <a:xfrm>
+                      <a:off x="0" y="0"/>
+                      <a:ext cx="3106420" cy="4018915"/>
+                    </a:xfrm>
+                    <a:prstGeom prst="rect">
+                      <a:avLst/>
+                    </a:prstGeom>
+                    <a:noFill/>
+                    <a:ln w="9525">
+                      <a:noFill/>
+                      <a:miter lim="800000"/>
+                      <a:headEnd/>
+                      <a:tailEnd/>
+                    </a:ln>
+                  </pic:spPr>
+                </pic:pic>
+              </a:graphicData>
+            </a:graphic>
+          </wp:anchor>
+        </w:drawing>
+      </w:r>
+      <w:r>
+        <w:rPr>
+          <w:rFonts w:cstheme="minorHAnsi"/>
+          <w:b/>
+          <w:noProof/>
+          <w:lang w:eastAsia="ru-RU"/>
+        </w:rPr>
+        <w:pict>
+          <v:rect id="_x0000_s1424" style="position:absolute;margin-left:252.55pt;margin-top:3.15pt;width:226.9pt;height:109.45pt;z-index:-251253760;mso-position-horizontal-relative:text;mso-position-vertical-relative:text" wrapcoords="-121 -189 -121 21411 21721 21411 21721 -189 -121 -189">
+            <v:textbox style="mso-next-textbox:#_x0000_s1424">
+              <w:txbxContent>
+                <w:p>
+                  <w:pPr>
+                    <w:autoSpaceDE w:val="0"/>
+                    <w:autoSpaceDN w:val="0"/>
+                    <w:adjustRightInd w:val="0"/>
+                    <w:spacing w:after="0" w:line="240" w:lineRule="auto"/>
+                    <w:rPr>
+                      <w:rFonts w:ascii="Times New Roman" w:hAnsi="Times New Roman" w:cs="Times New Roman"/>
+                      <w:sz w:val="19"/>
+                      <w:szCs w:val="19"/>
+                      <w:lang w:val="en-US"/>
+                    </w:rPr>
+                  </w:pPr>
+                  <w:r>
+                    <w:rPr>
+                      <w:rFonts w:ascii="Times New Roman" w:hAnsi="Times New Roman" w:cs="Times New Roman"/>
+                      <w:sz w:val="19"/>
+                      <w:szCs w:val="19"/>
+                      <w:lang w:val="en-US"/>
+                    </w:rPr>
+                    <w:t>flags2</w:t>
+                  </w:r>
+                </w:p>
+                <w:p>
+                  <w:pPr>
+                    <w:autoSpaceDE w:val="0"/>
+                    <w:autoSpaceDN w:val="0"/>
+                    <w:adjustRightInd w:val="0"/>
+                    <w:spacing w:after="0" w:line="240" w:lineRule="auto"/>
+                    <w:rPr>
+                      <w:rFonts w:ascii="Times New Roman" w:hAnsi="Times New Roman" w:cs="Times New Roman"/>
+                      <w:sz w:val="19"/>
+                      <w:szCs w:val="19"/>
+                      <w:lang w:val="en-US"/>
+                    </w:rPr>
+                  </w:pPr>
+                  <w:r>
+                    <w:rPr>
+                      <w:rFonts w:ascii="Times New Roman" w:hAnsi="Times New Roman" w:cs="Times New Roman"/>
+                      <w:sz w:val="19"/>
+                      <w:szCs w:val="19"/>
+                      <w:lang w:val="en-US"/>
+                    </w:rPr>
+                    <w:t>Bit 0 - Reserved.</w:t>
+                  </w:r>
+                </w:p>
+                <w:p>
+                  <w:pPr>
+                    <w:autoSpaceDE w:val="0"/>
+                    <w:autoSpaceDN w:val="0"/>
+                    <w:adjustRightInd w:val="0"/>
+                    <w:spacing w:after="0" w:line="240" w:lineRule="auto"/>
+                    <w:rPr>
+                      <w:rFonts w:ascii="Times New Roman" w:hAnsi="Times New Roman" w:cs="Times New Roman"/>
+                      <w:sz w:val="19"/>
+                      <w:szCs w:val="19"/>
+                      <w:lang w:val="en-US"/>
+                    </w:rPr>
+                  </w:pPr>
+                  <w:r>
+                    <w:rPr>
+                      <w:rFonts w:ascii="Times New Roman" w:hAnsi="Times New Roman" w:cs="Times New Roman"/>
+                      <w:sz w:val="19"/>
+                      <w:szCs w:val="19"/>
+                      <w:lang w:val="en-US"/>
+                    </w:rPr>
+                    <w:t xml:space="preserve">Bit 1 - </w:t>
+                  </w:r>
+                  <w:r>
+                    <w:rPr>
+                      <w:rFonts w:ascii="Times New Roman" w:hAnsi="Times New Roman" w:cs="Times New Roman"/>
+                      <w:sz w:val="19"/>
+                      <w:szCs w:val="19"/>
+                      <w:lang w:val="en-US"/>
+                    </w:rPr>
+                    <w:t>Module is inactive.</w:t>
+                  </w:r>
+                </w:p>
+                <w:p>
+                  <w:pPr>
+                    <w:autoSpaceDE w:val="0"/>
+                    <w:autoSpaceDN w:val="0"/>
+                    <w:adjustRightInd w:val="0"/>
+                    <w:spacing w:after="0" w:line="240" w:lineRule="auto"/>
+                    <w:rPr>
+                      <w:rFonts w:ascii="Times New Roman" w:hAnsi="Times New Roman" w:cs="Times New Roman"/>
+                      <w:sz w:val="19"/>
+                      <w:szCs w:val="19"/>
+                      <w:lang w:val="en-US"/>
+                    </w:rPr>
+                  </w:pPr>
+                  <w:r>
+                    <w:rPr>
+                      <w:rFonts w:ascii="Times New Roman" w:hAnsi="Times New Roman" w:cs="Times New Roman"/>
+                      <w:sz w:val="19"/>
+                      <w:szCs w:val="19"/>
+                      <w:lang w:val="en-US"/>
+                    </w:rPr>
+                    <w:t xml:space="preserve">Bit 2 - An extent list has been built </w:t>
+                  </w:r>
+                  <w:r>
+                    <w:rPr>
+                      <w:rFonts w:ascii="Times New Roman" w:hAnsi="Times New Roman" w:cs="Times New Roman"/>
+                      <w:sz w:val="19"/>
+                      <w:szCs w:val="19"/>
+                      <w:lang w:val="en-US"/>
+                    </w:rPr>
+                    <w:t>for the module.</w:t>
+                  </w:r>
+                </w:p>
+                <w:p>
+                  <w:pPr>
+                    <w:autoSpaceDE w:val="0"/>
+                    <w:autoSpaceDN w:val="0"/>
+                    <w:adjustRightInd w:val="0"/>
+                    <w:spacing w:after="0" w:line="240" w:lineRule="auto"/>
+                    <w:rPr>
+                      <w:rFonts w:ascii="Times New Roman" w:hAnsi="Times New Roman" w:cs="Times New Roman"/>
+                      <w:sz w:val="19"/>
+                      <w:szCs w:val="19"/>
+                      <w:lang w:val="en-US"/>
+                    </w:rPr>
+                  </w:pPr>
+                  <w:r>
+                    <w:rPr>
+                      <w:rFonts w:ascii="Times New Roman" w:hAnsi="Times New Roman" w:cs="Times New Roman"/>
+                      <w:sz w:val="19"/>
+                      <w:szCs w:val="19"/>
+                      <w:lang w:val="en-US"/>
+                    </w:rPr>
+                    <w:t xml:space="preserve">Bit 3 - </w:t>
+                  </w:r>
+                  <w:r>
+                    <w:rPr>
+                      <w:rFonts w:ascii="Times New Roman" w:hAnsi="Times New Roman" w:cs="Times New Roman"/>
+                      <w:sz w:val="19"/>
+                      <w:szCs w:val="19"/>
+                      <w:lang w:val="en-US"/>
+                    </w:rPr>
+                    <w:t xml:space="preserve">This CDE contains </w:t>
+                  </w:r>
+                  <w:r>
+                    <w:rPr>
+                      <w:rFonts w:ascii="Times New Roman" w:hAnsi="Times New Roman" w:cs="Times New Roman"/>
+                      <w:sz w:val="21"/>
+                      <w:szCs w:val="21"/>
+                      <w:lang w:val="en-US"/>
+                    </w:rPr>
+                    <w:t xml:space="preserve">a </w:t>
+                  </w:r>
+                  <w:r>
+                    <w:rPr>
+                      <w:rFonts w:ascii="Times New Roman" w:hAnsi="Times New Roman" w:cs="Times New Roman"/>
+                      <w:sz w:val="19"/>
+                      <w:szCs w:val="19"/>
+                      <w:lang w:val="en-US"/>
+                    </w:rPr>
+                    <w:t>relocated</w:t>
+                  </w:r>
+                  <w:r>
+                    <w:rPr>
+                      <w:rFonts w:ascii="Times New Roman" w:hAnsi="Times New Roman" w:cs="Times New Roman"/>
+                      <w:sz w:val="19"/>
+                      <w:szCs w:val="19"/>
+                      <w:lang w:val="en-US"/>
+                    </w:rPr>
+                    <w:t xml:space="preserve"> alias entry point </w:t>
+                  </w:r>
+                  <w:r>
+                    <w:rPr>
+                      <w:rFonts w:ascii="Times New Roman" w:hAnsi="Times New Roman" w:cs="Times New Roman"/>
+                      <w:sz w:val="19"/>
+                      <w:szCs w:val="19"/>
+                      <w:lang w:val="en-US"/>
+                    </w:rPr>
+                    <w:t>address.</w:t>
+                  </w:r>
+                </w:p>
+                <w:p>
+                  <w:pPr>
+                    <w:autoSpaceDE w:val="0"/>
+                    <w:autoSpaceDN w:val="0"/>
+                    <w:adjustRightInd w:val="0"/>
+                    <w:spacing w:after="0" w:line="240" w:lineRule="auto"/>
+                    <w:rPr>
+                      <w:rFonts w:ascii="Times New Roman" w:hAnsi="Times New Roman" w:cs="Times New Roman"/>
+                      <w:sz w:val="19"/>
+                      <w:szCs w:val="19"/>
+                      <w:lang w:val="en-US"/>
+                    </w:rPr>
+                  </w:pPr>
+                  <w:r>
+                    <w:rPr>
+                      <w:rFonts w:ascii="Times New Roman" w:hAnsi="Times New Roman" w:cs="Times New Roman"/>
+                      <w:sz w:val="19"/>
+                      <w:szCs w:val="19"/>
+                      <w:lang w:val="en-US"/>
+                    </w:rPr>
+                    <w:t xml:space="preserve">Bit 4 - </w:t>
+                  </w:r>
+                  <w:r>
+                    <w:rPr>
+                      <w:rFonts w:ascii="Times New Roman" w:hAnsi="Times New Roman" w:cs="Times New Roman"/>
+                      <w:sz w:val="19"/>
+                      <w:szCs w:val="19"/>
+                      <w:lang w:val="en-US"/>
+                    </w:rPr>
+                    <w:t>The module is refreshable.</w:t>
+                  </w:r>
+                </w:p>
+                <w:p>
+                  <w:pPr>
+                    <w:rPr>
+                      <w:lang w:val="en-US"/>
+                    </w:rPr>
+                  </w:pPr>
+                  <w:r>
+                    <w:rPr>
+                      <w:rFonts w:ascii="Times New Roman" w:hAnsi="Times New Roman" w:cs="Times New Roman"/>
+                      <w:sz w:val="19"/>
+                      <w:szCs w:val="19"/>
+                      <w:lang w:val="en-US"/>
+                    </w:rPr>
+                    <w:t xml:space="preserve">Bit 5, </w:t>
+                  </w:r>
+                  <w:r>
+                    <w:rPr>
+                      <w:rFonts w:ascii="Times New Roman" w:hAnsi="Times New Roman" w:cs="Times New Roman"/>
+                      <w:sz w:val="18"/>
+                      <w:szCs w:val="18"/>
+                    </w:rPr>
+                    <w:t xml:space="preserve">6, 7 - </w:t>
+                  </w:r>
+                  <w:proofErr w:type="spellStart"/>
+                  <w:r>
+                    <w:rPr>
+                      <w:rFonts w:ascii="Times New Roman" w:hAnsi="Times New Roman" w:cs="Times New Roman"/>
+                      <w:sz w:val="19"/>
+                      <w:szCs w:val="19"/>
+                    </w:rPr>
+                    <w:t>Reserved</w:t>
+                  </w:r>
+                  <w:proofErr w:type="spellEnd"/>
+                  <w:r>
+                    <w:rPr>
+                      <w:rFonts w:ascii="Times New Roman" w:hAnsi="Times New Roman" w:cs="Times New Roman"/>
+                      <w:sz w:val="19"/>
+                      <w:szCs w:val="19"/>
+                    </w:rPr>
+                    <w:t>.</w:t>
+                  </w:r>
+                </w:p>
+              </w:txbxContent>
+            </v:textbox>
+            <w10:wrap type="through"/>
+          </v:rect>
+        </w:pict>
+      </w:r>
+      <w:r>
+        <w:rPr>
+          <w:rFonts w:cstheme="minorHAnsi"/>
+          <w:b/>
+          <w:noProof/>
+          <w:lang w:eastAsia="ru-RU"/>
+        </w:rPr>
+        <w:pict>
+          <v:rect id="_x0000_s1423" style="position:absolute;margin-left:1.1pt;margin-top:3.15pt;width:226.9pt;height:109.45pt;z-index:-251254784;mso-position-horizontal-relative:text;mso-position-vertical-relative:text" wrapcoords="-121 -189 -121 21411 21721 21411 21721 -189 -121 -189">
+            <v:textbox style="mso-next-textbox:#_x0000_s1423">
+              <w:txbxContent>
+                <w:p>
+                  <w:pPr>
+                    <w:autoSpaceDE w:val="0"/>
+                    <w:autoSpaceDN w:val="0"/>
+                    <w:adjustRightInd w:val="0"/>
+                    <w:spacing w:after="0" w:line="240" w:lineRule="auto"/>
+                    <w:rPr>
+                      <w:rFonts w:ascii="Times New Roman" w:hAnsi="Times New Roman" w:cs="Times New Roman"/>
+                      <w:sz w:val="19"/>
+                      <w:szCs w:val="19"/>
+                      <w:lang w:val="en-US"/>
+                    </w:rPr>
+                  </w:pPr>
+                  <w:r>
+                    <w:rPr>
+                      <w:rFonts w:ascii="Times New Roman" w:hAnsi="Times New Roman" w:cs="Times New Roman"/>
+                      <w:sz w:val="19"/>
+                      <w:szCs w:val="19"/>
+                      <w:lang w:val="en-US"/>
+                    </w:rPr>
+                    <w:t>flags1</w:t>
+                  </w:r>
+                </w:p>
+                <w:p>
+                  <w:pPr>
+                    <w:autoSpaceDE w:val="0"/>
+                    <w:autoSpaceDN w:val="0"/>
+                    <w:adjustRightInd w:val="0"/>
+                    <w:spacing w:after="0" w:line="240" w:lineRule="auto"/>
+                    <w:rPr>
+                      <w:rFonts w:ascii="Times New Roman" w:hAnsi="Times New Roman" w:cs="Times New Roman"/>
+                      <w:sz w:val="19"/>
+                      <w:szCs w:val="19"/>
+                      <w:lang w:val="en-US"/>
+                    </w:rPr>
+                  </w:pPr>
+                  <w:r>
+                    <w:rPr>
+                      <w:rFonts w:ascii="Times New Roman" w:hAnsi="Times New Roman" w:cs="Times New Roman"/>
+                      <w:sz w:val="19"/>
+                      <w:szCs w:val="19"/>
+                      <w:lang w:val="en-US"/>
+                    </w:rPr>
+                    <w:t xml:space="preserve">Bit 0 </w:t>
+                  </w:r>
+                  <w:r>
+                    <w:rPr>
+                      <w:rFonts w:ascii="Times New Roman" w:hAnsi="Times New Roman" w:cs="Times New Roman"/>
+                      <w:sz w:val="19"/>
+                      <w:szCs w:val="19"/>
+                      <w:lang w:val="en-US"/>
+                    </w:rPr>
+                    <w:t>- Module was loaded by NIP.</w:t>
+                  </w:r>
+                </w:p>
+                <w:p>
+                  <w:pPr>
+                    <w:autoSpaceDE w:val="0"/>
+                    <w:autoSpaceDN w:val="0"/>
+                    <w:adjustRightInd w:val="0"/>
+                    <w:spacing w:after="0" w:line="240" w:lineRule="auto"/>
+                    <w:rPr>
+                      <w:rFonts w:ascii="Times New Roman" w:hAnsi="Times New Roman" w:cs="Times New Roman"/>
+                      <w:sz w:val="19"/>
+                      <w:szCs w:val="19"/>
+                      <w:lang w:val="en-US"/>
+                    </w:rPr>
+                  </w:pPr>
+                  <w:r>
+                    <w:rPr>
+                      <w:rFonts w:ascii="Times New Roman" w:hAnsi="Times New Roman" w:cs="Times New Roman"/>
+                      <w:sz w:val="19"/>
+                      <w:szCs w:val="19"/>
+                      <w:lang w:val="en-US"/>
+                    </w:rPr>
+                    <w:t xml:space="preserve">Bit 1 - </w:t>
+                  </w:r>
+                  <w:r>
+                    <w:rPr>
+                      <w:rFonts w:ascii="Times New Roman" w:hAnsi="Times New Roman" w:cs="Times New Roman"/>
+                      <w:sz w:val="19"/>
+                      <w:szCs w:val="19"/>
+                      <w:lang w:val="en-US"/>
+                    </w:rPr>
+                    <w:t>Module is in process of being</w:t>
+                  </w:r>
+                  <w:r>
+                    <w:rPr>
+                      <w:rFonts w:ascii="Times New Roman" w:hAnsi="Times New Roman" w:cs="Times New Roman"/>
+                      <w:sz w:val="19"/>
+                      <w:szCs w:val="19"/>
+                      <w:lang w:val="en-US"/>
+                    </w:rPr>
+                    <w:t xml:space="preserve"> </w:t>
+                  </w:r>
+                  <w:r>
+                    <w:rPr>
+                      <w:rFonts w:ascii="Times New Roman" w:hAnsi="Times New Roman" w:cs="Times New Roman"/>
+                      <w:sz w:val="19"/>
+                      <w:szCs w:val="19"/>
+                      <w:lang w:val="en-US"/>
+                    </w:rPr>
+                    <w:t>loaded.</w:t>
+                  </w:r>
+                </w:p>
+                <w:p>
+                  <w:pPr>
+                    <w:autoSpaceDE w:val="0"/>
+                    <w:autoSpaceDN w:val="0"/>
+                    <w:adjustRightInd w:val="0"/>
+                    <w:spacing w:after="0" w:line="240" w:lineRule="auto"/>
+                    <w:rPr>
+                      <w:rFonts w:ascii="Times New Roman" w:hAnsi="Times New Roman" w:cs="Times New Roman"/>
+                      <w:sz w:val="19"/>
+                      <w:szCs w:val="19"/>
+                      <w:lang w:val="en-US"/>
+                    </w:rPr>
+                  </w:pPr>
+                  <w:r>
+                    <w:rPr>
+                      <w:rFonts w:ascii="Times New Roman" w:hAnsi="Times New Roman" w:cs="Times New Roman"/>
+                      <w:sz w:val="19"/>
+                      <w:szCs w:val="19"/>
+                      <w:lang w:val="en-US"/>
+                    </w:rPr>
+                    <w:t>Bit 2 -</w:t>
+                  </w:r>
+                  <w:r>
+                    <w:rPr>
+                      <w:rFonts w:ascii="Times New Roman" w:hAnsi="Times New Roman" w:cs="Times New Roman"/>
+                      <w:sz w:val="19"/>
+                      <w:szCs w:val="19"/>
+                      <w:lang w:val="en-US"/>
+                    </w:rPr>
+                    <w:t xml:space="preserve"> Module is </w:t>
+                  </w:r>
+                  <w:proofErr w:type="spellStart"/>
+                  <w:r>
+                    <w:rPr>
+                      <w:rFonts w:ascii="Times New Roman" w:hAnsi="Times New Roman" w:cs="Times New Roman"/>
+                      <w:sz w:val="19"/>
+                      <w:szCs w:val="19"/>
+                      <w:lang w:val="en-US"/>
+                    </w:rPr>
+                    <w:t>reenterable</w:t>
+                  </w:r>
+                  <w:proofErr w:type="spellEnd"/>
+                  <w:r>
+                    <w:rPr>
+                      <w:rFonts w:ascii="Times New Roman" w:hAnsi="Times New Roman" w:cs="Times New Roman"/>
+                      <w:sz w:val="19"/>
+                      <w:szCs w:val="19"/>
+                      <w:lang w:val="en-US"/>
+                    </w:rPr>
+                    <w:t>.</w:t>
+                  </w:r>
+                </w:p>
+                <w:p>
+                  <w:pPr>
+                    <w:autoSpaceDE w:val="0"/>
+                    <w:autoSpaceDN w:val="0"/>
+                    <w:adjustRightInd w:val="0"/>
+                    <w:spacing w:after="0" w:line="240" w:lineRule="auto"/>
+                    <w:rPr>
+                      <w:rFonts w:ascii="Times New Roman" w:hAnsi="Times New Roman" w:cs="Times New Roman"/>
+                      <w:sz w:val="18"/>
+                      <w:szCs w:val="18"/>
+                      <w:lang w:val="en-US"/>
+                    </w:rPr>
+                  </w:pPr>
+                  <w:r>
+                    <w:rPr>
+                      <w:rFonts w:ascii="Times New Roman" w:hAnsi="Times New Roman" w:cs="Times New Roman"/>
+                      <w:sz w:val="19"/>
+                      <w:szCs w:val="19"/>
+                      <w:lang w:val="en-US"/>
+                    </w:rPr>
+                    <w:t xml:space="preserve">Bit </w:t>
+                  </w:r>
+                  <w:r>
+                    <w:rPr>
+                      <w:rFonts w:ascii="Times New Roman" w:hAnsi="Times New Roman" w:cs="Times New Roman"/>
+                      <w:sz w:val="19"/>
+                      <w:szCs w:val="19"/>
+                      <w:lang w:val="en-US"/>
+                    </w:rPr>
+                    <w:t xml:space="preserve">3 - </w:t>
+                  </w:r>
+                  <w:r>
+                    <w:rPr>
+                      <w:rFonts w:ascii="Times New Roman" w:hAnsi="Times New Roman" w:cs="Times New Roman"/>
+                      <w:sz w:val="19"/>
+                      <w:szCs w:val="19"/>
+                      <w:lang w:val="en-US"/>
+                    </w:rPr>
+                    <w:t>Module is serially reusable</w:t>
+                  </w:r>
+                  <w:r>
+                    <w:rPr>
+                      <w:rFonts w:ascii="Times New Roman" w:hAnsi="Times New Roman" w:cs="Times New Roman"/>
+                      <w:sz w:val="18"/>
+                      <w:szCs w:val="18"/>
+                      <w:lang w:val="en-US"/>
+                    </w:rPr>
+                    <w:t xml:space="preserve"> </w:t>
+                  </w:r>
+                  <w:r>
+                    <w:rPr>
+                      <w:rFonts w:ascii="Times New Roman" w:hAnsi="Times New Roman" w:cs="Times New Roman"/>
+                      <w:sz w:val="18"/>
+                      <w:szCs w:val="18"/>
+                      <w:lang w:val="en-US"/>
+                    </w:rPr>
+                    <w:t>.</w:t>
+                  </w:r>
+                </w:p>
+                <w:p>
+                  <w:pPr>
+                    <w:autoSpaceDE w:val="0"/>
+                    <w:autoSpaceDN w:val="0"/>
+                    <w:adjustRightInd w:val="0"/>
+                    <w:spacing w:after="0" w:line="240" w:lineRule="auto"/>
+                    <w:rPr>
+                      <w:rFonts w:ascii="Times New Roman" w:hAnsi="Times New Roman" w:cs="Times New Roman"/>
+                      <w:sz w:val="19"/>
+                      <w:szCs w:val="19"/>
+                      <w:lang w:val="en-US"/>
+                    </w:rPr>
+                  </w:pPr>
+                  <w:r>
+                    <w:rPr>
+                      <w:rFonts w:ascii="Times New Roman" w:hAnsi="Times New Roman" w:cs="Times New Roman"/>
+                      <w:sz w:val="19"/>
+                      <w:szCs w:val="19"/>
+                      <w:lang w:val="en-US"/>
+                    </w:rPr>
+                    <w:t>Bit 4</w:t>
+                  </w:r>
+                  <w:r>
+                    <w:rPr>
+                      <w:rFonts w:ascii="Times New Roman" w:hAnsi="Times New Roman" w:cs="Times New Roman"/>
+                      <w:sz w:val="19"/>
+                      <w:szCs w:val="19"/>
+                      <w:lang w:val="en-US"/>
+                    </w:rPr>
+                    <w:t xml:space="preserve"> - </w:t>
+                  </w:r>
+                  <w:r>
+                    <w:rPr>
+                      <w:rFonts w:ascii="Times New Roman" w:hAnsi="Times New Roman" w:cs="Times New Roman"/>
+                      <w:sz w:val="19"/>
+                      <w:szCs w:val="19"/>
+                      <w:lang w:val="en-US"/>
+                    </w:rPr>
+                    <w:t>Module may not be reused</w:t>
+                  </w:r>
+                  <w:r>
+                    <w:rPr>
+                      <w:rFonts w:ascii="Times New Roman" w:hAnsi="Times New Roman" w:cs="Times New Roman"/>
+                      <w:sz w:val="19"/>
+                      <w:szCs w:val="19"/>
+                      <w:lang w:val="en-US"/>
+                    </w:rPr>
+                    <w:t>.</w:t>
+                  </w:r>
+                </w:p>
+                <w:p>
+                  <w:pPr>
+                    <w:autoSpaceDE w:val="0"/>
+                    <w:autoSpaceDN w:val="0"/>
+                    <w:adjustRightInd w:val="0"/>
+                    <w:spacing w:after="0" w:line="240" w:lineRule="auto"/>
+                    <w:rPr>
+                      <w:rFonts w:ascii="Times New Roman" w:hAnsi="Times New Roman" w:cs="Times New Roman"/>
+                      <w:sz w:val="19"/>
+                      <w:szCs w:val="19"/>
+                      <w:lang w:val="en-US"/>
+                    </w:rPr>
+                  </w:pPr>
+                  <w:r>
+                    <w:rPr>
+                      <w:rFonts w:ascii="Times New Roman" w:hAnsi="Times New Roman" w:cs="Times New Roman"/>
+                      <w:sz w:val="19"/>
+                      <w:szCs w:val="19"/>
+                      <w:lang w:val="en-US"/>
+                    </w:rPr>
+                    <w:t xml:space="preserve">Bit </w:t>
+                  </w:r>
+                  <w:r>
+                    <w:rPr>
+                      <w:rFonts w:ascii="Times New Roman" w:hAnsi="Times New Roman" w:cs="Times New Roman"/>
+                      <w:sz w:val="18"/>
+                      <w:szCs w:val="18"/>
+                      <w:lang w:val="en-US"/>
+                    </w:rPr>
+                    <w:t>5</w:t>
+                  </w:r>
+                  <w:r>
+                    <w:rPr>
+                      <w:rFonts w:ascii="Times New Roman" w:hAnsi="Times New Roman" w:cs="Times New Roman"/>
+                      <w:sz w:val="18"/>
+                      <w:szCs w:val="18"/>
+                      <w:lang w:val="en-US"/>
+                    </w:rPr>
+                    <w:t xml:space="preserve"> - </w:t>
+                  </w:r>
+                  <w:r>
+                    <w:rPr>
+                      <w:rFonts w:ascii="Times New Roman" w:hAnsi="Times New Roman" w:cs="Times New Roman"/>
+                      <w:sz w:val="19"/>
+                      <w:szCs w:val="19"/>
+                      <w:lang w:val="en-US"/>
+                    </w:rPr>
+                    <w:t xml:space="preserve">This CDE reflects an alias </w:t>
+                  </w:r>
+                  <w:r>
+                    <w:rPr>
+                      <w:rFonts w:ascii="Times New Roman" w:hAnsi="Times New Roman" w:cs="Times New Roman"/>
+                      <w:sz w:val="19"/>
+                      <w:szCs w:val="19"/>
+                      <w:lang w:val="en-US"/>
+                    </w:rPr>
+                    <w:t>name (a minor CDE)</w:t>
+                  </w:r>
+                  <w:r>
+                    <w:rPr>
+                      <w:rFonts w:ascii="Times New Roman" w:hAnsi="Times New Roman" w:cs="Times New Roman"/>
+                      <w:sz w:val="19"/>
+                      <w:szCs w:val="19"/>
+                      <w:lang w:val="en-US"/>
+                    </w:rPr>
+                    <w:t>.</w:t>
+                  </w:r>
+                </w:p>
+                <w:p>
+                  <w:pPr>
+                    <w:autoSpaceDE w:val="0"/>
+                    <w:autoSpaceDN w:val="0"/>
+                    <w:adjustRightInd w:val="0"/>
+                    <w:spacing w:after="0" w:line="240" w:lineRule="auto"/>
+                    <w:rPr>
+                      <w:rFonts w:ascii="Times New Roman" w:hAnsi="Times New Roman" w:cs="Times New Roman"/>
+                      <w:sz w:val="19"/>
+                      <w:szCs w:val="19"/>
+                      <w:lang w:val="en-US"/>
+                    </w:rPr>
+                  </w:pPr>
+                  <w:r>
+                    <w:rPr>
+                      <w:rFonts w:ascii="Times New Roman" w:hAnsi="Times New Roman" w:cs="Times New Roman"/>
+                      <w:sz w:val="19"/>
+                      <w:szCs w:val="19"/>
+                      <w:lang w:val="en-US"/>
+                    </w:rPr>
+                    <w:t>Bit 6 -</w:t>
+                  </w:r>
+                  <w:r>
+                    <w:rPr>
+                      <w:rFonts w:ascii="Times New Roman" w:hAnsi="Times New Roman" w:cs="Times New Roman"/>
+                      <w:sz w:val="19"/>
+                      <w:szCs w:val="19"/>
+                      <w:lang w:val="en-US"/>
+                    </w:rPr>
+                    <w:t xml:space="preserve"> </w:t>
+                  </w:r>
+                  <w:r>
+                    <w:rPr>
+                      <w:rFonts w:ascii="Times New Roman" w:hAnsi="Times New Roman" w:cs="Times New Roman"/>
+                      <w:sz w:val="19"/>
+                      <w:szCs w:val="19"/>
+                      <w:lang w:val="en-US"/>
+                    </w:rPr>
+                    <w:t>Module is in job pack area</w:t>
+                  </w:r>
+                  <w:r>
+                    <w:rPr>
+                      <w:rFonts w:ascii="Times New Roman" w:hAnsi="Times New Roman" w:cs="Times New Roman"/>
+                      <w:sz w:val="19"/>
+                      <w:szCs w:val="19"/>
+                      <w:lang w:val="en-US"/>
+                    </w:rPr>
+                    <w:t>.</w:t>
+                  </w:r>
+                </w:p>
+                <w:p>
+                  <w:pPr>
+                    <w:autoSpaceDE w:val="0"/>
+                    <w:autoSpaceDN w:val="0"/>
+                    <w:adjustRightInd w:val="0"/>
+                    <w:spacing w:after="0" w:line="240" w:lineRule="auto"/>
+                    <w:rPr>
+                      <w:rFonts w:ascii="Times New Roman" w:hAnsi="Times New Roman" w:cs="Times New Roman"/>
+                      <w:sz w:val="19"/>
+                      <w:szCs w:val="19"/>
+                      <w:lang w:val="en-US"/>
+                    </w:rPr>
+                  </w:pPr>
+                  <w:r>
+                    <w:rPr>
+                      <w:rFonts w:ascii="Times New Roman" w:hAnsi="Times New Roman" w:cs="Times New Roman"/>
+                      <w:sz w:val="19"/>
+                      <w:szCs w:val="19"/>
+                      <w:lang w:val="en-US"/>
+                    </w:rPr>
+                    <w:t>Bit 7</w:t>
+                  </w:r>
+                  <w:r>
+                    <w:rPr>
+                      <w:rFonts w:ascii="Times New Roman" w:hAnsi="Times New Roman" w:cs="Times New Roman"/>
+                      <w:sz w:val="19"/>
+                      <w:szCs w:val="19"/>
+                      <w:lang w:val="en-US"/>
+                    </w:rPr>
+                    <w:t xml:space="preserve"> - </w:t>
+                  </w:r>
+                  <w:r>
+                    <w:rPr>
+                      <w:rFonts w:ascii="Times New Roman" w:hAnsi="Times New Roman" w:cs="Times New Roman"/>
+                      <w:sz w:val="19"/>
+                      <w:szCs w:val="19"/>
+                      <w:lang w:val="en-US"/>
+                    </w:rPr>
+                    <w:t>Module is not only-loada</w:t>
+                  </w:r>
+                  <w:r>
+                    <w:rPr>
+                      <w:rFonts w:ascii="Times New Roman" w:hAnsi="Times New Roman" w:cs="Times New Roman"/>
+                      <w:sz w:val="19"/>
+                      <w:szCs w:val="19"/>
+                      <w:lang w:val="en-US"/>
+                    </w:rPr>
+                    <w:t>b</w:t>
+                  </w:r>
+                  <w:r>
+                    <w:rPr>
+                      <w:rFonts w:ascii="Times New Roman" w:hAnsi="Times New Roman" w:cs="Times New Roman"/>
+                      <w:sz w:val="19"/>
+                      <w:szCs w:val="19"/>
+                      <w:lang w:val="en-US"/>
+                    </w:rPr>
+                    <w:t>le</w:t>
+                  </w:r>
+                </w:p>
+                <w:p>
+                  <w:pPr>
+                    <w:rPr>
+                      <w:lang w:val="en-US"/>
+                    </w:rPr>
+                  </w:pPr>
+                </w:p>
+              </w:txbxContent>
+            </v:textbox>
+            <w10:wrap type="through"/>
+          </v:rect>
+        </w:pict>
+      </w:r>
+    </w:p>
+    <w:p>
+      <w:pPr>
+        <w:rPr>
+          <w:rFonts w:cstheme="minorHAnsi"/>
+          <w:b/>
+        </w:rPr>
+      </w:pPr>
+    </w:p>
+    <w:p>
+      <w:pPr>
+        <w:rPr>
+          <w:rFonts w:cstheme="minorHAnsi"/>
+          <w:b/>
+        </w:rPr>
+      </w:pPr>
+    </w:p>
+    <w:p>
+      <w:pPr>
+        <w:rPr>
+          <w:rFonts w:cstheme="minorHAnsi"/>
+          <w:b/>
+        </w:rPr>
+      </w:pPr>
+    </w:p>
+    <w:p>
+      <w:pPr>
+        <w:rPr>
+          <w:rFonts w:cstheme="minorHAnsi"/>
+          <w:b/>
+        </w:rPr>
+      </w:pPr>
+    </w:p>
+    <w:p>
+      <w:pPr>
+        <w:rPr>
+          <w:rFonts w:cstheme="minorHAnsi"/>
+        </w:rPr>
+      </w:pPr>
+      <w:r>
+        <w:rPr>
+          <w:rFonts w:cstheme="minorHAnsi"/>
+          <w:b/>
+          <w:noProof/>
+          <w:lang w:eastAsia="ru-RU"/>
+        </w:rPr>
+        <w:pict>
+          <v:group id="_x0000_s1431" style="position:absolute;margin-left:1.1pt;margin-top:28.05pt;width:329.85pt;height:22.6pt;z-index:252079104" coordorigin="1156,7250" coordsize="6597,452">
+            <v:rect id="_x0000_s1426" style="position:absolute;left:1156;top:7250;width:1111;height:452">
+              <v:textbox>
+                <w:txbxContent>
+                  <w:p>
+                    <w:pPr>
+                      <w:rPr>
+                        <w:lang w:val="en-US"/>
+                      </w:rPr>
+                    </w:pPr>
+                    <w:r>
+                      <w:rPr>
+                        <w:lang w:val="en-US"/>
+                      </w:rPr>
+                      <w:t xml:space="preserve">xl </w:t>
+                    </w:r>
+                    <w:proofErr w:type="spellStart"/>
+                    <w:r>
+                      <w:rPr>
+                        <w:lang w:val="en-US"/>
+                      </w:rPr>
+                      <w:t>len</w:t>
+                    </w:r>
+                    <w:proofErr w:type="spellEnd"/>
+                    <w:r>
+                      <w:rPr>
+                        <w:lang w:val="en-US"/>
+                      </w:rPr>
+                      <w:t xml:space="preserve"> 4b</w:t>
+                    </w:r>
+                  </w:p>
+                </w:txbxContent>
+              </v:textbox>
+            </v:rect>
+            <v:rect id="_x0000_s1427" style="position:absolute;left:2267;top:7250;width:1540;height:452">
+              <v:textbox>
+                <w:txbxContent>
+                  <w:p>
+                    <w:pPr>
+                      <w:rPr>
+                        <w:lang w:val="en-US"/>
+                      </w:rPr>
+                    </w:pPr>
+                    <w:r>
+                      <w:rPr>
+                        <w:lang w:val="en-US"/>
+                      </w:rPr>
+                      <w:t xml:space="preserve">num of </w:t>
+                    </w:r>
+                    <w:proofErr w:type="spellStart"/>
+                    <w:r>
+                      <w:rPr>
+                        <w:lang w:val="en-US"/>
+                      </w:rPr>
+                      <w:t>csects</w:t>
+                    </w:r>
+                    <w:proofErr w:type="spellEnd"/>
+                  </w:p>
+                </w:txbxContent>
+              </v:textbox>
+            </v:rect>
+            <v:rect id="_x0000_s1428" style="position:absolute;left:3807;top:7250;width:1518;height:452">
+              <v:textbox>
+                <w:txbxContent>
+                  <w:p>
+                    <w:pPr>
+                      <w:rPr>
+                        <w:lang w:val="en-US"/>
+                      </w:rPr>
+                    </w:pPr>
+                    <w:r>
+                      <w:rPr>
+                        <w:lang w:val="en-US"/>
+                      </w:rPr>
+                      <w:t xml:space="preserve">csect1 </w:t>
+                    </w:r>
+                    <w:proofErr w:type="spellStart"/>
+                    <w:r>
+                      <w:rPr>
+                        <w:lang w:val="en-US"/>
+                      </w:rPr>
+                      <w:t>len</w:t>
+                    </w:r>
+                    <w:proofErr w:type="spellEnd"/>
+                    <w:r>
+                      <w:rPr>
+                        <w:lang w:val="en-US"/>
+                      </w:rPr>
+                      <w:t xml:space="preserve"> 4b</w:t>
+                    </w:r>
+                  </w:p>
+                </w:txbxContent>
+              </v:textbox>
+            </v:rect>
+            <v:rect id="_x0000_s1429" style="position:absolute;left:5325;top:7250;width:1666;height:452">
+              <v:textbox>
+                <w:txbxContent>
+                  <w:p>
+                    <w:pPr>
+                      <w:rPr>
+                        <w:lang w:val="en-US"/>
+                      </w:rPr>
+                    </w:pPr>
+                    <w:r>
+                      <w:rPr>
+                        <w:lang w:val="en-US"/>
+                      </w:rPr>
+                      <w:t xml:space="preserve">csect1 loc 4b </w:t>
+                    </w:r>
+                  </w:p>
+                </w:txbxContent>
+              </v:textbox>
+            </v:rect>
+            <v:rect id="_x0000_s1430" style="position:absolute;left:6991;top:7250;width:762;height:452">
+              <v:textbox>
+                <w:txbxContent>
+                  <w:p>
+                    <w:pPr>
+                      <w:rPr>
+                        <w:lang w:val="en-US"/>
+                      </w:rPr>
+                    </w:pPr>
+                    <w:r>
+                      <w:rPr>
+                        <w:lang w:val="en-US"/>
+                      </w:rPr>
+                      <w:t>...</w:t>
+                    </w:r>
+                  </w:p>
+                </w:txbxContent>
+              </v:textbox>
+            </v:rect>
+          </v:group>
+        </w:pict>
+      </w:r>
+      <w:r>
+        <w:rPr>
+          <w:rFonts w:cstheme="minorHAnsi"/>
+        </w:rPr>
+        <w:t xml:space="preserve">У </w:t>
+      </w:r>
+      <w:r>
+        <w:rPr>
+          <w:rFonts w:cstheme="minorHAnsi"/>
+          <w:lang w:val="en-US"/>
+        </w:rPr>
+        <w:t>XL</w:t>
+      </w:r>
+      <w:r>
+        <w:rPr>
+          <w:rFonts w:cstheme="minorHAnsi"/>
+        </w:rPr>
+        <w:t xml:space="preserve"> </w:t>
+      </w:r>
+      <w:r>
+        <w:rPr>
+          <w:rFonts w:cstheme="minorHAnsi"/>
+        </w:rPr>
+        <w:t>следующий формат:</w:t>
+      </w:r>
+    </w:p>
+    <w:p>
+      <w:pPr>
+        <w:rPr>
+          <w:rFonts w:cstheme="minorHAnsi"/>
+        </w:rPr>
+      </w:pPr>
+    </w:p>
+    <w:p>
+      <w:pPr>
+        <w:rPr>
+          <w:rFonts w:cstheme="minorHAnsi"/>
+        </w:rPr>
+      </w:pPr>
+      <w:r>
+        <w:rPr>
+          <w:rFonts w:cstheme="minorHAnsi"/>
+        </w:rPr>
+        <w:t xml:space="preserve">Таким образом надо вытащить из </w:t>
+      </w:r>
+      <w:r>
+        <w:rPr>
+          <w:rFonts w:cstheme="minorHAnsi"/>
+          <w:lang w:val="en-US"/>
+        </w:rPr>
+        <w:t>TCB</w:t>
+      </w:r>
+      <w:r>
+        <w:rPr>
+          <w:rFonts w:cstheme="minorHAnsi"/>
+        </w:rPr>
+        <w:t xml:space="preserve"> </w:t>
+      </w:r>
+      <w:r>
+        <w:rPr>
+          <w:rFonts w:cstheme="minorHAnsi"/>
+          <w:lang w:val="en-US"/>
+        </w:rPr>
+        <w:t>load</w:t>
+      </w:r>
+      <w:r>
+        <w:rPr>
+          <w:rFonts w:cstheme="minorHAnsi"/>
+        </w:rPr>
+        <w:t xml:space="preserve"> </w:t>
+      </w:r>
+      <w:r>
+        <w:rPr>
+          <w:rFonts w:cstheme="minorHAnsi"/>
+          <w:lang w:val="en-US"/>
+        </w:rPr>
+        <w:t>list</w:t>
+      </w:r>
+      <w:r>
+        <w:rPr>
+          <w:rFonts w:cstheme="minorHAnsi"/>
+        </w:rPr>
+        <w:t xml:space="preserve"> </w:t>
+      </w:r>
+      <w:r>
+        <w:rPr>
+          <w:rFonts w:cstheme="minorHAnsi"/>
+        </w:rPr>
+        <w:t>из него</w:t>
+      </w:r>
+      <w:r>
+        <w:rPr>
+          <w:rFonts w:cstheme="minorHAnsi"/>
+        </w:rPr>
+        <w:t xml:space="preserve"> </w:t>
+      </w:r>
+      <w:r>
+        <w:rPr>
+          <w:rFonts w:cstheme="minorHAnsi"/>
+          <w:lang w:val="en-US"/>
+        </w:rPr>
+        <w:t>LRB</w:t>
+      </w:r>
+      <w:r>
+        <w:rPr>
+          <w:rFonts w:cstheme="minorHAnsi"/>
+        </w:rPr>
+        <w:t>/</w:t>
+      </w:r>
+      <w:r>
+        <w:rPr>
+          <w:rFonts w:cstheme="minorHAnsi"/>
+          <w:lang w:val="en-US"/>
+        </w:rPr>
+        <w:t>LPRB</w:t>
+      </w:r>
+      <w:r>
+        <w:rPr>
+          <w:rFonts w:cstheme="minorHAnsi"/>
+        </w:rPr>
+        <w:t>/</w:t>
+      </w:r>
+      <w:r>
+        <w:rPr>
+          <w:rFonts w:cstheme="minorHAnsi"/>
+          <w:lang w:val="en-US"/>
+        </w:rPr>
+        <w:t>PRB</w:t>
+      </w:r>
+      <w:r>
+        <w:rPr>
+          <w:rFonts w:cstheme="minorHAnsi"/>
+        </w:rPr>
+        <w:t>/</w:t>
+      </w:r>
+      <w:r>
+        <w:rPr>
+          <w:rFonts w:cstheme="minorHAnsi"/>
+          <w:lang w:val="en-US"/>
+        </w:rPr>
+        <w:t>LLE</w:t>
+      </w:r>
+      <w:r>
+        <w:rPr>
+          <w:rFonts w:cstheme="minorHAnsi"/>
+        </w:rPr>
+        <w:t xml:space="preserve"> </w:t>
+      </w:r>
+      <w:r>
+        <w:rPr>
+          <w:rFonts w:cstheme="minorHAnsi"/>
+        </w:rPr>
+        <w:t xml:space="preserve">наш </w:t>
+      </w:r>
+      <w:r>
+        <w:rPr>
+          <w:rFonts w:cstheme="minorHAnsi"/>
+          <w:lang w:val="en-US"/>
+        </w:rPr>
+        <w:t>CDE</w:t>
+      </w:r>
+      <w:r>
+        <w:rPr>
+          <w:rFonts w:cstheme="minorHAnsi"/>
+        </w:rPr>
+        <w:t xml:space="preserve"> а из него </w:t>
+      </w:r>
+      <w:r>
+        <w:rPr>
+          <w:rFonts w:cstheme="minorHAnsi"/>
+          <w:lang w:val="en-US"/>
+        </w:rPr>
+        <w:t>XL</w:t>
+      </w:r>
+      <w:r>
+        <w:rPr>
+          <w:rFonts w:cstheme="minorHAnsi"/>
+        </w:rPr>
+        <w:t>.</w:t>
+      </w:r>
+    </w:p>
+    <w:p>
+      <w:pPr>
+        <w:rPr>
+          <w:rFonts w:cstheme="minorHAnsi"/>
+          <w:b/>
+        </w:rPr>
+      </w:pPr>
+      <w:r>
+        <w:rPr>
+          <w:rFonts w:cstheme="minorHAnsi"/>
+          <w:b/>
+          <w:noProof/>
+          <w:lang w:eastAsia="ru-RU"/>
+        </w:rPr>
+        <w:pict>
+          <v:group id="_x0000_s1438" style="position:absolute;margin-left:1.1pt;margin-top:.3pt;width:345.5pt;height:22.6pt;z-index:252088320" coordorigin="1156,8791" coordsize="6910,452">
+            <v:rect id="_x0000_s1433" style="position:absolute;left:1156;top:8791;width:1111;height:452" o:regroupid="51">
+              <v:textbox>
+                <w:txbxContent>
+                  <w:p>
+                    <w:pPr>
+                      <w:rPr>
+                        <w:lang w:val="en-US"/>
+                      </w:rPr>
+                    </w:pPr>
+                    <w:r>
+                      <w:rPr>
+                        <w:lang w:val="en-US"/>
+                      </w:rPr>
+                      <w:t>RES 1b</w:t>
+                    </w:r>
+                  </w:p>
+                </w:txbxContent>
+              </v:textbox>
+            </v:rect>
+            <v:rect id="_x0000_s1434" style="position:absolute;left:2267;top:8791;width:2120;height:452" o:regroupid="51">
+              <v:textbox>
+                <w:txbxContent>
+                  <w:p>
+                    <w:pPr>
+                      <w:rPr>
+                        <w:lang w:val="en-US"/>
+                      </w:rPr>
+                    </w:pPr>
+                    <w:r>
+                      <w:rPr>
+                        <w:lang w:val="en-US"/>
+                      </w:rPr>
+                      <w:t>next(recent) LLE 3b</w:t>
+                    </w:r>
+                  </w:p>
+                </w:txbxContent>
+              </v:textbox>
+            </v:rect>
+            <v:rect id="_x0000_s1435" style="position:absolute;left:4387;top:8791;width:1033;height:452" o:regroupid="51">
+              <v:textbox>
+                <w:txbxContent>
+                  <w:p>
+                    <w:pPr>
+                      <w:rPr>
+                        <w:lang w:val="en-US"/>
+                      </w:rPr>
+                    </w:pPr>
+                    <w:r>
+                      <w:rPr>
+                        <w:lang w:val="en-US"/>
+                      </w:rPr>
+                      <w:t>count</w:t>
+                    </w:r>
+                  </w:p>
+                </w:txbxContent>
+              </v:textbox>
+            </v:rect>
+            <v:rect id="_x0000_s1436" style="position:absolute;left:5420;top:8791;width:1884;height:452" o:regroupid="51">
+              <v:textbox>
+                <w:txbxContent>
+                  <w:p>
+                    <w:pPr>
+                      <w:rPr>
+                        <w:lang w:val="en-US"/>
+                      </w:rPr>
+                    </w:pPr>
+                    <w:r>
+                      <w:rPr>
+                        <w:lang w:val="en-US"/>
+                      </w:rPr>
+                      <w:t>CDE pointer  3b</w:t>
+                    </w:r>
+                  </w:p>
+                </w:txbxContent>
+              </v:textbox>
+            </v:rect>
+            <v:rect id="_x0000_s1437" style="position:absolute;left:7304;top:8791;width:762;height:452" o:regroupid="51">
+              <v:textbox>
+                <w:txbxContent>
+                  <w:p>
+                    <w:pPr>
+                      <w:rPr>
+                        <w:lang w:val="en-US"/>
+                      </w:rPr>
+                    </w:pPr>
+                    <w:r>
+                      <w:rPr>
+                        <w:lang w:val="en-US"/>
+                      </w:rPr>
+                      <w:t>...</w:t>
+                    </w:r>
+                  </w:p>
+                </w:txbxContent>
+              </v:textbox>
+            </v:rect>
+          </v:group>
+        </w:pict>
+      </w:r>
+    </w:p>
+    <w:p>
+      <w:pPr>
+        <w:rPr>
+          <w:rFonts w:cstheme="minorHAnsi"/>
+          <w:b/>
+        </w:rPr>
+      </w:pPr>
+      <w:r>
+        <w:rPr>
+          <w:rFonts w:cstheme="minorHAnsi"/>
+          <w:b/>
+        </w:rPr>
+        <w:br w:type="page"/>
+      </w:r>
+    </w:p>
+    <w:p>
+      <w:pPr>
+        <w:rPr>
+          <w:rFonts w:cstheme="minorHAnsi"/>
+          <w:b/>
+        </w:rPr>
+      </w:pPr>
+    </w:p>
+    <w:p>
+      <w:pPr>
+        <w:rPr>
+          <w:rFonts w:cstheme="minorHAnsi"/>
+          <w:b/>
+        </w:rPr>
+      </w:pPr>
+      <w:r>
+        <w:rPr>
+          <w:rFonts w:cstheme="minorHAnsi"/>
+          <w:b/>
+          <w:noProof/>
+          <w:lang w:eastAsia="ru-RU"/>
+        </w:rPr>
+        <w:drawing>
+          <wp:anchor distT="0" distB="0" distL="114300" distR="114300" simplePos="0" relativeHeight="252081152" behindDoc="0" locked="0" layoutInCell="1" allowOverlap="1">
+            <wp:simplePos x="0" y="0"/>
+            <wp:positionH relativeFrom="column">
+              <wp:posOffset>21974</wp:posOffset>
+            </wp:positionH>
+            <wp:positionV relativeFrom="paragraph">
+              <wp:posOffset>1698</wp:posOffset>
+            </wp:positionV>
+            <wp:extent cx="5753794" cy="3838354"/>
+            <wp:effectExtent l="19050" t="0" r="0" b="0"/>
+            <wp:wrapThrough wrapText="bothSides">
+              <wp:wrapPolygon edited="0">
+                <wp:start x="-72" y="0"/>
+                <wp:lineTo x="-72" y="21440"/>
+                <wp:lineTo x="21597" y="21440"/>
+                <wp:lineTo x="21597" y="0"/>
+                <wp:lineTo x="-72" y="0"/>
+              </wp:wrapPolygon>
+            </wp:wrapThrough>
+            <wp:docPr id="5" name="Рисунок 2"/>
+            <wp:cNvGraphicFramePr>
+              <a:graphicFrameLocks xmlns:a="http://schemas.openxmlformats.org/drawingml/2006/main" noChangeAspect="1"/>
+            </wp:cNvGraphicFramePr>
+            <a:graphic xmlns:a="http://schemas.openxmlformats.org/drawingml/2006/main">
+              <a:graphicData uri="http://schemas.openxmlformats.org/drawingml/2006/picture">
+                <pic:pic xmlns:pic="http://schemas.openxmlformats.org/drawingml/2006/picture">
+                  <pic:nvPicPr>
+                    <pic:cNvPr id="0" name="Picture 2"/>
+                    <pic:cNvPicPr>
+                      <a:picLocks noChangeAspect="1" noChangeArrowheads="1"/>
+                    </pic:cNvPicPr>
+                  </pic:nvPicPr>
+                  <pic:blipFill>
+                    <a:blip r:embed="rId8"/>
+                    <a:srcRect/>
+                    <a:stretch>
+                      <a:fillRect/>
+                    </a:stretch>
+                  </pic:blipFill>
+                  <pic:spPr bwMode="auto">
+                    <a:xfrm>
+                      <a:off x="0" y="0"/>
+                      <a:ext cx="5753794" cy="3838354"/>
+                    </a:xfrm>
+                    <a:prstGeom prst="rect">
+                      <a:avLst/>
+                    </a:prstGeom>
+                    <a:noFill/>
+                    <a:ln w="9525">
+                      <a:noFill/>
+                      <a:miter lim="800000"/>
+                      <a:headEnd/>
+                      <a:tailEnd/>
+                    </a:ln>
+                  </pic:spPr>
+                </pic:pic>
+              </a:graphicData>
+            </a:graphic>
+          </wp:anchor>
+        </w:drawing>
+      </w:r>
+    </w:p>
+    <w:p>
+      <w:pPr>
+        <w:rPr>
+          <w:rFonts w:cstheme="minorHAnsi"/>
+        </w:rPr>
+      </w:pPr>
+      <w:r>
+        <w:rPr>
+          <w:rFonts w:cstheme="minorHAnsi"/>
+        </w:rPr>
+        <w:t xml:space="preserve">Остается открытым вопрос о формате блоков когда для адресации модуля требуется 4 байта. </w:t>
+      </w:r>
+      <w:r>
+        <w:rPr>
+          <w:rFonts w:cstheme="minorHAnsi"/>
+          <w:lang w:val="en-US"/>
+        </w:rPr>
+        <w:t>CDE</w:t>
+      </w:r>
+      <w:r>
+        <w:rPr>
+          <w:rFonts w:cstheme="minorHAnsi"/>
+        </w:rPr>
+        <w:t xml:space="preserve"> </w:t>
+      </w:r>
+      <w:r>
+        <w:rPr>
+          <w:rFonts w:cstheme="minorHAnsi"/>
+        </w:rPr>
+        <w:t xml:space="preserve">предоставляет для адресации </w:t>
+      </w:r>
+      <w:r>
+        <w:rPr>
+          <w:rFonts w:cstheme="minorHAnsi"/>
+          <w:lang w:val="en-US"/>
+        </w:rPr>
+        <w:t>entry</w:t>
+      </w:r>
+      <w:r>
+        <w:rPr>
+          <w:rFonts w:cstheme="minorHAnsi"/>
+        </w:rPr>
+        <w:t xml:space="preserve"> </w:t>
+      </w:r>
+      <w:r>
+        <w:rPr>
+          <w:rFonts w:cstheme="minorHAnsi"/>
+          <w:lang w:val="en-US"/>
+        </w:rPr>
+        <w:t>point</w:t>
+      </w:r>
+      <w:r>
+        <w:rPr>
+          <w:rFonts w:cstheme="minorHAnsi"/>
+        </w:rPr>
+        <w:t xml:space="preserve"> </w:t>
+      </w:r>
+      <w:r>
+        <w:rPr>
+          <w:rFonts w:cstheme="minorHAnsi"/>
+        </w:rPr>
+        <w:t xml:space="preserve">только три. Поэтому необходимо написать тест в котором </w:t>
+      </w:r>
+      <w:r>
+        <w:rPr>
+          <w:rFonts w:cstheme="minorHAnsi"/>
+          <w:lang w:val="en-US"/>
+        </w:rPr>
+        <w:t>load</w:t>
+      </w:r>
+      <w:r>
+        <w:rPr>
+          <w:rFonts w:cstheme="minorHAnsi"/>
+        </w:rPr>
+        <w:t xml:space="preserve"> </w:t>
+      </w:r>
+      <w:r>
+        <w:rPr>
+          <w:rFonts w:cstheme="minorHAnsi"/>
+        </w:rPr>
+        <w:t xml:space="preserve">подгрузит модуль так чтобы его </w:t>
+      </w:r>
+      <w:r>
+        <w:rPr>
+          <w:rFonts w:cstheme="minorHAnsi"/>
+          <w:lang w:val="en-US"/>
+        </w:rPr>
+        <w:t>entry</w:t>
+      </w:r>
+      <w:r>
+        <w:rPr>
+          <w:rFonts w:cstheme="minorHAnsi"/>
+        </w:rPr>
+        <w:t xml:space="preserve"> </w:t>
+      </w:r>
+      <w:r>
+        <w:rPr>
+          <w:rFonts w:cstheme="minorHAnsi"/>
+          <w:lang w:val="en-US"/>
+        </w:rPr>
+        <w:t>point</w:t>
+      </w:r>
+      <w:r>
+        <w:rPr>
+          <w:rFonts w:cstheme="minorHAnsi"/>
+        </w:rPr>
+        <w:t xml:space="preserve"> </w:t>
+      </w:r>
+      <w:r>
+        <w:rPr>
+          <w:rFonts w:cstheme="minorHAnsi"/>
+        </w:rPr>
+        <w:t>был ниже 24</w:t>
+      </w:r>
+      <w:r>
+        <w:rPr>
+          <w:rFonts w:cstheme="minorHAnsi"/>
+        </w:rPr>
+        <w:t>-</w:t>
+      </w:r>
+      <w:r>
+        <w:rPr>
+          <w:rFonts w:cstheme="minorHAnsi"/>
+          <w:lang w:val="en-US"/>
+        </w:rPr>
+        <w:t>bit</w:t>
+      </w:r>
+      <w:r>
+        <w:rPr>
+          <w:rFonts w:cstheme="minorHAnsi"/>
+        </w:rPr>
+        <w:t xml:space="preserve"> а другой выше и в нем мы выведем содержимое </w:t>
+      </w:r>
+      <w:proofErr w:type="spellStart"/>
+      <w:r>
+        <w:rPr>
+          <w:rFonts w:cstheme="minorHAnsi"/>
+          <w:lang w:val="en-US"/>
+        </w:rPr>
+        <w:t>cde</w:t>
+      </w:r>
+      <w:proofErr w:type="spellEnd"/>
+      <w:r>
+        <w:rPr>
+          <w:rFonts w:cstheme="minorHAnsi"/>
+        </w:rPr>
+        <w:t xml:space="preserve"> </w:t>
+      </w:r>
+      <w:r>
+        <w:rPr>
+          <w:rFonts w:cstheme="minorHAnsi"/>
+        </w:rPr>
+        <w:t xml:space="preserve">и </w:t>
+      </w:r>
+      <w:r>
+        <w:rPr>
+          <w:rFonts w:cstheme="minorHAnsi"/>
+          <w:lang w:val="en-US"/>
+        </w:rPr>
+        <w:t>xl</w:t>
+      </w:r>
+      <w:r>
+        <w:rPr>
+          <w:rFonts w:cstheme="minorHAnsi"/>
+        </w:rPr>
+        <w:t xml:space="preserve">. Главное чтобы они не изменили </w:t>
+      </w:r>
+      <w:r>
+        <w:rPr>
+          <w:rFonts w:cstheme="minorHAnsi"/>
+          <w:lang w:val="en-US"/>
+        </w:rPr>
+        <w:t>XL</w:t>
+      </w:r>
+      <w:r>
+        <w:rPr>
+          <w:rFonts w:cstheme="minorHAnsi"/>
+        </w:rPr>
+        <w:t xml:space="preserve">. Если есть </w:t>
+      </w:r>
+      <w:r>
+        <w:rPr>
+          <w:rFonts w:cstheme="minorHAnsi"/>
+          <w:lang w:val="en-US"/>
+        </w:rPr>
+        <w:t>XL</w:t>
+      </w:r>
+      <w:r>
+        <w:rPr>
+          <w:rFonts w:cstheme="minorHAnsi"/>
+        </w:rPr>
+        <w:t xml:space="preserve"> </w:t>
+      </w:r>
+      <w:r>
+        <w:rPr>
+          <w:rFonts w:cstheme="minorHAnsi"/>
+        </w:rPr>
+        <w:t xml:space="preserve">то в него все помещается: 4 байта место, 4 байта размер. Ведь код не может лежать выше планки в 2 </w:t>
+      </w:r>
+      <w:proofErr w:type="spellStart"/>
+      <w:r>
+        <w:rPr>
+          <w:rFonts w:cstheme="minorHAnsi"/>
+          <w:lang w:val="en-US"/>
+        </w:rPr>
+        <w:t>Gb</w:t>
+      </w:r>
+      <w:proofErr w:type="spellEnd"/>
+      <w:r>
+        <w:rPr>
+          <w:rFonts w:cstheme="minorHAnsi"/>
+        </w:rPr>
+        <w:t>.</w:t>
+      </w:r>
+    </w:p>
+    <w:p>
+      <w:pPr>
+        <w:rPr>
+          <w:rFonts w:cstheme="minorHAnsi"/>
+        </w:rPr>
+      </w:pPr>
+      <w:r>
+        <w:rPr>
+          <w:rFonts w:cstheme="minorHAnsi"/>
+        </w:rPr>
+        <w:t xml:space="preserve">Итак, лезем в </w:t>
+      </w:r>
+      <w:r>
+        <w:rPr>
+          <w:rFonts w:cstheme="minorHAnsi"/>
+          <w:lang w:val="en-US"/>
+        </w:rPr>
+        <w:t>TCB</w:t>
+      </w:r>
+      <w:r>
+        <w:rPr>
+          <w:rFonts w:cstheme="minorHAnsi"/>
+        </w:rPr>
+        <w:t xml:space="preserve">, находим очередь блоков, определяем те который </w:t>
+      </w:r>
+      <w:r>
+        <w:rPr>
+          <w:rFonts w:cstheme="minorHAnsi"/>
+          <w:lang w:val="en-US"/>
+        </w:rPr>
+        <w:t>PRB</w:t>
+      </w:r>
+      <w:r>
+        <w:rPr>
+          <w:rFonts w:cstheme="minorHAnsi"/>
+        </w:rPr>
+        <w:t xml:space="preserve">, </w:t>
+      </w:r>
+      <w:r>
+        <w:rPr>
+          <w:rFonts w:cstheme="minorHAnsi"/>
+          <w:lang w:val="en-US"/>
+        </w:rPr>
+        <w:t>LRB</w:t>
+      </w:r>
+      <w:r>
+        <w:rPr>
+          <w:rFonts w:cstheme="minorHAnsi"/>
+        </w:rPr>
+        <w:t xml:space="preserve">, </w:t>
+      </w:r>
+      <w:r>
+        <w:rPr>
+          <w:rFonts w:cstheme="minorHAnsi"/>
+          <w:lang w:val="en-US"/>
+        </w:rPr>
+        <w:t>LPRB</w:t>
+      </w:r>
+      <w:r>
+        <w:rPr>
+          <w:rFonts w:cstheme="minorHAnsi"/>
+        </w:rPr>
+        <w:t xml:space="preserve">, </w:t>
+      </w:r>
+      <w:r>
+        <w:rPr>
+          <w:rFonts w:cstheme="minorHAnsi"/>
+          <w:lang w:val="en-US"/>
+        </w:rPr>
+        <w:t>LLE</w:t>
+      </w:r>
+      <w:r>
+        <w:rPr>
+          <w:rFonts w:cstheme="minorHAnsi"/>
+        </w:rPr>
+        <w:t xml:space="preserve">. Идентифицируем себя и не трогаем, остальные пробегаем и вытаскиваем из </w:t>
+      </w:r>
+      <w:r>
+        <w:rPr>
+          <w:rFonts w:cstheme="minorHAnsi"/>
+          <w:lang w:val="en-US"/>
+        </w:rPr>
+        <w:t>XL</w:t>
+      </w:r>
+      <w:r>
+        <w:rPr>
+          <w:rFonts w:cstheme="minorHAnsi"/>
+        </w:rPr>
+        <w:t xml:space="preserve"> </w:t>
+      </w:r>
+      <w:r>
+        <w:rPr>
+          <w:rFonts w:cstheme="minorHAnsi"/>
+        </w:rPr>
+        <w:t>диапазоны адресов и проверяем принадлежность целевого адреса хотя бы одному из них.</w:t>
+      </w:r>
+    </w:p>
+    <w:p>
+      <w:pPr>
+        <w:rPr>
+          <w:rFonts w:cstheme="minorHAnsi"/>
+          <w:b/>
+        </w:rPr>
+      </w:pPr>
+      <w:r>
+        <w:rPr>
+          <w:rFonts w:cstheme="minorHAnsi"/>
+          <w:b/>
+        </w:rPr>
+        <w:br w:type="page"/>
+      </w:r>
+    </w:p>
+    <w:p>
+      <w:pPr>
+        <w:rPr>
+          <w:rFonts w:cstheme="minorHAnsi"/>
+          <w:b/>
+        </w:rPr>
+      </w:pPr>
+      <w:r>
+        <w:rPr>
+          <w:rFonts w:cstheme="minorHAnsi"/>
+          <w:b/>
+        </w:rPr>
+        <w:lastRenderedPageBreak/>
         <w:t>Соглашения о коде.</w:t>
       </w:r>
     </w:p>
@@ -11501,47 +14321,20 @@
                 <w:p>
                   <w:r>
                     <w:rPr>
-                      <w:highlight w:val="red"/>
-                      <w:lang w:val="en-US"/>
-                    </w:rPr>
-                    <w:t>FINDMNAME</w:t>
-                  </w:r>
-                  <w:r>
-                    <w:rPr>
-                      <w:highlight w:val="red"/>
-                    </w:rPr>
-                    <w:t xml:space="preserve"> (2</w:t>
-                  </w:r>
-                  <w:r>
-                    <w:rPr>
-                      <w:highlight w:val="red"/>
-                    </w:rPr>
-                    <w:t>.2</w:t>
-                  </w:r>
-                  <w:r>
-                    <w:rPr>
-                      <w:highlight w:val="red"/>
-                    </w:rPr>
-                    <w:t>)</w:t>
-                  </w:r>
-                </w:p>
-                <w:p>
-                  <w:r>
-                    <w:rPr>
-                      <w:highlight w:val="red"/>
+                      <w:highlight w:val="green"/>
                     </w:rPr>
                     <w:t xml:space="preserve">ПОДГОТОВЛЕН ЛИ МОДУЛЬ - ЕСТЬ ЛИ В </w:t>
                   </w:r>
                   <w:r>
                     <w:rPr>
-                      <w:highlight w:val="red"/>
+                      <w:highlight w:val="green"/>
                       <w:lang w:val="en-US"/>
                     </w:rPr>
                     <w:t>TOPM</w:t>
                   </w:r>
                   <w:r>
                     <w:rPr>
-                      <w:highlight w:val="red"/>
+                      <w:highlight w:val="green"/>
                     </w:rPr>
                     <w:t xml:space="preserve"> (1.1)</w:t>
                   </w:r>
@@ -11870,7 +14663,7 @@
                       <w:rFonts w:ascii="Lucida Console" w:hAnsi="Lucida Console"/>
                       <w:sz w:val="16"/>
                       <w:szCs w:val="16"/>
-                      <w:highlight w:val="cyan"/>
+                      <w:highlight w:val="green"/>
                     </w:rPr>
                     <w:t>1)Статический анализ</w:t>
                   </w:r>

--- a/2013-2014/SPYM/documents/task_module.docx
+++ b/2013-2014/SPYM/documents/task_module.docx
@@ -3237,6 +3237,85 @@
           <w:lang w:eastAsia="ru-RU"/>
         </w:rPr>
         <w:pict>
+          <v:rect id="_x0000_s1333" style="position:absolute;margin-left:100.3pt;margin-top:29.2pt;width:55.65pt;height:38.35pt;z-index:251979776" stroked="f" strokecolor="white [3212]" strokeweight="0">
+            <v:fill opacity="0"/>
+            <v:textbox style="mso-next-textbox:#_x0000_s1333">
+              <w:txbxContent>
+                <w:p>
+                  <w:pPr>
+                    <w:contextualSpacing/>
+                    <w:rPr>
+                      <w:rFonts w:ascii="Lucida Console" w:hAnsi="Lucida Console"/>
+                      <w:sz w:val="10"/>
+                      <w:szCs w:val="10"/>
+                      <w:highlight w:val="yellow"/>
+                      <w:lang w:val="en-US"/>
+                    </w:rPr>
+                  </w:pPr>
+                  <w:r>
+                    <w:rPr>
+                      <w:rFonts w:ascii="Lucida Console" w:hAnsi="Lucida Console"/>
+                      <w:sz w:val="10"/>
+                      <w:szCs w:val="10"/>
+                      <w:highlight w:val="yellow"/>
+                      <w:lang w:val="en-US"/>
+                    </w:rPr>
+                    <w:t>IN: USA R0 RTOPM R1</w:t>
+                  </w:r>
+                  <w:r>
+                    <w:rPr>
+                      <w:rFonts w:ascii="Lucida Console" w:hAnsi="Lucida Console"/>
+                      <w:sz w:val="10"/>
+                      <w:szCs w:val="10"/>
+                      <w:highlight w:val="yellow"/>
+                      <w:lang w:val="en-US"/>
+                    </w:rPr>
+                    <w:t>;</w:t>
+                  </w:r>
+                </w:p>
+                <w:p>
+                  <w:pPr>
+                    <w:contextualSpacing/>
+                    <w:rPr>
+                      <w:rFonts w:ascii="Lucida Console" w:hAnsi="Lucida Console"/>
+                      <w:sz w:val="10"/>
+                      <w:szCs w:val="10"/>
+                      <w:highlight w:val="yellow"/>
+                      <w:lang w:val="en-US"/>
+                    </w:rPr>
+                  </w:pPr>
+                  <w:r>
+                    <w:rPr>
+                      <w:rFonts w:ascii="Lucida Console" w:hAnsi="Lucida Console"/>
+                      <w:sz w:val="10"/>
+                      <w:szCs w:val="10"/>
+                      <w:highlight w:val="yellow"/>
+                      <w:lang w:val="en-US"/>
+                    </w:rPr>
+                    <w:t>OUT: RECB R0</w:t>
+                  </w:r>
+                  <w:r>
+                    <w:rPr>
+                      <w:rFonts w:ascii="Lucida Console" w:hAnsi="Lucida Console"/>
+                      <w:sz w:val="10"/>
+                      <w:szCs w:val="10"/>
+                      <w:highlight w:val="yellow"/>
+                      <w:lang w:val="en-US"/>
+                    </w:rPr>
+                    <w:t xml:space="preserve">; </w:t>
+                  </w:r>
+                </w:p>
+              </w:txbxContent>
+            </v:textbox>
+          </v:rect>
+        </w:pict>
+      </w:r>
+      <w:r>
+        <w:rPr>
+          <w:noProof/>
+          <w:lang w:eastAsia="ru-RU"/>
+        </w:rPr>
+        <w:pict>
           <v:group id="_x0000_s1335" style="position:absolute;margin-left:337.8pt;margin-top:111.55pt;width:172.5pt;height:99.05pt;z-index:251985920" coordorigin="7890,3811" coordsize="3450,1845">
             <v:rect id="_x0000_s1236" style="position:absolute;left:7890;top:4515;width:3450;height:1141" o:regroupid="40">
               <v:textbox style="mso-next-textbox:#_x0000_s1236">
@@ -3629,27 +3708,7 @@
                       <w:highlight w:val="yellow"/>
                       <w:lang w:val="en-US"/>
                     </w:rPr>
-                    <w:t xml:space="preserve">RECB </w:t>
-                  </w:r>
-                  <w:r>
-                    <w:rPr>
-                      <w:rFonts w:ascii="Lucida Console" w:hAnsi="Lucida Console"/>
-                      <w:sz w:val="10"/>
-                      <w:szCs w:val="10"/>
-                      <w:highlight w:val="yellow"/>
-                      <w:lang w:val="en-US"/>
-                    </w:rPr>
-                    <w:t>ADDR</w:t>
-                  </w:r>
-                  <w:r>
-                    <w:rPr>
-                      <w:rFonts w:ascii="Lucida Console" w:hAnsi="Lucida Console"/>
-                      <w:sz w:val="10"/>
-                      <w:szCs w:val="10"/>
-                      <w:highlight w:val="yellow"/>
-                      <w:lang w:val="en-US"/>
-                    </w:rPr>
-                    <w:t xml:space="preserve"> </w:t>
+                    <w:t xml:space="preserve">RECB ADDR </w:t>
                   </w:r>
                   <w:r>
                     <w:rPr>
@@ -5610,42 +5669,6 @@
               </v:textbox>
             </v:rect>
           </v:group>
-        </w:pict>
-      </w:r>
-      <w:r>
-        <w:rPr>
-          <w:noProof/>
-          <w:lang w:eastAsia="ru-RU"/>
-        </w:rPr>
-        <w:pict>
-          <v:rect id="_x0000_s1333" style="position:absolute;margin-left:100.3pt;margin-top:29.2pt;width:47.35pt;height:19pt;z-index:251979776" stroked="f" strokecolor="white [3212]" strokeweight="0">
-            <v:fill opacity="0"/>
-            <v:textbox style="mso-next-textbox:#_x0000_s1333">
-              <w:txbxContent>
-                <w:p>
-                  <w:pPr>
-                    <w:contextualSpacing/>
-                    <w:rPr>
-                      <w:rFonts w:ascii="Lucida Console" w:hAnsi="Lucida Console"/>
-                      <w:sz w:val="10"/>
-                      <w:szCs w:val="10"/>
-                      <w:lang w:val="en-US"/>
-                    </w:rPr>
-                  </w:pPr>
-                  <w:r>
-                    <w:rPr>
-                      <w:rFonts w:ascii="Lucida Console" w:hAnsi="Lucida Console"/>
-                      <w:sz w:val="10"/>
-                      <w:szCs w:val="10"/>
-                      <w:highlight w:val="yellow"/>
-                      <w:lang w:val="en-US"/>
-                    </w:rPr>
-                    <w:t xml:space="preserve">IN: USA R0 RTOPM R1; </w:t>
-                  </w:r>
-                </w:p>
-              </w:txbxContent>
-            </v:textbox>
-          </v:rect>
         </w:pict>
       </w:r>
       <w:r>
@@ -14756,7 +14779,7 @@
                       <w:rFonts w:ascii="Lucida Console" w:hAnsi="Lucida Console"/>
                       <w:sz w:val="16"/>
                       <w:szCs w:val="16"/>
-                      <w:highlight w:val="red"/>
+                      <w:highlight w:val="green"/>
                     </w:rPr>
                     <w:t xml:space="preserve">4)Генерация таблицы для </w:t>
                   </w:r>
@@ -14766,7 +14789,7 @@
                       <w:rFonts w:ascii="Lucida Console" w:hAnsi="Lucida Console"/>
                       <w:sz w:val="16"/>
                       <w:szCs w:val="16"/>
-                      <w:highlight w:val="red"/>
+                      <w:highlight w:val="green"/>
                       <w:lang w:val="en-US"/>
                     </w:rPr>
                     <w:t>SuperZAP</w:t>

--- a/2013-2014/SPYM/documents/task_module.docx
+++ b/2013-2014/SPYM/documents/task_module.docx
@@ -5182,6 +5182,34 @@
                         <w:szCs w:val="16"/>
                       </w:rPr>
                     </w:pPr>
+                  </w:p>
+                  <w:p>
+                    <w:pPr>
+                      <w:contextualSpacing/>
+                      <w:rPr>
+                        <w:rFonts w:ascii="Lucida Console" w:hAnsi="Lucida Console"/>
+                        <w:sz w:val="16"/>
+                        <w:szCs w:val="16"/>
+                        <w:lang w:val="en-US"/>
+                      </w:rPr>
+                    </w:pPr>
+                    <w:r>
+                      <w:rPr>
+                        <w:rFonts w:ascii="Lucida Console" w:hAnsi="Lucida Console"/>
+                        <w:sz w:val="16"/>
+                        <w:szCs w:val="16"/>
+                      </w:rPr>
+                      <w:t xml:space="preserve">Альтернативный метод восстановления - использование </w:t>
+                    </w:r>
+                    <w:r>
+                      <w:rPr>
+                        <w:rFonts w:ascii="Lucida Console" w:hAnsi="Lucida Console"/>
+                        <w:sz w:val="16"/>
+                        <w:szCs w:val="16"/>
+                        <w:lang w:val="en-US"/>
+                      </w:rPr>
+                      <w:t>SETRP</w:t>
+                    </w:r>
                   </w:p>
                   <w:p>
                     <w:pPr>
